--- a/Report/Finger Pop_Report.docx
+++ b/Report/Finger Pop_Report.docx
@@ -4,6 +4,7 @@
   <w:body>
     <w:p>
       <w:pPr>
+        <w:jc w:val="center"/>
         <w:rPr>
           <w:lang w:val="en-GB"/>
         </w:rPr>
@@ -13,6 +14,587 @@
           <w:lang w:val="en-GB"/>
         </w:rPr>
         <w:t>Finger Pop</w:t>
+      </w:r>
+    </w:p>
+    <w:p>
+      <w:pPr>
+        <w:rPr>
+          <w:b/>
+          <w:bCs/>
+          <w:lang w:val="en-GB"/>
+        </w:rPr>
+      </w:pPr>
+      <w:r>
+        <w:rPr>
+          <w:b/>
+          <w:bCs/>
+          <w:lang w:val="en-GB"/>
+        </w:rPr>
+        <w:t>Background Survey:</w:t>
+      </w:r>
+    </w:p>
+    <w:p>
+      <w:pPr>
+        <w:rPr>
+          <w:lang w:val="en-GB"/>
+        </w:rPr>
+      </w:pPr>
+      <w:r>
+        <w:rPr>
+          <w:lang w:val="en-GB"/>
+        </w:rPr>
+        <w:t>This section includes the problems as we perceive and faced during the development of this game and the algorithms that were researched to solv</w:t>
+      </w:r>
+      <w:r>
+        <w:rPr>
+          <w:lang w:val="en-GB"/>
+        </w:rPr>
+        <w:t>e such problems.</w:t>
+      </w:r>
+    </w:p>
+    <w:p>
+      <w:pPr>
+        <w:rPr>
+          <w:b/>
+          <w:bCs/>
+          <w:lang w:val="en-GB"/>
+        </w:rPr>
+      </w:pPr>
+      <w:r>
+        <w:rPr>
+          <w:b/>
+          <w:bCs/>
+          <w:lang w:val="en-GB"/>
+        </w:rPr>
+        <w:t>Game Format:</w:t>
+      </w:r>
+    </w:p>
+    <w:p>
+      <w:pPr>
+        <w:rPr>
+          <w:lang w:val="en-GB"/>
+        </w:rPr>
+      </w:pPr>
+      <w:r>
+        <w:rPr>
+          <w:lang w:val="en-GB"/>
+        </w:rPr>
+        <w:tab/>
+      </w:r>
+      <w:r>
+        <w:rPr>
+          <w:lang w:val="en-GB"/>
+        </w:rPr>
+        <w:t xml:space="preserve">The Finger Pop game is essentially a hangman-styled word guessing game, where multiple users try to guess the letters of a given word in real time, simultaneously. </w:t>
+      </w:r>
+      <w:r>
+        <w:rPr>
+          <w:lang w:val="en-GB"/>
+        </w:rPr>
+        <w:t xml:space="preserve">The game is </w:t>
+      </w:r>
+      <w:r>
+        <w:rPr>
+          <w:lang w:val="en-GB"/>
+        </w:rPr>
+        <w:t xml:space="preserve">a client-server model based </w:t>
+      </w:r>
+      <w:r>
+        <w:rPr>
+          <w:lang w:val="en-GB"/>
+        </w:rPr>
+        <w:t>desi</w:t>
+      </w:r>
+      <w:r>
+        <w:rPr>
+          <w:lang w:val="en-GB"/>
+        </w:rPr>
+        <w:t xml:space="preserve">gn and intended </w:t>
+      </w:r>
+      <w:r>
+        <w:rPr>
+          <w:lang w:val="en-GB"/>
+        </w:rPr>
+        <w:t>t</w:t>
+      </w:r>
+      <w:r>
+        <w:rPr>
+          <w:lang w:val="en-GB"/>
+        </w:rPr>
+        <w:t xml:space="preserve">o work on modern browsers </w:t>
+      </w:r>
+      <w:r>
+        <w:rPr>
+          <w:lang w:val="en-GB"/>
+        </w:rPr>
+        <w:t>with most of the work offloaded to client side (Thick clients).</w:t>
+      </w:r>
+      <w:r>
+        <w:rPr>
+          <w:lang w:val="en-GB"/>
+        </w:rPr>
+        <w:t xml:space="preserve"> The game involves clients joining a session, and with enough number of users, the server initiates the game with a random word, presented to all users in current session. </w:t>
+      </w:r>
+      <w:r>
+        <w:rPr>
+          <w:lang w:val="en-GB"/>
+        </w:rPr>
+        <w:t xml:space="preserve">All users can simultaneously try to guess the letters of the word while only the users who have guessed the correct letters first gets points. </w:t>
+      </w:r>
+    </w:p>
+    <w:p>
+      <w:pPr>
+        <w:rPr>
+          <w:b/>
+          <w:bCs/>
+          <w:lang w:val="en-GB"/>
+        </w:rPr>
+      </w:pPr>
+      <w:r>
+        <w:rPr>
+          <w:b/>
+          <w:bCs/>
+          <w:lang w:val="en-GB"/>
+        </w:rPr>
+        <w:t>Problems:</w:t>
+      </w:r>
+    </w:p>
+    <w:p>
+      <w:pPr>
+        <w:rPr>
+          <w:lang w:val="en-GB"/>
+        </w:rPr>
+      </w:pPr>
+      <w:r>
+        <w:rPr>
+          <w:lang w:val="en-GB"/>
+        </w:rPr>
+        <w:tab/>
+        <w:t xml:space="preserve">Since this is a multiplayer game, we have to deal with the issue of concurrency and mutual exclusion </w:t>
+      </w:r>
+      <w:r>
+        <w:rPr>
+          <w:b/>
+          <w:bCs/>
+          <w:lang w:val="en-GB"/>
+        </w:rPr>
+        <w:t>[[[expand on both here a bit</w:t>
+      </w:r>
+      <w:r>
+        <w:rPr>
+          <w:b/>
+          <w:bCs/>
+          <w:lang w:val="en-GB"/>
+        </w:rPr>
+        <w:t xml:space="preserve"> ---</w:t>
+      </w:r>
+      <w:r>
+        <w:rPr>
+          <w:b/>
+          <w:bCs/>
+          <w:lang w:val="en-GB"/>
+        </w:rPr>
+        <w:t>Only on what is mutual exclusion and what is concurrency</w:t>
+      </w:r>
+      <w:r>
+        <w:rPr>
+          <w:b/>
+          <w:bCs/>
+          <w:lang w:val="en-GB"/>
+        </w:rPr>
+        <w:t>]]]</w:t>
+      </w:r>
+    </w:p>
+    <w:p>
+      <w:pPr>
+        <w:rPr>
+          <w:b/>
+          <w:bCs/>
+          <w:lang w:val="en-GB"/>
+        </w:rPr>
+      </w:pPr>
+      <w:r>
+        <w:rPr>
+          <w:b/>
+          <w:bCs/>
+          <w:lang w:val="en-GB"/>
+        </w:rPr>
+        <w:t>Mutual Exclusion:</w:t>
+      </w:r>
+    </w:p>
+    <w:p>
+      <w:pPr>
+        <w:rPr>
+          <w:lang w:val="en-GB"/>
+        </w:rPr>
+      </w:pPr>
+      <w:r>
+        <w:rPr>
+          <w:lang w:val="en-GB"/>
+        </w:rPr>
+        <w:tab/>
+      </w:r>
+      <w:r>
+        <w:rPr>
+          <w:lang w:val="en-GB"/>
+        </w:rPr>
+        <w:t xml:space="preserve">Where </w:t>
+      </w:r>
+      <w:r>
+        <w:rPr>
+          <w:lang w:val="en-GB"/>
+        </w:rPr>
+        <w:t>mutual exclusion can happen in this game</w:t>
+      </w:r>
+      <w:r>
+        <w:rPr>
+          <w:lang w:val="en-GB"/>
+        </w:rPr>
+        <w:t xml:space="preserve">, and how this is an issue, </w:t>
+      </w:r>
+    </w:p>
+    <w:p>
+      <w:pPr>
+        <w:rPr>
+          <w:b/>
+          <w:bCs/>
+          <w:lang w:val="en-GB"/>
+        </w:rPr>
+      </w:pPr>
+      <w:r>
+        <w:rPr>
+          <w:b/>
+          <w:bCs/>
+          <w:lang w:val="en-GB"/>
+        </w:rPr>
+        <w:t>Concurrency:</w:t>
+      </w:r>
+    </w:p>
+    <w:p>
+      <w:pPr>
+        <w:rPr>
+          <w:lang w:val="en-GB"/>
+        </w:rPr>
+      </w:pPr>
+      <w:r>
+        <w:rPr>
+          <w:lang w:val="en-GB"/>
+        </w:rPr>
+        <w:tab/>
+        <w:t xml:space="preserve">Where concurrency </w:t>
+      </w:r>
+      <w:r>
+        <w:rPr>
+          <w:lang w:val="en-GB"/>
+        </w:rPr>
+        <w:t xml:space="preserve">can happen, how it </w:t>
+      </w:r>
+      <w:r>
+        <w:rPr>
+          <w:lang w:val="en-GB"/>
+        </w:rPr>
+        <w:t>needs to be handled. This could be written for a page</w:t>
+      </w:r>
+      <w:r>
+        <w:rPr>
+          <w:lang w:val="en-GB"/>
+        </w:rPr>
+        <w:t>, both topics combined</w:t>
+      </w:r>
+      <w:r>
+        <w:rPr>
+          <w:lang w:val="en-GB"/>
+        </w:rPr>
+        <w:t>.</w:t>
+      </w:r>
+    </w:p>
+    <w:p>
+      <w:pPr>
+        <w:rPr>
+          <w:b/>
+          <w:bCs/>
+          <w:lang w:val="en-GB"/>
+        </w:rPr>
+      </w:pPr>
+      <w:r>
+        <w:rPr>
+          <w:b/>
+          <w:bCs/>
+          <w:lang w:val="en-GB"/>
+        </w:rPr>
+        <w:t>Deadlocks</w:t>
+      </w:r>
+      <w:r>
+        <w:rPr>
+          <w:b/>
+          <w:bCs/>
+          <w:lang w:val="en-GB"/>
+        </w:rPr>
+        <w:t>:</w:t>
+      </w:r>
+    </w:p>
+    <w:p>
+      <w:pPr>
+        <w:rPr>
+          <w:lang w:val="en-GB"/>
+        </w:rPr>
+      </w:pPr>
+      <w:r>
+        <w:rPr>
+          <w:lang w:val="en-GB"/>
+        </w:rPr>
+        <w:tab/>
+        <w:t>A part of concurrency, add to the previous section and expand a bit, in context to this game.</w:t>
+      </w:r>
+    </w:p>
+    <w:p>
+      <w:pPr>
+        <w:rPr>
+          <w:b/>
+          <w:bCs/>
+          <w:lang w:val="en-GB"/>
+        </w:rPr>
+      </w:pPr>
+    </w:p>
+    <w:p>
+      <w:pPr>
+        <w:rPr>
+          <w:b/>
+          <w:bCs/>
+          <w:lang w:val="en-GB"/>
+        </w:rPr>
+      </w:pPr>
+      <w:r>
+        <w:rPr>
+          <w:b/>
+          <w:bCs/>
+          <w:lang w:val="en-GB"/>
+        </w:rPr>
+        <w:t>Algorithms:</w:t>
+      </w:r>
+    </w:p>
+    <w:p>
+      <w:pPr>
+        <w:rPr>
+          <w:b/>
+          <w:bCs/>
+          <w:lang w:val="en-GB"/>
+        </w:rPr>
+      </w:pPr>
+      <w:r>
+        <w:rPr>
+          <w:b/>
+          <w:bCs/>
+          <w:lang w:val="en-GB"/>
+        </w:rPr>
+        <w:tab/>
+        <w:t>Mutual Exclusion:</w:t>
+      </w:r>
+    </w:p>
+    <w:p>
+      <w:pPr>
+        <w:pStyle w:val="ListParagraph"/>
+        <w:numPr>
+          <w:ilvl w:val="0"/>
+          <w:numId w:val="2"/>
+        </w:numPr>
+        <w:rPr>
+          <w:b/>
+          <w:bCs/>
+          <w:lang w:val="en-GB"/>
+        </w:rPr>
+      </w:pPr>
+      <w:r>
+        <w:rPr>
+          <w:b/>
+          <w:bCs/>
+          <w:lang w:val="en-GB"/>
+        </w:rPr>
+        <w:t>Token Manager</w:t>
+      </w:r>
+      <w:r>
+        <w:rPr>
+          <w:b/>
+          <w:bCs/>
+          <w:lang w:val="en-GB"/>
+        </w:rPr>
+        <w:t xml:space="preserve"> (half page)</w:t>
+      </w:r>
+    </w:p>
+    <w:p>
+      <w:pPr>
+        <w:pStyle w:val="ListParagraph"/>
+        <w:numPr>
+          <w:ilvl w:val="0"/>
+          <w:numId w:val="2"/>
+        </w:numPr>
+        <w:rPr>
+          <w:b/>
+          <w:bCs/>
+          <w:lang w:val="en-GB"/>
+        </w:rPr>
+      </w:pPr>
+      <w:r>
+        <w:rPr>
+          <w:b/>
+          <w:bCs/>
+          <w:lang w:val="en-GB"/>
+        </w:rPr>
+        <w:t>Central Server algorithm</w:t>
+      </w:r>
+      <w:r>
+        <w:rPr>
+          <w:b/>
+          <w:bCs/>
+          <w:lang w:val="en-GB"/>
+        </w:rPr>
+        <w:t xml:space="preserve"> (ha;f page)</w:t>
+      </w:r>
+    </w:p>
+    <w:p>
+      <w:pPr>
+        <w:pStyle w:val="ListParagraph"/>
+        <w:numPr>
+          <w:ilvl w:val="0"/>
+          <w:numId w:val="2"/>
+        </w:numPr>
+        <w:rPr>
+          <w:b/>
+          <w:bCs/>
+          <w:lang w:val="en-GB"/>
+        </w:rPr>
+      </w:pPr>
+      <w:r>
+        <w:rPr>
+          <w:b/>
+          <w:bCs/>
+          <w:lang w:val="en-GB"/>
+        </w:rPr>
+        <w:t>Few Generic Algorithm</w:t>
+      </w:r>
+      <w:r>
+        <w:rPr>
+          <w:b/>
+          <w:bCs/>
+          <w:lang w:val="en-GB"/>
+        </w:rPr>
+        <w:t>(1 page)</w:t>
+      </w:r>
+    </w:p>
+    <w:p>
+      <w:pPr>
+        <w:ind w:left="720"/>
+        <w:rPr>
+          <w:b/>
+          <w:bCs/>
+          <w:lang w:val="en-GB"/>
+        </w:rPr>
+      </w:pPr>
+      <w:r>
+        <w:rPr>
+          <w:b/>
+          <w:bCs/>
+          <w:lang w:val="en-GB"/>
+        </w:rPr>
+        <w:t>Concurrency and Deadlock</w:t>
+      </w:r>
+    </w:p>
+    <w:p>
+      <w:pPr>
+        <w:pStyle w:val="ListParagraph"/>
+        <w:numPr>
+          <w:ilvl w:val="0"/>
+          <w:numId w:val="3"/>
+        </w:numPr>
+        <w:rPr>
+          <w:b/>
+          <w:bCs/>
+          <w:lang w:val="en-GB"/>
+        </w:rPr>
+      </w:pPr>
+      <w:r>
+        <w:rPr>
+          <w:b/>
+          <w:bCs/>
+          <w:lang w:val="en-GB"/>
+        </w:rPr>
+        <w:t>Lock</w:t>
+      </w:r>
+      <w:r>
+        <w:rPr>
+          <w:b/>
+          <w:bCs/>
+          <w:lang w:val="en-GB"/>
+        </w:rPr>
+        <w:t xml:space="preserve"> (Half page)</w:t>
+      </w:r>
+    </w:p>
+    <w:p>
+      <w:pPr>
+        <w:pStyle w:val="ListParagraph"/>
+        <w:numPr>
+          <w:ilvl w:val="0"/>
+          <w:numId w:val="3"/>
+        </w:numPr>
+        <w:rPr>
+          <w:b/>
+          <w:bCs/>
+          <w:lang w:val="en-GB"/>
+        </w:rPr>
+      </w:pPr>
+      <w:r>
+        <w:rPr>
+          <w:b/>
+          <w:bCs/>
+          <w:lang w:val="en-GB"/>
+        </w:rPr>
+        <w:t>Timeouts</w:t>
+      </w:r>
+      <w:r>
+        <w:rPr>
+          <w:b/>
+          <w:bCs/>
+          <w:lang w:val="en-GB"/>
+        </w:rPr>
+        <w:t xml:space="preserve"> (Half page)</w:t>
+      </w:r>
+    </w:p>
+    <w:p>
+      <w:pPr>
+        <w:pStyle w:val="ListParagraph"/>
+        <w:numPr>
+          <w:ilvl w:val="0"/>
+          <w:numId w:val="3"/>
+        </w:numPr>
+        <w:rPr>
+          <w:b/>
+          <w:bCs/>
+          <w:lang w:val="en-GB"/>
+        </w:rPr>
+      </w:pPr>
+      <w:r>
+        <w:rPr>
+          <w:b/>
+          <w:bCs/>
+          <w:lang w:val="en-GB"/>
+        </w:rPr>
+        <w:t>Other methods of lock (two phase lock, etc)</w:t>
+      </w:r>
+      <w:r>
+        <w:rPr>
+          <w:b/>
+          <w:bCs/>
+          <w:lang w:val="en-GB"/>
+        </w:rPr>
+        <w:t xml:space="preserve"> and algorithms</w:t>
+      </w:r>
+      <w:r>
+        <w:rPr>
+          <w:b/>
+          <w:bCs/>
+          <w:lang w:val="en-GB"/>
+        </w:rPr>
+        <w:t xml:space="preserve"> (1 Page)</w:t>
       </w:r>
       <w:bookmarkStart w:id="0" w:name="_GoBack"/>
       <w:bookmarkEnd w:id="0"/>
@@ -25,6 +607,287 @@
     </w:sectPr>
   </w:body>
 </w:document>
+</file>
+
+<file path=word/numbering.xml><?xml version="1.0" encoding="utf-8"?>
+<w:numbering xmlns:wpc="http://schemas.microsoft.com/office/word/2010/wordprocessingCanvas" xmlns:mc="http://schemas.openxmlformats.org/markup-compatibility/2006" xmlns:o="urn:schemas-microsoft-com:office:office" xmlns:r="http://schemas.openxmlformats.org/officeDocument/2006/relationships" xmlns:m="http://schemas.openxmlformats.org/officeDocument/2006/math" xmlns:v="urn:schemas-microsoft-com:vml" xmlns:wp14="http://schemas.microsoft.com/office/word/2010/wordprocessingDrawing" xmlns:wp="http://schemas.openxmlformats.org/drawingml/2006/wordprocessingDrawing" xmlns:w10="urn:schemas-microsoft-com:office:word" xmlns:w="http://schemas.openxmlformats.org/wordprocessingml/2006/main" xmlns:w14="http://schemas.microsoft.com/office/word/2010/wordml" xmlns:w15="http://schemas.microsoft.com/office/word/2012/wordml" xmlns:wpg="http://schemas.microsoft.com/office/word/2010/wordprocessingGroup" xmlns:wpi="http://schemas.microsoft.com/office/word/2010/wordprocessingInk" xmlns:wne="http://schemas.microsoft.com/office/word/2006/wordml" xmlns:wps="http://schemas.microsoft.com/office/word/2010/wordprocessingShape" mc:Ignorable="w14 w15 wp14">
+  <w:abstractNum w:abstractNumId="0">
+    <w:nsid w:val="3F7B2159"/>
+    <w:multiLevelType w:val="hybridMultilevel"/>
+    <w:tmpl w:val="07FA7EFC"/>
+    <w:lvl w:ilvl="0" w:tplc="4A6EBD84">
+      <w:start w:val="1"/>
+      <w:numFmt w:val="decimal"/>
+      <w:lvlText w:val="%1."/>
+      <w:lvlJc w:val="left"/>
+      <w:pPr>
+        <w:ind w:left="1800" w:hanging="360"/>
+      </w:pPr>
+      <w:rPr>
+        <w:rFonts w:hint="default"/>
+      </w:rPr>
+    </w:lvl>
+    <w:lvl w:ilvl="1" w:tplc="04090019" w:tentative="1">
+      <w:start w:val="1"/>
+      <w:numFmt w:val="lowerLetter"/>
+      <w:lvlText w:val="%2."/>
+      <w:lvlJc w:val="left"/>
+      <w:pPr>
+        <w:ind w:left="2520" w:hanging="360"/>
+      </w:pPr>
+    </w:lvl>
+    <w:lvl w:ilvl="2" w:tplc="0409001B" w:tentative="1">
+      <w:start w:val="1"/>
+      <w:numFmt w:val="lowerRoman"/>
+      <w:lvlText w:val="%3."/>
+      <w:lvlJc w:val="right"/>
+      <w:pPr>
+        <w:ind w:left="3240" w:hanging="180"/>
+      </w:pPr>
+    </w:lvl>
+    <w:lvl w:ilvl="3" w:tplc="0409000F" w:tentative="1">
+      <w:start w:val="1"/>
+      <w:numFmt w:val="decimal"/>
+      <w:lvlText w:val="%4."/>
+      <w:lvlJc w:val="left"/>
+      <w:pPr>
+        <w:ind w:left="3960" w:hanging="360"/>
+      </w:pPr>
+    </w:lvl>
+    <w:lvl w:ilvl="4" w:tplc="04090019" w:tentative="1">
+      <w:start w:val="1"/>
+      <w:numFmt w:val="lowerLetter"/>
+      <w:lvlText w:val="%5."/>
+      <w:lvlJc w:val="left"/>
+      <w:pPr>
+        <w:ind w:left="4680" w:hanging="360"/>
+      </w:pPr>
+    </w:lvl>
+    <w:lvl w:ilvl="5" w:tplc="0409001B" w:tentative="1">
+      <w:start w:val="1"/>
+      <w:numFmt w:val="lowerRoman"/>
+      <w:lvlText w:val="%6."/>
+      <w:lvlJc w:val="right"/>
+      <w:pPr>
+        <w:ind w:left="5400" w:hanging="180"/>
+      </w:pPr>
+    </w:lvl>
+    <w:lvl w:ilvl="6" w:tplc="0409000F" w:tentative="1">
+      <w:start w:val="1"/>
+      <w:numFmt w:val="decimal"/>
+      <w:lvlText w:val="%7."/>
+      <w:lvlJc w:val="left"/>
+      <w:pPr>
+        <w:ind w:left="6120" w:hanging="360"/>
+      </w:pPr>
+    </w:lvl>
+    <w:lvl w:ilvl="7" w:tplc="04090019" w:tentative="1">
+      <w:start w:val="1"/>
+      <w:numFmt w:val="lowerLetter"/>
+      <w:lvlText w:val="%8."/>
+      <w:lvlJc w:val="left"/>
+      <w:pPr>
+        <w:ind w:left="6840" w:hanging="360"/>
+      </w:pPr>
+    </w:lvl>
+    <w:lvl w:ilvl="8" w:tplc="0409001B" w:tentative="1">
+      <w:start w:val="1"/>
+      <w:numFmt w:val="lowerRoman"/>
+      <w:lvlText w:val="%9."/>
+      <w:lvlJc w:val="right"/>
+      <w:pPr>
+        <w:ind w:left="7560" w:hanging="180"/>
+      </w:pPr>
+    </w:lvl>
+  </w:abstractNum>
+  <w:abstractNum w:abstractNumId="1">
+    <w:nsid w:val="40F077FC"/>
+    <w:multiLevelType w:val="hybridMultilevel"/>
+    <w:tmpl w:val="E55EF602"/>
+    <w:lvl w:ilvl="0" w:tplc="2A80E878">
+      <w:start w:val="1"/>
+      <w:numFmt w:val="decimal"/>
+      <w:lvlText w:val="%1."/>
+      <w:lvlJc w:val="left"/>
+      <w:pPr>
+        <w:ind w:left="1800" w:hanging="360"/>
+      </w:pPr>
+      <w:rPr>
+        <w:rFonts w:hint="default"/>
+      </w:rPr>
+    </w:lvl>
+    <w:lvl w:ilvl="1" w:tplc="04090019" w:tentative="1">
+      <w:start w:val="1"/>
+      <w:numFmt w:val="lowerLetter"/>
+      <w:lvlText w:val="%2."/>
+      <w:lvlJc w:val="left"/>
+      <w:pPr>
+        <w:ind w:left="2520" w:hanging="360"/>
+      </w:pPr>
+    </w:lvl>
+    <w:lvl w:ilvl="2" w:tplc="0409001B" w:tentative="1">
+      <w:start w:val="1"/>
+      <w:numFmt w:val="lowerRoman"/>
+      <w:lvlText w:val="%3."/>
+      <w:lvlJc w:val="right"/>
+      <w:pPr>
+        <w:ind w:left="3240" w:hanging="180"/>
+      </w:pPr>
+    </w:lvl>
+    <w:lvl w:ilvl="3" w:tplc="0409000F" w:tentative="1">
+      <w:start w:val="1"/>
+      <w:numFmt w:val="decimal"/>
+      <w:lvlText w:val="%4."/>
+      <w:lvlJc w:val="left"/>
+      <w:pPr>
+        <w:ind w:left="3960" w:hanging="360"/>
+      </w:pPr>
+    </w:lvl>
+    <w:lvl w:ilvl="4" w:tplc="04090019" w:tentative="1">
+      <w:start w:val="1"/>
+      <w:numFmt w:val="lowerLetter"/>
+      <w:lvlText w:val="%5."/>
+      <w:lvlJc w:val="left"/>
+      <w:pPr>
+        <w:ind w:left="4680" w:hanging="360"/>
+      </w:pPr>
+    </w:lvl>
+    <w:lvl w:ilvl="5" w:tplc="0409001B" w:tentative="1">
+      <w:start w:val="1"/>
+      <w:numFmt w:val="lowerRoman"/>
+      <w:lvlText w:val="%6."/>
+      <w:lvlJc w:val="right"/>
+      <w:pPr>
+        <w:ind w:left="5400" w:hanging="180"/>
+      </w:pPr>
+    </w:lvl>
+    <w:lvl w:ilvl="6" w:tplc="0409000F" w:tentative="1">
+      <w:start w:val="1"/>
+      <w:numFmt w:val="decimal"/>
+      <w:lvlText w:val="%7."/>
+      <w:lvlJc w:val="left"/>
+      <w:pPr>
+        <w:ind w:left="6120" w:hanging="360"/>
+      </w:pPr>
+    </w:lvl>
+    <w:lvl w:ilvl="7" w:tplc="04090019" w:tentative="1">
+      <w:start w:val="1"/>
+      <w:numFmt w:val="lowerLetter"/>
+      <w:lvlText w:val="%8."/>
+      <w:lvlJc w:val="left"/>
+      <w:pPr>
+        <w:ind w:left="6840" w:hanging="360"/>
+      </w:pPr>
+    </w:lvl>
+    <w:lvl w:ilvl="8" w:tplc="0409001B" w:tentative="1">
+      <w:start w:val="1"/>
+      <w:numFmt w:val="lowerRoman"/>
+      <w:lvlText w:val="%9."/>
+      <w:lvlJc w:val="right"/>
+      <w:pPr>
+        <w:ind w:left="7560" w:hanging="180"/>
+      </w:pPr>
+    </w:lvl>
+  </w:abstractNum>
+  <w:abstractNum w:abstractNumId="2">
+    <w:nsid w:val="5173616D"/>
+    <w:multiLevelType w:val="hybridMultilevel"/>
+    <w:tmpl w:val="03AAE884"/>
+    <w:lvl w:ilvl="0" w:tplc="1480E2BC">
+      <w:start w:val="1"/>
+      <w:numFmt w:val="decimal"/>
+      <w:lvlText w:val="%1."/>
+      <w:lvlJc w:val="left"/>
+      <w:pPr>
+        <w:ind w:left="1080" w:hanging="360"/>
+      </w:pPr>
+      <w:rPr>
+        <w:rFonts w:hint="default"/>
+      </w:rPr>
+    </w:lvl>
+    <w:lvl w:ilvl="1" w:tplc="04090019" w:tentative="1">
+      <w:start w:val="1"/>
+      <w:numFmt w:val="lowerLetter"/>
+      <w:lvlText w:val="%2."/>
+      <w:lvlJc w:val="left"/>
+      <w:pPr>
+        <w:ind w:left="1800" w:hanging="360"/>
+      </w:pPr>
+    </w:lvl>
+    <w:lvl w:ilvl="2" w:tplc="0409001B" w:tentative="1">
+      <w:start w:val="1"/>
+      <w:numFmt w:val="lowerRoman"/>
+      <w:lvlText w:val="%3."/>
+      <w:lvlJc w:val="right"/>
+      <w:pPr>
+        <w:ind w:left="2520" w:hanging="180"/>
+      </w:pPr>
+    </w:lvl>
+    <w:lvl w:ilvl="3" w:tplc="0409000F" w:tentative="1">
+      <w:start w:val="1"/>
+      <w:numFmt w:val="decimal"/>
+      <w:lvlText w:val="%4."/>
+      <w:lvlJc w:val="left"/>
+      <w:pPr>
+        <w:ind w:left="3240" w:hanging="360"/>
+      </w:pPr>
+    </w:lvl>
+    <w:lvl w:ilvl="4" w:tplc="04090019" w:tentative="1">
+      <w:start w:val="1"/>
+      <w:numFmt w:val="lowerLetter"/>
+      <w:lvlText w:val="%5."/>
+      <w:lvlJc w:val="left"/>
+      <w:pPr>
+        <w:ind w:left="3960" w:hanging="360"/>
+      </w:pPr>
+    </w:lvl>
+    <w:lvl w:ilvl="5" w:tplc="0409001B" w:tentative="1">
+      <w:start w:val="1"/>
+      <w:numFmt w:val="lowerRoman"/>
+      <w:lvlText w:val="%6."/>
+      <w:lvlJc w:val="right"/>
+      <w:pPr>
+        <w:ind w:left="4680" w:hanging="180"/>
+      </w:pPr>
+    </w:lvl>
+    <w:lvl w:ilvl="6" w:tplc="0409000F" w:tentative="1">
+      <w:start w:val="1"/>
+      <w:numFmt w:val="decimal"/>
+      <w:lvlText w:val="%7."/>
+      <w:lvlJc w:val="left"/>
+      <w:pPr>
+        <w:ind w:left="5400" w:hanging="360"/>
+      </w:pPr>
+    </w:lvl>
+    <w:lvl w:ilvl="7" w:tplc="04090019" w:tentative="1">
+      <w:start w:val="1"/>
+      <w:numFmt w:val="lowerLetter"/>
+      <w:lvlText w:val="%8."/>
+      <w:lvlJc w:val="left"/>
+      <w:pPr>
+        <w:ind w:left="6120" w:hanging="360"/>
+      </w:pPr>
+    </w:lvl>
+    <w:lvl w:ilvl="8" w:tplc="0409001B" w:tentative="1">
+      <w:start w:val="1"/>
+      <w:numFmt w:val="lowerRoman"/>
+      <w:lvlText w:val="%9."/>
+      <w:lvlJc w:val="right"/>
+      <w:pPr>
+        <w:ind w:left="6840" w:hanging="180"/>
+      </w:pPr>
+    </w:lvl>
+  </w:abstractNum>
+  <w:num w:numId="1">
+    <w:abstractNumId w:val="2"/>
+  </w:num>
+  <w:num w:numId="2">
+    <w:abstractNumId w:val="0"/>
+  </w:num>
+  <w:num w:numId="3">
+    <w:abstractNumId w:val="1"/>
+  </w:num>
+</w:numbering>
 </file>
 
 <file path=word/styles.xml><?xml version="1.0" encoding="utf-8"?>
@@ -448,6 +1311,17 @@
     <w:semiHidden/>
     <w:unhideWhenUsed/>
   </w:style>
+  <w:style w:type="paragraph" w:styleId="ListParagraph">
+    <w:name w:val="List Paragraph"/>
+    <w:basedOn w:val="Normal"/>
+    <w:uiPriority w:val="34"/>
+    <w:qFormat/>
+    <w:rsid w:val="007B7F5C"/>
+    <w:pPr>
+      <w:ind w:left="720"/>
+      <w:contextualSpacing/>
+    </w:pPr>
+  </w:style>
 </w:styles>
 </file>
 

--- a/Report/Finger Pop_Report.docx
+++ b/Report/Finger Pop_Report.docx
@@ -233,24 +233,7 @@
           <w:lang w:val="en-GB"/>
         </w:rPr>
         <w:tab/>
-      </w:r>
-      <w:r>
-        <w:rPr>
-          <w:lang w:val="en-GB"/>
-        </w:rPr>
-        <w:t xml:space="preserve">Where </w:t>
-      </w:r>
-      <w:r>
-        <w:rPr>
-          <w:lang w:val="en-GB"/>
-        </w:rPr>
-        <w:t>mutual exclusion can happen in this game</w:t>
-      </w:r>
-      <w:r>
-        <w:rPr>
-          <w:lang w:val="en-GB"/>
-        </w:rPr>
-        <w:t xml:space="preserve">, and how this is an issue, </w:t>
+        <w:t xml:space="preserve">Where mutual exclusion can happen in this game, and how this is an issue, </w:t>
       </w:r>
     </w:p>
     <w:p>
@@ -596,8 +579,2067 @@
         </w:rPr>
         <w:t xml:space="preserve"> (1 Page)</w:t>
       </w:r>
+    </w:p>
+    <w:p>
+      <w:pPr>
+        <w:rPr>
+          <w:b/>
+          <w:bCs/>
+          <w:lang w:val="en-GB"/>
+        </w:rPr>
+      </w:pPr>
+    </w:p>
+    <w:p>
+      <w:pPr>
+        <w:pStyle w:val="Title"/>
+      </w:pPr>
+      <w:r>
+        <w:lastRenderedPageBreak/>
+        <w:t>Implementation</w:t>
+      </w:r>
+    </w:p>
+    <w:p>
+      <w:pPr>
+        <w:jc w:val="both"/>
+      </w:pPr>
+      <w:r>
+        <w:t xml:space="preserve">Finger pop is a simple word-guessing game that can be player with 3 or more people at the same time. </w:t>
+      </w:r>
+    </w:p>
+    <w:p>
+      <w:pPr>
+        <w:jc w:val="both"/>
+      </w:pPr>
+      <w:r>
+        <w:t xml:space="preserve">During the development of this game, major changes have been made to the initial implementation, resulting in two differing implementations: the initial and the final (current) implementation. Here we will provide details for both implementations and the reasons for choosing one over the other. </w:t>
+      </w:r>
+    </w:p>
+    <w:p>
+      <w:pPr>
+        <w:pStyle w:val="Heading1"/>
+      </w:pPr>
+      <w:r>
+        <w:rPr>
+          <w:noProof/>
+        </w:rPr>
+        <w:drawing>
+          <wp:anchor distT="0" distB="0" distL="114300" distR="114300" simplePos="0" relativeHeight="251658240" behindDoc="0" locked="0" layoutInCell="1" allowOverlap="1">
+            <wp:simplePos x="0" y="0"/>
+            <wp:positionH relativeFrom="column">
+              <wp:posOffset>1152525</wp:posOffset>
+            </wp:positionH>
+            <wp:positionV relativeFrom="paragraph">
+              <wp:posOffset>438785</wp:posOffset>
+            </wp:positionV>
+            <wp:extent cx="3776345" cy="2974975"/>
+            <wp:effectExtent l="0" t="0" r="0" b="0"/>
+            <wp:wrapTopAndBottom/>
+            <wp:docPr id="5" name="Picture 5" descr="Initial Implementation - New Page"/>
+            <wp:cNvGraphicFramePr>
+              <a:graphicFrameLocks xmlns:a="http://schemas.openxmlformats.org/drawingml/2006/main" noChangeAspect="1"/>
+            </wp:cNvGraphicFramePr>
+            <a:graphic xmlns:a="http://schemas.openxmlformats.org/drawingml/2006/main">
+              <a:graphicData uri="http://schemas.openxmlformats.org/drawingml/2006/picture">
+                <pic:pic xmlns:pic="http://schemas.openxmlformats.org/drawingml/2006/picture">
+                  <pic:nvPicPr>
+                    <pic:cNvPr id="0" name="Picture 1" descr="Initial Implementation - New Page"/>
+                    <pic:cNvPicPr>
+                      <a:picLocks noChangeAspect="1" noChangeArrowheads="1"/>
+                    </pic:cNvPicPr>
+                  </pic:nvPicPr>
+                  <pic:blipFill>
+                    <a:blip r:embed="rId5">
+                      <a:extLst>
+                        <a:ext uri="{28A0092B-C50C-407E-A947-70E740481C1C}">
+                          <a14:useLocalDpi xmlns:a14="http://schemas.microsoft.com/office/drawing/2010/main" val="0"/>
+                        </a:ext>
+                      </a:extLst>
+                    </a:blip>
+                    <a:srcRect/>
+                    <a:stretch>
+                      <a:fillRect/>
+                    </a:stretch>
+                  </pic:blipFill>
+                  <pic:spPr bwMode="auto">
+                    <a:xfrm>
+                      <a:off x="0" y="0"/>
+                      <a:ext cx="3776345" cy="2974975"/>
+                    </a:xfrm>
+                    <a:prstGeom prst="rect">
+                      <a:avLst/>
+                    </a:prstGeom>
+                    <a:noFill/>
+                  </pic:spPr>
+                </pic:pic>
+              </a:graphicData>
+            </a:graphic>
+            <wp14:sizeRelH relativeFrom="margin">
+              <wp14:pctWidth>0</wp14:pctWidth>
+            </wp14:sizeRelH>
+            <wp14:sizeRelV relativeFrom="page">
+              <wp14:pctHeight>0</wp14:pctHeight>
+            </wp14:sizeRelV>
+          </wp:anchor>
+        </w:drawing>
+      </w:r>
+      <w:r>
+        <w:t>Implementation 1: The Initial Implementation</w:t>
+      </w:r>
+    </w:p>
+    <w:p>
+      <w:pPr>
+        <w:pStyle w:val="Heading2"/>
+      </w:pPr>
+      <w:r>
+        <w:t>Main Properties</w:t>
+      </w:r>
+    </w:p>
+    <w:p>
+      <w:pPr>
+        <w:pStyle w:val="ListParagraph"/>
+        <w:numPr>
+          <w:ilvl w:val="0"/>
+          <w:numId w:val="4"/>
+        </w:numPr>
+        <w:spacing w:line="256" w:lineRule="auto"/>
+        <w:jc w:val="both"/>
+      </w:pPr>
+      <w:r>
+        <w:t>A basic Client-Server model, where the client is essentially a “thin” client. Important functionality such as the management of scores, players and words was kept on the server.</w:t>
+      </w:r>
+    </w:p>
+    <w:p>
+      <w:pPr>
+        <w:pStyle w:val="ListParagraph"/>
+        <w:numPr>
+          <w:ilvl w:val="0"/>
+          <w:numId w:val="4"/>
+        </w:numPr>
+        <w:spacing w:line="256" w:lineRule="auto"/>
+        <w:jc w:val="both"/>
+      </w:pPr>
+      <w:r>
+        <w:t xml:space="preserve">The managing of players on the server side was done with a </w:t>
+      </w:r>
+      <w:r>
+        <w:rPr>
+          <w:b/>
+          <w:bCs/>
+        </w:rPr>
+        <w:t>Player Manager</w:t>
+      </w:r>
+      <w:r>
+        <w:t xml:space="preserve">. </w:t>
+      </w:r>
+    </w:p>
+    <w:p>
+      <w:pPr>
+        <w:pStyle w:val="ListParagraph"/>
+        <w:numPr>
+          <w:ilvl w:val="0"/>
+          <w:numId w:val="4"/>
+        </w:numPr>
+        <w:spacing w:line="256" w:lineRule="auto"/>
+        <w:jc w:val="both"/>
+      </w:pPr>
+      <w:r>
+        <w:t xml:space="preserve">A </w:t>
+      </w:r>
+      <w:r>
+        <w:rPr>
+          <w:rStyle w:val="Strong"/>
+        </w:rPr>
+        <w:t>Score Manager</w:t>
+      </w:r>
+      <w:r>
+        <w:t xml:space="preserve"> was responsible for handling scores. </w:t>
+      </w:r>
+    </w:p>
+    <w:p>
+      <w:pPr>
+        <w:pStyle w:val="ListParagraph"/>
+        <w:numPr>
+          <w:ilvl w:val="1"/>
+          <w:numId w:val="4"/>
+        </w:numPr>
+        <w:spacing w:line="256" w:lineRule="auto"/>
+        <w:jc w:val="both"/>
+      </w:pPr>
+      <w:r>
+        <w:t>Ever correct guess gets 10 points while a wrong guess gets -5 points.</w:t>
+      </w:r>
+    </w:p>
+    <w:p>
+      <w:pPr>
+        <w:pStyle w:val="ListParagraph"/>
+        <w:numPr>
+          <w:ilvl w:val="0"/>
+          <w:numId w:val="4"/>
+        </w:numPr>
+        <w:spacing w:line="256" w:lineRule="auto"/>
+        <w:jc w:val="both"/>
+      </w:pPr>
+      <w:r>
+        <w:t xml:space="preserve">A </w:t>
+      </w:r>
+      <w:r>
+        <w:rPr>
+          <w:rStyle w:val="Strong"/>
+        </w:rPr>
+        <w:t>Word Manager</w:t>
+      </w:r>
+      <w:r>
+        <w:t xml:space="preserve"> was responsible for managing the words that are displayed for every round. </w:t>
+      </w:r>
+    </w:p>
+    <w:p>
+      <w:pPr>
+        <w:pStyle w:val="Heading2"/>
+      </w:pPr>
+      <w:r>
+        <w:t>Gameplay</w:t>
+      </w:r>
+    </w:p>
+    <w:p>
+      <w:pPr>
+        <w:pStyle w:val="ListParagraph"/>
+        <w:numPr>
+          <w:ilvl w:val="0"/>
+          <w:numId w:val="4"/>
+        </w:numPr>
+        <w:spacing w:line="256" w:lineRule="auto"/>
+        <w:jc w:val="both"/>
+      </w:pPr>
+      <w:r>
+        <w:t xml:space="preserve">A minimum number of users are required to start the game. Once the required users are in, the game starts with a basic word of 3 letters. Every person gets a global timer and every correct word guess gets extra time (of 25 seconds). Once the timer reaches zero, the game is over. </w:t>
+      </w:r>
+    </w:p>
+    <w:p>
+      <w:pPr>
+        <w:pStyle w:val="ListParagraph"/>
+        <w:numPr>
+          <w:ilvl w:val="0"/>
+          <w:numId w:val="4"/>
+        </w:numPr>
+        <w:spacing w:line="256" w:lineRule="auto"/>
+        <w:jc w:val="both"/>
+      </w:pPr>
+      <w:r>
+        <w:t xml:space="preserve">Every correct letter guess gives a person 10 points while a wrong guess terminates the game immediately. The person with highest score wins the game. </w:t>
+      </w:r>
+    </w:p>
+    <w:p>
+      <w:pPr>
+        <w:pStyle w:val="Heading2"/>
+      </w:pPr>
+      <w:r>
+        <w:lastRenderedPageBreak/>
+        <w:t>Exemplified Program Flow</w:t>
+      </w:r>
+    </w:p>
+    <w:p>
+      <w:pPr>
+        <w:pStyle w:val="ListParagraph"/>
+        <w:numPr>
+          <w:ilvl w:val="0"/>
+          <w:numId w:val="4"/>
+        </w:numPr>
+        <w:spacing w:line="256" w:lineRule="auto"/>
+        <w:jc w:val="both"/>
+      </w:pPr>
+      <w:r>
+        <w:t xml:space="preserve">Let’s say there are 3 clients, C1, C2 and C3. Once the game is on, C1 presses a letter </w:t>
+      </w:r>
+      <w:r>
+        <w:rPr>
+          <w:b/>
+          <w:bCs/>
+        </w:rPr>
+        <w:t xml:space="preserve">“t”. </w:t>
+      </w:r>
+      <w:r>
+        <w:t xml:space="preserve">This enables the client to contact the server with the letter and acquire a </w:t>
+      </w:r>
+      <w:r>
+        <w:rPr>
+          <w:b/>
+          <w:bCs/>
+        </w:rPr>
+        <w:t>lock.</w:t>
+      </w:r>
+    </w:p>
+    <w:p>
+      <w:pPr>
+        <w:pStyle w:val="ListParagraph"/>
+        <w:numPr>
+          <w:ilvl w:val="0"/>
+          <w:numId w:val="4"/>
+        </w:numPr>
+        <w:spacing w:line="256" w:lineRule="auto"/>
+        <w:jc w:val="both"/>
+      </w:pPr>
+      <w:r>
+        <w:t>Once the lock is acquired, the letter is then processed by word manager which checks if the letter is a part of the currently displayed word.  If it is, then</w:t>
+      </w:r>
+    </w:p>
+    <w:p>
+      <w:pPr>
+        <w:pStyle w:val="ListParagraph"/>
+        <w:numPr>
+          <w:ilvl w:val="1"/>
+          <w:numId w:val="4"/>
+        </w:numPr>
+        <w:spacing w:line="256" w:lineRule="auto"/>
+        <w:jc w:val="both"/>
+      </w:pPr>
+      <w:r>
+        <w:t>The score for the person is updated with the help of score manager</w:t>
+      </w:r>
+    </w:p>
+    <w:p>
+      <w:pPr>
+        <w:pStyle w:val="ListParagraph"/>
+        <w:numPr>
+          <w:ilvl w:val="1"/>
+          <w:numId w:val="4"/>
+        </w:numPr>
+        <w:spacing w:line="256" w:lineRule="auto"/>
+        <w:jc w:val="both"/>
+      </w:pPr>
+      <w:r>
+        <w:t>A message is then sent to all the connected clients with following details:</w:t>
+      </w:r>
+    </w:p>
+    <w:p>
+      <w:pPr>
+        <w:pStyle w:val="ListParagraph"/>
+        <w:numPr>
+          <w:ilvl w:val="2"/>
+          <w:numId w:val="4"/>
+        </w:numPr>
+        <w:spacing w:line="256" w:lineRule="auto"/>
+        <w:jc w:val="both"/>
+        <w:rPr>
+          <w:b/>
+          <w:bCs/>
+        </w:rPr>
+      </w:pPr>
+      <w:r>
+        <w:rPr>
+          <w:b/>
+          <w:bCs/>
+        </w:rPr>
+        <w:t>“letter”, [positions], PlayerID, Score</w:t>
+      </w:r>
+    </w:p>
+    <w:p>
+      <w:pPr>
+        <w:pStyle w:val="ListParagraph"/>
+        <w:numPr>
+          <w:ilvl w:val="2"/>
+          <w:numId w:val="4"/>
+        </w:numPr>
+        <w:spacing w:line="256" w:lineRule="auto"/>
+        <w:jc w:val="both"/>
+        <w:rPr>
+          <w:b/>
+          <w:bCs/>
+        </w:rPr>
+      </w:pPr>
+      <w:r>
+        <w:t xml:space="preserve">For example, if the PlayerID is 1, the sample message would be </w:t>
+      </w:r>
+      <w:r>
+        <w:rPr>
+          <w:b/>
+          <w:bCs/>
+        </w:rPr>
+        <w:t>“t”, [0,4], 1,10</w:t>
+      </w:r>
+    </w:p>
+    <w:p>
+      <w:pPr>
+        <w:pStyle w:val="ListParagraph"/>
+        <w:numPr>
+          <w:ilvl w:val="3"/>
+          <w:numId w:val="4"/>
+        </w:numPr>
+        <w:spacing w:line="256" w:lineRule="auto"/>
+        <w:jc w:val="both"/>
+        <w:rPr>
+          <w:b/>
+          <w:bCs/>
+        </w:rPr>
+      </w:pPr>
+      <w:r>
+        <w:t xml:space="preserve">Where t is the letter pressed, o and 4 are positions of the letter in the given word, the player who gets the score of 10. </w:t>
+      </w:r>
+    </w:p>
+    <w:p>
+      <w:pPr>
+        <w:pStyle w:val="ListParagraph"/>
+        <w:numPr>
+          <w:ilvl w:val="0"/>
+          <w:numId w:val="4"/>
+        </w:numPr>
+        <w:spacing w:line="256" w:lineRule="auto"/>
+        <w:jc w:val="both"/>
+        <w:rPr>
+          <w:b/>
+          <w:bCs/>
+        </w:rPr>
+      </w:pPr>
+      <w:r>
+        <w:t>Once this is done, the acquired lock is released by the client, and the game continues.</w:t>
+      </w:r>
+    </w:p>
+    <w:p>
+      <w:pPr>
+        <w:jc w:val="both"/>
+        <w:rPr>
+          <w:b/>
+          <w:bCs/>
+        </w:rPr>
+      </w:pPr>
+      <w:r>
+        <w:rPr>
+          <w:rStyle w:val="Heading2Char"/>
+        </w:rPr>
+        <w:t>Problems</w:t>
+      </w:r>
+    </w:p>
+    <w:p>
+      <w:pPr>
+        <w:pStyle w:val="ListParagraph"/>
+        <w:numPr>
+          <w:ilvl w:val="0"/>
+          <w:numId w:val="4"/>
+        </w:numPr>
+        <w:spacing w:line="256" w:lineRule="auto"/>
+        <w:jc w:val="both"/>
+        <w:rPr>
+          <w:b/>
+          <w:bCs/>
+        </w:rPr>
+      </w:pPr>
+      <w:r>
+        <w:t xml:space="preserve">The main reason for this project was to implement any algorithm in a distributed environment. Since this was very simple implementation, most of the issues like concurrency and mutual exclusion were not highly possible, especially due to the server lock mechanism. </w:t>
+      </w:r>
+    </w:p>
+    <w:p>
+      <w:pPr>
+        <w:pStyle w:val="ListParagraph"/>
+        <w:numPr>
+          <w:ilvl w:val="0"/>
+          <w:numId w:val="4"/>
+        </w:numPr>
+        <w:spacing w:line="256" w:lineRule="auto"/>
+        <w:jc w:val="both"/>
+        <w:rPr>
+          <w:b/>
+          <w:bCs/>
+        </w:rPr>
+      </w:pPr>
+      <w:r>
+        <w:t xml:space="preserve">To make it a bit more complex, multi-threading was employed in the server front to artificially introduce deadlock and employ any algorithm that solves the issue but it did not prove enough of a challenge. </w:t>
+      </w:r>
+    </w:p>
+    <w:p>
+      <w:pPr>
+        <w:pStyle w:val="ListParagraph"/>
+        <w:numPr>
+          <w:ilvl w:val="0"/>
+          <w:numId w:val="4"/>
+        </w:numPr>
+        <w:spacing w:line="256" w:lineRule="auto"/>
+        <w:jc w:val="both"/>
+        <w:rPr>
+          <w:b/>
+          <w:bCs/>
+        </w:rPr>
+      </w:pPr>
+      <w:r>
+        <w:t>Hence we decided to change the implementation slightly to make it a bit more complex and that is a bit more distributed than the previous version.</w:t>
+      </w:r>
+    </w:p>
+    <w:p>
+      <w:pPr>
+        <w:rPr>
+          <w:rFonts w:asciiTheme="majorHAnsi" w:eastAsiaTheme="majorEastAsia" w:hAnsiTheme="majorHAnsi" w:cstheme="majorBidi"/>
+          <w:b/>
+          <w:bCs/>
+          <w:color w:val="5B9BD5" w:themeColor="accent1"/>
+          <w:sz w:val="26"/>
+          <w:szCs w:val="26"/>
+        </w:rPr>
+      </w:pPr>
+      <w:r>
+        <w:br w:type="page"/>
+      </w:r>
+    </w:p>
+    <w:p>
+      <w:pPr>
+        <w:pStyle w:val="Heading2"/>
+      </w:pPr>
+      <w:r>
+        <w:lastRenderedPageBreak/>
+        <w:t>Implementation Details</w:t>
+      </w:r>
+    </w:p>
+    <w:p>
+      <w:r>
+        <w:t>The implementation is split into 3 distinct parts:</w:t>
+      </w:r>
+    </w:p>
+    <w:p>
+      <w:pPr>
+        <w:pStyle w:val="ListParagraph"/>
+        <w:numPr>
+          <w:ilvl w:val="0"/>
+          <w:numId w:val="5"/>
+        </w:numPr>
+        <w:spacing w:line="256" w:lineRule="auto"/>
+      </w:pPr>
+      <w:r>
+        <w:t>The client or GUI, which provides a game interface for the player.</w:t>
+      </w:r>
+    </w:p>
+    <w:p>
+      <w:pPr>
+        <w:pStyle w:val="ListParagraph"/>
+        <w:numPr>
+          <w:ilvl w:val="0"/>
+          <w:numId w:val="5"/>
+        </w:numPr>
+        <w:spacing w:line="256" w:lineRule="auto"/>
+      </w:pPr>
+      <w:r>
+        <w:t>The server, which handles concurrent game events.</w:t>
+      </w:r>
+    </w:p>
+    <w:p>
+      <w:pPr>
+        <w:pStyle w:val="ListParagraph"/>
+        <w:numPr>
+          <w:ilvl w:val="0"/>
+          <w:numId w:val="5"/>
+        </w:numPr>
+        <w:spacing w:line="256" w:lineRule="auto"/>
+      </w:pPr>
+      <w:r>
+        <w:t>The client-server interface, which handles the communication between the client and the server. This part will be discussed together with the client, as they heavily depend on each other for the distributed game.</w:t>
+      </w:r>
+    </w:p>
+    <w:p>
+      <w:r>
+        <w:t>As can be seen the implementation follows (a variation) of the MVC-pattern.</w:t>
+      </w:r>
+    </w:p>
+    <w:p>
+      <w:pPr>
+        <w:pStyle w:val="Heading3"/>
+      </w:pPr>
+      <w:r>
+        <w:t>Client</w:t>
+      </w:r>
+    </w:p>
+    <w:p>
+      <w:r>
+        <w:rPr>
+          <w:noProof/>
+        </w:rPr>
+        <w:drawing>
+          <wp:inline distT="0" distB="0" distL="0" distR="0">
+            <wp:extent cx="5943600" cy="4791075"/>
+            <wp:effectExtent l="0" t="0" r="0" b="9525"/>
+            <wp:docPr id="2" name="Picture 2"/>
+            <wp:cNvGraphicFramePr>
+              <a:graphicFrameLocks xmlns:a="http://schemas.openxmlformats.org/drawingml/2006/main" noChangeAspect="1"/>
+            </wp:cNvGraphicFramePr>
+            <a:graphic xmlns:a="http://schemas.openxmlformats.org/drawingml/2006/main">
+              <a:graphicData uri="http://schemas.openxmlformats.org/drawingml/2006/picture">
+                <pic:pic xmlns:pic="http://schemas.openxmlformats.org/drawingml/2006/picture">
+                  <pic:nvPicPr>
+                    <pic:cNvPr id="0" name="Picture 3"/>
+                    <pic:cNvPicPr>
+                      <a:picLocks noChangeAspect="1" noChangeArrowheads="1"/>
+                    </pic:cNvPicPr>
+                  </pic:nvPicPr>
+                  <pic:blipFill>
+                    <a:blip r:embed="rId6">
+                      <a:extLst>
+                        <a:ext uri="{28A0092B-C50C-407E-A947-70E740481C1C}">
+                          <a14:useLocalDpi xmlns:a14="http://schemas.microsoft.com/office/drawing/2010/main" val="0"/>
+                        </a:ext>
+                      </a:extLst>
+                    </a:blip>
+                    <a:srcRect/>
+                    <a:stretch>
+                      <a:fillRect/>
+                    </a:stretch>
+                  </pic:blipFill>
+                  <pic:spPr bwMode="auto">
+                    <a:xfrm>
+                      <a:off x="0" y="0"/>
+                      <a:ext cx="5943600" cy="4791075"/>
+                    </a:xfrm>
+                    <a:prstGeom prst="rect">
+                      <a:avLst/>
+                    </a:prstGeom>
+                    <a:noFill/>
+                    <a:ln>
+                      <a:noFill/>
+                    </a:ln>
+                  </pic:spPr>
+                </pic:pic>
+              </a:graphicData>
+            </a:graphic>
+          </wp:inline>
+        </w:drawing>
+      </w:r>
+    </w:p>
+    <w:p>
+      <w:r>
+        <w:t>Above a screenshot of the first client prototype can be seen.  Note that disabled/unimplemented functions are blanked out using filler data (XXXXX…).</w:t>
+      </w:r>
+    </w:p>
+    <w:p>
+      <w:pPr>
+        <w:pStyle w:val="ListParagraph"/>
+        <w:numPr>
+          <w:ilvl w:val="0"/>
+          <w:numId w:val="6"/>
+        </w:numPr>
+        <w:spacing w:line="256" w:lineRule="auto"/>
+      </w:pPr>
+      <w:r>
+        <w:t>The client functionality (interactive code) was completely coded in Javascript. In order to save implementation time, advanced functionality was coded with the help of popular Javascript libraries based on JQuery.</w:t>
+      </w:r>
+    </w:p>
+    <w:p>
+      <w:pPr>
+        <w:pStyle w:val="ListParagraph"/>
+        <w:numPr>
+          <w:ilvl w:val="0"/>
+          <w:numId w:val="6"/>
+        </w:numPr>
+        <w:spacing w:line="256" w:lineRule="auto"/>
+      </w:pPr>
+      <w:r>
+        <w:t>Styling was done via CSS and HTML.</w:t>
+      </w:r>
+    </w:p>
+    <w:p>
+      <w:pPr>
+        <w:pStyle w:val="ListParagraph"/>
+        <w:numPr>
+          <w:ilvl w:val="1"/>
+          <w:numId w:val="6"/>
+        </w:numPr>
+        <w:spacing w:line="256" w:lineRule="auto"/>
+      </w:pPr>
+      <w:r>
+        <w:lastRenderedPageBreak/>
+        <w:t>The HTML and CSS components use a fixed sized layout. We experimented with an adaptive layout before, but it turned out that it was too hard (or better yet time- consuming) to produce.</w:t>
+      </w:r>
+    </w:p>
+    <w:p>
+      <w:pPr>
+        <w:pStyle w:val="ListParagraph"/>
+        <w:numPr>
+          <w:ilvl w:val="0"/>
+          <w:numId w:val="6"/>
+        </w:numPr>
+        <w:spacing w:line="256" w:lineRule="auto"/>
+      </w:pPr>
+      <w:r>
+        <w:t>Before the game starts a modal window is used to allow the player to enter a name.</w:t>
+      </w:r>
+    </w:p>
+    <w:p>
+      <w:pPr>
+        <w:pStyle w:val="ListParagraph"/>
+        <w:numPr>
+          <w:ilvl w:val="0"/>
+          <w:numId w:val="6"/>
+        </w:numPr>
+        <w:spacing w:line="256" w:lineRule="auto"/>
+      </w:pPr>
+      <w:r>
+        <w:t>The client was coded in such a way that it can function with or without the server module. This has several benefits:</w:t>
+      </w:r>
+    </w:p>
+    <w:p>
+      <w:pPr>
+        <w:pStyle w:val="ListParagraph"/>
+        <w:numPr>
+          <w:ilvl w:val="1"/>
+          <w:numId w:val="6"/>
+        </w:numPr>
+        <w:spacing w:line="256" w:lineRule="auto"/>
+      </w:pPr>
+      <w:r>
+        <w:t>Debugging the client becomes easier, as localized (dummy) functions can be used instead of client-to-server calls.</w:t>
+      </w:r>
+    </w:p>
+    <w:p>
+      <w:pPr>
+        <w:pStyle w:val="ListParagraph"/>
+        <w:numPr>
+          <w:ilvl w:val="1"/>
+          <w:numId w:val="6"/>
+        </w:numPr>
+        <w:spacing w:line="256" w:lineRule="auto"/>
+      </w:pPr>
+      <w:r>
+        <w:t xml:space="preserve">Modularization is improved, as server and client can be easily swapped out if required. </w:t>
+      </w:r>
+    </w:p>
+    <w:p>
+      <w:pPr>
+        <w:pStyle w:val="ListParagraph"/>
+        <w:numPr>
+          <w:ilvl w:val="0"/>
+          <w:numId w:val="6"/>
+        </w:numPr>
+        <w:spacing w:line="256" w:lineRule="auto"/>
+      </w:pPr>
+      <w:r>
+        <w:t>Data is interchanged via the client-server interface, where necessary (e.g., making guesses).</w:t>
+      </w:r>
+    </w:p>
+    <w:p>
+      <w:pPr>
+        <w:pStyle w:val="ListParagraph"/>
+        <w:numPr>
+          <w:ilvl w:val="0"/>
+          <w:numId w:val="6"/>
+        </w:numPr>
+        <w:spacing w:line="256" w:lineRule="auto"/>
+      </w:pPr>
+      <w:r>
+        <w:t>As can be seen,  the client is split up into several visually distinguished modules:</w:t>
+      </w:r>
+    </w:p>
+    <w:p>
+      <w:pPr>
+        <w:pStyle w:val="ListParagraph"/>
+        <w:numPr>
+          <w:ilvl w:val="1"/>
+          <w:numId w:val="6"/>
+        </w:numPr>
+        <w:spacing w:line="256" w:lineRule="auto"/>
+      </w:pPr>
+      <w:r>
+        <w:t>The score module, which displays various (local) score information.</w:t>
+      </w:r>
+    </w:p>
+    <w:p>
+      <w:pPr>
+        <w:pStyle w:val="ListParagraph"/>
+        <w:numPr>
+          <w:ilvl w:val="1"/>
+          <w:numId w:val="6"/>
+        </w:numPr>
+        <w:spacing w:line="256" w:lineRule="auto"/>
+      </w:pPr>
+      <w:r>
+        <w:t>The team info module, which shows information of the team.</w:t>
+      </w:r>
+    </w:p>
+    <w:p>
+      <w:pPr>
+        <w:pStyle w:val="ListParagraph"/>
+        <w:numPr>
+          <w:ilvl w:val="1"/>
+          <w:numId w:val="6"/>
+        </w:numPr>
+        <w:spacing w:line="256" w:lineRule="auto"/>
+      </w:pPr>
+      <w:r>
+        <w:t>The record module, showing record information.</w:t>
+      </w:r>
+    </w:p>
+    <w:p>
+      <w:pPr>
+        <w:pStyle w:val="ListParagraph"/>
+        <w:numPr>
+          <w:ilvl w:val="1"/>
+          <w:numId w:val="6"/>
+        </w:numPr>
+        <w:spacing w:line="256" w:lineRule="auto"/>
+      </w:pPr>
+      <w:r>
+        <w:t>The team score module, which shows scores by team.</w:t>
+      </w:r>
+    </w:p>
+    <w:p>
+      <w:pPr>
+        <w:pStyle w:val="ListParagraph"/>
+        <w:numPr>
+          <w:ilvl w:val="1"/>
+          <w:numId w:val="6"/>
+        </w:numPr>
+        <w:spacing w:line="256" w:lineRule="auto"/>
+      </w:pPr>
+      <w:r>
+        <w:t>The message console module, which can print messages for the user.</w:t>
+      </w:r>
+    </w:p>
+    <w:p>
+      <w:pPr>
+        <w:pStyle w:val="ListParagraph"/>
+        <w:numPr>
+          <w:ilvl w:val="1"/>
+          <w:numId w:val="6"/>
+        </w:numPr>
+        <w:spacing w:line="256" w:lineRule="auto"/>
+      </w:pPr>
+      <w:r>
+        <w:t>The timer module, which displays how much time is left for the user to make a move.</w:t>
+      </w:r>
+    </w:p>
+    <w:p>
+      <w:pPr>
+        <w:pStyle w:val="ListParagraph"/>
+        <w:numPr>
+          <w:ilvl w:val="1"/>
+          <w:numId w:val="6"/>
+        </w:numPr>
+        <w:spacing w:line="256" w:lineRule="auto"/>
+      </w:pPr>
+      <w:r>
+        <w:t>The hint module, which contains possible letters that the user can manipulate.</w:t>
+      </w:r>
+    </w:p>
+    <w:p>
+      <w:pPr>
+        <w:pStyle w:val="ListParagraph"/>
+        <w:numPr>
+          <w:ilvl w:val="1"/>
+          <w:numId w:val="6"/>
+        </w:numPr>
+        <w:spacing w:line="256" w:lineRule="auto"/>
+      </w:pPr>
+      <w:r>
+        <w:t>The word module, which shows the (guessing) progress of the user.</w:t>
+      </w:r>
+    </w:p>
+    <w:p>
+      <w:pPr>
+        <w:pStyle w:val="ListParagraph"/>
+        <w:numPr>
+          <w:ilvl w:val="0"/>
+          <w:numId w:val="6"/>
+        </w:numPr>
+        <w:spacing w:line="256" w:lineRule="auto"/>
+      </w:pPr>
+      <w:r>
+        <w:t>All textual data within the record, team, score and team info module is manipulated via JQuery that targets the contents HTML tags via their labels (id, class). The textual data itself is provided via the server interface, a dummy function or it is disabled.</w:t>
+      </w:r>
+    </w:p>
+    <w:p>
+      <w:pPr>
+        <w:pStyle w:val="ListParagraph"/>
+        <w:numPr>
+          <w:ilvl w:val="0"/>
+          <w:numId w:val="6"/>
+        </w:numPr>
+        <w:spacing w:line="256" w:lineRule="auto"/>
+      </w:pPr>
+      <w:r>
+        <w:t>The timer module was implemented using Javascript via a timed event. This timed event updates the clock and once the clock has reached 00:00 a time-over event is triggered. This event can be defined by the programmer and typically is set to either change the game state to game-over or produce a penalty (score reduction).</w:t>
+      </w:r>
+    </w:p>
+    <w:p>
+      <w:pPr>
+        <w:pStyle w:val="ListParagraph"/>
+        <w:numPr>
+          <w:ilvl w:val="0"/>
+          <w:numId w:val="6"/>
+        </w:numPr>
+        <w:spacing w:line="256" w:lineRule="auto"/>
+      </w:pPr>
+      <w:r>
+        <w:t>The message console module has been implemented using an HTML textbox. Using Javascript this textbox is updated by appending strings to the end of it. The module is useful for informing the user and can also be used for debugging purposes.</w:t>
+      </w:r>
+    </w:p>
+    <w:p>
+      <w:pPr>
+        <w:pStyle w:val="ListParagraph"/>
+        <w:numPr>
+          <w:ilvl w:val="0"/>
+          <w:numId w:val="6"/>
+        </w:numPr>
+        <w:spacing w:line="256" w:lineRule="auto"/>
+      </w:pPr>
+      <w:r>
+        <w:t>The hint and word module work together. The word module shows the status of the current word being guessed by the player(s). The user can in this version make guesses with either a keyboard event or the by dragging and dropping a letter from the hint box/module into a slot in the word box module. When a correct guess is made a programmer-defined event is triggered. Typically this event would (positively) update the score and timer. Incorrect guesses would trigger punishment event (game over or score reduction).</w:t>
+      </w:r>
+    </w:p>
+    <w:p>
+      <w:pPr>
+        <w:pStyle w:val="ListParagraph"/>
+        <w:numPr>
+          <w:ilvl w:val="1"/>
+          <w:numId w:val="6"/>
+        </w:numPr>
+        <w:spacing w:line="256" w:lineRule="auto"/>
+      </w:pPr>
+      <w:r>
+        <w:t>The letters in the hint box can be initialized in multiple ways: random initialization, strict alphabet. Both order and contents can be changed.</w:t>
+      </w:r>
+    </w:p>
+    <w:p>
+      <w:pPr>
+        <w:pStyle w:val="ListParagraph"/>
+        <w:numPr>
+          <w:ilvl w:val="1"/>
+          <w:numId w:val="6"/>
+        </w:numPr>
+        <w:spacing w:line="256" w:lineRule="auto"/>
+      </w:pPr>
+      <w:r>
+        <w:t>Successful moves from the hint box to the letter box result in the target letter box to change color, giving the player some visual feedback.</w:t>
+      </w:r>
+    </w:p>
+    <w:p>
+      <w:pPr>
+        <w:pStyle w:val="ListParagraph"/>
+        <w:numPr>
+          <w:ilvl w:val="1"/>
+          <w:numId w:val="6"/>
+        </w:numPr>
+        <w:spacing w:line="256" w:lineRule="auto"/>
+      </w:pPr>
+      <w:r>
+        <w:t xml:space="preserve">The drag-and-drop functionality was realized using JQuery libraries. Correct guesses “stick” to the dragged position and incorrect guesses “bounce” back. </w:t>
+      </w:r>
+    </w:p>
+    <w:p>
+      <w:pPr>
+        <w:pStyle w:val="ListParagraph"/>
+        <w:numPr>
+          <w:ilvl w:val="1"/>
+          <w:numId w:val="6"/>
+        </w:numPr>
+        <w:spacing w:line="256" w:lineRule="auto"/>
+      </w:pPr>
+      <w:r>
+        <w:t xml:space="preserve">Keyboard events are caught using Javascript. A pressed keyboard will cause a drag-and-drop event to trigger for the appropriate key with the same results, as if the item was </w:t>
+      </w:r>
+      <w:r>
+        <w:lastRenderedPageBreak/>
+        <w:t>dragged there. Mapping the key events to the drag-and-drop functionality had the positive effects of reducing the code complexity and length.</w:t>
+      </w:r>
+    </w:p>
+    <w:p>
+      <w:pPr>
+        <w:pStyle w:val="ListParagraph"/>
+        <w:numPr>
+          <w:ilvl w:val="1"/>
+          <w:numId w:val="6"/>
+        </w:numPr>
+        <w:spacing w:line="256" w:lineRule="auto"/>
+      </w:pPr>
+      <w:r>
+        <w:t>When running in distributed game mode, the client notifies the server via the client-server interface (see above) via socket communication provided by the socket.io library.</w:t>
+      </w:r>
+    </w:p>
+    <w:p>
+      <w:pPr>
+        <w:pStyle w:val="ListParagraph"/>
+        <w:numPr>
+          <w:ilvl w:val="0"/>
+          <w:numId w:val="6"/>
+        </w:numPr>
+        <w:spacing w:line="256" w:lineRule="auto"/>
+      </w:pPr>
+      <w:r>
+        <w:t xml:space="preserve">When running in distributed game mode, the client has a (socket) listener running in the background to intercept messages from the server (see above). This way </w:t>
+      </w:r>
+      <w:r>
+        <w:t>key press</w:t>
+      </w:r>
+      <w:r>
+        <w:t xml:space="preserve"> or drag-and-drop events (by other players) can be received and displayed.</w:t>
+      </w:r>
+    </w:p>
+    <w:p>
+      <w:pPr>
+        <w:pStyle w:val="Heading3"/>
+      </w:pPr>
+      <w:r>
+        <w:t>Server</w:t>
+      </w:r>
+    </w:p>
+    <w:p>
+      <w:pPr>
+        <w:pStyle w:val="ListParagraph"/>
+        <w:numPr>
+          <w:ilvl w:val="0"/>
+          <w:numId w:val="7"/>
+        </w:numPr>
+        <w:spacing w:line="256" w:lineRule="auto"/>
+      </w:pPr>
+      <w:r>
+        <w:t>The server-code is written entirely in Ruby and communicates via a socket interface.</w:t>
+      </w:r>
+    </w:p>
+    <w:p>
+      <w:pPr>
+        <w:pStyle w:val="ListParagraph"/>
+        <w:numPr>
+          <w:ilvl w:val="0"/>
+          <w:numId w:val="7"/>
+        </w:numPr>
+        <w:spacing w:line="256" w:lineRule="auto"/>
+      </w:pPr>
+      <w:r>
+        <w:t>The server handles the game logic as well as the communication between the game participants.</w:t>
+      </w:r>
+    </w:p>
+    <w:p>
+      <w:pPr>
+        <w:pStyle w:val="ListParagraph"/>
+        <w:numPr>
+          <w:ilvl w:val="0"/>
+          <w:numId w:val="7"/>
+        </w:numPr>
+        <w:spacing w:line="256" w:lineRule="auto"/>
+      </w:pPr>
+      <w:r>
+        <w:t>Before a game can be played a new client-server session must be started.</w:t>
+      </w:r>
+    </w:p>
+    <w:p>
+      <w:pPr>
+        <w:pStyle w:val="ListParagraph"/>
+        <w:numPr>
+          <w:ilvl w:val="0"/>
+          <w:numId w:val="7"/>
+        </w:numPr>
+        <w:spacing w:line="256" w:lineRule="auto"/>
+      </w:pPr>
+      <w:r>
+        <w:t>Closing a game can be done by signaling that the client-server session should be closed.</w:t>
+      </w:r>
+    </w:p>
+    <w:p>
+      <w:pPr>
+        <w:pStyle w:val="ListParagraph"/>
+        <w:numPr>
+          <w:ilvl w:val="0"/>
+          <w:numId w:val="7"/>
+        </w:numPr>
+        <w:spacing w:line="256" w:lineRule="auto"/>
+      </w:pPr>
+      <w:r>
+        <w:t>Received messages are queued.</w:t>
+      </w:r>
+    </w:p>
+    <w:p>
+      <w:pPr>
+        <w:pStyle w:val="ListParagraph"/>
+        <w:numPr>
+          <w:ilvl w:val="0"/>
+          <w:numId w:val="7"/>
+        </w:numPr>
+        <w:spacing w:line="256" w:lineRule="auto"/>
+      </w:pPr>
+      <w:r>
+        <w:t>Concurrent message handlers process queued messages.</w:t>
+      </w:r>
+    </w:p>
+    <w:p>
+      <w:pPr>
+        <w:pStyle w:val="ListParagraph"/>
+        <w:numPr>
+          <w:ilvl w:val="0"/>
+          <w:numId w:val="7"/>
+        </w:numPr>
+        <w:spacing w:line="256" w:lineRule="auto"/>
+      </w:pPr>
+      <w:r>
+        <w:t>Executable operations (making a guess in this case) require locks.</w:t>
+      </w:r>
+    </w:p>
+    <w:p>
+      <w:pPr>
+        <w:pStyle w:val="ListParagraph"/>
+        <w:numPr>
+          <w:ilvl w:val="0"/>
+          <w:numId w:val="7"/>
+        </w:numPr>
+        <w:spacing w:line="256" w:lineRule="auto"/>
+      </w:pPr>
+      <w:r>
+        <w:t xml:space="preserve">Game logic is handled via three managers: </w:t>
+      </w:r>
+    </w:p>
+    <w:p>
+      <w:pPr>
+        <w:pStyle w:val="ListParagraph"/>
+        <w:numPr>
+          <w:ilvl w:val="1"/>
+          <w:numId w:val="7"/>
+        </w:numPr>
+        <w:spacing w:line="256" w:lineRule="auto"/>
+      </w:pPr>
+      <w:r>
+        <w:t>The word manager defines what word to guess via predefined lists.</w:t>
+      </w:r>
+    </w:p>
+    <w:p>
+      <w:pPr>
+        <w:pStyle w:val="ListParagraph"/>
+        <w:numPr>
+          <w:ilvl w:val="2"/>
+          <w:numId w:val="7"/>
+        </w:numPr>
+        <w:spacing w:line="256" w:lineRule="auto"/>
+      </w:pPr>
+      <w:r>
+        <w:t>Lists are (per default) randomized.</w:t>
+      </w:r>
+    </w:p>
+    <w:p>
+      <w:pPr>
+        <w:pStyle w:val="ListParagraph"/>
+        <w:numPr>
+          <w:ilvl w:val="2"/>
+          <w:numId w:val="7"/>
+        </w:numPr>
+        <w:spacing w:line="256" w:lineRule="auto"/>
+      </w:pPr>
+      <w:r>
+        <w:t>Word manager can be queried with guesses.</w:t>
+      </w:r>
+    </w:p>
+    <w:p>
+      <w:pPr>
+        <w:pStyle w:val="ListParagraph"/>
+        <w:numPr>
+          <w:ilvl w:val="1"/>
+          <w:numId w:val="7"/>
+        </w:numPr>
+        <w:spacing w:line="256" w:lineRule="auto"/>
+      </w:pPr>
+      <w:r>
+        <w:t>The score manager is an in-memory data store for the scores of all available players.</w:t>
+      </w:r>
+    </w:p>
+    <w:p>
+      <w:pPr>
+        <w:pStyle w:val="ListParagraph"/>
+        <w:numPr>
+          <w:ilvl w:val="1"/>
+          <w:numId w:val="7"/>
+        </w:numPr>
+        <w:spacing w:line="256" w:lineRule="auto"/>
+      </w:pPr>
+      <w:r>
+        <w:t>The player manager is an in-memory data store for the available players.</w:t>
+      </w:r>
+    </w:p>
+    <w:p>
+      <w:pPr>
+        <w:pStyle w:val="ListParagraph"/>
+        <w:numPr>
+          <w:ilvl w:val="0"/>
+          <w:numId w:val="7"/>
+        </w:numPr>
+        <w:spacing w:line="256" w:lineRule="auto"/>
+      </w:pPr>
+      <w:r>
+        <w:t>Moves are broadcast to clients.</w:t>
+      </w:r>
+    </w:p>
+    <w:p>
+      <w:pPr>
+        <w:pStyle w:val="Heading1"/>
+      </w:pPr>
+      <w:r>
+        <w:rPr>
+          <w:noProof/>
+        </w:rPr>
+        <w:lastRenderedPageBreak/>
+        <w:drawing>
+          <wp:anchor distT="0" distB="0" distL="114300" distR="114300" simplePos="0" relativeHeight="251658240" behindDoc="0" locked="0" layoutInCell="1" allowOverlap="1">
+            <wp:simplePos x="0" y="0"/>
+            <wp:positionH relativeFrom="column">
+              <wp:posOffset>9525</wp:posOffset>
+            </wp:positionH>
+            <wp:positionV relativeFrom="paragraph">
+              <wp:posOffset>770890</wp:posOffset>
+            </wp:positionV>
+            <wp:extent cx="6238875" cy="4090670"/>
+            <wp:effectExtent l="0" t="0" r="9525" b="5080"/>
+            <wp:wrapTopAndBottom/>
+            <wp:docPr id="4" name="Picture 4" descr="Current Implementation - New Page"/>
+            <wp:cNvGraphicFramePr>
+              <a:graphicFrameLocks xmlns:a="http://schemas.openxmlformats.org/drawingml/2006/main" noChangeAspect="1"/>
+            </wp:cNvGraphicFramePr>
+            <a:graphic xmlns:a="http://schemas.openxmlformats.org/drawingml/2006/main">
+              <a:graphicData uri="http://schemas.openxmlformats.org/drawingml/2006/picture">
+                <pic:pic xmlns:pic="http://schemas.openxmlformats.org/drawingml/2006/picture">
+                  <pic:nvPicPr>
+                    <pic:cNvPr id="0" name="Picture 2" descr="Current Implementation - New Page"/>
+                    <pic:cNvPicPr>
+                      <a:picLocks noChangeAspect="1" noChangeArrowheads="1"/>
+                    </pic:cNvPicPr>
+                  </pic:nvPicPr>
+                  <pic:blipFill>
+                    <a:blip r:embed="rId7">
+                      <a:extLst>
+                        <a:ext uri="{28A0092B-C50C-407E-A947-70E740481C1C}">
+                          <a14:useLocalDpi xmlns:a14="http://schemas.microsoft.com/office/drawing/2010/main" val="0"/>
+                        </a:ext>
+                      </a:extLst>
+                    </a:blip>
+                    <a:srcRect/>
+                    <a:stretch>
+                      <a:fillRect/>
+                    </a:stretch>
+                  </pic:blipFill>
+                  <pic:spPr bwMode="auto">
+                    <a:xfrm>
+                      <a:off x="0" y="0"/>
+                      <a:ext cx="6238875" cy="4090670"/>
+                    </a:xfrm>
+                    <a:prstGeom prst="rect">
+                      <a:avLst/>
+                    </a:prstGeom>
+                    <a:noFill/>
+                  </pic:spPr>
+                </pic:pic>
+              </a:graphicData>
+            </a:graphic>
+            <wp14:sizeRelH relativeFrom="margin">
+              <wp14:pctWidth>0</wp14:pctWidth>
+            </wp14:sizeRelH>
+            <wp14:sizeRelV relativeFrom="margin">
+              <wp14:pctHeight>0</wp14:pctHeight>
+            </wp14:sizeRelV>
+          </wp:anchor>
+        </w:drawing>
+      </w:r>
+      <w:r>
+        <w:t>Current/Final Implementation</w:t>
+      </w:r>
+    </w:p>
+    <w:p>
+      <w:pPr>
+        <w:pStyle w:val="Heading2"/>
+      </w:pPr>
+      <w:r>
+        <w:t>Properties</w:t>
+      </w:r>
+    </w:p>
+    <w:p>
+      <w:pPr>
+        <w:pStyle w:val="ListParagraph"/>
+        <w:numPr>
+          <w:ilvl w:val="0"/>
+          <w:numId w:val="4"/>
+        </w:numPr>
+        <w:spacing w:line="256" w:lineRule="auto"/>
+        <w:jc w:val="both"/>
+        <w:rPr>
+          <w:b/>
+          <w:bCs/>
+        </w:rPr>
+      </w:pPr>
+      <w:r>
+        <w:t xml:space="preserve">Still a Client-Server model, but the clients are “thick” clients. </w:t>
+      </w:r>
+    </w:p>
+    <w:p>
+      <w:pPr>
+        <w:pStyle w:val="ListParagraph"/>
+        <w:numPr>
+          <w:ilvl w:val="0"/>
+          <w:numId w:val="4"/>
+        </w:numPr>
+        <w:spacing w:line="256" w:lineRule="auto"/>
+        <w:jc w:val="both"/>
+        <w:rPr>
+          <w:b/>
+          <w:bCs/>
+        </w:rPr>
+      </w:pPr>
+      <w:r>
+        <w:t xml:space="preserve">Now the server manages only the players; rather than players, scores and words. </w:t>
+      </w:r>
+    </w:p>
+    <w:p>
+      <w:pPr>
+        <w:pStyle w:val="ListParagraph"/>
+        <w:numPr>
+          <w:ilvl w:val="0"/>
+          <w:numId w:val="4"/>
+        </w:numPr>
+        <w:spacing w:line="256" w:lineRule="auto"/>
+        <w:jc w:val="both"/>
+        <w:rPr>
+          <w:b/>
+          <w:bCs/>
+        </w:rPr>
+      </w:pPr>
+      <w:r>
+        <w:t xml:space="preserve">The server also has something called a </w:t>
+      </w:r>
+      <w:r>
+        <w:rPr>
+          <w:rStyle w:val="Strong"/>
+        </w:rPr>
+        <w:t>Token Manager</w:t>
+      </w:r>
+      <w:r>
+        <w:t xml:space="preserve">, which manages the tokens for its clients. </w:t>
+      </w:r>
+    </w:p>
+    <w:p>
+      <w:pPr>
+        <w:pStyle w:val="ListParagraph"/>
+        <w:numPr>
+          <w:ilvl w:val="0"/>
+          <w:numId w:val="4"/>
+        </w:numPr>
+        <w:spacing w:line="256" w:lineRule="auto"/>
+        <w:jc w:val="both"/>
+        <w:rPr>
+          <w:b/>
+          <w:bCs/>
+        </w:rPr>
+      </w:pPr>
+      <w:r>
+        <w:t xml:space="preserve">The score manager and word manager have been moved to client-side. </w:t>
+      </w:r>
+    </w:p>
+    <w:p>
+      <w:pPr>
+        <w:pStyle w:val="Heading2"/>
+      </w:pPr>
+      <w:r>
+        <w:t>Gameplay</w:t>
+      </w:r>
+    </w:p>
+    <w:p>
+      <w:pPr>
+        <w:pStyle w:val="ListParagraph"/>
+        <w:numPr>
+          <w:ilvl w:val="0"/>
+          <w:numId w:val="4"/>
+        </w:numPr>
+        <w:spacing w:line="256" w:lineRule="auto"/>
+        <w:jc w:val="both"/>
+        <w:rPr>
+          <w:b/>
+          <w:bCs/>
+        </w:rPr>
+      </w:pPr>
+      <w:r>
+        <w:t xml:space="preserve">Still requires a minimum of 3 players to start a game. </w:t>
+      </w:r>
+    </w:p>
+    <w:p>
+      <w:pPr>
+        <w:pStyle w:val="ListParagraph"/>
+        <w:numPr>
+          <w:ilvl w:val="0"/>
+          <w:numId w:val="4"/>
+        </w:numPr>
+        <w:spacing w:line="256" w:lineRule="auto"/>
+        <w:jc w:val="both"/>
+        <w:rPr>
+          <w:b/>
+          <w:bCs/>
+        </w:rPr>
+      </w:pPr>
+      <w:r>
+        <w:t xml:space="preserve">Timer has been removed. </w:t>
+      </w:r>
+    </w:p>
+    <w:p>
+      <w:pPr>
+        <w:pStyle w:val="ListParagraph"/>
+        <w:numPr>
+          <w:ilvl w:val="0"/>
+          <w:numId w:val="4"/>
+        </w:numPr>
+        <w:spacing w:line="256" w:lineRule="auto"/>
+        <w:jc w:val="both"/>
+        <w:rPr>
+          <w:b/>
+          <w:bCs/>
+        </w:rPr>
+      </w:pPr>
+      <w:r>
+        <w:t>All 26 letters of English are displayed and the players have to guess the word by pressing the keyboard keys only.</w:t>
+      </w:r>
+    </w:p>
+    <w:p>
+      <w:pPr>
+        <w:pStyle w:val="ListParagraph"/>
+        <w:numPr>
+          <w:ilvl w:val="0"/>
+          <w:numId w:val="4"/>
+        </w:numPr>
+        <w:spacing w:line="256" w:lineRule="auto"/>
+        <w:jc w:val="both"/>
+        <w:rPr>
+          <w:b/>
+          <w:bCs/>
+        </w:rPr>
+      </w:pPr>
+      <w:r>
+        <w:t xml:space="preserve">For every wrong suggestion, the player gets -5 points, while for a correct guess, he earns 10 points. </w:t>
+      </w:r>
+    </w:p>
+    <w:p>
+      <w:pPr>
+        <w:pStyle w:val="ListParagraph"/>
+        <w:numPr>
+          <w:ilvl w:val="0"/>
+          <w:numId w:val="4"/>
+        </w:numPr>
+        <w:spacing w:line="256" w:lineRule="auto"/>
+        <w:jc w:val="both"/>
+        <w:rPr>
+          <w:b/>
+          <w:bCs/>
+        </w:rPr>
+      </w:pPr>
+      <w:r>
+        <w:t xml:space="preserve">The game does not end when there is a wrong letter press, but keeps going until they decide to quit. </w:t>
+      </w:r>
+    </w:p>
+    <w:p>
+      <w:pPr>
+        <w:pStyle w:val="ListParagraph"/>
+        <w:numPr>
+          <w:ilvl w:val="0"/>
+          <w:numId w:val="4"/>
+        </w:numPr>
+        <w:spacing w:line="256" w:lineRule="auto"/>
+        <w:jc w:val="both"/>
+        <w:rPr>
+          <w:b/>
+          <w:bCs/>
+        </w:rPr>
+      </w:pPr>
+      <w:r>
+        <w:t xml:space="preserve">The person who has most number of points at the end of the game wins. </w:t>
+      </w:r>
+    </w:p>
+    <w:p>
+      <w:pPr>
+        <w:pStyle w:val="Heading2"/>
+      </w:pPr>
+      <w:r>
+        <w:t>Exemplified Program Flow</w:t>
+      </w:r>
+    </w:p>
+    <w:p>
+      <w:pPr>
+        <w:pStyle w:val="ListParagraph"/>
+        <w:numPr>
+          <w:ilvl w:val="0"/>
+          <w:numId w:val="4"/>
+        </w:numPr>
+        <w:spacing w:line="256" w:lineRule="auto"/>
+        <w:jc w:val="both"/>
+        <w:rPr>
+          <w:b/>
+          <w:bCs/>
+        </w:rPr>
+      </w:pPr>
+      <w:r>
+        <w:t xml:space="preserve">Let us consider C1, C2 and C3 to be the three clients who join the game. Their player ID as are 1, 2 and 3 respectively. </w:t>
+      </w:r>
+    </w:p>
+    <w:p>
+      <w:pPr>
+        <w:pStyle w:val="ListParagraph"/>
+        <w:numPr>
+          <w:ilvl w:val="0"/>
+          <w:numId w:val="4"/>
+        </w:numPr>
+        <w:spacing w:line="256" w:lineRule="auto"/>
+        <w:jc w:val="both"/>
+        <w:rPr>
+          <w:b/>
+          <w:bCs/>
+        </w:rPr>
+      </w:pPr>
+      <w:r>
+        <w:t>C1 presses the letter “t” for the first word that is displayed on the screen.  When this happens</w:t>
+      </w:r>
+    </w:p>
+    <w:p>
+      <w:pPr>
+        <w:pStyle w:val="ListParagraph"/>
+        <w:numPr>
+          <w:ilvl w:val="1"/>
+          <w:numId w:val="4"/>
+        </w:numPr>
+        <w:spacing w:line="256" w:lineRule="auto"/>
+        <w:jc w:val="both"/>
+        <w:rPr>
+          <w:b/>
+          <w:bCs/>
+        </w:rPr>
+      </w:pPr>
+      <w:r>
+        <w:lastRenderedPageBreak/>
+        <w:t xml:space="preserve">The C1 asks for a token request to the server. </w:t>
+      </w:r>
+    </w:p>
+    <w:p>
+      <w:pPr>
+        <w:pStyle w:val="ListParagraph"/>
+        <w:numPr>
+          <w:ilvl w:val="1"/>
+          <w:numId w:val="4"/>
+        </w:numPr>
+        <w:spacing w:line="256" w:lineRule="auto"/>
+        <w:jc w:val="both"/>
+        <w:rPr>
+          <w:b/>
+          <w:bCs/>
+        </w:rPr>
+      </w:pPr>
+      <w:r>
+        <w:t>The server checks the token manager</w:t>
+      </w:r>
+    </w:p>
+    <w:p>
+      <w:pPr>
+        <w:pStyle w:val="ListParagraph"/>
+        <w:numPr>
+          <w:ilvl w:val="2"/>
+          <w:numId w:val="4"/>
+        </w:numPr>
+        <w:spacing w:line="256" w:lineRule="auto"/>
+        <w:jc w:val="both"/>
+        <w:rPr>
+          <w:b/>
+          <w:bCs/>
+        </w:rPr>
+      </w:pPr>
+      <w:r>
+        <w:t>The token manager has a queue system, where all the token requests are queued.</w:t>
+      </w:r>
+    </w:p>
+    <w:p>
+      <w:pPr>
+        <w:pStyle w:val="ListParagraph"/>
+        <w:numPr>
+          <w:ilvl w:val="2"/>
+          <w:numId w:val="4"/>
+        </w:numPr>
+        <w:spacing w:line="256" w:lineRule="auto"/>
+        <w:jc w:val="both"/>
+        <w:rPr>
+          <w:b/>
+          <w:bCs/>
+        </w:rPr>
+      </w:pPr>
+      <w:r>
+        <w:t>If there is already a Client who requested a token, this request is put below that and once the previous client has released a token, this request is satisfied.</w:t>
+      </w:r>
+    </w:p>
+    <w:p>
+      <w:pPr>
+        <w:pStyle w:val="ListParagraph"/>
+        <w:numPr>
+          <w:ilvl w:val="2"/>
+          <w:numId w:val="4"/>
+        </w:numPr>
+        <w:spacing w:line="256" w:lineRule="auto"/>
+        <w:jc w:val="both"/>
+        <w:rPr>
+          <w:b/>
+          <w:bCs/>
+        </w:rPr>
+      </w:pPr>
+      <w:r>
+        <w:t>Else, the token manager assigns a token for this client.</w:t>
+      </w:r>
+    </w:p>
+    <w:p>
+      <w:pPr>
+        <w:pStyle w:val="ListParagraph"/>
+        <w:numPr>
+          <w:ilvl w:val="2"/>
+          <w:numId w:val="4"/>
+        </w:numPr>
+        <w:spacing w:line="256" w:lineRule="auto"/>
+        <w:jc w:val="both"/>
+        <w:rPr>
+          <w:b/>
+          <w:bCs/>
+        </w:rPr>
+      </w:pPr>
+      <w:r>
+        <w:t xml:space="preserve">This token manager also employs a time limit, where if a client has not released a given token within 500ms, the token manager shall revoke the token by itself and provide the next client with new token. </w:t>
+      </w:r>
+    </w:p>
+    <w:p>
+      <w:pPr>
+        <w:pStyle w:val="ListParagraph"/>
+        <w:numPr>
+          <w:ilvl w:val="1"/>
+          <w:numId w:val="4"/>
+        </w:numPr>
+        <w:spacing w:line="256" w:lineRule="auto"/>
+        <w:jc w:val="both"/>
+        <w:rPr>
+          <w:b/>
+          <w:bCs/>
+        </w:rPr>
+      </w:pPr>
+      <w:r>
+        <w:t>The server communicates the token to the client.</w:t>
+      </w:r>
+    </w:p>
+    <w:p>
+      <w:pPr>
+        <w:pStyle w:val="ListParagraph"/>
+        <w:numPr>
+          <w:ilvl w:val="1"/>
+          <w:numId w:val="4"/>
+        </w:numPr>
+        <w:spacing w:line="256" w:lineRule="auto"/>
+        <w:jc w:val="both"/>
+        <w:rPr>
+          <w:b/>
+          <w:bCs/>
+        </w:rPr>
+      </w:pPr>
+      <w:r>
+        <w:t xml:space="preserve">The client then responds back to the server with a message, which is similar to </w:t>
+      </w:r>
+    </w:p>
+    <w:p>
+      <w:pPr>
+        <w:pStyle w:val="ListParagraph"/>
+        <w:numPr>
+          <w:ilvl w:val="2"/>
+          <w:numId w:val="4"/>
+        </w:numPr>
+        <w:spacing w:line="256" w:lineRule="auto"/>
+        <w:jc w:val="both"/>
+        <w:rPr>
+          <w:b/>
+          <w:bCs/>
+        </w:rPr>
+      </w:pPr>
+      <w:r>
+        <w:t>“token”:xxxxx</w:t>
+      </w:r>
+    </w:p>
+    <w:p>
+      <w:pPr>
+        <w:pStyle w:val="ListParagraph"/>
+        <w:numPr>
+          <w:ilvl w:val="2"/>
+          <w:numId w:val="4"/>
+        </w:numPr>
+        <w:spacing w:line="256" w:lineRule="auto"/>
+        <w:jc w:val="both"/>
+        <w:rPr>
+          <w:b/>
+          <w:bCs/>
+        </w:rPr>
+      </w:pPr>
+      <w:r>
+        <w:t xml:space="preserve">“message”: { “t”, [0,2], 1, 10} where 1 is player ID and 10 is score. </w:t>
+      </w:r>
+    </w:p>
+    <w:p>
+      <w:pPr>
+        <w:pStyle w:val="ListParagraph"/>
+        <w:numPr>
+          <w:ilvl w:val="1"/>
+          <w:numId w:val="4"/>
+        </w:numPr>
+        <w:spacing w:line="256" w:lineRule="auto"/>
+        <w:jc w:val="both"/>
+      </w:pPr>
+      <w:r>
+        <w:t>The server then broadcasts the message to all clients, at which point the clients update the state by themselves, meaning the words and scores are updated at each client once they receive this broadcast message</w:t>
+      </w:r>
+    </w:p>
+    <w:p>
+      <w:pPr>
+        <w:pStyle w:val="ListParagraph"/>
+        <w:numPr>
+          <w:ilvl w:val="0"/>
+          <w:numId w:val="4"/>
+        </w:numPr>
+        <w:spacing w:line="256" w:lineRule="auto"/>
+        <w:jc w:val="both"/>
+      </w:pPr>
+      <w:r>
+        <w:t>When another client (C2) presses the same letter at same time, and it reaches after the first client’s (C1) token request, the request is put in the queue. If the previous client had successfully updated the letter, and this new client receives the token now, it checks against the word slots in its latest state and if the letter is already in place, the client releases the token without further action.</w:t>
+      </w:r>
+    </w:p>
+    <w:p>
+      <w:pPr>
+        <w:pStyle w:val="ListParagraph"/>
+        <w:numPr>
+          <w:ilvl w:val="0"/>
+          <w:numId w:val="4"/>
+        </w:numPr>
+        <w:spacing w:line="256" w:lineRule="auto"/>
+        <w:jc w:val="both"/>
+      </w:pPr>
+      <w:r>
+        <w:t>On the other hand, even though C1’s request reaches the token first, but due to connection issues, it hasn’t released its token yet, the token manager revokes it and gives access to C2’s request, which will then go one to update the word, thereby getting 10 points.</w:t>
+      </w:r>
+    </w:p>
+    <w:p>
+      <w:pPr>
+        <w:jc w:val="both"/>
+      </w:pPr>
+      <w:r>
+        <w:rPr>
+          <w:rStyle w:val="Heading2Char"/>
+        </w:rPr>
+        <w:t>Notes</w:t>
+      </w:r>
+    </w:p>
+    <w:p>
+      <w:pPr>
+        <w:pStyle w:val="ListParagraph"/>
+        <w:numPr>
+          <w:ilvl w:val="0"/>
+          <w:numId w:val="4"/>
+        </w:numPr>
+        <w:spacing w:line="256" w:lineRule="auto"/>
+        <w:jc w:val="both"/>
+      </w:pPr>
+      <w:r>
+        <w:t xml:space="preserve">The various actions possible by the token manager can be found by going over the unit tests folder. </w:t>
+      </w:r>
+    </w:p>
+    <w:p>
+      <w:pPr>
+        <w:pStyle w:val="ListParagraph"/>
+        <w:numPr>
+          <w:ilvl w:val="0"/>
+          <w:numId w:val="4"/>
+        </w:numPr>
+        <w:spacing w:line="256" w:lineRule="auto"/>
+        <w:jc w:val="both"/>
+      </w:pPr>
+      <w:r>
+        <w:t>The server still has a thread, but it is used to manage tokens now</w:t>
+      </w:r>
+    </w:p>
+    <w:p>
+      <w:pPr>
+        <w:pStyle w:val="ListParagraph"/>
+        <w:numPr>
+          <w:ilvl w:val="0"/>
+          <w:numId w:val="4"/>
+        </w:numPr>
+        <w:spacing w:line="256" w:lineRule="auto"/>
+        <w:jc w:val="both"/>
+      </w:pPr>
+      <w:r>
+        <w:t xml:space="preserve">Token management is the utilized algorithm in this game. </w:t>
+      </w:r>
+    </w:p>
+    <w:p>
+      <w:pPr>
+        <w:rPr>
+          <w:rFonts w:asciiTheme="majorHAnsi" w:eastAsiaTheme="majorEastAsia" w:hAnsiTheme="majorHAnsi" w:cstheme="majorBidi"/>
+          <w:b/>
+          <w:bCs/>
+          <w:color w:val="5B9BD5" w:themeColor="accent1"/>
+          <w:sz w:val="26"/>
+          <w:szCs w:val="26"/>
+        </w:rPr>
+      </w:pPr>
+      <w:r>
+        <w:br w:type="page"/>
+      </w:r>
+    </w:p>
+    <w:p>
+      <w:pPr>
+        <w:pStyle w:val="Heading2"/>
+      </w:pPr>
+      <w:r>
+        <w:lastRenderedPageBreak/>
+        <w:t>Implementation Details</w:t>
+      </w:r>
+    </w:p>
+    <w:p>
+      <w:pPr>
+        <w:pStyle w:val="Heading3"/>
+      </w:pPr>
+      <w:r>
+        <w:t>Client</w:t>
+      </w:r>
+    </w:p>
+    <w:p>
+      <w:r>
+        <w:rPr>
+          <w:noProof/>
+        </w:rPr>
+        <w:drawing>
+          <wp:inline distT="0" distB="0" distL="0" distR="0">
+            <wp:extent cx="5943600" cy="4191000"/>
+            <wp:effectExtent l="0" t="0" r="0" b="0"/>
+            <wp:docPr id="1" name="Picture 1"/>
+            <wp:cNvGraphicFramePr>
+              <a:graphicFrameLocks xmlns:a="http://schemas.openxmlformats.org/drawingml/2006/main" noChangeAspect="1"/>
+            </wp:cNvGraphicFramePr>
+            <a:graphic xmlns:a="http://schemas.openxmlformats.org/drawingml/2006/main">
+              <a:graphicData uri="http://schemas.openxmlformats.org/drawingml/2006/picture">
+                <pic:pic xmlns:pic="http://schemas.openxmlformats.org/drawingml/2006/picture">
+                  <pic:nvPicPr>
+                    <pic:cNvPr id="0" name="Picture 4"/>
+                    <pic:cNvPicPr>
+                      <a:picLocks noChangeAspect="1" noChangeArrowheads="1"/>
+                    </pic:cNvPicPr>
+                  </pic:nvPicPr>
+                  <pic:blipFill>
+                    <a:blip r:embed="rId8">
+                      <a:extLst>
+                        <a:ext uri="{28A0092B-C50C-407E-A947-70E740481C1C}">
+                          <a14:useLocalDpi xmlns:a14="http://schemas.microsoft.com/office/drawing/2010/main" val="0"/>
+                        </a:ext>
+                      </a:extLst>
+                    </a:blip>
+                    <a:srcRect/>
+                    <a:stretch>
+                      <a:fillRect/>
+                    </a:stretch>
+                  </pic:blipFill>
+                  <pic:spPr bwMode="auto">
+                    <a:xfrm>
+                      <a:off x="0" y="0"/>
+                      <a:ext cx="5943600" cy="4191000"/>
+                    </a:xfrm>
+                    <a:prstGeom prst="rect">
+                      <a:avLst/>
+                    </a:prstGeom>
+                    <a:noFill/>
+                    <a:ln>
+                      <a:noFill/>
+                    </a:ln>
+                  </pic:spPr>
+                </pic:pic>
+              </a:graphicData>
+            </a:graphic>
+          </wp:inline>
+        </w:drawing>
+      </w:r>
+    </w:p>
+    <w:p>
+      <w:pPr>
+        <w:pStyle w:val="ListParagraph"/>
+        <w:numPr>
+          <w:ilvl w:val="0"/>
+          <w:numId w:val="8"/>
+        </w:numPr>
+        <w:spacing w:line="256" w:lineRule="auto"/>
+      </w:pPr>
+      <w:r>
+        <w:t>The client is based on the previously discussed prototype. Most implementation details are thus the same as previously discussed.</w:t>
+      </w:r>
+    </w:p>
+    <w:p>
+      <w:pPr>
+        <w:pStyle w:val="ListParagraph"/>
+        <w:numPr>
+          <w:ilvl w:val="0"/>
+          <w:numId w:val="8"/>
+        </w:numPr>
+        <w:spacing w:line="256" w:lineRule="auto"/>
+      </w:pPr>
+      <w:r>
+        <w:t xml:space="preserve">Parts of the original GUI have been stripped out. These were removed for one due to lack of time to implement the necessary features. </w:t>
+      </w:r>
+    </w:p>
+    <w:p>
+      <w:pPr>
+        <w:pStyle w:val="ListParagraph"/>
+        <w:numPr>
+          <w:ilvl w:val="0"/>
+          <w:numId w:val="8"/>
+        </w:numPr>
+        <w:spacing w:line="256" w:lineRule="auto"/>
+      </w:pPr>
+      <w:r>
+        <w:t>The drag-and-drop mechanic was replaced by a click-mechanic.</w:t>
+      </w:r>
+    </w:p>
+    <w:p>
+      <w:pPr>
+        <w:pStyle w:val="ListParagraph"/>
+        <w:numPr>
+          <w:ilvl w:val="0"/>
+          <w:numId w:val="8"/>
+        </w:numPr>
+        <w:spacing w:line="256" w:lineRule="auto"/>
+      </w:pPr>
+      <w:r>
+        <w:t>The client now takes over the word and score manager functionalities, previously provided by the server.</w:t>
+      </w:r>
+    </w:p>
+    <w:p>
+      <w:pPr>
+        <w:pStyle w:val="ListParagraph"/>
+        <w:numPr>
+          <w:ilvl w:val="0"/>
+          <w:numId w:val="8"/>
+        </w:numPr>
+        <w:spacing w:line="256" w:lineRule="auto"/>
+      </w:pPr>
+      <w:r>
+        <w:t>The messaging system now follows the token management algorithm (see below).</w:t>
+      </w:r>
+    </w:p>
+    <w:p>
+      <w:pPr>
+        <w:pStyle w:val="ListParagraph"/>
+      </w:pPr>
+    </w:p>
+    <w:p>
+      <w:pPr>
+        <w:pStyle w:val="Heading3"/>
+      </w:pPr>
+      <w:r>
+        <w:t>Server</w:t>
+      </w:r>
+    </w:p>
+    <w:p>
+      <w:pPr>
+        <w:pStyle w:val="ListParagraph"/>
+        <w:numPr>
+          <w:ilvl w:val="0"/>
+          <w:numId w:val="9"/>
+        </w:numPr>
+        <w:spacing w:line="256" w:lineRule="auto"/>
+      </w:pPr>
+      <w:r>
+        <w:t>Similar to the previous server implementation.</w:t>
+      </w:r>
+    </w:p>
+    <w:p>
+      <w:pPr>
+        <w:pStyle w:val="ListParagraph"/>
+        <w:numPr>
+          <w:ilvl w:val="0"/>
+          <w:numId w:val="9"/>
+        </w:numPr>
+        <w:spacing w:line="256" w:lineRule="auto"/>
+      </w:pPr>
+      <w:r>
+        <w:t>Word and score manager functionality was moved to the client.</w:t>
+      </w:r>
+    </w:p>
+    <w:p>
+      <w:pPr>
+        <w:pStyle w:val="ListParagraph"/>
+        <w:numPr>
+          <w:ilvl w:val="0"/>
+          <w:numId w:val="9"/>
+        </w:numPr>
+        <w:spacing w:line="256" w:lineRule="auto"/>
+      </w:pPr>
+      <w:r>
+        <w:t xml:space="preserve">Locking mechanism was replaced with a token management mechanism </w:t>
+      </w:r>
+      <w:r>
+        <w:t>as given in Figure X</w:t>
+      </w:r>
       <w:bookmarkStart w:id="0" w:name="_GoBack"/>
       <w:bookmarkEnd w:id="0"/>
+    </w:p>
+    <w:p>
+      <w:pPr>
+        <w:ind w:left="360"/>
+      </w:pPr>
+      <w:r>
+        <w:rPr>
+          <w:noProof/>
+        </w:rPr>
+        <w:lastRenderedPageBreak/>
+        <w:drawing>
+          <wp:anchor distT="0" distB="0" distL="114300" distR="114300" simplePos="0" relativeHeight="251658240" behindDoc="0" locked="0" layoutInCell="1" allowOverlap="1">
+            <wp:simplePos x="0" y="0"/>
+            <wp:positionH relativeFrom="column">
+              <wp:posOffset>1809750</wp:posOffset>
+            </wp:positionH>
+            <wp:positionV relativeFrom="paragraph">
+              <wp:posOffset>0</wp:posOffset>
+            </wp:positionV>
+            <wp:extent cx="2194560" cy="4579620"/>
+            <wp:effectExtent l="0" t="0" r="0" b="0"/>
+            <wp:wrapTopAndBottom/>
+            <wp:docPr id="3" name="Picture 3"/>
+            <wp:cNvGraphicFramePr>
+              <a:graphicFrameLocks xmlns:a="http://schemas.openxmlformats.org/drawingml/2006/main" noChangeAspect="1"/>
+            </wp:cNvGraphicFramePr>
+            <a:graphic xmlns:a="http://schemas.openxmlformats.org/drawingml/2006/main">
+              <a:graphicData uri="http://schemas.openxmlformats.org/drawingml/2006/picture">
+                <pic:pic xmlns:pic="http://schemas.openxmlformats.org/drawingml/2006/picture">
+                  <pic:nvPicPr>
+                    <pic:cNvPr id="0" name="Picture 5"/>
+                    <pic:cNvPicPr>
+                      <a:picLocks noChangeAspect="1" noChangeArrowheads="1"/>
+                    </pic:cNvPicPr>
+                  </pic:nvPicPr>
+                  <pic:blipFill>
+                    <a:blip r:embed="rId9">
+                      <a:extLst>
+                        <a:ext uri="{28A0092B-C50C-407E-A947-70E740481C1C}">
+                          <a14:useLocalDpi xmlns:a14="http://schemas.microsoft.com/office/drawing/2010/main" val="0"/>
+                        </a:ext>
+                      </a:extLst>
+                    </a:blip>
+                    <a:srcRect/>
+                    <a:stretch>
+                      <a:fillRect/>
+                    </a:stretch>
+                  </pic:blipFill>
+                  <pic:spPr bwMode="auto">
+                    <a:xfrm>
+                      <a:off x="0" y="0"/>
+                      <a:ext cx="2194560" cy="4579620"/>
+                    </a:xfrm>
+                    <a:prstGeom prst="rect">
+                      <a:avLst/>
+                    </a:prstGeom>
+                    <a:noFill/>
+                  </pic:spPr>
+                </pic:pic>
+              </a:graphicData>
+            </a:graphic>
+            <wp14:sizeRelH relativeFrom="margin">
+              <wp14:pctWidth>0</wp14:pctWidth>
+            </wp14:sizeRelH>
+            <wp14:sizeRelV relativeFrom="page">
+              <wp14:pctHeight>0</wp14:pctHeight>
+            </wp14:sizeRelV>
+          </wp:anchor>
+        </w:drawing>
+      </w:r>
+    </w:p>
+    <w:p>
+      <w:pPr>
+        <w:rPr>
+          <w:b/>
+          <w:bCs/>
+          <w:lang w:val="en-GB"/>
+        </w:rPr>
+      </w:pPr>
     </w:p>
     <w:sectPr>
       <w:pgSz w:w="12240" w:h="15840"/>
@@ -612,6 +2654,458 @@
 <file path=word/numbering.xml><?xml version="1.0" encoding="utf-8"?>
 <w:numbering xmlns:wpc="http://schemas.microsoft.com/office/word/2010/wordprocessingCanvas" xmlns:mc="http://schemas.openxmlformats.org/markup-compatibility/2006" xmlns:o="urn:schemas-microsoft-com:office:office" xmlns:r="http://schemas.openxmlformats.org/officeDocument/2006/relationships" xmlns:m="http://schemas.openxmlformats.org/officeDocument/2006/math" xmlns:v="urn:schemas-microsoft-com:vml" xmlns:wp14="http://schemas.microsoft.com/office/word/2010/wordprocessingDrawing" xmlns:wp="http://schemas.openxmlformats.org/drawingml/2006/wordprocessingDrawing" xmlns:w10="urn:schemas-microsoft-com:office:word" xmlns:w="http://schemas.openxmlformats.org/wordprocessingml/2006/main" xmlns:w14="http://schemas.microsoft.com/office/word/2010/wordml" xmlns:w15="http://schemas.microsoft.com/office/word/2012/wordml" xmlns:wpg="http://schemas.microsoft.com/office/word/2010/wordprocessingGroup" xmlns:wpi="http://schemas.microsoft.com/office/word/2010/wordprocessingInk" xmlns:wne="http://schemas.microsoft.com/office/word/2006/wordml" xmlns:wps="http://schemas.microsoft.com/office/word/2010/wordprocessingShape" mc:Ignorable="w14 w15 wp14">
   <w:abstractNum w:abstractNumId="0">
+    <w:nsid w:val="089F6CC3"/>
+    <w:multiLevelType w:val="hybridMultilevel"/>
+    <w:tmpl w:val="617E861E"/>
+    <w:lvl w:ilvl="0" w:tplc="04090001">
+      <w:start w:val="1"/>
+      <w:numFmt w:val="bullet"/>
+      <w:lvlText w:val=""/>
+      <w:lvlJc w:val="left"/>
+      <w:pPr>
+        <w:ind w:left="720" w:hanging="360"/>
+      </w:pPr>
+      <w:rPr>
+        <w:rFonts w:ascii="Symbol" w:hAnsi="Symbol" w:hint="default"/>
+      </w:rPr>
+    </w:lvl>
+    <w:lvl w:ilvl="1" w:tplc="04090003">
+      <w:start w:val="1"/>
+      <w:numFmt w:val="bullet"/>
+      <w:lvlText w:val="o"/>
+      <w:lvlJc w:val="left"/>
+      <w:pPr>
+        <w:ind w:left="1440" w:hanging="360"/>
+      </w:pPr>
+      <w:rPr>
+        <w:rFonts w:ascii="Courier New" w:hAnsi="Courier New" w:cs="Courier New" w:hint="default"/>
+      </w:rPr>
+    </w:lvl>
+    <w:lvl w:ilvl="2" w:tplc="04090005">
+      <w:start w:val="1"/>
+      <w:numFmt w:val="bullet"/>
+      <w:lvlText w:val=""/>
+      <w:lvlJc w:val="left"/>
+      <w:pPr>
+        <w:ind w:left="2160" w:hanging="360"/>
+      </w:pPr>
+      <w:rPr>
+        <w:rFonts w:ascii="Wingdings" w:hAnsi="Wingdings" w:hint="default"/>
+      </w:rPr>
+    </w:lvl>
+    <w:lvl w:ilvl="3" w:tplc="04090001">
+      <w:start w:val="1"/>
+      <w:numFmt w:val="bullet"/>
+      <w:lvlText w:val=""/>
+      <w:lvlJc w:val="left"/>
+      <w:pPr>
+        <w:ind w:left="2880" w:hanging="360"/>
+      </w:pPr>
+      <w:rPr>
+        <w:rFonts w:ascii="Symbol" w:hAnsi="Symbol" w:hint="default"/>
+      </w:rPr>
+    </w:lvl>
+    <w:lvl w:ilvl="4" w:tplc="04090003">
+      <w:start w:val="1"/>
+      <w:numFmt w:val="bullet"/>
+      <w:lvlText w:val="o"/>
+      <w:lvlJc w:val="left"/>
+      <w:pPr>
+        <w:ind w:left="3600" w:hanging="360"/>
+      </w:pPr>
+      <w:rPr>
+        <w:rFonts w:ascii="Courier New" w:hAnsi="Courier New" w:cs="Courier New" w:hint="default"/>
+      </w:rPr>
+    </w:lvl>
+    <w:lvl w:ilvl="5" w:tplc="04090005">
+      <w:start w:val="1"/>
+      <w:numFmt w:val="bullet"/>
+      <w:lvlText w:val=""/>
+      <w:lvlJc w:val="left"/>
+      <w:pPr>
+        <w:ind w:left="4320" w:hanging="360"/>
+      </w:pPr>
+      <w:rPr>
+        <w:rFonts w:ascii="Wingdings" w:hAnsi="Wingdings" w:hint="default"/>
+      </w:rPr>
+    </w:lvl>
+    <w:lvl w:ilvl="6" w:tplc="04090001">
+      <w:start w:val="1"/>
+      <w:numFmt w:val="bullet"/>
+      <w:lvlText w:val=""/>
+      <w:lvlJc w:val="left"/>
+      <w:pPr>
+        <w:ind w:left="5040" w:hanging="360"/>
+      </w:pPr>
+      <w:rPr>
+        <w:rFonts w:ascii="Symbol" w:hAnsi="Symbol" w:hint="default"/>
+      </w:rPr>
+    </w:lvl>
+    <w:lvl w:ilvl="7" w:tplc="04090003">
+      <w:start w:val="1"/>
+      <w:numFmt w:val="bullet"/>
+      <w:lvlText w:val="o"/>
+      <w:lvlJc w:val="left"/>
+      <w:pPr>
+        <w:ind w:left="5760" w:hanging="360"/>
+      </w:pPr>
+      <w:rPr>
+        <w:rFonts w:ascii="Courier New" w:hAnsi="Courier New" w:cs="Courier New" w:hint="default"/>
+      </w:rPr>
+    </w:lvl>
+    <w:lvl w:ilvl="8" w:tplc="04090005">
+      <w:start w:val="1"/>
+      <w:numFmt w:val="bullet"/>
+      <w:lvlText w:val=""/>
+      <w:lvlJc w:val="left"/>
+      <w:pPr>
+        <w:ind w:left="6480" w:hanging="360"/>
+      </w:pPr>
+      <w:rPr>
+        <w:rFonts w:ascii="Wingdings" w:hAnsi="Wingdings" w:hint="default"/>
+      </w:rPr>
+    </w:lvl>
+  </w:abstractNum>
+  <w:abstractNum w:abstractNumId="1">
+    <w:nsid w:val="0E620056"/>
+    <w:multiLevelType w:val="hybridMultilevel"/>
+    <w:tmpl w:val="13B2F390"/>
+    <w:lvl w:ilvl="0" w:tplc="04090001">
+      <w:start w:val="1"/>
+      <w:numFmt w:val="bullet"/>
+      <w:lvlText w:val=""/>
+      <w:lvlJc w:val="left"/>
+      <w:pPr>
+        <w:ind w:left="720" w:hanging="360"/>
+      </w:pPr>
+      <w:rPr>
+        <w:rFonts w:ascii="Symbol" w:hAnsi="Symbol" w:hint="default"/>
+      </w:rPr>
+    </w:lvl>
+    <w:lvl w:ilvl="1" w:tplc="04090003">
+      <w:start w:val="1"/>
+      <w:numFmt w:val="bullet"/>
+      <w:lvlText w:val="o"/>
+      <w:lvlJc w:val="left"/>
+      <w:pPr>
+        <w:ind w:left="1440" w:hanging="360"/>
+      </w:pPr>
+      <w:rPr>
+        <w:rFonts w:ascii="Courier New" w:hAnsi="Courier New" w:cs="Courier New" w:hint="default"/>
+      </w:rPr>
+    </w:lvl>
+    <w:lvl w:ilvl="2" w:tplc="04090005">
+      <w:start w:val="1"/>
+      <w:numFmt w:val="bullet"/>
+      <w:lvlText w:val=""/>
+      <w:lvlJc w:val="left"/>
+      <w:pPr>
+        <w:ind w:left="2160" w:hanging="360"/>
+      </w:pPr>
+      <w:rPr>
+        <w:rFonts w:ascii="Wingdings" w:hAnsi="Wingdings" w:hint="default"/>
+      </w:rPr>
+    </w:lvl>
+    <w:lvl w:ilvl="3" w:tplc="04090001">
+      <w:start w:val="1"/>
+      <w:numFmt w:val="bullet"/>
+      <w:lvlText w:val=""/>
+      <w:lvlJc w:val="left"/>
+      <w:pPr>
+        <w:ind w:left="2880" w:hanging="360"/>
+      </w:pPr>
+      <w:rPr>
+        <w:rFonts w:ascii="Symbol" w:hAnsi="Symbol" w:hint="default"/>
+      </w:rPr>
+    </w:lvl>
+    <w:lvl w:ilvl="4" w:tplc="04090003">
+      <w:start w:val="1"/>
+      <w:numFmt w:val="bullet"/>
+      <w:lvlText w:val="o"/>
+      <w:lvlJc w:val="left"/>
+      <w:pPr>
+        <w:ind w:left="3600" w:hanging="360"/>
+      </w:pPr>
+      <w:rPr>
+        <w:rFonts w:ascii="Courier New" w:hAnsi="Courier New" w:cs="Courier New" w:hint="default"/>
+      </w:rPr>
+    </w:lvl>
+    <w:lvl w:ilvl="5" w:tplc="04090005">
+      <w:start w:val="1"/>
+      <w:numFmt w:val="bullet"/>
+      <w:lvlText w:val=""/>
+      <w:lvlJc w:val="left"/>
+      <w:pPr>
+        <w:ind w:left="4320" w:hanging="360"/>
+      </w:pPr>
+      <w:rPr>
+        <w:rFonts w:ascii="Wingdings" w:hAnsi="Wingdings" w:hint="default"/>
+      </w:rPr>
+    </w:lvl>
+    <w:lvl w:ilvl="6" w:tplc="04090001">
+      <w:start w:val="1"/>
+      <w:numFmt w:val="bullet"/>
+      <w:lvlText w:val=""/>
+      <w:lvlJc w:val="left"/>
+      <w:pPr>
+        <w:ind w:left="5040" w:hanging="360"/>
+      </w:pPr>
+      <w:rPr>
+        <w:rFonts w:ascii="Symbol" w:hAnsi="Symbol" w:hint="default"/>
+      </w:rPr>
+    </w:lvl>
+    <w:lvl w:ilvl="7" w:tplc="04090003">
+      <w:start w:val="1"/>
+      <w:numFmt w:val="bullet"/>
+      <w:lvlText w:val="o"/>
+      <w:lvlJc w:val="left"/>
+      <w:pPr>
+        <w:ind w:left="5760" w:hanging="360"/>
+      </w:pPr>
+      <w:rPr>
+        <w:rFonts w:ascii="Courier New" w:hAnsi="Courier New" w:cs="Courier New" w:hint="default"/>
+      </w:rPr>
+    </w:lvl>
+    <w:lvl w:ilvl="8" w:tplc="04090005">
+      <w:start w:val="1"/>
+      <w:numFmt w:val="bullet"/>
+      <w:lvlText w:val=""/>
+      <w:lvlJc w:val="left"/>
+      <w:pPr>
+        <w:ind w:left="6480" w:hanging="360"/>
+      </w:pPr>
+      <w:rPr>
+        <w:rFonts w:ascii="Wingdings" w:hAnsi="Wingdings" w:hint="default"/>
+      </w:rPr>
+    </w:lvl>
+  </w:abstractNum>
+  <w:abstractNum w:abstractNumId="2">
+    <w:nsid w:val="28DC4C05"/>
+    <w:multiLevelType w:val="hybridMultilevel"/>
+    <w:tmpl w:val="36B050C4"/>
+    <w:lvl w:ilvl="0" w:tplc="04090001">
+      <w:start w:val="1"/>
+      <w:numFmt w:val="bullet"/>
+      <w:lvlText w:val=""/>
+      <w:lvlJc w:val="left"/>
+      <w:pPr>
+        <w:ind w:left="720" w:hanging="360"/>
+      </w:pPr>
+      <w:rPr>
+        <w:rFonts w:ascii="Symbol" w:hAnsi="Symbol" w:hint="default"/>
+      </w:rPr>
+    </w:lvl>
+    <w:lvl w:ilvl="1" w:tplc="04090003">
+      <w:start w:val="1"/>
+      <w:numFmt w:val="bullet"/>
+      <w:lvlText w:val="o"/>
+      <w:lvlJc w:val="left"/>
+      <w:pPr>
+        <w:ind w:left="1440" w:hanging="360"/>
+      </w:pPr>
+      <w:rPr>
+        <w:rFonts w:ascii="Courier New" w:hAnsi="Courier New" w:cs="Courier New" w:hint="default"/>
+      </w:rPr>
+    </w:lvl>
+    <w:lvl w:ilvl="2" w:tplc="04090005">
+      <w:start w:val="1"/>
+      <w:numFmt w:val="bullet"/>
+      <w:lvlText w:val=""/>
+      <w:lvlJc w:val="left"/>
+      <w:pPr>
+        <w:ind w:left="2160" w:hanging="360"/>
+      </w:pPr>
+      <w:rPr>
+        <w:rFonts w:ascii="Wingdings" w:hAnsi="Wingdings" w:hint="default"/>
+      </w:rPr>
+    </w:lvl>
+    <w:lvl w:ilvl="3" w:tplc="04090001">
+      <w:start w:val="1"/>
+      <w:numFmt w:val="bullet"/>
+      <w:lvlText w:val=""/>
+      <w:lvlJc w:val="left"/>
+      <w:pPr>
+        <w:ind w:left="2880" w:hanging="360"/>
+      </w:pPr>
+      <w:rPr>
+        <w:rFonts w:ascii="Symbol" w:hAnsi="Symbol" w:hint="default"/>
+      </w:rPr>
+    </w:lvl>
+    <w:lvl w:ilvl="4" w:tplc="04090003">
+      <w:start w:val="1"/>
+      <w:numFmt w:val="bullet"/>
+      <w:lvlText w:val="o"/>
+      <w:lvlJc w:val="left"/>
+      <w:pPr>
+        <w:ind w:left="3600" w:hanging="360"/>
+      </w:pPr>
+      <w:rPr>
+        <w:rFonts w:ascii="Courier New" w:hAnsi="Courier New" w:cs="Courier New" w:hint="default"/>
+      </w:rPr>
+    </w:lvl>
+    <w:lvl w:ilvl="5" w:tplc="04090005">
+      <w:start w:val="1"/>
+      <w:numFmt w:val="bullet"/>
+      <w:lvlText w:val=""/>
+      <w:lvlJc w:val="left"/>
+      <w:pPr>
+        <w:ind w:left="4320" w:hanging="360"/>
+      </w:pPr>
+      <w:rPr>
+        <w:rFonts w:ascii="Wingdings" w:hAnsi="Wingdings" w:hint="default"/>
+      </w:rPr>
+    </w:lvl>
+    <w:lvl w:ilvl="6" w:tplc="04090001">
+      <w:start w:val="1"/>
+      <w:numFmt w:val="bullet"/>
+      <w:lvlText w:val=""/>
+      <w:lvlJc w:val="left"/>
+      <w:pPr>
+        <w:ind w:left="5040" w:hanging="360"/>
+      </w:pPr>
+      <w:rPr>
+        <w:rFonts w:ascii="Symbol" w:hAnsi="Symbol" w:hint="default"/>
+      </w:rPr>
+    </w:lvl>
+    <w:lvl w:ilvl="7" w:tplc="04090003">
+      <w:start w:val="1"/>
+      <w:numFmt w:val="bullet"/>
+      <w:lvlText w:val="o"/>
+      <w:lvlJc w:val="left"/>
+      <w:pPr>
+        <w:ind w:left="5760" w:hanging="360"/>
+      </w:pPr>
+      <w:rPr>
+        <w:rFonts w:ascii="Courier New" w:hAnsi="Courier New" w:cs="Courier New" w:hint="default"/>
+      </w:rPr>
+    </w:lvl>
+    <w:lvl w:ilvl="8" w:tplc="04090005">
+      <w:start w:val="1"/>
+      <w:numFmt w:val="bullet"/>
+      <w:lvlText w:val=""/>
+      <w:lvlJc w:val="left"/>
+      <w:pPr>
+        <w:ind w:left="6480" w:hanging="360"/>
+      </w:pPr>
+      <w:rPr>
+        <w:rFonts w:ascii="Wingdings" w:hAnsi="Wingdings" w:hint="default"/>
+      </w:rPr>
+    </w:lvl>
+  </w:abstractNum>
+  <w:abstractNum w:abstractNumId="3">
+    <w:nsid w:val="3ECA0FB2"/>
+    <w:multiLevelType w:val="hybridMultilevel"/>
+    <w:tmpl w:val="CA04B972"/>
+    <w:lvl w:ilvl="0" w:tplc="04090001">
+      <w:start w:val="1"/>
+      <w:numFmt w:val="bullet"/>
+      <w:lvlText w:val=""/>
+      <w:lvlJc w:val="left"/>
+      <w:pPr>
+        <w:ind w:left="720" w:hanging="360"/>
+      </w:pPr>
+      <w:rPr>
+        <w:rFonts w:ascii="Symbol" w:hAnsi="Symbol" w:hint="default"/>
+      </w:rPr>
+    </w:lvl>
+    <w:lvl w:ilvl="1" w:tplc="04090003">
+      <w:start w:val="1"/>
+      <w:numFmt w:val="bullet"/>
+      <w:lvlText w:val="o"/>
+      <w:lvlJc w:val="left"/>
+      <w:pPr>
+        <w:ind w:left="1440" w:hanging="360"/>
+      </w:pPr>
+      <w:rPr>
+        <w:rFonts w:ascii="Courier New" w:hAnsi="Courier New" w:cs="Courier New" w:hint="default"/>
+      </w:rPr>
+    </w:lvl>
+    <w:lvl w:ilvl="2" w:tplc="04090005">
+      <w:start w:val="1"/>
+      <w:numFmt w:val="bullet"/>
+      <w:lvlText w:val=""/>
+      <w:lvlJc w:val="left"/>
+      <w:pPr>
+        <w:ind w:left="2160" w:hanging="360"/>
+      </w:pPr>
+      <w:rPr>
+        <w:rFonts w:ascii="Wingdings" w:hAnsi="Wingdings" w:hint="default"/>
+      </w:rPr>
+    </w:lvl>
+    <w:lvl w:ilvl="3" w:tplc="04090001">
+      <w:start w:val="1"/>
+      <w:numFmt w:val="bullet"/>
+      <w:lvlText w:val=""/>
+      <w:lvlJc w:val="left"/>
+      <w:pPr>
+        <w:ind w:left="2880" w:hanging="360"/>
+      </w:pPr>
+      <w:rPr>
+        <w:rFonts w:ascii="Symbol" w:hAnsi="Symbol" w:hint="default"/>
+      </w:rPr>
+    </w:lvl>
+    <w:lvl w:ilvl="4" w:tplc="04090003">
+      <w:start w:val="1"/>
+      <w:numFmt w:val="bullet"/>
+      <w:lvlText w:val="o"/>
+      <w:lvlJc w:val="left"/>
+      <w:pPr>
+        <w:ind w:left="3600" w:hanging="360"/>
+      </w:pPr>
+      <w:rPr>
+        <w:rFonts w:ascii="Courier New" w:hAnsi="Courier New" w:cs="Courier New" w:hint="default"/>
+      </w:rPr>
+    </w:lvl>
+    <w:lvl w:ilvl="5" w:tplc="04090005">
+      <w:start w:val="1"/>
+      <w:numFmt w:val="bullet"/>
+      <w:lvlText w:val=""/>
+      <w:lvlJc w:val="left"/>
+      <w:pPr>
+        <w:ind w:left="4320" w:hanging="360"/>
+      </w:pPr>
+      <w:rPr>
+        <w:rFonts w:ascii="Wingdings" w:hAnsi="Wingdings" w:hint="default"/>
+      </w:rPr>
+    </w:lvl>
+    <w:lvl w:ilvl="6" w:tplc="04090001">
+      <w:start w:val="1"/>
+      <w:numFmt w:val="bullet"/>
+      <w:lvlText w:val=""/>
+      <w:lvlJc w:val="left"/>
+      <w:pPr>
+        <w:ind w:left="5040" w:hanging="360"/>
+      </w:pPr>
+      <w:rPr>
+        <w:rFonts w:ascii="Symbol" w:hAnsi="Symbol" w:hint="default"/>
+      </w:rPr>
+    </w:lvl>
+    <w:lvl w:ilvl="7" w:tplc="04090003">
+      <w:start w:val="1"/>
+      <w:numFmt w:val="bullet"/>
+      <w:lvlText w:val="o"/>
+      <w:lvlJc w:val="left"/>
+      <w:pPr>
+        <w:ind w:left="5760" w:hanging="360"/>
+      </w:pPr>
+      <w:rPr>
+        <w:rFonts w:ascii="Courier New" w:hAnsi="Courier New" w:cs="Courier New" w:hint="default"/>
+      </w:rPr>
+    </w:lvl>
+    <w:lvl w:ilvl="8" w:tplc="04090005">
+      <w:start w:val="1"/>
+      <w:numFmt w:val="bullet"/>
+      <w:lvlText w:val=""/>
+      <w:lvlJc w:val="left"/>
+      <w:pPr>
+        <w:ind w:left="6480" w:hanging="360"/>
+      </w:pPr>
+      <w:rPr>
+        <w:rFonts w:ascii="Wingdings" w:hAnsi="Wingdings" w:hint="default"/>
+      </w:rPr>
+    </w:lvl>
+  </w:abstractNum>
+  <w:abstractNum w:abstractNumId="4">
     <w:nsid w:val="3F7B2159"/>
     <w:multiLevelType w:val="hybridMultilevel"/>
     <w:tmpl w:val="07FA7EFC"/>
@@ -700,7 +3194,7 @@
       </w:pPr>
     </w:lvl>
   </w:abstractNum>
-  <w:abstractNum w:abstractNumId="1">
+  <w:abstractNum w:abstractNumId="5">
     <w:nsid w:val="40F077FC"/>
     <w:multiLevelType w:val="hybridMultilevel"/>
     <w:tmpl w:val="E55EF602"/>
@@ -789,7 +3283,119 @@
       </w:pPr>
     </w:lvl>
   </w:abstractNum>
-  <w:abstractNum w:abstractNumId="2">
+  <w:abstractNum w:abstractNumId="6">
+    <w:nsid w:val="459E146B"/>
+    <w:multiLevelType w:val="hybridMultilevel"/>
+    <w:tmpl w:val="29E21E96"/>
+    <w:lvl w:ilvl="0" w:tplc="DEFC0C66">
+      <w:numFmt w:val="bullet"/>
+      <w:lvlText w:val=""/>
+      <w:lvlJc w:val="left"/>
+      <w:pPr>
+        <w:ind w:left="720" w:hanging="360"/>
+      </w:pPr>
+      <w:rPr>
+        <w:rFonts w:ascii="Symbol" w:eastAsiaTheme="minorHAnsi" w:hAnsi="Symbol" w:cstheme="minorBidi" w:hint="default"/>
+      </w:rPr>
+    </w:lvl>
+    <w:lvl w:ilvl="1" w:tplc="04090003">
+      <w:start w:val="1"/>
+      <w:numFmt w:val="bullet"/>
+      <w:lvlText w:val="o"/>
+      <w:lvlJc w:val="left"/>
+      <w:pPr>
+        <w:ind w:left="1440" w:hanging="360"/>
+      </w:pPr>
+      <w:rPr>
+        <w:rFonts w:ascii="Courier New" w:hAnsi="Courier New" w:cs="Courier New" w:hint="default"/>
+      </w:rPr>
+    </w:lvl>
+    <w:lvl w:ilvl="2" w:tplc="04090005">
+      <w:start w:val="1"/>
+      <w:numFmt w:val="bullet"/>
+      <w:lvlText w:val=""/>
+      <w:lvlJc w:val="left"/>
+      <w:pPr>
+        <w:ind w:left="2160" w:hanging="360"/>
+      </w:pPr>
+      <w:rPr>
+        <w:rFonts w:ascii="Wingdings" w:hAnsi="Wingdings" w:hint="default"/>
+      </w:rPr>
+    </w:lvl>
+    <w:lvl w:ilvl="3" w:tplc="04090001">
+      <w:start w:val="1"/>
+      <w:numFmt w:val="bullet"/>
+      <w:lvlText w:val=""/>
+      <w:lvlJc w:val="left"/>
+      <w:pPr>
+        <w:ind w:left="2880" w:hanging="360"/>
+      </w:pPr>
+      <w:rPr>
+        <w:rFonts w:ascii="Symbol" w:hAnsi="Symbol" w:hint="default"/>
+      </w:rPr>
+    </w:lvl>
+    <w:lvl w:ilvl="4" w:tplc="04090003">
+      <w:start w:val="1"/>
+      <w:numFmt w:val="bullet"/>
+      <w:lvlText w:val="o"/>
+      <w:lvlJc w:val="left"/>
+      <w:pPr>
+        <w:ind w:left="3600" w:hanging="360"/>
+      </w:pPr>
+      <w:rPr>
+        <w:rFonts w:ascii="Courier New" w:hAnsi="Courier New" w:cs="Courier New" w:hint="default"/>
+      </w:rPr>
+    </w:lvl>
+    <w:lvl w:ilvl="5" w:tplc="04090005">
+      <w:start w:val="1"/>
+      <w:numFmt w:val="bullet"/>
+      <w:lvlText w:val=""/>
+      <w:lvlJc w:val="left"/>
+      <w:pPr>
+        <w:ind w:left="4320" w:hanging="360"/>
+      </w:pPr>
+      <w:rPr>
+        <w:rFonts w:ascii="Wingdings" w:hAnsi="Wingdings" w:hint="default"/>
+      </w:rPr>
+    </w:lvl>
+    <w:lvl w:ilvl="6" w:tplc="04090001">
+      <w:start w:val="1"/>
+      <w:numFmt w:val="bullet"/>
+      <w:lvlText w:val=""/>
+      <w:lvlJc w:val="left"/>
+      <w:pPr>
+        <w:ind w:left="5040" w:hanging="360"/>
+      </w:pPr>
+      <w:rPr>
+        <w:rFonts w:ascii="Symbol" w:hAnsi="Symbol" w:hint="default"/>
+      </w:rPr>
+    </w:lvl>
+    <w:lvl w:ilvl="7" w:tplc="04090003">
+      <w:start w:val="1"/>
+      <w:numFmt w:val="bullet"/>
+      <w:lvlText w:val="o"/>
+      <w:lvlJc w:val="left"/>
+      <w:pPr>
+        <w:ind w:left="5760" w:hanging="360"/>
+      </w:pPr>
+      <w:rPr>
+        <w:rFonts w:ascii="Courier New" w:hAnsi="Courier New" w:cs="Courier New" w:hint="default"/>
+      </w:rPr>
+    </w:lvl>
+    <w:lvl w:ilvl="8" w:tplc="04090005">
+      <w:start w:val="1"/>
+      <w:numFmt w:val="bullet"/>
+      <w:lvlText w:val=""/>
+      <w:lvlJc w:val="left"/>
+      <w:pPr>
+        <w:ind w:left="6480" w:hanging="360"/>
+      </w:pPr>
+      <w:rPr>
+        <w:rFonts w:ascii="Wingdings" w:hAnsi="Wingdings" w:hint="default"/>
+      </w:rPr>
+    </w:lvl>
+  </w:abstractNum>
+  <w:abstractNum w:abstractNumId="7">
     <w:nsid w:val="5173616D"/>
     <w:multiLevelType w:val="hybridMultilevel"/>
     <w:tmpl w:val="03AAE884"/>
@@ -878,14 +3484,199 @@
       </w:pPr>
     </w:lvl>
   </w:abstractNum>
+  <w:abstractNum w:abstractNumId="8">
+    <w:nsid w:val="55741DB6"/>
+    <w:multiLevelType w:val="hybridMultilevel"/>
+    <w:tmpl w:val="FC9C8DD6"/>
+    <w:lvl w:ilvl="0" w:tplc="04090001">
+      <w:start w:val="1"/>
+      <w:numFmt w:val="bullet"/>
+      <w:lvlText w:val=""/>
+      <w:lvlJc w:val="left"/>
+      <w:pPr>
+        <w:ind w:left="720" w:hanging="360"/>
+      </w:pPr>
+      <w:rPr>
+        <w:rFonts w:ascii="Symbol" w:hAnsi="Symbol" w:hint="default"/>
+      </w:rPr>
+    </w:lvl>
+    <w:lvl w:ilvl="1" w:tplc="04090003">
+      <w:start w:val="1"/>
+      <w:numFmt w:val="bullet"/>
+      <w:lvlText w:val="o"/>
+      <w:lvlJc w:val="left"/>
+      <w:pPr>
+        <w:ind w:left="1440" w:hanging="360"/>
+      </w:pPr>
+      <w:rPr>
+        <w:rFonts w:ascii="Courier New" w:hAnsi="Courier New" w:cs="Courier New" w:hint="default"/>
+      </w:rPr>
+    </w:lvl>
+    <w:lvl w:ilvl="2" w:tplc="04090005">
+      <w:start w:val="1"/>
+      <w:numFmt w:val="bullet"/>
+      <w:lvlText w:val=""/>
+      <w:lvlJc w:val="left"/>
+      <w:pPr>
+        <w:ind w:left="2160" w:hanging="360"/>
+      </w:pPr>
+      <w:rPr>
+        <w:rFonts w:ascii="Wingdings" w:hAnsi="Wingdings" w:hint="default"/>
+      </w:rPr>
+    </w:lvl>
+    <w:lvl w:ilvl="3" w:tplc="04090001">
+      <w:start w:val="1"/>
+      <w:numFmt w:val="bullet"/>
+      <w:lvlText w:val=""/>
+      <w:lvlJc w:val="left"/>
+      <w:pPr>
+        <w:ind w:left="2880" w:hanging="360"/>
+      </w:pPr>
+      <w:rPr>
+        <w:rFonts w:ascii="Symbol" w:hAnsi="Symbol" w:hint="default"/>
+      </w:rPr>
+    </w:lvl>
+    <w:lvl w:ilvl="4" w:tplc="04090003">
+      <w:start w:val="1"/>
+      <w:numFmt w:val="bullet"/>
+      <w:lvlText w:val="o"/>
+      <w:lvlJc w:val="left"/>
+      <w:pPr>
+        <w:ind w:left="3600" w:hanging="360"/>
+      </w:pPr>
+      <w:rPr>
+        <w:rFonts w:ascii="Courier New" w:hAnsi="Courier New" w:cs="Courier New" w:hint="default"/>
+      </w:rPr>
+    </w:lvl>
+    <w:lvl w:ilvl="5" w:tplc="04090005">
+      <w:start w:val="1"/>
+      <w:numFmt w:val="bullet"/>
+      <w:lvlText w:val=""/>
+      <w:lvlJc w:val="left"/>
+      <w:pPr>
+        <w:ind w:left="4320" w:hanging="360"/>
+      </w:pPr>
+      <w:rPr>
+        <w:rFonts w:ascii="Wingdings" w:hAnsi="Wingdings" w:hint="default"/>
+      </w:rPr>
+    </w:lvl>
+    <w:lvl w:ilvl="6" w:tplc="04090001">
+      <w:start w:val="1"/>
+      <w:numFmt w:val="bullet"/>
+      <w:lvlText w:val=""/>
+      <w:lvlJc w:val="left"/>
+      <w:pPr>
+        <w:ind w:left="5040" w:hanging="360"/>
+      </w:pPr>
+      <w:rPr>
+        <w:rFonts w:ascii="Symbol" w:hAnsi="Symbol" w:hint="default"/>
+      </w:rPr>
+    </w:lvl>
+    <w:lvl w:ilvl="7" w:tplc="04090003">
+      <w:start w:val="1"/>
+      <w:numFmt w:val="bullet"/>
+      <w:lvlText w:val="o"/>
+      <w:lvlJc w:val="left"/>
+      <w:pPr>
+        <w:ind w:left="5760" w:hanging="360"/>
+      </w:pPr>
+      <w:rPr>
+        <w:rFonts w:ascii="Courier New" w:hAnsi="Courier New" w:cs="Courier New" w:hint="default"/>
+      </w:rPr>
+    </w:lvl>
+    <w:lvl w:ilvl="8" w:tplc="04090005">
+      <w:start w:val="1"/>
+      <w:numFmt w:val="bullet"/>
+      <w:lvlText w:val=""/>
+      <w:lvlJc w:val="left"/>
+      <w:pPr>
+        <w:ind w:left="6480" w:hanging="360"/>
+      </w:pPr>
+      <w:rPr>
+        <w:rFonts w:ascii="Wingdings" w:hAnsi="Wingdings" w:hint="default"/>
+      </w:rPr>
+    </w:lvl>
+  </w:abstractNum>
   <w:num w:numId="1">
-    <w:abstractNumId w:val="2"/>
+    <w:abstractNumId w:val="7"/>
   </w:num>
   <w:num w:numId="2">
-    <w:abstractNumId w:val="0"/>
+    <w:abstractNumId w:val="4"/>
   </w:num>
   <w:num w:numId="3">
+    <w:abstractNumId w:val="5"/>
+  </w:num>
+  <w:num w:numId="4">
+    <w:abstractNumId w:val="6"/>
+    <w:lvlOverride w:ilvl="0"/>
+    <w:lvlOverride w:ilvl="1"/>
+    <w:lvlOverride w:ilvl="2"/>
+    <w:lvlOverride w:ilvl="3"/>
+    <w:lvlOverride w:ilvl="4"/>
+    <w:lvlOverride w:ilvl="5"/>
+    <w:lvlOverride w:ilvl="6"/>
+    <w:lvlOverride w:ilvl="7"/>
+    <w:lvlOverride w:ilvl="8"/>
+  </w:num>
+  <w:num w:numId="5">
+    <w:abstractNumId w:val="3"/>
+    <w:lvlOverride w:ilvl="0"/>
+    <w:lvlOverride w:ilvl="1"/>
+    <w:lvlOverride w:ilvl="2"/>
+    <w:lvlOverride w:ilvl="3"/>
+    <w:lvlOverride w:ilvl="4"/>
+    <w:lvlOverride w:ilvl="5"/>
+    <w:lvlOverride w:ilvl="6"/>
+    <w:lvlOverride w:ilvl="7"/>
+    <w:lvlOverride w:ilvl="8"/>
+  </w:num>
+  <w:num w:numId="6">
+    <w:abstractNumId w:val="8"/>
+    <w:lvlOverride w:ilvl="0"/>
+    <w:lvlOverride w:ilvl="1"/>
+    <w:lvlOverride w:ilvl="2"/>
+    <w:lvlOverride w:ilvl="3"/>
+    <w:lvlOverride w:ilvl="4"/>
+    <w:lvlOverride w:ilvl="5"/>
+    <w:lvlOverride w:ilvl="6"/>
+    <w:lvlOverride w:ilvl="7"/>
+    <w:lvlOverride w:ilvl="8"/>
+  </w:num>
+  <w:num w:numId="7">
+    <w:abstractNumId w:val="2"/>
+    <w:lvlOverride w:ilvl="0"/>
+    <w:lvlOverride w:ilvl="1"/>
+    <w:lvlOverride w:ilvl="2"/>
+    <w:lvlOverride w:ilvl="3"/>
+    <w:lvlOverride w:ilvl="4"/>
+    <w:lvlOverride w:ilvl="5"/>
+    <w:lvlOverride w:ilvl="6"/>
+    <w:lvlOverride w:ilvl="7"/>
+    <w:lvlOverride w:ilvl="8"/>
+  </w:num>
+  <w:num w:numId="8">
     <w:abstractNumId w:val="1"/>
+    <w:lvlOverride w:ilvl="0"/>
+    <w:lvlOverride w:ilvl="1"/>
+    <w:lvlOverride w:ilvl="2"/>
+    <w:lvlOverride w:ilvl="3"/>
+    <w:lvlOverride w:ilvl="4"/>
+    <w:lvlOverride w:ilvl="5"/>
+    <w:lvlOverride w:ilvl="6"/>
+    <w:lvlOverride w:ilvl="7"/>
+    <w:lvlOverride w:ilvl="8"/>
+  </w:num>
+  <w:num w:numId="9">
+    <w:abstractNumId w:val="0"/>
+    <w:lvlOverride w:ilvl="0"/>
+    <w:lvlOverride w:ilvl="1"/>
+    <w:lvlOverride w:ilvl="2"/>
+    <w:lvlOverride w:ilvl="3"/>
+    <w:lvlOverride w:ilvl="4"/>
+    <w:lvlOverride w:ilvl="5"/>
+    <w:lvlOverride w:ilvl="6"/>
+    <w:lvlOverride w:ilvl="7"/>
+    <w:lvlOverride w:ilvl="8"/>
   </w:num>
 </w:numbering>
 </file>
@@ -1284,6 +4075,77 @@
     <w:name w:val="Normal"/>
     <w:qFormat/>
   </w:style>
+  <w:style w:type="paragraph" w:styleId="Heading1">
+    <w:name w:val="heading 1"/>
+    <w:basedOn w:val="Normal"/>
+    <w:next w:val="Normal"/>
+    <w:link w:val="Heading1Char"/>
+    <w:uiPriority w:val="9"/>
+    <w:qFormat/>
+    <w:rsid w:val="00E47883"/>
+    <w:pPr>
+      <w:keepNext/>
+      <w:keepLines/>
+      <w:spacing w:before="480" w:after="0" w:line="256" w:lineRule="auto"/>
+      <w:outlineLvl w:val="0"/>
+    </w:pPr>
+    <w:rPr>
+      <w:rFonts w:asciiTheme="majorHAnsi" w:eastAsiaTheme="majorEastAsia" w:hAnsiTheme="majorHAnsi" w:cstheme="majorBidi"/>
+      <w:b/>
+      <w:bCs/>
+      <w:color w:val="2E74B5" w:themeColor="accent1" w:themeShade="BF"/>
+      <w:sz w:val="28"/>
+      <w:szCs w:val="28"/>
+    </w:rPr>
+  </w:style>
+  <w:style w:type="paragraph" w:styleId="Heading2">
+    <w:name w:val="heading 2"/>
+    <w:basedOn w:val="Normal"/>
+    <w:next w:val="Normal"/>
+    <w:link w:val="Heading2Char"/>
+    <w:uiPriority w:val="9"/>
+    <w:semiHidden/>
+    <w:unhideWhenUsed/>
+    <w:qFormat/>
+    <w:rsid w:val="00E47883"/>
+    <w:pPr>
+      <w:keepNext/>
+      <w:keepLines/>
+      <w:spacing w:before="200" w:after="0" w:line="256" w:lineRule="auto"/>
+      <w:outlineLvl w:val="1"/>
+    </w:pPr>
+    <w:rPr>
+      <w:rFonts w:asciiTheme="majorHAnsi" w:eastAsiaTheme="majorEastAsia" w:hAnsiTheme="majorHAnsi" w:cstheme="majorBidi"/>
+      <w:b/>
+      <w:bCs/>
+      <w:color w:val="5B9BD5" w:themeColor="accent1"/>
+      <w:sz w:val="26"/>
+      <w:szCs w:val="26"/>
+    </w:rPr>
+  </w:style>
+  <w:style w:type="paragraph" w:styleId="Heading3">
+    <w:name w:val="heading 3"/>
+    <w:basedOn w:val="Normal"/>
+    <w:next w:val="Normal"/>
+    <w:link w:val="Heading3Char"/>
+    <w:uiPriority w:val="9"/>
+    <w:semiHidden/>
+    <w:unhideWhenUsed/>
+    <w:qFormat/>
+    <w:rsid w:val="00E47883"/>
+    <w:pPr>
+      <w:keepNext/>
+      <w:keepLines/>
+      <w:spacing w:before="200" w:after="0" w:line="256" w:lineRule="auto"/>
+      <w:outlineLvl w:val="2"/>
+    </w:pPr>
+    <w:rPr>
+      <w:rFonts w:asciiTheme="majorHAnsi" w:eastAsiaTheme="majorEastAsia" w:hAnsiTheme="majorHAnsi" w:cstheme="majorBidi"/>
+      <w:b/>
+      <w:bCs/>
+      <w:color w:val="5B9BD5" w:themeColor="accent1"/>
+    </w:rPr>
+  </w:style>
   <w:style w:type="character" w:default="1" w:styleId="DefaultParagraphFont">
     <w:name w:val="Default Paragraph Font"/>
     <w:uiPriority w:val="1"/>
@@ -1321,6 +4183,101 @@
       <w:ind w:left="720"/>
       <w:contextualSpacing/>
     </w:pPr>
+  </w:style>
+  <w:style w:type="character" w:customStyle="1" w:styleId="Heading1Char">
+    <w:name w:val="Heading 1 Char"/>
+    <w:basedOn w:val="DefaultParagraphFont"/>
+    <w:link w:val="Heading1"/>
+    <w:uiPriority w:val="9"/>
+    <w:rsid w:val="00E47883"/>
+    <w:rPr>
+      <w:rFonts w:asciiTheme="majorHAnsi" w:eastAsiaTheme="majorEastAsia" w:hAnsiTheme="majorHAnsi" w:cstheme="majorBidi"/>
+      <w:b/>
+      <w:bCs/>
+      <w:color w:val="2E74B5" w:themeColor="accent1" w:themeShade="BF"/>
+      <w:sz w:val="28"/>
+      <w:szCs w:val="28"/>
+    </w:rPr>
+  </w:style>
+  <w:style w:type="character" w:customStyle="1" w:styleId="Heading2Char">
+    <w:name w:val="Heading 2 Char"/>
+    <w:basedOn w:val="DefaultParagraphFont"/>
+    <w:link w:val="Heading2"/>
+    <w:uiPriority w:val="9"/>
+    <w:semiHidden/>
+    <w:rsid w:val="00E47883"/>
+    <w:rPr>
+      <w:rFonts w:asciiTheme="majorHAnsi" w:eastAsiaTheme="majorEastAsia" w:hAnsiTheme="majorHAnsi" w:cstheme="majorBidi"/>
+      <w:b/>
+      <w:bCs/>
+      <w:color w:val="5B9BD5" w:themeColor="accent1"/>
+      <w:sz w:val="26"/>
+      <w:szCs w:val="26"/>
+    </w:rPr>
+  </w:style>
+  <w:style w:type="character" w:customStyle="1" w:styleId="Heading3Char">
+    <w:name w:val="Heading 3 Char"/>
+    <w:basedOn w:val="DefaultParagraphFont"/>
+    <w:link w:val="Heading3"/>
+    <w:uiPriority w:val="9"/>
+    <w:semiHidden/>
+    <w:rsid w:val="00E47883"/>
+    <w:rPr>
+      <w:rFonts w:asciiTheme="majorHAnsi" w:eastAsiaTheme="majorEastAsia" w:hAnsiTheme="majorHAnsi" w:cstheme="majorBidi"/>
+      <w:b/>
+      <w:bCs/>
+      <w:color w:val="5B9BD5" w:themeColor="accent1"/>
+    </w:rPr>
+  </w:style>
+  <w:style w:type="paragraph" w:styleId="Title">
+    <w:name w:val="Title"/>
+    <w:basedOn w:val="Normal"/>
+    <w:next w:val="Normal"/>
+    <w:link w:val="TitleChar"/>
+    <w:uiPriority w:val="10"/>
+    <w:qFormat/>
+    <w:rsid w:val="00E47883"/>
+    <w:pPr>
+      <w:pBdr>
+        <w:bottom w:val="single" w:sz="8" w:space="4" w:color="5B9BD5" w:themeColor="accent1"/>
+      </w:pBdr>
+      <w:spacing w:after="300" w:line="240" w:lineRule="auto"/>
+      <w:contextualSpacing/>
+    </w:pPr>
+    <w:rPr>
+      <w:rFonts w:asciiTheme="majorHAnsi" w:eastAsiaTheme="majorEastAsia" w:hAnsiTheme="majorHAnsi" w:cstheme="majorBidi"/>
+      <w:color w:val="323E4F" w:themeColor="text2" w:themeShade="BF"/>
+      <w:spacing w:val="5"/>
+      <w:kern w:val="28"/>
+      <w:sz w:val="52"/>
+      <w:szCs w:val="52"/>
+    </w:rPr>
+  </w:style>
+  <w:style w:type="character" w:customStyle="1" w:styleId="TitleChar">
+    <w:name w:val="Title Char"/>
+    <w:basedOn w:val="DefaultParagraphFont"/>
+    <w:link w:val="Title"/>
+    <w:uiPriority w:val="10"/>
+    <w:rsid w:val="00E47883"/>
+    <w:rPr>
+      <w:rFonts w:asciiTheme="majorHAnsi" w:eastAsiaTheme="majorEastAsia" w:hAnsiTheme="majorHAnsi" w:cstheme="majorBidi"/>
+      <w:color w:val="323E4F" w:themeColor="text2" w:themeShade="BF"/>
+      <w:spacing w:val="5"/>
+      <w:kern w:val="28"/>
+      <w:sz w:val="52"/>
+      <w:szCs w:val="52"/>
+    </w:rPr>
+  </w:style>
+  <w:style w:type="character" w:styleId="Strong">
+    <w:name w:val="Strong"/>
+    <w:basedOn w:val="DefaultParagraphFont"/>
+    <w:uiPriority w:val="22"/>
+    <w:qFormat/>
+    <w:rsid w:val="00E47883"/>
+    <w:rPr>
+      <w:b/>
+      <w:bCs/>
+    </w:rPr>
   </w:style>
 </w:styles>
 </file>

--- a/Report/Finger Pop_Report.docx
+++ b/Report/Finger Pop_Report.docx
@@ -4,602 +4,15 @@
   <w:body>
     <w:p>
       <w:pPr>
-        <w:jc w:val="center"/>
-        <w:rPr>
-          <w:lang w:val="en-GB"/>
-        </w:rPr>
-      </w:pPr>
-      <w:r>
-        <w:rPr>
-          <w:lang w:val="en-GB"/>
-        </w:rPr>
+        <w:pStyle w:val="Title"/>
+        <w:jc w:val="both"/>
+      </w:pPr>
+      <w:r>
         <w:t>Finger Pop</w:t>
       </w:r>
     </w:p>
     <w:p>
       <w:pPr>
-        <w:rPr>
-          <w:b/>
-          <w:bCs/>
-          <w:lang w:val="en-GB"/>
-        </w:rPr>
-      </w:pPr>
-      <w:r>
-        <w:rPr>
-          <w:b/>
-          <w:bCs/>
-          <w:lang w:val="en-GB"/>
-        </w:rPr>
-        <w:t>Background Survey:</w:t>
-      </w:r>
-    </w:p>
-    <w:p>
-      <w:pPr>
-        <w:rPr>
-          <w:lang w:val="en-GB"/>
-        </w:rPr>
-      </w:pPr>
-      <w:r>
-        <w:rPr>
-          <w:lang w:val="en-GB"/>
-        </w:rPr>
-        <w:t>This section includes the problems as we perceive and faced during the development of this game and the algorithms that were researched to solv</w:t>
-      </w:r>
-      <w:r>
-        <w:rPr>
-          <w:lang w:val="en-GB"/>
-        </w:rPr>
-        <w:t>e such problems.</w:t>
-      </w:r>
-    </w:p>
-    <w:p>
-      <w:pPr>
-        <w:rPr>
-          <w:b/>
-          <w:bCs/>
-          <w:lang w:val="en-GB"/>
-        </w:rPr>
-      </w:pPr>
-      <w:r>
-        <w:rPr>
-          <w:b/>
-          <w:bCs/>
-          <w:lang w:val="en-GB"/>
-        </w:rPr>
-        <w:t>Game Format:</w:t>
-      </w:r>
-    </w:p>
-    <w:p>
-      <w:pPr>
-        <w:rPr>
-          <w:lang w:val="en-GB"/>
-        </w:rPr>
-      </w:pPr>
-      <w:r>
-        <w:rPr>
-          <w:lang w:val="en-GB"/>
-        </w:rPr>
-        <w:tab/>
-      </w:r>
-      <w:r>
-        <w:rPr>
-          <w:lang w:val="en-GB"/>
-        </w:rPr>
-        <w:t xml:space="preserve">The Finger Pop game is essentially a hangman-styled word guessing game, where multiple users try to guess the letters of a given word in real time, simultaneously. </w:t>
-      </w:r>
-      <w:r>
-        <w:rPr>
-          <w:lang w:val="en-GB"/>
-        </w:rPr>
-        <w:t xml:space="preserve">The game is </w:t>
-      </w:r>
-      <w:r>
-        <w:rPr>
-          <w:lang w:val="en-GB"/>
-        </w:rPr>
-        <w:t xml:space="preserve">a client-server model based </w:t>
-      </w:r>
-      <w:r>
-        <w:rPr>
-          <w:lang w:val="en-GB"/>
-        </w:rPr>
-        <w:t>desi</w:t>
-      </w:r>
-      <w:r>
-        <w:rPr>
-          <w:lang w:val="en-GB"/>
-        </w:rPr>
-        <w:t xml:space="preserve">gn and intended </w:t>
-      </w:r>
-      <w:r>
-        <w:rPr>
-          <w:lang w:val="en-GB"/>
-        </w:rPr>
-        <w:t>t</w:t>
-      </w:r>
-      <w:r>
-        <w:rPr>
-          <w:lang w:val="en-GB"/>
-        </w:rPr>
-        <w:t xml:space="preserve">o work on modern browsers </w:t>
-      </w:r>
-      <w:r>
-        <w:rPr>
-          <w:lang w:val="en-GB"/>
-        </w:rPr>
-        <w:t>with most of the work offloaded to client side (Thick clients).</w:t>
-      </w:r>
-      <w:r>
-        <w:rPr>
-          <w:lang w:val="en-GB"/>
-        </w:rPr>
-        <w:t xml:space="preserve"> The game involves clients joining a session, and with enough number of users, the server initiates the game with a random word, presented to all users in current session. </w:t>
-      </w:r>
-      <w:r>
-        <w:rPr>
-          <w:lang w:val="en-GB"/>
-        </w:rPr>
-        <w:t xml:space="preserve">All users can simultaneously try to guess the letters of the word while only the users who have guessed the correct letters first gets points. </w:t>
-      </w:r>
-    </w:p>
-    <w:p>
-      <w:pPr>
-        <w:rPr>
-          <w:b/>
-          <w:bCs/>
-          <w:lang w:val="en-GB"/>
-        </w:rPr>
-      </w:pPr>
-      <w:r>
-        <w:rPr>
-          <w:b/>
-          <w:bCs/>
-          <w:lang w:val="en-GB"/>
-        </w:rPr>
-        <w:t>Problems:</w:t>
-      </w:r>
-    </w:p>
-    <w:p>
-      <w:pPr>
-        <w:rPr>
-          <w:lang w:val="en-GB"/>
-        </w:rPr>
-      </w:pPr>
-      <w:r>
-        <w:rPr>
-          <w:lang w:val="en-GB"/>
-        </w:rPr>
-        <w:tab/>
-        <w:t xml:space="preserve">Since this is a multiplayer game, we have to deal with the issue of concurrency and mutual exclusion </w:t>
-      </w:r>
-      <w:r>
-        <w:rPr>
-          <w:b/>
-          <w:bCs/>
-          <w:lang w:val="en-GB"/>
-        </w:rPr>
-        <w:t>[[[expand on both here a bit</w:t>
-      </w:r>
-      <w:r>
-        <w:rPr>
-          <w:b/>
-          <w:bCs/>
-          <w:lang w:val="en-GB"/>
-        </w:rPr>
-        <w:t xml:space="preserve"> ---</w:t>
-      </w:r>
-      <w:r>
-        <w:rPr>
-          <w:b/>
-          <w:bCs/>
-          <w:lang w:val="en-GB"/>
-        </w:rPr>
-        <w:t>Only on what is mutual exclusion and what is concurrency</w:t>
-      </w:r>
-      <w:r>
-        <w:rPr>
-          <w:b/>
-          <w:bCs/>
-          <w:lang w:val="en-GB"/>
-        </w:rPr>
-        <w:t>]]]</w:t>
-      </w:r>
-    </w:p>
-    <w:p>
-      <w:pPr>
-        <w:rPr>
-          <w:b/>
-          <w:bCs/>
-          <w:lang w:val="en-GB"/>
-        </w:rPr>
-      </w:pPr>
-      <w:r>
-        <w:rPr>
-          <w:b/>
-          <w:bCs/>
-          <w:lang w:val="en-GB"/>
-        </w:rPr>
-        <w:t>Mutual Exclusion:</w:t>
-      </w:r>
-    </w:p>
-    <w:p>
-      <w:pPr>
-        <w:rPr>
-          <w:lang w:val="en-GB"/>
-        </w:rPr>
-      </w:pPr>
-      <w:r>
-        <w:rPr>
-          <w:lang w:val="en-GB"/>
-        </w:rPr>
-        <w:tab/>
-        <w:t xml:space="preserve">Where mutual exclusion can happen in this game, and how this is an issue, </w:t>
-      </w:r>
-    </w:p>
-    <w:p>
-      <w:pPr>
-        <w:rPr>
-          <w:b/>
-          <w:bCs/>
-          <w:lang w:val="en-GB"/>
-        </w:rPr>
-      </w:pPr>
-      <w:r>
-        <w:rPr>
-          <w:b/>
-          <w:bCs/>
-          <w:lang w:val="en-GB"/>
-        </w:rPr>
-        <w:t>Concurrency:</w:t>
-      </w:r>
-    </w:p>
-    <w:p>
-      <w:pPr>
-        <w:rPr>
-          <w:lang w:val="en-GB"/>
-        </w:rPr>
-      </w:pPr>
-      <w:r>
-        <w:rPr>
-          <w:lang w:val="en-GB"/>
-        </w:rPr>
-        <w:tab/>
-        <w:t xml:space="preserve">Where concurrency </w:t>
-      </w:r>
-      <w:r>
-        <w:rPr>
-          <w:lang w:val="en-GB"/>
-        </w:rPr>
-        <w:t xml:space="preserve">can happen, how it </w:t>
-      </w:r>
-      <w:r>
-        <w:rPr>
-          <w:lang w:val="en-GB"/>
-        </w:rPr>
-        <w:t>needs to be handled. This could be written for a page</w:t>
-      </w:r>
-      <w:r>
-        <w:rPr>
-          <w:lang w:val="en-GB"/>
-        </w:rPr>
-        <w:t>, both topics combined</w:t>
-      </w:r>
-      <w:r>
-        <w:rPr>
-          <w:lang w:val="en-GB"/>
-        </w:rPr>
-        <w:t>.</w:t>
-      </w:r>
-    </w:p>
-    <w:p>
-      <w:pPr>
-        <w:rPr>
-          <w:b/>
-          <w:bCs/>
-          <w:lang w:val="en-GB"/>
-        </w:rPr>
-      </w:pPr>
-      <w:r>
-        <w:rPr>
-          <w:b/>
-          <w:bCs/>
-          <w:lang w:val="en-GB"/>
-        </w:rPr>
-        <w:t>Deadlocks</w:t>
-      </w:r>
-      <w:r>
-        <w:rPr>
-          <w:b/>
-          <w:bCs/>
-          <w:lang w:val="en-GB"/>
-        </w:rPr>
-        <w:t>:</w:t>
-      </w:r>
-    </w:p>
-    <w:p>
-      <w:pPr>
-        <w:rPr>
-          <w:lang w:val="en-GB"/>
-        </w:rPr>
-      </w:pPr>
-      <w:r>
-        <w:rPr>
-          <w:lang w:val="en-GB"/>
-        </w:rPr>
-        <w:tab/>
-        <w:t>A part of concurrency, add to the previous section and expand a bit, in context to this game.</w:t>
-      </w:r>
-    </w:p>
-    <w:p>
-      <w:pPr>
-        <w:rPr>
-          <w:b/>
-          <w:bCs/>
-          <w:lang w:val="en-GB"/>
-        </w:rPr>
-      </w:pPr>
-    </w:p>
-    <w:p>
-      <w:pPr>
-        <w:rPr>
-          <w:b/>
-          <w:bCs/>
-          <w:lang w:val="en-GB"/>
-        </w:rPr>
-      </w:pPr>
-      <w:r>
-        <w:rPr>
-          <w:b/>
-          <w:bCs/>
-          <w:lang w:val="en-GB"/>
-        </w:rPr>
-        <w:t>Algorithms:</w:t>
-      </w:r>
-    </w:p>
-    <w:p>
-      <w:pPr>
-        <w:rPr>
-          <w:b/>
-          <w:bCs/>
-          <w:lang w:val="en-GB"/>
-        </w:rPr>
-      </w:pPr>
-      <w:r>
-        <w:rPr>
-          <w:b/>
-          <w:bCs/>
-          <w:lang w:val="en-GB"/>
-        </w:rPr>
-        <w:tab/>
-        <w:t>Mutual Exclusion:</w:t>
-      </w:r>
-    </w:p>
-    <w:p>
-      <w:pPr>
-        <w:pStyle w:val="ListParagraph"/>
-        <w:numPr>
-          <w:ilvl w:val="0"/>
-          <w:numId w:val="2"/>
-        </w:numPr>
-        <w:rPr>
-          <w:b/>
-          <w:bCs/>
-          <w:lang w:val="en-GB"/>
-        </w:rPr>
-      </w:pPr>
-      <w:r>
-        <w:rPr>
-          <w:b/>
-          <w:bCs/>
-          <w:lang w:val="en-GB"/>
-        </w:rPr>
-        <w:t>Token Manager</w:t>
-      </w:r>
-      <w:r>
-        <w:rPr>
-          <w:b/>
-          <w:bCs/>
-          <w:lang w:val="en-GB"/>
-        </w:rPr>
-        <w:t xml:space="preserve"> (half page)</w:t>
-      </w:r>
-    </w:p>
-    <w:p>
-      <w:pPr>
-        <w:pStyle w:val="ListParagraph"/>
-        <w:numPr>
-          <w:ilvl w:val="0"/>
-          <w:numId w:val="2"/>
-        </w:numPr>
-        <w:rPr>
-          <w:b/>
-          <w:bCs/>
-          <w:lang w:val="en-GB"/>
-        </w:rPr>
-      </w:pPr>
-      <w:r>
-        <w:rPr>
-          <w:b/>
-          <w:bCs/>
-          <w:lang w:val="en-GB"/>
-        </w:rPr>
-        <w:t>Central Server algorithm</w:t>
-      </w:r>
-      <w:r>
-        <w:rPr>
-          <w:b/>
-          <w:bCs/>
-          <w:lang w:val="en-GB"/>
-        </w:rPr>
-        <w:t xml:space="preserve"> (ha;f page)</w:t>
-      </w:r>
-    </w:p>
-    <w:p>
-      <w:pPr>
-        <w:pStyle w:val="ListParagraph"/>
-        <w:numPr>
-          <w:ilvl w:val="0"/>
-          <w:numId w:val="2"/>
-        </w:numPr>
-        <w:rPr>
-          <w:b/>
-          <w:bCs/>
-          <w:lang w:val="en-GB"/>
-        </w:rPr>
-      </w:pPr>
-      <w:r>
-        <w:rPr>
-          <w:b/>
-          <w:bCs/>
-          <w:lang w:val="en-GB"/>
-        </w:rPr>
-        <w:t>Few Generic Algorithm</w:t>
-      </w:r>
-      <w:r>
-        <w:rPr>
-          <w:b/>
-          <w:bCs/>
-          <w:lang w:val="en-GB"/>
-        </w:rPr>
-        <w:t>(1 page)</w:t>
-      </w:r>
-    </w:p>
-    <w:p>
-      <w:pPr>
-        <w:ind w:left="720"/>
-        <w:rPr>
-          <w:b/>
-          <w:bCs/>
-          <w:lang w:val="en-GB"/>
-        </w:rPr>
-      </w:pPr>
-      <w:r>
-        <w:rPr>
-          <w:b/>
-          <w:bCs/>
-          <w:lang w:val="en-GB"/>
-        </w:rPr>
-        <w:t>Concurrency and Deadlock</w:t>
-      </w:r>
-    </w:p>
-    <w:p>
-      <w:pPr>
-        <w:pStyle w:val="ListParagraph"/>
-        <w:numPr>
-          <w:ilvl w:val="0"/>
-          <w:numId w:val="3"/>
-        </w:numPr>
-        <w:rPr>
-          <w:b/>
-          <w:bCs/>
-          <w:lang w:val="en-GB"/>
-        </w:rPr>
-      </w:pPr>
-      <w:r>
-        <w:rPr>
-          <w:b/>
-          <w:bCs/>
-          <w:lang w:val="en-GB"/>
-        </w:rPr>
-        <w:t>Lock</w:t>
-      </w:r>
-      <w:r>
-        <w:rPr>
-          <w:b/>
-          <w:bCs/>
-          <w:lang w:val="en-GB"/>
-        </w:rPr>
-        <w:t xml:space="preserve"> (Half page)</w:t>
-      </w:r>
-    </w:p>
-    <w:p>
-      <w:pPr>
-        <w:pStyle w:val="ListParagraph"/>
-        <w:numPr>
-          <w:ilvl w:val="0"/>
-          <w:numId w:val="3"/>
-        </w:numPr>
-        <w:rPr>
-          <w:b/>
-          <w:bCs/>
-          <w:lang w:val="en-GB"/>
-        </w:rPr>
-      </w:pPr>
-      <w:r>
-        <w:rPr>
-          <w:b/>
-          <w:bCs/>
-          <w:lang w:val="en-GB"/>
-        </w:rPr>
-        <w:t>Timeouts</w:t>
-      </w:r>
-      <w:r>
-        <w:rPr>
-          <w:b/>
-          <w:bCs/>
-          <w:lang w:val="en-GB"/>
-        </w:rPr>
-        <w:t xml:space="preserve"> (Half page)</w:t>
-      </w:r>
-    </w:p>
-    <w:p>
-      <w:pPr>
-        <w:pStyle w:val="ListParagraph"/>
-        <w:numPr>
-          <w:ilvl w:val="0"/>
-          <w:numId w:val="3"/>
-        </w:numPr>
-        <w:rPr>
-          <w:b/>
-          <w:bCs/>
-          <w:lang w:val="en-GB"/>
-        </w:rPr>
-      </w:pPr>
-      <w:r>
-        <w:rPr>
-          <w:b/>
-          <w:bCs/>
-          <w:lang w:val="en-GB"/>
-        </w:rPr>
-        <w:t>Other methods of lock (two phase lock, etc)</w:t>
-      </w:r>
-      <w:r>
-        <w:rPr>
-          <w:b/>
-          <w:bCs/>
-          <w:lang w:val="en-GB"/>
-        </w:rPr>
-        <w:t xml:space="preserve"> and algorithms</w:t>
-      </w:r>
-      <w:r>
-        <w:rPr>
-          <w:b/>
-          <w:bCs/>
-          <w:lang w:val="en-GB"/>
-        </w:rPr>
-        <w:t xml:space="preserve"> (1 Page)</w:t>
-      </w:r>
-    </w:p>
-    <w:p>
-      <w:pPr>
-        <w:rPr>
-          <w:b/>
-          <w:bCs/>
-          <w:lang w:val="en-GB"/>
-        </w:rPr>
-      </w:pPr>
-    </w:p>
-    <w:p>
-      <w:pPr>
-        <w:pStyle w:val="Title"/>
-      </w:pPr>
-      <w:r>
-        <w:lastRenderedPageBreak/>
-        <w:t>Implementation</w:t>
-      </w:r>
-    </w:p>
-    <w:p>
-      <w:pPr>
         <w:jc w:val="both"/>
       </w:pPr>
       <w:r>
@@ -611,19 +24,44 @@
         <w:jc w:val="both"/>
       </w:pPr>
       <w:r>
-        <w:t xml:space="preserve">During the development of this game, major changes have been made to the initial implementation, resulting in two differing implementations: the initial and the final (current) implementation. Here we will provide details for both implementations and the reasons for choosing one over the other. </w:t>
+        <w:t>During the development of this game, major changes have been made to the initial implementation</w:t>
+      </w:r>
+      <w:r>
+        <w:t>, resulting in four</w:t>
+      </w:r>
+      <w:r>
+        <w:t xml:space="preserve"> differing implementations</w:t>
+      </w:r>
+      <w:r>
+        <w:t>. The details of the implementation are given below in the Table 3.1</w:t>
+      </w:r>
+      <w:r>
+        <w:t xml:space="preserve">. </w:t>
+      </w:r>
+      <w:r>
+        <w:t>Each of the implementation has been expla</w:t>
+      </w:r>
+      <w:r>
+        <w:t xml:space="preserve">ined in detail in this section </w:t>
+      </w:r>
+      <w:r>
+        <w:t>as follows.</w:t>
+      </w:r>
+      <w:r>
+        <w:t xml:space="preserve"> </w:t>
       </w:r>
     </w:p>
     <w:p>
       <w:pPr>
         <w:pStyle w:val="Heading1"/>
+        <w:jc w:val="both"/>
       </w:pPr>
       <w:r>
         <w:rPr>
           <w:noProof/>
         </w:rPr>
         <w:drawing>
-          <wp:anchor distT="0" distB="0" distL="114300" distR="114300" simplePos="0" relativeHeight="251658240" behindDoc="0" locked="0" layoutInCell="1" allowOverlap="1">
+          <wp:anchor distT="0" distB="0" distL="114300" distR="114300" simplePos="0" relativeHeight="251659264" behindDoc="0" locked="0" layoutInCell="1" allowOverlap="1" wp14:anchorId="5214B02F" wp14:editId="7EB7C9E5">
             <wp:simplePos x="0" y="0"/>
             <wp:positionH relativeFrom="column">
               <wp:posOffset>1152525</wp:posOffset>
@@ -634,7 +72,7 @@
             <wp:extent cx="3776345" cy="2974975"/>
             <wp:effectExtent l="0" t="0" r="0" b="0"/>
             <wp:wrapTopAndBottom/>
-            <wp:docPr id="5" name="Picture 5" descr="Initial Implementation - New Page"/>
+            <wp:docPr id="1" name="Picture 1" descr="C:\Users\arun\Downloads\Initial Implementation - New Page.jpeg"/>
             <wp:cNvGraphicFramePr>
               <a:graphicFrameLocks xmlns:a="http://schemas.openxmlformats.org/drawingml/2006/main" noChangeAspect="1"/>
             </wp:cNvGraphicFramePr>
@@ -642,7 +80,7 @@
               <a:graphicData uri="http://schemas.openxmlformats.org/drawingml/2006/picture">
                 <pic:pic xmlns:pic="http://schemas.openxmlformats.org/drawingml/2006/picture">
                   <pic:nvPicPr>
-                    <pic:cNvPr id="0" name="Picture 1" descr="Initial Implementation - New Page"/>
+                    <pic:cNvPr id="0" name="Picture 1" descr="C:\Users\arun\Downloads\Initial Implementation - New Page.jpeg"/>
                     <pic:cNvPicPr>
                       <a:picLocks noChangeAspect="1" noChangeArrowheads="1"/>
                     </pic:cNvPicPr>
@@ -669,6 +107,9 @@
                       <a:avLst/>
                     </a:prstGeom>
                     <a:noFill/>
+                    <a:ln>
+                      <a:noFill/>
+                    </a:ln>
                   </pic:spPr>
                 </pic:pic>
               </a:graphicData>
@@ -676,19 +117,20 @@
             <wp14:sizeRelH relativeFrom="margin">
               <wp14:pctWidth>0</wp14:pctWidth>
             </wp14:sizeRelH>
-            <wp14:sizeRelV relativeFrom="page">
-              <wp14:pctHeight>0</wp14:pctHeight>
-            </wp14:sizeRelV>
           </wp:anchor>
         </w:drawing>
       </w:r>
       <w:r>
-        <w:t>Implementation 1: The Initial Implementation</w:t>
+        <w:t xml:space="preserve">Implementation 1: </w:t>
+      </w:r>
+      <w:r>
+        <w:t>Client-server implementation</w:t>
       </w:r>
     </w:p>
     <w:p>
       <w:pPr>
         <w:pStyle w:val="Heading2"/>
+        <w:jc w:val="both"/>
       </w:pPr>
       <w:r>
         <w:t>Main Properties</w:t>
@@ -696,30 +138,10 @@
     </w:p>
     <w:p>
       <w:pPr>
-        <w:pStyle w:val="ListParagraph"/>
-        <w:numPr>
-          <w:ilvl w:val="0"/>
-          <w:numId w:val="4"/>
-        </w:numPr>
-        <w:spacing w:line="256" w:lineRule="auto"/>
-        <w:jc w:val="both"/>
-      </w:pPr>
-      <w:r>
-        <w:t>A basic Client-Server model, where the client is essentially a “thin” client. Important functionality such as the management of scores, players and words was kept on the server.</w:t>
-      </w:r>
-    </w:p>
-    <w:p>
-      <w:pPr>
-        <w:pStyle w:val="ListParagraph"/>
-        <w:numPr>
-          <w:ilvl w:val="0"/>
-          <w:numId w:val="4"/>
-        </w:numPr>
-        <w:spacing w:line="256" w:lineRule="auto"/>
-        <w:jc w:val="both"/>
-      </w:pPr>
-      <w:r>
-        <w:t xml:space="preserve">The managing of players on the server side was done with a </w:t>
+        <w:jc w:val="both"/>
+      </w:pPr>
+      <w:r>
+        <w:t xml:space="preserve">A basic Client-Server model, where the client is essentially a “thin” client. Important functionality such as the management of scores, players and words was kept on the server. The managing of players on the server side was done with a </w:t>
       </w:r>
       <w:r>
         <w:rPr>
@@ -729,21 +151,7 @@
         <w:t>Player Manager</w:t>
       </w:r>
       <w:r>
-        <w:t xml:space="preserve">. </w:t>
-      </w:r>
-    </w:p>
-    <w:p>
-      <w:pPr>
-        <w:pStyle w:val="ListParagraph"/>
-        <w:numPr>
-          <w:ilvl w:val="0"/>
-          <w:numId w:val="4"/>
-        </w:numPr>
-        <w:spacing w:line="256" w:lineRule="auto"/>
-        <w:jc w:val="both"/>
-      </w:pPr>
-      <w:r>
-        <w:t xml:space="preserve">A </w:t>
+        <w:t xml:space="preserve">. A </w:t>
       </w:r>
       <w:r>
         <w:rPr>
@@ -752,35 +160,7 @@
         <w:t>Score Manager</w:t>
       </w:r>
       <w:r>
-        <w:t xml:space="preserve"> was responsible for handling scores. </w:t>
-      </w:r>
-    </w:p>
-    <w:p>
-      <w:pPr>
-        <w:pStyle w:val="ListParagraph"/>
-        <w:numPr>
-          <w:ilvl w:val="1"/>
-          <w:numId w:val="4"/>
-        </w:numPr>
-        <w:spacing w:line="256" w:lineRule="auto"/>
-        <w:jc w:val="both"/>
-      </w:pPr>
-      <w:r>
-        <w:t>Ever correct guess gets 10 points while a wrong guess gets -5 points.</w:t>
-      </w:r>
-    </w:p>
-    <w:p>
-      <w:pPr>
-        <w:pStyle w:val="ListParagraph"/>
-        <w:numPr>
-          <w:ilvl w:val="0"/>
-          <w:numId w:val="4"/>
-        </w:numPr>
-        <w:spacing w:line="256" w:lineRule="auto"/>
-        <w:jc w:val="both"/>
-      </w:pPr>
-      <w:r>
-        <w:t xml:space="preserve">A </w:t>
+        <w:t xml:space="preserve"> was responsible for handling scores, where correct guesses would earn 10 points, while a wrong guess would produce a penalty of -5 points.  A </w:t>
       </w:r>
       <w:r>
         <w:rPr>
@@ -795,6 +175,7 @@
     <w:p>
       <w:pPr>
         <w:pStyle w:val="Heading2"/>
+        <w:jc w:val="both"/>
       </w:pPr>
       <w:r>
         <w:t>Gameplay</w:t>
@@ -802,12 +183,6 @@
     </w:p>
     <w:p>
       <w:pPr>
-        <w:pStyle w:val="ListParagraph"/>
-        <w:numPr>
-          <w:ilvl w:val="0"/>
-          <w:numId w:val="4"/>
-        </w:numPr>
-        <w:spacing w:line="256" w:lineRule="auto"/>
         <w:jc w:val="both"/>
       </w:pPr>
       <w:r>
@@ -816,21 +191,16 @@
     </w:p>
     <w:p>
       <w:pPr>
-        <w:pStyle w:val="ListParagraph"/>
-        <w:numPr>
-          <w:ilvl w:val="0"/>
-          <w:numId w:val="4"/>
-        </w:numPr>
-        <w:spacing w:line="256" w:lineRule="auto"/>
-        <w:jc w:val="both"/>
-      </w:pPr>
-      <w:r>
-        <w:t xml:space="preserve">Every correct letter guess gives a person 10 points while a wrong guess terminates the game immediately. The person with highest score wins the game. </w:t>
+        <w:jc w:val="both"/>
+      </w:pPr>
+      <w:r>
+        <w:t xml:space="preserve">Every correct letter guess gives a person 10 points while a wrong guess terminates the game immediately. The person with the highest score wins the game. </w:t>
       </w:r>
     </w:p>
     <w:p>
       <w:pPr>
         <w:pStyle w:val="Heading2"/>
+        <w:jc w:val="both"/>
       </w:pPr>
       <w:r>
         <w:lastRenderedPageBreak/>
@@ -839,12 +209,6 @@
     </w:p>
     <w:p>
       <w:pPr>
-        <w:pStyle w:val="ListParagraph"/>
-        <w:numPr>
-          <w:ilvl w:val="0"/>
-          <w:numId w:val="4"/>
-        </w:numPr>
-        <w:spacing w:line="256" w:lineRule="auto"/>
         <w:jc w:val="both"/>
       </w:pPr>
       <w:r>
@@ -870,54 +234,6 @@
     </w:p>
     <w:p>
       <w:pPr>
-        <w:pStyle w:val="ListParagraph"/>
-        <w:numPr>
-          <w:ilvl w:val="0"/>
-          <w:numId w:val="4"/>
-        </w:numPr>
-        <w:spacing w:line="256" w:lineRule="auto"/>
-        <w:jc w:val="both"/>
-      </w:pPr>
-      <w:r>
-        <w:t>Once the lock is acquired, the letter is then processed by word manager which checks if the letter is a part of the currently displayed word.  If it is, then</w:t>
-      </w:r>
-    </w:p>
-    <w:p>
-      <w:pPr>
-        <w:pStyle w:val="ListParagraph"/>
-        <w:numPr>
-          <w:ilvl w:val="1"/>
-          <w:numId w:val="4"/>
-        </w:numPr>
-        <w:spacing w:line="256" w:lineRule="auto"/>
-        <w:jc w:val="both"/>
-      </w:pPr>
-      <w:r>
-        <w:t>The score for the person is updated with the help of score manager</w:t>
-      </w:r>
-    </w:p>
-    <w:p>
-      <w:pPr>
-        <w:pStyle w:val="ListParagraph"/>
-        <w:numPr>
-          <w:ilvl w:val="1"/>
-          <w:numId w:val="4"/>
-        </w:numPr>
-        <w:spacing w:line="256" w:lineRule="auto"/>
-        <w:jc w:val="both"/>
-      </w:pPr>
-      <w:r>
-        <w:t>A message is then sent to all the connected clients with following details:</w:t>
-      </w:r>
-    </w:p>
-    <w:p>
-      <w:pPr>
-        <w:pStyle w:val="ListParagraph"/>
-        <w:numPr>
-          <w:ilvl w:val="2"/>
-          <w:numId w:val="4"/>
-        </w:numPr>
-        <w:spacing w:line="256" w:lineRule="auto"/>
         <w:jc w:val="both"/>
         <w:rPr>
           <w:b/>
@@ -925,97 +241,69 @@
         </w:rPr>
       </w:pPr>
       <w:r>
+        <w:t xml:space="preserve">Once the lock is acquired, the letter is then processed by word manager which checks if the letter is a part of the currently displayed word.  If it is, then the score for the person is updated with the help of the score manager.  A message is then sent to all the connected clients with following details: </w:t>
+      </w:r>
+      <w:r>
         <w:rPr>
           <w:b/>
           <w:bCs/>
         </w:rPr>
-        <w:t>“letter”, [positions], PlayerID, Score</w:t>
-      </w:r>
-    </w:p>
-    <w:p>
-      <w:pPr>
-        <w:pStyle w:val="ListParagraph"/>
-        <w:numPr>
-          <w:ilvl w:val="2"/>
-          <w:numId w:val="4"/>
-        </w:numPr>
-        <w:spacing w:line="256" w:lineRule="auto"/>
-        <w:jc w:val="both"/>
+        <w:t xml:space="preserve"> “letter”, [positions], </w:t>
+      </w:r>
+      <w:proofErr w:type="spellStart"/>
+      <w:r>
         <w:rPr>
           <w:b/>
           <w:bCs/>
         </w:rPr>
-      </w:pPr>
-      <w:r>
-        <w:t xml:space="preserve">For example, if the PlayerID is 1, the sample message would be </w:t>
-      </w:r>
+        <w:t>PlayerID</w:t>
+      </w:r>
+      <w:proofErr w:type="spellEnd"/>
       <w:r>
         <w:rPr>
           <w:b/>
           <w:bCs/>
         </w:rPr>
-        <w:t>“t”, [0,4], 1,10</w:t>
-      </w:r>
-    </w:p>
-    <w:p>
-      <w:pPr>
-        <w:pStyle w:val="ListParagraph"/>
-        <w:numPr>
-          <w:ilvl w:val="3"/>
-          <w:numId w:val="4"/>
-        </w:numPr>
-        <w:spacing w:line="256" w:lineRule="auto"/>
-        <w:jc w:val="both"/>
+        <w:t>, Score</w:t>
+      </w:r>
+      <w:r>
         <w:rPr>
           <w:b/>
           <w:bCs/>
         </w:rPr>
-      </w:pPr>
-      <w:r>
-        <w:t xml:space="preserve">Where t is the letter pressed, o and 4 are positions of the letter in the given word, the player who gets the score of 10. </w:t>
-      </w:r>
-    </w:p>
-    <w:p>
-      <w:pPr>
-        <w:pStyle w:val="ListParagraph"/>
-        <w:numPr>
-          <w:ilvl w:val="0"/>
-          <w:numId w:val="4"/>
-        </w:numPr>
-        <w:spacing w:line="256" w:lineRule="auto"/>
-        <w:jc w:val="both"/>
+        <w:t xml:space="preserve">. </w:t>
+      </w:r>
+      <w:r>
+        <w:t xml:space="preserve"> For example, if the </w:t>
+      </w:r>
+      <w:proofErr w:type="spellStart"/>
+      <w:r>
+        <w:t>PlayerID</w:t>
+      </w:r>
+      <w:proofErr w:type="spellEnd"/>
+      <w:r>
+        <w:t xml:space="preserve"> is 1, the sample message would be </w:t>
+      </w:r>
+      <w:r>
         <w:rPr>
           <w:b/>
           <w:bCs/>
         </w:rPr>
-      </w:pPr>
-      <w:r>
-        <w:t>Once this is done, the acquired lock is released by the client, and the game continues.</w:t>
-      </w:r>
-    </w:p>
-    <w:p>
-      <w:pPr>
-        <w:jc w:val="both"/>
+        <w:t>“t”, [0,4], 1,10</w:t>
+      </w:r>
+      <w:r>
         <w:rPr>
           <w:b/>
           <w:bCs/>
         </w:rPr>
-      </w:pPr>
-      <w:r>
-        <w:rPr>
-          <w:rStyle w:val="Heading2Char"/>
-        </w:rPr>
-        <w:t>Problems</w:t>
-      </w:r>
-    </w:p>
-    <w:p>
-      <w:pPr>
-        <w:pStyle w:val="ListParagraph"/>
-        <w:numPr>
-          <w:ilvl w:val="0"/>
-          <w:numId w:val="4"/>
-        </w:numPr>
-        <w:spacing w:line="256" w:lineRule="auto"/>
+        <w:t xml:space="preserve">, </w:t>
+      </w:r>
+      <w:r>
+        <w:t>where t is the letter pressed, o and 4 are positions of the letter in the given word, the player who gets the score of 10. After the operation has completed, the acquired lock is released and the game continues.</w:t>
+      </w:r>
+    </w:p>
+    <w:p>
+      <w:pPr>
         <w:jc w:val="both"/>
         <w:rPr>
           <w:b/>
@@ -1023,17 +311,14 @@
         </w:rPr>
       </w:pPr>
       <w:r>
-        <w:t xml:space="preserve">The main reason for this project was to implement any algorithm in a distributed environment. Since this was very simple implementation, most of the issues like concurrency and mutual exclusion were not highly possible, especially due to the server lock mechanism. </w:t>
-      </w:r>
-    </w:p>
-    <w:p>
-      <w:pPr>
-        <w:pStyle w:val="ListParagraph"/>
-        <w:numPr>
-          <w:ilvl w:val="0"/>
-          <w:numId w:val="4"/>
-        </w:numPr>
-        <w:spacing w:line="256" w:lineRule="auto"/>
+        <w:rPr>
+          <w:rStyle w:val="Heading2Char"/>
+        </w:rPr>
+        <w:t>Problems</w:t>
+      </w:r>
+    </w:p>
+    <w:p>
+      <w:pPr>
         <w:jc w:val="both"/>
         <w:rPr>
           <w:b/>
@@ -1041,52 +326,22 @@
         </w:rPr>
       </w:pPr>
       <w:r>
-        <w:t xml:space="preserve">To make it a bit more complex, multi-threading was employed in the server front to artificially introduce deadlock and employ any algorithm that solves the issue but it did not prove enough of a challenge. </w:t>
-      </w:r>
-    </w:p>
-    <w:p>
-      <w:pPr>
-        <w:pStyle w:val="ListParagraph"/>
-        <w:numPr>
-          <w:ilvl w:val="0"/>
-          <w:numId w:val="4"/>
-        </w:numPr>
-        <w:spacing w:line="256" w:lineRule="auto"/>
-        <w:jc w:val="both"/>
-        <w:rPr>
-          <w:b/>
-          <w:bCs/>
-        </w:rPr>
-      </w:pPr>
-      <w:r>
-        <w:t>Hence we decided to change the implementation slightly to make it a bit more complex and that is a bit more distributed than the previous version.</w:t>
-      </w:r>
-    </w:p>
-    <w:p>
-      <w:pPr>
-        <w:rPr>
-          <w:rFonts w:asciiTheme="majorHAnsi" w:eastAsiaTheme="majorEastAsia" w:hAnsiTheme="majorHAnsi" w:cstheme="majorBidi"/>
-          <w:b/>
-          <w:bCs/>
-          <w:color w:val="5B9BD5" w:themeColor="accent1"/>
-          <w:sz w:val="26"/>
-          <w:szCs w:val="26"/>
-        </w:rPr>
-      </w:pPr>
-      <w:r>
-        <w:br w:type="page"/>
+        <w:t>The main reason for this project was to implement any algorithm in a distributed environment. Since this was very simple implementation, most of the issues like concurrency and mutual exclusion were not highly possible, especially due to the server lock mechanism. To make it a bit more complex, multi-threading was employed in the server front to artificially introduce deadlock and employ any algorithm that solves the issue but it did not prove enough of a challenge. Hence we decided to change the implementation slightly to make it a bit more complex and that is a bit more distributed than the previous version.</w:t>
       </w:r>
     </w:p>
     <w:p>
       <w:pPr>
         <w:pStyle w:val="Heading2"/>
-      </w:pPr>
-      <w:r>
-        <w:lastRenderedPageBreak/>
+        <w:jc w:val="both"/>
+      </w:pPr>
+      <w:r>
         <w:t>Implementation Details</w:t>
       </w:r>
     </w:p>
     <w:p>
+      <w:pPr>
+        <w:jc w:val="both"/>
+      </w:pPr>
       <w:r>
         <w:t>The implementation is split into 3 distinct parts:</w:t>
       </w:r>
@@ -1098,7 +353,7 @@
           <w:ilvl w:val="0"/>
           <w:numId w:val="5"/>
         </w:numPr>
-        <w:spacing w:line="256" w:lineRule="auto"/>
+        <w:jc w:val="both"/>
       </w:pPr>
       <w:r>
         <w:t>The client or GUI, which provides a game interface for the player.</w:t>
@@ -1111,7 +366,7 @@
           <w:ilvl w:val="0"/>
           <w:numId w:val="5"/>
         </w:numPr>
-        <w:spacing w:line="256" w:lineRule="auto"/>
+        <w:jc w:val="both"/>
       </w:pPr>
       <w:r>
         <w:t>The server, which handles concurrent game events.</w:t>
@@ -1124,35 +379,96 @@
           <w:ilvl w:val="0"/>
           <w:numId w:val="5"/>
         </w:numPr>
-        <w:spacing w:line="256" w:lineRule="auto"/>
+        <w:jc w:val="both"/>
       </w:pPr>
       <w:r>
         <w:t>The client-server interface, which handles the communication between the client and the server. This part will be discussed together with the client, as they heavily depend on each other for the distributed game.</w:t>
       </w:r>
     </w:p>
     <w:p>
+      <w:pPr>
+        <w:jc w:val="both"/>
+      </w:pPr>
       <w:r>
         <w:t>As can be seen the implementation follows (a variation) of the MVC-pattern.</w:t>
       </w:r>
     </w:p>
     <w:p>
       <w:pPr>
+        <w:jc w:val="both"/>
+      </w:pPr>
+      <w:r>
+        <w:t>Above a screenshot of the first client prototype can be seen.  Note that disabled/unimplemented functions are blanked out using filler data (XXXXX…).</w:t>
+      </w:r>
+    </w:p>
+    <w:p>
+      <w:pPr>
+        <w:jc w:val="both"/>
+      </w:pPr>
+      <w:r>
+        <w:t xml:space="preserve">The client functionality (interactive code) was completely coded in </w:t>
+      </w:r>
+      <w:proofErr w:type="spellStart"/>
+      <w:r>
+        <w:t>Javascript</w:t>
+      </w:r>
+      <w:proofErr w:type="spellEnd"/>
+      <w:r>
+        <w:t xml:space="preserve">. In order to save implementation time, advanced functionality was coded with the help of popular </w:t>
+      </w:r>
+      <w:proofErr w:type="spellStart"/>
+      <w:r>
+        <w:t>Javascript</w:t>
+      </w:r>
+      <w:proofErr w:type="spellEnd"/>
+      <w:r>
+        <w:t xml:space="preserve"> libraries based on JQuery.</w:t>
+      </w:r>
+    </w:p>
+    <w:p>
+      <w:pPr>
+        <w:jc w:val="both"/>
+      </w:pPr>
+      <w:r>
+        <w:t>The styling was done via CSS and HTML. The HTML and CSS components use a fixed sized layout. We experimented with an adaptive layout before, but it turned out that it was too hard (or better yet time- consuming) to produce.</w:t>
+      </w:r>
+    </w:p>
+    <w:p>
+      <w:pPr>
+        <w:jc w:val="both"/>
+      </w:pPr>
+      <w:r>
+        <w:t>Before the game starts a modal window is used to allow the player to enter a name.</w:t>
+      </w:r>
+    </w:p>
+    <w:p>
+      <w:pPr>
+        <w:jc w:val="both"/>
+      </w:pPr>
+    </w:p>
+    <w:p>
+      <w:pPr>
         <w:pStyle w:val="Heading3"/>
-      </w:pPr>
-      <w:r>
+        <w:jc w:val="both"/>
+      </w:pPr>
+      <w:r>
+        <w:lastRenderedPageBreak/>
         <w:t>Client</w:t>
       </w:r>
     </w:p>
     <w:p>
+      <w:pPr>
+        <w:jc w:val="both"/>
+      </w:pPr>
       <w:r>
         <w:rPr>
           <w:noProof/>
         </w:rPr>
         <w:drawing>
-          <wp:inline distT="0" distB="0" distL="0" distR="0">
+          <wp:inline distT="0" distB="0" distL="0" distR="0" wp14:anchorId="6BC959B0" wp14:editId="2682ACC0">
             <wp:extent cx="5943600" cy="4791075"/>
             <wp:effectExtent l="0" t="0" r="0" b="9525"/>
-            <wp:docPr id="2" name="Picture 2"/>
+            <wp:docPr id="3" name="Picture 3"/>
             <wp:cNvGraphicFramePr>
               <a:graphicFrameLocks xmlns:a="http://schemas.openxmlformats.org/drawingml/2006/main" noChangeAspect="1"/>
             </wp:cNvGraphicFramePr>
@@ -1160,10 +476,8 @@
               <a:graphicData uri="http://schemas.openxmlformats.org/drawingml/2006/picture">
                 <pic:pic xmlns:pic="http://schemas.openxmlformats.org/drawingml/2006/picture">
                   <pic:nvPicPr>
-                    <pic:cNvPr id="0" name="Picture 3"/>
-                    <pic:cNvPicPr>
-                      <a:picLocks noChangeAspect="1" noChangeArrowheads="1"/>
-                    </pic:cNvPicPr>
+                    <pic:cNvPr id="0" name="s1.png"/>
+                    <pic:cNvPicPr/>
                   </pic:nvPicPr>
                   <pic:blipFill>
                     <a:blip r:embed="rId6">
@@ -1173,12 +487,11 @@
                         </a:ext>
                       </a:extLst>
                     </a:blip>
-                    <a:srcRect/>
                     <a:stretch>
                       <a:fillRect/>
                     </a:stretch>
                   </pic:blipFill>
-                  <pic:spPr bwMode="auto">
+                  <pic:spPr>
                     <a:xfrm>
                       <a:off x="0" y="0"/>
                       <a:ext cx="5943600" cy="4791075"/>
@@ -1186,10 +499,6 @@
                     <a:prstGeom prst="rect">
                       <a:avLst/>
                     </a:prstGeom>
-                    <a:noFill/>
-                    <a:ln>
-                      <a:noFill/>
-                    </a:ln>
                   </pic:spPr>
                 </pic:pic>
               </a:graphicData>
@@ -1199,8 +508,11 @@
       </w:r>
     </w:p>
     <w:p>
-      <w:r>
-        <w:t>Above a screenshot of the first client prototype can be seen.  Note that disabled/unimplemented functions are blanked out using filler data (XXXXX…).</w:t>
+      <w:pPr>
+        <w:jc w:val="both"/>
+      </w:pPr>
+      <w:r>
+        <w:t>The client was coded in such a way that it can function with or without the server module. This has several benefits:</w:t>
       </w:r>
     </w:p>
     <w:p>
@@ -1210,10 +522,10 @@
           <w:ilvl w:val="0"/>
           <w:numId w:val="6"/>
         </w:numPr>
-        <w:spacing w:line="256" w:lineRule="auto"/>
-      </w:pPr>
-      <w:r>
-        <w:t>The client functionality (interactive code) was completely coded in Javascript. In order to save implementation time, advanced functionality was coded with the help of popular Javascript libraries based on JQuery.</w:t>
+        <w:jc w:val="both"/>
+      </w:pPr>
+      <w:r>
+        <w:t>Debugging the client becomes easier, as localized (dummy) functions can be used instead of client-to-server calls.</w:t>
       </w:r>
     </w:p>
     <w:p>
@@ -1223,24 +535,34 @@
           <w:ilvl w:val="0"/>
           <w:numId w:val="6"/>
         </w:numPr>
-        <w:spacing w:line="256" w:lineRule="auto"/>
-      </w:pPr>
-      <w:r>
-        <w:t>Styling was done via CSS and HTML.</w:t>
-      </w:r>
-    </w:p>
-    <w:p>
-      <w:pPr>
-        <w:pStyle w:val="ListParagraph"/>
-        <w:numPr>
-          <w:ilvl w:val="1"/>
-          <w:numId w:val="6"/>
-        </w:numPr>
-        <w:spacing w:line="256" w:lineRule="auto"/>
-      </w:pPr>
-      <w:r>
-        <w:lastRenderedPageBreak/>
-        <w:t>The HTML and CSS components use a fixed sized layout. We experimented with an adaptive layout before, but it turned out that it was too hard (or better yet time- consuming) to produce.</w:t>
+        <w:jc w:val="both"/>
+      </w:pPr>
+      <w:r>
+        <w:t xml:space="preserve">Modularization is improved, as server and client can be easily swapped out if required. </w:t>
+      </w:r>
+    </w:p>
+    <w:p>
+      <w:pPr>
+        <w:jc w:val="both"/>
+      </w:pPr>
+      <w:r>
+        <w:t>Data is interchanged via the client-server interface, where necessary (e.g., making guesses).</w:t>
+      </w:r>
+    </w:p>
+    <w:p>
+      <w:pPr>
+        <w:jc w:val="both"/>
+      </w:pPr>
+      <w:r>
+        <w:t>As can be seen</w:t>
+      </w:r>
+      <w:proofErr w:type="gramStart"/>
+      <w:r>
+        <w:t>,  the</w:t>
+      </w:r>
+      <w:proofErr w:type="gramEnd"/>
+      <w:r>
+        <w:t xml:space="preserve"> client is split up into several visually distinguished modules:</w:t>
       </w:r>
     </w:p>
     <w:p>
@@ -1250,10 +572,10 @@
           <w:ilvl w:val="0"/>
           <w:numId w:val="6"/>
         </w:numPr>
-        <w:spacing w:line="256" w:lineRule="auto"/>
-      </w:pPr>
-      <w:r>
-        <w:t>Before the game starts a modal window is used to allow the player to enter a name.</w:t>
+        <w:jc w:val="both"/>
+      </w:pPr>
+      <w:r>
+        <w:t>The score module, which displays various (local) score information.</w:t>
       </w:r>
     </w:p>
     <w:p>
@@ -1263,36 +585,10 @@
           <w:ilvl w:val="0"/>
           <w:numId w:val="6"/>
         </w:numPr>
-        <w:spacing w:line="256" w:lineRule="auto"/>
-      </w:pPr>
-      <w:r>
-        <w:t>The client was coded in such a way that it can function with or without the server module. This has several benefits:</w:t>
-      </w:r>
-    </w:p>
-    <w:p>
-      <w:pPr>
-        <w:pStyle w:val="ListParagraph"/>
-        <w:numPr>
-          <w:ilvl w:val="1"/>
-          <w:numId w:val="6"/>
-        </w:numPr>
-        <w:spacing w:line="256" w:lineRule="auto"/>
-      </w:pPr>
-      <w:r>
-        <w:t>Debugging the client becomes easier, as localized (dummy) functions can be used instead of client-to-server calls.</w:t>
-      </w:r>
-    </w:p>
-    <w:p>
-      <w:pPr>
-        <w:pStyle w:val="ListParagraph"/>
-        <w:numPr>
-          <w:ilvl w:val="1"/>
-          <w:numId w:val="6"/>
-        </w:numPr>
-        <w:spacing w:line="256" w:lineRule="auto"/>
-      </w:pPr>
-      <w:r>
-        <w:t xml:space="preserve">Modularization is improved, as server and client can be easily swapped out if required. </w:t>
+        <w:jc w:val="both"/>
+      </w:pPr>
+      <w:r>
+        <w:t>The team info module, which shows information of the team.</w:t>
       </w:r>
     </w:p>
     <w:p>
@@ -1302,10 +598,10 @@
           <w:ilvl w:val="0"/>
           <w:numId w:val="6"/>
         </w:numPr>
-        <w:spacing w:line="256" w:lineRule="auto"/>
-      </w:pPr>
-      <w:r>
-        <w:t>Data is interchanged via the client-server interface, where necessary (e.g., making guesses).</w:t>
+        <w:jc w:val="both"/>
+      </w:pPr>
+      <w:r>
+        <w:t>The record module, showing record information.</w:t>
       </w:r>
     </w:p>
     <w:p>
@@ -1315,114 +611,10 @@
           <w:ilvl w:val="0"/>
           <w:numId w:val="6"/>
         </w:numPr>
-        <w:spacing w:line="256" w:lineRule="auto"/>
-      </w:pPr>
-      <w:r>
-        <w:t>As can be seen,  the client is split up into several visually distinguished modules:</w:t>
-      </w:r>
-    </w:p>
-    <w:p>
-      <w:pPr>
-        <w:pStyle w:val="ListParagraph"/>
-        <w:numPr>
-          <w:ilvl w:val="1"/>
-          <w:numId w:val="6"/>
-        </w:numPr>
-        <w:spacing w:line="256" w:lineRule="auto"/>
-      </w:pPr>
-      <w:r>
-        <w:t>The score module, which displays various (local) score information.</w:t>
-      </w:r>
-    </w:p>
-    <w:p>
-      <w:pPr>
-        <w:pStyle w:val="ListParagraph"/>
-        <w:numPr>
-          <w:ilvl w:val="1"/>
-          <w:numId w:val="6"/>
-        </w:numPr>
-        <w:spacing w:line="256" w:lineRule="auto"/>
-      </w:pPr>
-      <w:r>
-        <w:t>The team info module, which shows information of the team.</w:t>
-      </w:r>
-    </w:p>
-    <w:p>
-      <w:pPr>
-        <w:pStyle w:val="ListParagraph"/>
-        <w:numPr>
-          <w:ilvl w:val="1"/>
-          <w:numId w:val="6"/>
-        </w:numPr>
-        <w:spacing w:line="256" w:lineRule="auto"/>
-      </w:pPr>
-      <w:r>
-        <w:t>The record module, showing record information.</w:t>
-      </w:r>
-    </w:p>
-    <w:p>
-      <w:pPr>
-        <w:pStyle w:val="ListParagraph"/>
-        <w:numPr>
-          <w:ilvl w:val="1"/>
-          <w:numId w:val="6"/>
-        </w:numPr>
-        <w:spacing w:line="256" w:lineRule="auto"/>
+        <w:jc w:val="both"/>
       </w:pPr>
       <w:r>
         <w:t>The team score module, which shows scores by team.</w:t>
-      </w:r>
-    </w:p>
-    <w:p>
-      <w:pPr>
-        <w:pStyle w:val="ListParagraph"/>
-        <w:numPr>
-          <w:ilvl w:val="1"/>
-          <w:numId w:val="6"/>
-        </w:numPr>
-        <w:spacing w:line="256" w:lineRule="auto"/>
-      </w:pPr>
-      <w:r>
-        <w:t>The message console module, which can print messages for the user.</w:t>
-      </w:r>
-    </w:p>
-    <w:p>
-      <w:pPr>
-        <w:pStyle w:val="ListParagraph"/>
-        <w:numPr>
-          <w:ilvl w:val="1"/>
-          <w:numId w:val="6"/>
-        </w:numPr>
-        <w:spacing w:line="256" w:lineRule="auto"/>
-      </w:pPr>
-      <w:r>
-        <w:t>The timer module, which displays how much time is left for the user to make a move.</w:t>
-      </w:r>
-    </w:p>
-    <w:p>
-      <w:pPr>
-        <w:pStyle w:val="ListParagraph"/>
-        <w:numPr>
-          <w:ilvl w:val="1"/>
-          <w:numId w:val="6"/>
-        </w:numPr>
-        <w:spacing w:line="256" w:lineRule="auto"/>
-      </w:pPr>
-      <w:r>
-        <w:t>The hint module, which contains possible letters that the user can manipulate.</w:t>
-      </w:r>
-    </w:p>
-    <w:p>
-      <w:pPr>
-        <w:pStyle w:val="ListParagraph"/>
-        <w:numPr>
-          <w:ilvl w:val="1"/>
-          <w:numId w:val="6"/>
-        </w:numPr>
-        <w:spacing w:line="256" w:lineRule="auto"/>
-      </w:pPr>
-      <w:r>
-        <w:t>The word module, which shows the (guessing) progress of the user.</w:t>
       </w:r>
     </w:p>
     <w:p>
@@ -1432,10 +624,10 @@
           <w:ilvl w:val="0"/>
           <w:numId w:val="6"/>
         </w:numPr>
-        <w:spacing w:line="256" w:lineRule="auto"/>
-      </w:pPr>
-      <w:r>
-        <w:t>All textual data within the record, team, score and team info module is manipulated via JQuery that targets the contents HTML tags via their labels (id, class). The textual data itself is provided via the server interface, a dummy function or it is disabled.</w:t>
+        <w:jc w:val="both"/>
+      </w:pPr>
+      <w:r>
+        <w:t>The message console module, which can print messages for the user.</w:t>
       </w:r>
     </w:p>
     <w:p>
@@ -1445,10 +637,10 @@
           <w:ilvl w:val="0"/>
           <w:numId w:val="6"/>
         </w:numPr>
-        <w:spacing w:line="256" w:lineRule="auto"/>
-      </w:pPr>
-      <w:r>
-        <w:t>The timer module was implemented using Javascript via a timed event. This timed event updates the clock and once the clock has reached 00:00 a time-over event is triggered. This event can be defined by the programmer and typically is set to either change the game state to game-over or produce a penalty (score reduction).</w:t>
+        <w:jc w:val="both"/>
+      </w:pPr>
+      <w:r>
+        <w:t>The timer module, which displays how much time is left for the user to make a move.</w:t>
       </w:r>
     </w:p>
     <w:p>
@@ -1458,10 +650,10 @@
           <w:ilvl w:val="0"/>
           <w:numId w:val="6"/>
         </w:numPr>
-        <w:spacing w:line="256" w:lineRule="auto"/>
-      </w:pPr>
-      <w:r>
-        <w:t>The message console module has been implemented using an HTML textbox. Using Javascript this textbox is updated by appending strings to the end of it. The module is useful for informing the user and can also be used for debugging purposes.</w:t>
+        <w:jc w:val="both"/>
+      </w:pPr>
+      <w:r>
+        <w:t>The hint module, which contains possible letters that the user can manipulate.</w:t>
       </w:r>
     </w:p>
     <w:p>
@@ -1471,7 +663,56 @@
           <w:ilvl w:val="0"/>
           <w:numId w:val="6"/>
         </w:numPr>
-        <w:spacing w:line="256" w:lineRule="auto"/>
+        <w:jc w:val="both"/>
+      </w:pPr>
+      <w:r>
+        <w:lastRenderedPageBreak/>
+        <w:t>The word module, which shows the (guessing) progress of the user.</w:t>
+      </w:r>
+    </w:p>
+    <w:p>
+      <w:pPr>
+        <w:jc w:val="both"/>
+      </w:pPr>
+      <w:r>
+        <w:t>All textual data within the record, team, score and team info module is manipulated via JQuery that targets the contents HTML tags via their labels (id, class). The textual data itself is provided via the server interface, a dummy function or it is disabled.</w:t>
+      </w:r>
+    </w:p>
+    <w:p>
+      <w:pPr>
+        <w:jc w:val="both"/>
+      </w:pPr>
+      <w:r>
+        <w:t xml:space="preserve">The timer module was implemented using </w:t>
+      </w:r>
+      <w:proofErr w:type="spellStart"/>
+      <w:r>
+        <w:t>Javascript</w:t>
+      </w:r>
+      <w:proofErr w:type="spellEnd"/>
+      <w:r>
+        <w:t xml:space="preserve"> via a timed event. This timed event updates the clock and once the clock has reached 00:00 a time-over event is triggered. This event can be defined by the programmer and typically is set to either change the game state to game-over or produce a penalty (score reduction).</w:t>
+      </w:r>
+    </w:p>
+    <w:p>
+      <w:pPr>
+        <w:jc w:val="both"/>
+      </w:pPr>
+      <w:r>
+        <w:t xml:space="preserve">The message console module has been implemented using an HTML textbox. Using </w:t>
+      </w:r>
+      <w:proofErr w:type="spellStart"/>
+      <w:r>
+        <w:t>Javascript</w:t>
+      </w:r>
+      <w:proofErr w:type="spellEnd"/>
+      <w:r>
+        <w:t xml:space="preserve"> this textbox is updated by appending strings to the end of it. The module is useful for informing the user and can also be used for debugging purposes.</w:t>
+      </w:r>
+    </w:p>
+    <w:p>
+      <w:pPr>
+        <w:jc w:val="both"/>
       </w:pPr>
       <w:r>
         <w:t>The hint and word module work together. The word module shows the status of the current word being guessed by the player(s). The user can in this version make guesses with either a keyboard event or the by dragging and dropping a letter from the hint box/module into a slot in the word box module. When a correct guess is made a programmer-defined event is triggered. Typically this event would (positively) update the score and timer. Incorrect guesses would trigger punishment event (game over or score reduction).</w:t>
@@ -1479,98 +720,100 @@
     </w:p>
     <w:p>
       <w:pPr>
-        <w:pStyle w:val="ListParagraph"/>
-        <w:numPr>
-          <w:ilvl w:val="1"/>
-          <w:numId w:val="6"/>
-        </w:numPr>
-        <w:spacing w:line="256" w:lineRule="auto"/>
-      </w:pPr>
-      <w:r>
-        <w:t>The letters in the hint box can be initialized in multiple ways: random initialization, strict alphabet. Both order and contents can be changed.</w:t>
-      </w:r>
-    </w:p>
-    <w:p>
-      <w:pPr>
-        <w:pStyle w:val="ListParagraph"/>
-        <w:numPr>
-          <w:ilvl w:val="1"/>
-          <w:numId w:val="6"/>
-        </w:numPr>
-        <w:spacing w:line="256" w:lineRule="auto"/>
-      </w:pPr>
-      <w:r>
-        <w:t>Successful moves from the hint box to the letter box result in the target letter box to change color, giving the player some visual feedback.</w:t>
-      </w:r>
-    </w:p>
-    <w:p>
-      <w:pPr>
-        <w:pStyle w:val="ListParagraph"/>
-        <w:numPr>
-          <w:ilvl w:val="1"/>
-          <w:numId w:val="6"/>
-        </w:numPr>
-        <w:spacing w:line="256" w:lineRule="auto"/>
-      </w:pPr>
-      <w:r>
-        <w:t xml:space="preserve">The drag-and-drop functionality was realized using JQuery libraries. Correct guesses “stick” to the dragged position and incorrect guesses “bounce” back. </w:t>
-      </w:r>
-    </w:p>
-    <w:p>
-      <w:pPr>
-        <w:pStyle w:val="ListParagraph"/>
-        <w:numPr>
-          <w:ilvl w:val="1"/>
-          <w:numId w:val="6"/>
-        </w:numPr>
-        <w:spacing w:line="256" w:lineRule="auto"/>
-      </w:pPr>
-      <w:r>
-        <w:t xml:space="preserve">Keyboard events are caught using Javascript. A pressed keyboard will cause a drag-and-drop event to trigger for the appropriate key with the same results, as if the item was </w:t>
-      </w:r>
+        <w:jc w:val="both"/>
+      </w:pPr>
+      <w:r>
+        <w:t xml:space="preserve">The letters in the hint box can be initialized in multiple ways: random initialization, strict alphabet. Both order and contents can be changed.  Successful moves from the hint box to the letter box result in the target letter box to change color, giving the player some visual feedback. The drag-and-drop functionality was realized using JQuery libraries. Correct guesses “stick” to the dragged position and incorrect guesses “bounce” back. </w:t>
+      </w:r>
+    </w:p>
+    <w:p>
+      <w:pPr>
+        <w:jc w:val="both"/>
+      </w:pPr>
+      <w:r>
+        <w:t xml:space="preserve">Keyboard events are caught using </w:t>
+      </w:r>
+      <w:proofErr w:type="spellStart"/>
+      <w:r>
+        <w:t>Javascript</w:t>
+      </w:r>
+      <w:proofErr w:type="spellEnd"/>
+      <w:r>
+        <w:t>. A pressed keyboard will cause a drag-and-drop event to trigger for the appropriate key with the same results, as if the item was dragged there. Mapping the key events to the drag-and-drop functionality had the positive effects of reducing the code complexity and length.</w:t>
+      </w:r>
+    </w:p>
+    <w:p>
+      <w:pPr>
+        <w:jc w:val="both"/>
+      </w:pPr>
+      <w:r>
+        <w:t>When running in distributed game mode, the client notifies the server via the client-server interface (see above) via socket communication provided by the socket.io library.</w:t>
+      </w:r>
+    </w:p>
+    <w:p>
+      <w:pPr>
+        <w:jc w:val="both"/>
+      </w:pPr>
+      <w:r>
+        <w:t xml:space="preserve">When running in distributed game mode, the client has a (socket) listener running in the background to intercept messages from the server (see above). This way </w:t>
+      </w:r>
+      <w:proofErr w:type="spellStart"/>
+      <w:r>
+        <w:t>keypress</w:t>
+      </w:r>
+      <w:proofErr w:type="spellEnd"/>
+      <w:r>
+        <w:t xml:space="preserve"> or drag-and-drop events (by other players) can be received and displayed.</w:t>
+      </w:r>
+    </w:p>
+    <w:p>
+      <w:pPr>
+        <w:pStyle w:val="Heading3"/>
+        <w:jc w:val="both"/>
+      </w:pPr>
+      <w:r>
+        <w:t>Server</w:t>
+      </w:r>
+    </w:p>
+    <w:p>
+      <w:pPr>
+        <w:jc w:val="both"/>
+      </w:pPr>
+      <w:r>
+        <w:t>The server-code is written entirely in Ruby and communicates via a socket interface. The server handles the game logic as well as the communication between the game participants.</w:t>
+      </w:r>
+    </w:p>
+    <w:p>
+      <w:pPr>
+        <w:jc w:val="both"/>
+      </w:pPr>
+      <w:r>
+        <w:t>Before a game can be played a new client-server session must be started. Closing a game can be done by signaling that the client-server session should be closed.</w:t>
+      </w:r>
+    </w:p>
+    <w:p>
+      <w:pPr>
+        <w:jc w:val="both"/>
+      </w:pPr>
+      <w:r>
+        <w:t xml:space="preserve">Received messages are queued. Concurrent message </w:t>
+      </w:r>
+      <w:proofErr w:type="gramStart"/>
+      <w:r>
+        <w:t>handlers</w:t>
+      </w:r>
+      <w:proofErr w:type="gramEnd"/>
+      <w:r>
+        <w:t xml:space="preserve"> process queued messages and executable operations (making a guess in this case) require locks. Legal moves are broadcast to all clients.</w:t>
+      </w:r>
+    </w:p>
+    <w:p>
+      <w:pPr>
+        <w:jc w:val="both"/>
+      </w:pPr>
       <w:r>
         <w:lastRenderedPageBreak/>
-        <w:t>dragged there. Mapping the key events to the drag-and-drop functionality had the positive effects of reducing the code complexity and length.</w:t>
-      </w:r>
-    </w:p>
-    <w:p>
-      <w:pPr>
-        <w:pStyle w:val="ListParagraph"/>
-        <w:numPr>
-          <w:ilvl w:val="1"/>
-          <w:numId w:val="6"/>
-        </w:numPr>
-        <w:spacing w:line="256" w:lineRule="auto"/>
-      </w:pPr>
-      <w:r>
-        <w:t>When running in distributed game mode, the client notifies the server via the client-server interface (see above) via socket communication provided by the socket.io library.</w:t>
-      </w:r>
-    </w:p>
-    <w:p>
-      <w:pPr>
-        <w:pStyle w:val="ListParagraph"/>
-        <w:numPr>
-          <w:ilvl w:val="0"/>
-          <w:numId w:val="6"/>
-        </w:numPr>
-        <w:spacing w:line="256" w:lineRule="auto"/>
-      </w:pPr>
-      <w:r>
-        <w:t xml:space="preserve">When running in distributed game mode, the client has a (socket) listener running in the background to intercept messages from the server (see above). This way </w:t>
-      </w:r>
-      <w:r>
-        <w:t>key press</w:t>
-      </w:r>
-      <w:r>
-        <w:t xml:space="preserve"> or drag-and-drop events (by other players) can be received and displayed.</w:t>
-      </w:r>
-    </w:p>
-    <w:p>
-      <w:pPr>
-        <w:pStyle w:val="Heading3"/>
-      </w:pPr>
-      <w:r>
-        <w:t>Server</w:t>
+        <w:t xml:space="preserve">The game logic is handled via three managers: </w:t>
       </w:r>
     </w:p>
     <w:p>
@@ -1580,10 +823,10 @@
           <w:ilvl w:val="0"/>
           <w:numId w:val="7"/>
         </w:numPr>
-        <w:spacing w:line="256" w:lineRule="auto"/>
-      </w:pPr>
-      <w:r>
-        <w:t>The server-code is written entirely in Ruby and communicates via a socket interface.</w:t>
+        <w:jc w:val="both"/>
+      </w:pPr>
+      <w:r>
+        <w:t>The word manager defines what word to guess via predefined lists. These lists are (per default) randomized. The word manager can be queried with guesses (via a programmatic interface).</w:t>
       </w:r>
     </w:p>
     <w:p>
@@ -1593,10 +836,10 @@
           <w:ilvl w:val="0"/>
           <w:numId w:val="7"/>
         </w:numPr>
-        <w:spacing w:line="256" w:lineRule="auto"/>
-      </w:pPr>
-      <w:r>
-        <w:t>The server handles the game logic as well as the communication between the game participants.</w:t>
+        <w:jc w:val="both"/>
+      </w:pPr>
+      <w:r>
+        <w:t>The score manager is an in-memory data store for the scores of all available players.</w:t>
       </w:r>
     </w:p>
     <w:p>
@@ -1606,137 +849,7 @@
           <w:ilvl w:val="0"/>
           <w:numId w:val="7"/>
         </w:numPr>
-        <w:spacing w:line="256" w:lineRule="auto"/>
-      </w:pPr>
-      <w:r>
-        <w:t>Before a game can be played a new client-server session must be started.</w:t>
-      </w:r>
-    </w:p>
-    <w:p>
-      <w:pPr>
-        <w:pStyle w:val="ListParagraph"/>
-        <w:numPr>
-          <w:ilvl w:val="0"/>
-          <w:numId w:val="7"/>
-        </w:numPr>
-        <w:spacing w:line="256" w:lineRule="auto"/>
-      </w:pPr>
-      <w:r>
-        <w:t>Closing a game can be done by signaling that the client-server session should be closed.</w:t>
-      </w:r>
-    </w:p>
-    <w:p>
-      <w:pPr>
-        <w:pStyle w:val="ListParagraph"/>
-        <w:numPr>
-          <w:ilvl w:val="0"/>
-          <w:numId w:val="7"/>
-        </w:numPr>
-        <w:spacing w:line="256" w:lineRule="auto"/>
-      </w:pPr>
-      <w:r>
-        <w:t>Received messages are queued.</w:t>
-      </w:r>
-    </w:p>
-    <w:p>
-      <w:pPr>
-        <w:pStyle w:val="ListParagraph"/>
-        <w:numPr>
-          <w:ilvl w:val="0"/>
-          <w:numId w:val="7"/>
-        </w:numPr>
-        <w:spacing w:line="256" w:lineRule="auto"/>
-      </w:pPr>
-      <w:r>
-        <w:t>Concurrent message handlers process queued messages.</w:t>
-      </w:r>
-    </w:p>
-    <w:p>
-      <w:pPr>
-        <w:pStyle w:val="ListParagraph"/>
-        <w:numPr>
-          <w:ilvl w:val="0"/>
-          <w:numId w:val="7"/>
-        </w:numPr>
-        <w:spacing w:line="256" w:lineRule="auto"/>
-      </w:pPr>
-      <w:r>
-        <w:t>Executable operations (making a guess in this case) require locks.</w:t>
-      </w:r>
-    </w:p>
-    <w:p>
-      <w:pPr>
-        <w:pStyle w:val="ListParagraph"/>
-        <w:numPr>
-          <w:ilvl w:val="0"/>
-          <w:numId w:val="7"/>
-        </w:numPr>
-        <w:spacing w:line="256" w:lineRule="auto"/>
-      </w:pPr>
-      <w:r>
-        <w:t xml:space="preserve">Game logic is handled via three managers: </w:t>
-      </w:r>
-    </w:p>
-    <w:p>
-      <w:pPr>
-        <w:pStyle w:val="ListParagraph"/>
-        <w:numPr>
-          <w:ilvl w:val="1"/>
-          <w:numId w:val="7"/>
-        </w:numPr>
-        <w:spacing w:line="256" w:lineRule="auto"/>
-      </w:pPr>
-      <w:r>
-        <w:t>The word manager defines what word to guess via predefined lists.</w:t>
-      </w:r>
-    </w:p>
-    <w:p>
-      <w:pPr>
-        <w:pStyle w:val="ListParagraph"/>
-        <w:numPr>
-          <w:ilvl w:val="2"/>
-          <w:numId w:val="7"/>
-        </w:numPr>
-        <w:spacing w:line="256" w:lineRule="auto"/>
-      </w:pPr>
-      <w:r>
-        <w:t>Lists are (per default) randomized.</w:t>
-      </w:r>
-    </w:p>
-    <w:p>
-      <w:pPr>
-        <w:pStyle w:val="ListParagraph"/>
-        <w:numPr>
-          <w:ilvl w:val="2"/>
-          <w:numId w:val="7"/>
-        </w:numPr>
-        <w:spacing w:line="256" w:lineRule="auto"/>
-      </w:pPr>
-      <w:r>
-        <w:t>Word manager can be queried with guesses.</w:t>
-      </w:r>
-    </w:p>
-    <w:p>
-      <w:pPr>
-        <w:pStyle w:val="ListParagraph"/>
-        <w:numPr>
-          <w:ilvl w:val="1"/>
-          <w:numId w:val="7"/>
-        </w:numPr>
-        <w:spacing w:line="256" w:lineRule="auto"/>
-      </w:pPr>
-      <w:r>
-        <w:t>The score manager is an in-memory data store for the scores of all available players.</w:t>
-      </w:r>
-    </w:p>
-    <w:p>
-      <w:pPr>
-        <w:pStyle w:val="ListParagraph"/>
-        <w:numPr>
-          <w:ilvl w:val="1"/>
-          <w:numId w:val="7"/>
-        </w:numPr>
-        <w:spacing w:line="256" w:lineRule="auto"/>
+        <w:jc w:val="both"/>
       </w:pPr>
       <w:r>
         <w:t>The player manager is an in-memory data store for the available players.</w:t>
@@ -1744,28 +857,77 @@
     </w:p>
     <w:p>
       <w:pPr>
-        <w:pStyle w:val="ListParagraph"/>
-        <w:numPr>
-          <w:ilvl w:val="0"/>
-          <w:numId w:val="7"/>
-        </w:numPr>
-        <w:spacing w:line="256" w:lineRule="auto"/>
-      </w:pPr>
-      <w:r>
-        <w:t>Moves are broadcast to clients.</w:t>
+        <w:pStyle w:val="Heading3"/>
+      </w:pPr>
+      <w:r>
+        <w:t>Message Protocol Diagram</w:t>
+      </w:r>
+    </w:p>
+    <w:p>
+      <w:pPr>
+        <w:jc w:val="both"/>
+      </w:pPr>
+      <w:r>
+        <w:rPr>
+          <w:noProof/>
+        </w:rPr>
+        <w:drawing>
+          <wp:inline distT="0" distB="0" distL="0" distR="0" wp14:anchorId="7E2A064E" wp14:editId="2D40E642">
+            <wp:extent cx="2743200" cy="3703320"/>
+            <wp:effectExtent l="0" t="0" r="0" b="0"/>
+            <wp:docPr id="9" name="Picture 9"/>
+            <wp:cNvGraphicFramePr>
+              <a:graphicFrameLocks xmlns:a="http://schemas.openxmlformats.org/drawingml/2006/main" noChangeAspect="1"/>
+            </wp:cNvGraphicFramePr>
+            <a:graphic xmlns:a="http://schemas.openxmlformats.org/drawingml/2006/main">
+              <a:graphicData uri="http://schemas.openxmlformats.org/drawingml/2006/picture">
+                <pic:pic xmlns:pic="http://schemas.openxmlformats.org/drawingml/2006/picture">
+                  <pic:nvPicPr>
+                    <pic:cNvPr id="0" name="imp1-cropped.png"/>
+                    <pic:cNvPicPr/>
+                  </pic:nvPicPr>
+                  <pic:blipFill>
+                    <a:blip r:embed="rId7" cstate="print">
+                      <a:extLst>
+                        <a:ext uri="{28A0092B-C50C-407E-A947-70E740481C1C}">
+                          <a14:useLocalDpi xmlns:a14="http://schemas.microsoft.com/office/drawing/2010/main" val="0"/>
+                        </a:ext>
+                      </a:extLst>
+                    </a:blip>
+                    <a:stretch>
+                      <a:fillRect/>
+                    </a:stretch>
+                  </pic:blipFill>
+                  <pic:spPr>
+                    <a:xfrm>
+                      <a:off x="0" y="0"/>
+                      <a:ext cx="2743200" cy="3703320"/>
+                    </a:xfrm>
+                    <a:prstGeom prst="rect">
+                      <a:avLst/>
+                    </a:prstGeom>
+                  </pic:spPr>
+                </pic:pic>
+              </a:graphicData>
+            </a:graphic>
+          </wp:inline>
+        </w:drawing>
       </w:r>
     </w:p>
     <w:p>
       <w:pPr>
         <w:pStyle w:val="Heading1"/>
-      </w:pPr>
-      <w:r>
-        <w:rPr>
+        <w:jc w:val="both"/>
+      </w:pPr>
+      <w:r>
+        <w:rPr>
+          <w:b w:val="0"/>
+          <w:bCs w:val="0"/>
           <w:noProof/>
         </w:rPr>
         <w:lastRenderedPageBreak/>
         <w:drawing>
-          <wp:anchor distT="0" distB="0" distL="114300" distR="114300" simplePos="0" relativeHeight="251658240" behindDoc="0" locked="0" layoutInCell="1" allowOverlap="1">
+          <wp:anchor distT="0" distB="0" distL="114300" distR="114300" simplePos="0" relativeHeight="251660288" behindDoc="0" locked="0" layoutInCell="1" allowOverlap="1" wp14:anchorId="2DCE38A3" wp14:editId="5B5F83B4">
             <wp:simplePos x="0" y="0"/>
             <wp:positionH relativeFrom="column">
               <wp:posOffset>9525</wp:posOffset>
@@ -1776,7 +938,7 @@
             <wp:extent cx="6238875" cy="4090670"/>
             <wp:effectExtent l="0" t="0" r="9525" b="5080"/>
             <wp:wrapTopAndBottom/>
-            <wp:docPr id="4" name="Picture 4" descr="Current Implementation - New Page"/>
+            <wp:docPr id="2" name="Picture 2" descr="C:\Users\arun\Downloads\Current Implementation - New Page.jpeg"/>
             <wp:cNvGraphicFramePr>
               <a:graphicFrameLocks xmlns:a="http://schemas.openxmlformats.org/drawingml/2006/main" noChangeAspect="1"/>
             </wp:cNvGraphicFramePr>
@@ -1784,13 +946,13 @@
               <a:graphicData uri="http://schemas.openxmlformats.org/drawingml/2006/picture">
                 <pic:pic xmlns:pic="http://schemas.openxmlformats.org/drawingml/2006/picture">
                   <pic:nvPicPr>
-                    <pic:cNvPr id="0" name="Picture 2" descr="Current Implementation - New Page"/>
+                    <pic:cNvPr id="0" name="Picture 2" descr="C:\Users\arun\Downloads\Current Implementation - New Page.jpeg"/>
                     <pic:cNvPicPr>
                       <a:picLocks noChangeAspect="1" noChangeArrowheads="1"/>
                     </pic:cNvPicPr>
                   </pic:nvPicPr>
                   <pic:blipFill>
-                    <a:blip r:embed="rId7">
+                    <a:blip r:embed="rId8">
                       <a:extLst>
                         <a:ext uri="{28A0092B-C50C-407E-A947-70E740481C1C}">
                           <a14:useLocalDpi xmlns:a14="http://schemas.microsoft.com/office/drawing/2010/main" val="0"/>
@@ -1811,6 +973,9 @@
                       <a:avLst/>
                     </a:prstGeom>
                     <a:noFill/>
+                    <a:ln>
+                      <a:noFill/>
+                    </a:ln>
                   </pic:spPr>
                 </pic:pic>
               </a:graphicData>
@@ -1831,9 +996,95 @@
     <w:p>
       <w:pPr>
         <w:pStyle w:val="Heading2"/>
+        <w:jc w:val="both"/>
       </w:pPr>
       <w:r>
         <w:t>Properties</w:t>
+      </w:r>
+    </w:p>
+    <w:p>
+      <w:pPr>
+        <w:jc w:val="both"/>
+        <w:rPr>
+          <w:b/>
+          <w:bCs/>
+        </w:rPr>
+      </w:pPr>
+      <w:r>
+        <w:t xml:space="preserve">Still a Client-Server model, but the clients are “thick” clients this time. </w:t>
+      </w:r>
+      <w:r>
+        <w:rPr>
+          <w:b/>
+          <w:bCs/>
+        </w:rPr>
+        <w:t xml:space="preserve"> </w:t>
+      </w:r>
+      <w:r>
+        <w:t xml:space="preserve">Now the server manages only the players; rather than players, scores and words. The score manager and word manager have been moved to the client-side code. Furthermore, the server also has something called a </w:t>
+      </w:r>
+      <w:r>
+        <w:rPr>
+          <w:rStyle w:val="Strong"/>
+        </w:rPr>
+        <w:t>Token Manager</w:t>
+      </w:r>
+      <w:r>
+        <w:t xml:space="preserve">, which manages the tokens for its clients. </w:t>
+      </w:r>
+    </w:p>
+    <w:p>
+      <w:pPr>
+        <w:pStyle w:val="Heading2"/>
+        <w:jc w:val="both"/>
+      </w:pPr>
+      <w:r>
+        <w:t>Gameplay</w:t>
+      </w:r>
+    </w:p>
+    <w:p>
+      <w:pPr>
+        <w:jc w:val="both"/>
+        <w:rPr>
+          <w:b/>
+          <w:bCs/>
+        </w:rPr>
+      </w:pPr>
+      <w:r>
+        <w:t>Still requires a minimum of 3 players to start a game and the timer has been removed. All 26 letters of English are displayed and the players have to guess the word by pressing the keyboard keys only or clicking a letter.</w:t>
+      </w:r>
+    </w:p>
+    <w:p>
+      <w:pPr>
+        <w:jc w:val="both"/>
+        <w:rPr>
+          <w:b/>
+          <w:bCs/>
+        </w:rPr>
+      </w:pPr>
+      <w:r>
+        <w:t xml:space="preserve">As before, for every wrong suggestion the player gets -5 points, while for a correct guess he earns 10 points. The game does not end when there is a wrong letter press, but keeps going until they decide to quit. The person who has the most number of points at the end of the game wins. </w:t>
+      </w:r>
+    </w:p>
+    <w:p>
+      <w:pPr>
+        <w:pStyle w:val="Heading2"/>
+        <w:jc w:val="both"/>
+      </w:pPr>
+      <w:r>
+        <w:t>Exemplified Program Flow</w:t>
+      </w:r>
+    </w:p>
+    <w:p>
+      <w:pPr>
+        <w:jc w:val="both"/>
+        <w:rPr>
+          <w:b/>
+          <w:bCs/>
+        </w:rPr>
+      </w:pPr>
+      <w:r>
+        <w:t>Let us consider C1, C2 and C3 to be the three clients who join the game. Their player IDs are 1, 2 and 3 respectively. C1 presses the letter “t” for the first word that is displayed on the screen.  The following will happen:</w:t>
       </w:r>
     </w:p>
     <w:p>
@@ -1843,7 +1094,7 @@
           <w:ilvl w:val="0"/>
           <w:numId w:val="4"/>
         </w:numPr>
-        <w:spacing w:line="256" w:lineRule="auto"/>
+        <w:ind w:left="360"/>
         <w:jc w:val="both"/>
         <w:rPr>
           <w:b/>
@@ -1851,7 +1102,7 @@
         </w:rPr>
       </w:pPr>
       <w:r>
-        <w:t xml:space="preserve">Still a Client-Server model, but the clients are “thick” clients. </w:t>
+        <w:t xml:space="preserve">C1 asks for a token request to the server. </w:t>
       </w:r>
     </w:p>
     <w:p>
@@ -1861,7 +1112,7 @@
           <w:ilvl w:val="0"/>
           <w:numId w:val="4"/>
         </w:numPr>
-        <w:spacing w:line="256" w:lineRule="auto"/>
+        <w:ind w:left="360"/>
         <w:jc w:val="both"/>
         <w:rPr>
           <w:b/>
@@ -1869,7 +1120,80 @@
         </w:rPr>
       </w:pPr>
       <w:r>
-        <w:t xml:space="preserve">Now the server manages only the players; rather than players, scores and words. </w:t>
+        <w:lastRenderedPageBreak/>
+        <w:t>The server checks the token manager:</w:t>
+      </w:r>
+    </w:p>
+    <w:p>
+      <w:pPr>
+        <w:pStyle w:val="ListParagraph"/>
+        <w:numPr>
+          <w:ilvl w:val="1"/>
+          <w:numId w:val="4"/>
+        </w:numPr>
+        <w:ind w:left="1080"/>
+        <w:jc w:val="both"/>
+        <w:rPr>
+          <w:b/>
+          <w:bCs/>
+        </w:rPr>
+      </w:pPr>
+      <w:r>
+        <w:t>The token manager has a queue system, where all the token requests are queued.</w:t>
+      </w:r>
+    </w:p>
+    <w:p>
+      <w:pPr>
+        <w:pStyle w:val="ListParagraph"/>
+        <w:numPr>
+          <w:ilvl w:val="1"/>
+          <w:numId w:val="4"/>
+        </w:numPr>
+        <w:ind w:left="1080"/>
+        <w:jc w:val="both"/>
+        <w:rPr>
+          <w:b/>
+          <w:bCs/>
+        </w:rPr>
+      </w:pPr>
+      <w:r>
+        <w:t>If there is already a Client who requested a token, this request is put below that and once the previous client has released a token, this request is satisfied.</w:t>
+      </w:r>
+    </w:p>
+    <w:p>
+      <w:pPr>
+        <w:pStyle w:val="ListParagraph"/>
+        <w:numPr>
+          <w:ilvl w:val="1"/>
+          <w:numId w:val="4"/>
+        </w:numPr>
+        <w:ind w:left="1080"/>
+        <w:jc w:val="both"/>
+        <w:rPr>
+          <w:b/>
+          <w:bCs/>
+        </w:rPr>
+      </w:pPr>
+      <w:r>
+        <w:t>Else, the token manager assigns a token for this client.</w:t>
+      </w:r>
+    </w:p>
+    <w:p>
+      <w:pPr>
+        <w:pStyle w:val="ListParagraph"/>
+        <w:numPr>
+          <w:ilvl w:val="1"/>
+          <w:numId w:val="4"/>
+        </w:numPr>
+        <w:ind w:left="1080"/>
+        <w:jc w:val="both"/>
+        <w:rPr>
+          <w:b/>
+          <w:bCs/>
+        </w:rPr>
+      </w:pPr>
+      <w:r>
+        <w:t xml:space="preserve">This token manager also employs a time limit, where if a client has not released a given token within 500ms, the token manager shall revoke the token by itself and provide the next client with new token. </w:t>
       </w:r>
     </w:p>
     <w:p>
@@ -1879,7 +1203,7 @@
           <w:ilvl w:val="0"/>
           <w:numId w:val="4"/>
         </w:numPr>
-        <w:spacing w:line="256" w:lineRule="auto"/>
+        <w:ind w:left="360"/>
         <w:jc w:val="both"/>
         <w:rPr>
           <w:b/>
@@ -1887,16 +1211,7 @@
         </w:rPr>
       </w:pPr>
       <w:r>
-        <w:t xml:space="preserve">The server also has something called a </w:t>
-      </w:r>
-      <w:r>
-        <w:rPr>
-          <w:rStyle w:val="Strong"/>
-        </w:rPr>
-        <w:t>Token Manager</w:t>
-      </w:r>
-      <w:r>
-        <w:t xml:space="preserve">, which manages the tokens for its clients. </w:t>
+        <w:t>The server communicates the token to the client.</w:t>
       </w:r>
     </w:p>
     <w:p>
@@ -1906,7 +1221,7 @@
           <w:ilvl w:val="0"/>
           <w:numId w:val="4"/>
         </w:numPr>
-        <w:spacing w:line="256" w:lineRule="auto"/>
+        <w:ind w:left="360"/>
         <w:jc w:val="both"/>
         <w:rPr>
           <w:b/>
@@ -1914,15 +1229,56 @@
         </w:rPr>
       </w:pPr>
       <w:r>
-        <w:t xml:space="preserve">The score manager and word manager have been moved to client-side. </w:t>
-      </w:r>
-    </w:p>
-    <w:p>
-      <w:pPr>
-        <w:pStyle w:val="Heading2"/>
-      </w:pPr>
-      <w:r>
-        <w:t>Gameplay</w:t>
+        <w:t xml:space="preserve">The client then responds back to the server with a message, which is similar to </w:t>
+      </w:r>
+    </w:p>
+    <w:p>
+      <w:pPr>
+        <w:pStyle w:val="ListParagraph"/>
+        <w:numPr>
+          <w:ilvl w:val="1"/>
+          <w:numId w:val="4"/>
+        </w:numPr>
+        <w:ind w:left="1080"/>
+        <w:jc w:val="both"/>
+        <w:rPr>
+          <w:b/>
+          <w:bCs/>
+        </w:rPr>
+      </w:pPr>
+      <w:r>
+        <w:t>“token”:</w:t>
+      </w:r>
+      <w:proofErr w:type="spellStart"/>
+      <w:r>
+        <w:t>xxxxx</w:t>
+      </w:r>
+      <w:proofErr w:type="spellEnd"/>
+    </w:p>
+    <w:p>
+      <w:pPr>
+        <w:pStyle w:val="ListParagraph"/>
+        <w:numPr>
+          <w:ilvl w:val="1"/>
+          <w:numId w:val="4"/>
+        </w:numPr>
+        <w:ind w:left="1080"/>
+        <w:jc w:val="both"/>
+        <w:rPr>
+          <w:b/>
+          <w:bCs/>
+        </w:rPr>
+      </w:pPr>
+      <w:r>
+        <w:t>“</w:t>
+      </w:r>
+      <w:proofErr w:type="gramStart"/>
+      <w:r>
+        <w:t>message</w:t>
+      </w:r>
+      <w:proofErr w:type="gramEnd"/>
+      <w:r>
+        <w:t xml:space="preserve">”: { “t”, [0,2], 1, 10} where 1 is player ID and 10 is score. </w:t>
       </w:r>
     </w:p>
     <w:p>
@@ -1932,15 +1288,14 @@
           <w:ilvl w:val="0"/>
           <w:numId w:val="4"/>
         </w:numPr>
-        <w:spacing w:line="256" w:lineRule="auto"/>
-        <w:jc w:val="both"/>
-        <w:rPr>
-          <w:b/>
-          <w:bCs/>
-        </w:rPr>
-      </w:pPr>
-      <w:r>
-        <w:t xml:space="preserve">Still requires a minimum of 3 players to start a game. </w:t>
+        <w:ind w:left="360"/>
+        <w:jc w:val="both"/>
+      </w:pPr>
+      <w:r>
+        <w:t xml:space="preserve">The server </w:t>
+      </w:r>
+      <w:r>
+        <w:t>then broadcasts the message to all clients, at which point the clients update the state by themselves, meaning the words and scores are updated at each client once they receive this broadcast message</w:t>
       </w:r>
     </w:p>
     <w:p>
@@ -1950,451 +1305,26 @@
           <w:ilvl w:val="0"/>
           <w:numId w:val="4"/>
         </w:numPr>
-        <w:spacing w:line="256" w:lineRule="auto"/>
-        <w:jc w:val="both"/>
-        <w:rPr>
-          <w:b/>
-          <w:bCs/>
-        </w:rPr>
-      </w:pPr>
-      <w:r>
-        <w:t xml:space="preserve">Timer has been removed. </w:t>
-      </w:r>
-    </w:p>
-    <w:p>
-      <w:pPr>
-        <w:pStyle w:val="ListParagraph"/>
-        <w:numPr>
-          <w:ilvl w:val="0"/>
-          <w:numId w:val="4"/>
-        </w:numPr>
-        <w:spacing w:line="256" w:lineRule="auto"/>
-        <w:jc w:val="both"/>
-        <w:rPr>
-          <w:b/>
-          <w:bCs/>
-        </w:rPr>
-      </w:pPr>
-      <w:r>
-        <w:t>All 26 letters of English are displayed and the players have to guess the word by pressing the keyboard keys only.</w:t>
-      </w:r>
-    </w:p>
-    <w:p>
-      <w:pPr>
-        <w:pStyle w:val="ListParagraph"/>
-        <w:numPr>
-          <w:ilvl w:val="0"/>
-          <w:numId w:val="4"/>
-        </w:numPr>
-        <w:spacing w:line="256" w:lineRule="auto"/>
-        <w:jc w:val="both"/>
-        <w:rPr>
-          <w:b/>
-          <w:bCs/>
-        </w:rPr>
-      </w:pPr>
-      <w:r>
-        <w:t xml:space="preserve">For every wrong suggestion, the player gets -5 points, while for a correct guess, he earns 10 points. </w:t>
-      </w:r>
-    </w:p>
-    <w:p>
-      <w:pPr>
-        <w:pStyle w:val="ListParagraph"/>
-        <w:numPr>
-          <w:ilvl w:val="0"/>
-          <w:numId w:val="4"/>
-        </w:numPr>
-        <w:spacing w:line="256" w:lineRule="auto"/>
-        <w:jc w:val="both"/>
-        <w:rPr>
-          <w:b/>
-          <w:bCs/>
-        </w:rPr>
-      </w:pPr>
-      <w:r>
-        <w:t xml:space="preserve">The game does not end when there is a wrong letter press, but keeps going until they decide to quit. </w:t>
-      </w:r>
-    </w:p>
-    <w:p>
-      <w:pPr>
-        <w:pStyle w:val="ListParagraph"/>
-        <w:numPr>
-          <w:ilvl w:val="0"/>
-          <w:numId w:val="4"/>
-        </w:numPr>
-        <w:spacing w:line="256" w:lineRule="auto"/>
-        <w:jc w:val="both"/>
-        <w:rPr>
-          <w:b/>
-          <w:bCs/>
-        </w:rPr>
-      </w:pPr>
-      <w:r>
-        <w:t xml:space="preserve">The person who has most number of points at the end of the game wins. </w:t>
-      </w:r>
-    </w:p>
-    <w:p>
-      <w:pPr>
-        <w:pStyle w:val="Heading2"/>
-      </w:pPr>
-      <w:r>
-        <w:t>Exemplified Program Flow</w:t>
-      </w:r>
-    </w:p>
-    <w:p>
-      <w:pPr>
-        <w:pStyle w:val="ListParagraph"/>
-        <w:numPr>
-          <w:ilvl w:val="0"/>
-          <w:numId w:val="4"/>
-        </w:numPr>
-        <w:spacing w:line="256" w:lineRule="auto"/>
-        <w:jc w:val="both"/>
-        <w:rPr>
-          <w:b/>
-          <w:bCs/>
-        </w:rPr>
-      </w:pPr>
-      <w:r>
-        <w:t xml:space="preserve">Let us consider C1, C2 and C3 to be the three clients who join the game. Their player ID as are 1, 2 and 3 respectively. </w:t>
-      </w:r>
-    </w:p>
-    <w:p>
-      <w:pPr>
-        <w:pStyle w:val="ListParagraph"/>
-        <w:numPr>
-          <w:ilvl w:val="0"/>
-          <w:numId w:val="4"/>
-        </w:numPr>
-        <w:spacing w:line="256" w:lineRule="auto"/>
-        <w:jc w:val="both"/>
-        <w:rPr>
-          <w:b/>
-          <w:bCs/>
-        </w:rPr>
-      </w:pPr>
-      <w:r>
-        <w:t>C1 presses the letter “t” for the first word that is displayed on the screen.  When this happens</w:t>
-      </w:r>
-    </w:p>
-    <w:p>
-      <w:pPr>
-        <w:pStyle w:val="ListParagraph"/>
-        <w:numPr>
-          <w:ilvl w:val="1"/>
-          <w:numId w:val="4"/>
-        </w:numPr>
-        <w:spacing w:line="256" w:lineRule="auto"/>
-        <w:jc w:val="both"/>
-        <w:rPr>
-          <w:b/>
-          <w:bCs/>
-        </w:rPr>
-      </w:pPr>
-      <w:r>
-        <w:lastRenderedPageBreak/>
-        <w:t xml:space="preserve">The C1 asks for a token request to the server. </w:t>
-      </w:r>
-    </w:p>
-    <w:p>
-      <w:pPr>
-        <w:pStyle w:val="ListParagraph"/>
-        <w:numPr>
-          <w:ilvl w:val="1"/>
-          <w:numId w:val="4"/>
-        </w:numPr>
-        <w:spacing w:line="256" w:lineRule="auto"/>
-        <w:jc w:val="both"/>
-        <w:rPr>
-          <w:b/>
-          <w:bCs/>
-        </w:rPr>
-      </w:pPr>
-      <w:r>
-        <w:t>The server checks the token manager</w:t>
-      </w:r>
-    </w:p>
-    <w:p>
-      <w:pPr>
-        <w:pStyle w:val="ListParagraph"/>
-        <w:numPr>
-          <w:ilvl w:val="2"/>
-          <w:numId w:val="4"/>
-        </w:numPr>
-        <w:spacing w:line="256" w:lineRule="auto"/>
-        <w:jc w:val="both"/>
-        <w:rPr>
-          <w:b/>
-          <w:bCs/>
-        </w:rPr>
-      </w:pPr>
-      <w:r>
-        <w:t>The token manager has a queue system, where all the token requests are queued.</w:t>
-      </w:r>
-    </w:p>
-    <w:p>
-      <w:pPr>
-        <w:pStyle w:val="ListParagraph"/>
-        <w:numPr>
-          <w:ilvl w:val="2"/>
-          <w:numId w:val="4"/>
-        </w:numPr>
-        <w:spacing w:line="256" w:lineRule="auto"/>
-        <w:jc w:val="both"/>
-        <w:rPr>
-          <w:b/>
-          <w:bCs/>
-        </w:rPr>
-      </w:pPr>
-      <w:r>
-        <w:t>If there is already a Client who requested a token, this request is put below that and once the previous client has released a token, this request is satisfied.</w:t>
-      </w:r>
-    </w:p>
-    <w:p>
-      <w:pPr>
-        <w:pStyle w:val="ListParagraph"/>
-        <w:numPr>
-          <w:ilvl w:val="2"/>
-          <w:numId w:val="4"/>
-        </w:numPr>
-        <w:spacing w:line="256" w:lineRule="auto"/>
-        <w:jc w:val="both"/>
-        <w:rPr>
-          <w:b/>
-          <w:bCs/>
-        </w:rPr>
-      </w:pPr>
-      <w:r>
-        <w:t>Else, the token manager assigns a token for this client.</w:t>
-      </w:r>
-    </w:p>
-    <w:p>
-      <w:pPr>
-        <w:pStyle w:val="ListParagraph"/>
-        <w:numPr>
-          <w:ilvl w:val="2"/>
-          <w:numId w:val="4"/>
-        </w:numPr>
-        <w:spacing w:line="256" w:lineRule="auto"/>
-        <w:jc w:val="both"/>
-        <w:rPr>
-          <w:b/>
-          <w:bCs/>
-        </w:rPr>
-      </w:pPr>
-      <w:r>
-        <w:t xml:space="preserve">This token manager also employs a time limit, where if a client has not released a given token within 500ms, the token manager shall revoke the token by itself and provide the next client with new token. </w:t>
-      </w:r>
-    </w:p>
-    <w:p>
-      <w:pPr>
-        <w:pStyle w:val="ListParagraph"/>
-        <w:numPr>
-          <w:ilvl w:val="1"/>
-          <w:numId w:val="4"/>
-        </w:numPr>
-        <w:spacing w:line="256" w:lineRule="auto"/>
-        <w:jc w:val="both"/>
-        <w:rPr>
-          <w:b/>
-          <w:bCs/>
-        </w:rPr>
-      </w:pPr>
-      <w:r>
-        <w:t>The server communicates the token to the client.</w:t>
-      </w:r>
-    </w:p>
-    <w:p>
-      <w:pPr>
-        <w:pStyle w:val="ListParagraph"/>
-        <w:numPr>
-          <w:ilvl w:val="1"/>
-          <w:numId w:val="4"/>
-        </w:numPr>
-        <w:spacing w:line="256" w:lineRule="auto"/>
-        <w:jc w:val="both"/>
-        <w:rPr>
-          <w:b/>
-          <w:bCs/>
-        </w:rPr>
-      </w:pPr>
-      <w:r>
-        <w:t xml:space="preserve">The client then responds back to the server with a message, which is similar to </w:t>
-      </w:r>
-    </w:p>
-    <w:p>
-      <w:pPr>
-        <w:pStyle w:val="ListParagraph"/>
-        <w:numPr>
-          <w:ilvl w:val="2"/>
-          <w:numId w:val="4"/>
-        </w:numPr>
-        <w:spacing w:line="256" w:lineRule="auto"/>
-        <w:jc w:val="both"/>
-        <w:rPr>
-          <w:b/>
-          <w:bCs/>
-        </w:rPr>
-      </w:pPr>
-      <w:r>
-        <w:t>“token”:xxxxx</w:t>
-      </w:r>
-    </w:p>
-    <w:p>
-      <w:pPr>
-        <w:pStyle w:val="ListParagraph"/>
-        <w:numPr>
-          <w:ilvl w:val="2"/>
-          <w:numId w:val="4"/>
-        </w:numPr>
-        <w:spacing w:line="256" w:lineRule="auto"/>
-        <w:jc w:val="both"/>
-        <w:rPr>
-          <w:b/>
-          <w:bCs/>
-        </w:rPr>
-      </w:pPr>
-      <w:r>
-        <w:t xml:space="preserve">“message”: { “t”, [0,2], 1, 10} where 1 is player ID and 10 is score. </w:t>
-      </w:r>
-    </w:p>
-    <w:p>
-      <w:pPr>
-        <w:pStyle w:val="ListParagraph"/>
-        <w:numPr>
-          <w:ilvl w:val="1"/>
-          <w:numId w:val="4"/>
-        </w:numPr>
-        <w:spacing w:line="256" w:lineRule="auto"/>
-        <w:jc w:val="both"/>
-      </w:pPr>
-      <w:r>
-        <w:t>The server then broadcasts the message to all clients, at which point the clients update the state by themselves, meaning the words and scores are updated at each client once they receive this broadcast message</w:t>
-      </w:r>
-    </w:p>
-    <w:p>
-      <w:pPr>
-        <w:pStyle w:val="ListParagraph"/>
-        <w:numPr>
-          <w:ilvl w:val="0"/>
-          <w:numId w:val="4"/>
-        </w:numPr>
-        <w:spacing w:line="256" w:lineRule="auto"/>
-        <w:jc w:val="both"/>
-      </w:pPr>
-      <w:r>
-        <w:t>When another client (C2) presses the same letter at same time, and it reaches after the first client’s (C1) token request, the request is put in the queue. If the previous client had successfully updated the letter, and this new client receives the token now, it checks against the word slots in its latest state and if the letter is already in place, the client releases the token without further action.</w:t>
-      </w:r>
-    </w:p>
-    <w:p>
-      <w:pPr>
-        <w:pStyle w:val="ListParagraph"/>
-        <w:numPr>
-          <w:ilvl w:val="0"/>
-          <w:numId w:val="4"/>
-        </w:numPr>
-        <w:spacing w:line="256" w:lineRule="auto"/>
-        <w:jc w:val="both"/>
-      </w:pPr>
-      <w:r>
-        <w:t>On the other hand, even though C1’s request reaches the token first, but due to connection issues, it hasn’t released its token yet, the token manager revokes it and gives access to C2’s request, which will then go one to update the word, thereby getting 10 points.</w:t>
-      </w:r>
-    </w:p>
-    <w:p>
-      <w:pPr>
-        <w:jc w:val="both"/>
-      </w:pPr>
-      <w:r>
-        <w:rPr>
-          <w:rStyle w:val="Heading2Char"/>
-        </w:rPr>
-        <w:t>Notes</w:t>
-      </w:r>
-    </w:p>
-    <w:p>
-      <w:pPr>
-        <w:pStyle w:val="ListParagraph"/>
-        <w:numPr>
-          <w:ilvl w:val="0"/>
-          <w:numId w:val="4"/>
-        </w:numPr>
-        <w:spacing w:line="256" w:lineRule="auto"/>
-        <w:jc w:val="both"/>
-      </w:pPr>
-      <w:r>
-        <w:t xml:space="preserve">The various actions possible by the token manager can be found by going over the unit tests folder. </w:t>
-      </w:r>
-    </w:p>
-    <w:p>
-      <w:pPr>
-        <w:pStyle w:val="ListParagraph"/>
-        <w:numPr>
-          <w:ilvl w:val="0"/>
-          <w:numId w:val="4"/>
-        </w:numPr>
-        <w:spacing w:line="256" w:lineRule="auto"/>
-        <w:jc w:val="both"/>
-      </w:pPr>
-      <w:r>
-        <w:t>The server still has a thread, but it is used to manage tokens now</w:t>
-      </w:r>
-    </w:p>
-    <w:p>
-      <w:pPr>
-        <w:pStyle w:val="ListParagraph"/>
-        <w:numPr>
-          <w:ilvl w:val="0"/>
-          <w:numId w:val="4"/>
-        </w:numPr>
-        <w:spacing w:line="256" w:lineRule="auto"/>
-        <w:jc w:val="both"/>
-      </w:pPr>
-      <w:r>
-        <w:t xml:space="preserve">Token management is the utilized algorithm in this game. </w:t>
-      </w:r>
-    </w:p>
-    <w:p>
-      <w:pPr>
-        <w:rPr>
-          <w:rFonts w:asciiTheme="majorHAnsi" w:eastAsiaTheme="majorEastAsia" w:hAnsiTheme="majorHAnsi" w:cstheme="majorBidi"/>
-          <w:b/>
-          <w:bCs/>
-          <w:color w:val="5B9BD5" w:themeColor="accent1"/>
-          <w:sz w:val="26"/>
-          <w:szCs w:val="26"/>
-        </w:rPr>
-      </w:pPr>
-      <w:r>
-        <w:br w:type="page"/>
-      </w:r>
-    </w:p>
-    <w:p>
-      <w:pPr>
-        <w:pStyle w:val="Heading2"/>
-      </w:pPr>
-      <w:r>
-        <w:lastRenderedPageBreak/>
-        <w:t>Implementation Details</w:t>
-      </w:r>
-    </w:p>
-    <w:p>
-      <w:pPr>
-        <w:pStyle w:val="Heading3"/>
-      </w:pPr>
-      <w:r>
-        <w:t>Client</w:t>
-      </w:r>
-    </w:p>
-    <w:p>
+        <w:ind w:left="360"/>
+        <w:jc w:val="both"/>
+      </w:pPr>
       <w:r>
         <w:rPr>
           <w:noProof/>
         </w:rPr>
         <w:drawing>
-          <wp:inline distT="0" distB="0" distL="0" distR="0">
-            <wp:extent cx="5943600" cy="4191000"/>
-            <wp:effectExtent l="0" t="0" r="0" b="0"/>
-            <wp:docPr id="1" name="Picture 1"/>
+          <wp:anchor distT="0" distB="0" distL="114300" distR="114300" simplePos="0" relativeHeight="251661312" behindDoc="0" locked="0" layoutInCell="1" allowOverlap="1" wp14:anchorId="539C745C" wp14:editId="3428C8C3">
+            <wp:simplePos x="0" y="0"/>
+            <wp:positionH relativeFrom="column">
+              <wp:posOffset>1539157</wp:posOffset>
+            </wp:positionH>
+            <wp:positionV relativeFrom="paragraph">
+              <wp:posOffset>1702848</wp:posOffset>
+            </wp:positionV>
+            <wp:extent cx="1788795" cy="3733165"/>
+            <wp:effectExtent l="0" t="0" r="1905" b="635"/>
+            <wp:wrapTopAndBottom/>
+            <wp:docPr id="5" name="Picture 5"/>
             <wp:cNvGraphicFramePr>
               <a:graphicFrameLocks xmlns:a="http://schemas.openxmlformats.org/drawingml/2006/main" noChangeAspect="1"/>
             </wp:cNvGraphicFramePr>
@@ -2402,199 +1332,8 @@
               <a:graphicData uri="http://schemas.openxmlformats.org/drawingml/2006/picture">
                 <pic:pic xmlns:pic="http://schemas.openxmlformats.org/drawingml/2006/picture">
                   <pic:nvPicPr>
-                    <pic:cNvPr id="0" name="Picture 4"/>
-                    <pic:cNvPicPr>
-                      <a:picLocks noChangeAspect="1" noChangeArrowheads="1"/>
-                    </pic:cNvPicPr>
-                  </pic:nvPicPr>
-                  <pic:blipFill>
-                    <a:blip r:embed="rId8">
-                      <a:extLst>
-                        <a:ext uri="{28A0092B-C50C-407E-A947-70E740481C1C}">
-                          <a14:useLocalDpi xmlns:a14="http://schemas.microsoft.com/office/drawing/2010/main" val="0"/>
-                        </a:ext>
-                      </a:extLst>
-                    </a:blip>
-                    <a:srcRect/>
-                    <a:stretch>
-                      <a:fillRect/>
-                    </a:stretch>
-                  </pic:blipFill>
-                  <pic:spPr bwMode="auto">
-                    <a:xfrm>
-                      <a:off x="0" y="0"/>
-                      <a:ext cx="5943600" cy="4191000"/>
-                    </a:xfrm>
-                    <a:prstGeom prst="rect">
-                      <a:avLst/>
-                    </a:prstGeom>
-                    <a:noFill/>
-                    <a:ln>
-                      <a:noFill/>
-                    </a:ln>
-                  </pic:spPr>
-                </pic:pic>
-              </a:graphicData>
-            </a:graphic>
-          </wp:inline>
-        </w:drawing>
-      </w:r>
-    </w:p>
-    <w:p>
-      <w:pPr>
-        <w:pStyle w:val="ListParagraph"/>
-        <w:numPr>
-          <w:ilvl w:val="0"/>
-          <w:numId w:val="8"/>
-        </w:numPr>
-        <w:spacing w:line="256" w:lineRule="auto"/>
-      </w:pPr>
-      <w:r>
-        <w:t>The client is based on the previously discussed prototype. Most implementation details are thus the same as previously discussed.</w:t>
-      </w:r>
-    </w:p>
-    <w:p>
-      <w:pPr>
-        <w:pStyle w:val="ListParagraph"/>
-        <w:numPr>
-          <w:ilvl w:val="0"/>
-          <w:numId w:val="8"/>
-        </w:numPr>
-        <w:spacing w:line="256" w:lineRule="auto"/>
-      </w:pPr>
-      <w:r>
-        <w:t xml:space="preserve">Parts of the original GUI have been stripped out. These were removed for one due to lack of time to implement the necessary features. </w:t>
-      </w:r>
-    </w:p>
-    <w:p>
-      <w:pPr>
-        <w:pStyle w:val="ListParagraph"/>
-        <w:numPr>
-          <w:ilvl w:val="0"/>
-          <w:numId w:val="8"/>
-        </w:numPr>
-        <w:spacing w:line="256" w:lineRule="auto"/>
-      </w:pPr>
-      <w:r>
-        <w:t>The drag-and-drop mechanic was replaced by a click-mechanic.</w:t>
-      </w:r>
-    </w:p>
-    <w:p>
-      <w:pPr>
-        <w:pStyle w:val="ListParagraph"/>
-        <w:numPr>
-          <w:ilvl w:val="0"/>
-          <w:numId w:val="8"/>
-        </w:numPr>
-        <w:spacing w:line="256" w:lineRule="auto"/>
-      </w:pPr>
-      <w:r>
-        <w:t>The client now takes over the word and score manager functionalities, previously provided by the server.</w:t>
-      </w:r>
-    </w:p>
-    <w:p>
-      <w:pPr>
-        <w:pStyle w:val="ListParagraph"/>
-        <w:numPr>
-          <w:ilvl w:val="0"/>
-          <w:numId w:val="8"/>
-        </w:numPr>
-        <w:spacing w:line="256" w:lineRule="auto"/>
-      </w:pPr>
-      <w:r>
-        <w:t>The messaging system now follows the token management algorithm (see below).</w:t>
-      </w:r>
-    </w:p>
-    <w:p>
-      <w:pPr>
-        <w:pStyle w:val="ListParagraph"/>
-      </w:pPr>
-    </w:p>
-    <w:p>
-      <w:pPr>
-        <w:pStyle w:val="Heading3"/>
-      </w:pPr>
-      <w:r>
-        <w:t>Server</w:t>
-      </w:r>
-    </w:p>
-    <w:p>
-      <w:pPr>
-        <w:pStyle w:val="ListParagraph"/>
-        <w:numPr>
-          <w:ilvl w:val="0"/>
-          <w:numId w:val="9"/>
-        </w:numPr>
-        <w:spacing w:line="256" w:lineRule="auto"/>
-      </w:pPr>
-      <w:r>
-        <w:t>Similar to the previous server implementation.</w:t>
-      </w:r>
-    </w:p>
-    <w:p>
-      <w:pPr>
-        <w:pStyle w:val="ListParagraph"/>
-        <w:numPr>
-          <w:ilvl w:val="0"/>
-          <w:numId w:val="9"/>
-        </w:numPr>
-        <w:spacing w:line="256" w:lineRule="auto"/>
-      </w:pPr>
-      <w:r>
-        <w:t>Word and score manager functionality was moved to the client.</w:t>
-      </w:r>
-    </w:p>
-    <w:p>
-      <w:pPr>
-        <w:pStyle w:val="ListParagraph"/>
-        <w:numPr>
-          <w:ilvl w:val="0"/>
-          <w:numId w:val="9"/>
-        </w:numPr>
-        <w:spacing w:line="256" w:lineRule="auto"/>
-      </w:pPr>
-      <w:r>
-        <w:t xml:space="preserve">Locking mechanism was replaced with a token management mechanism </w:t>
-      </w:r>
-      <w:r>
-        <w:t>as given in Figure X</w:t>
-      </w:r>
-      <w:bookmarkStart w:id="0" w:name="_GoBack"/>
-      <w:bookmarkEnd w:id="0"/>
-    </w:p>
-    <w:p>
-      <w:pPr>
-        <w:ind w:left="360"/>
-      </w:pPr>
-      <w:r>
-        <w:rPr>
-          <w:noProof/>
-        </w:rPr>
-        <w:lastRenderedPageBreak/>
-        <w:drawing>
-          <wp:anchor distT="0" distB="0" distL="114300" distR="114300" simplePos="0" relativeHeight="251658240" behindDoc="0" locked="0" layoutInCell="1" allowOverlap="1">
-            <wp:simplePos x="0" y="0"/>
-            <wp:positionH relativeFrom="column">
-              <wp:posOffset>1809750</wp:posOffset>
-            </wp:positionH>
-            <wp:positionV relativeFrom="paragraph">
-              <wp:posOffset>0</wp:posOffset>
-            </wp:positionV>
-            <wp:extent cx="2194560" cy="4579620"/>
-            <wp:effectExtent l="0" t="0" r="0" b="0"/>
-            <wp:wrapTopAndBottom/>
-            <wp:docPr id="3" name="Picture 3"/>
-            <wp:cNvGraphicFramePr>
-              <a:graphicFrameLocks xmlns:a="http://schemas.openxmlformats.org/drawingml/2006/main" noChangeAspect="1"/>
-            </wp:cNvGraphicFramePr>
-            <a:graphic xmlns:a="http://schemas.openxmlformats.org/drawingml/2006/main">
-              <a:graphicData uri="http://schemas.openxmlformats.org/drawingml/2006/picture">
-                <pic:pic xmlns:pic="http://schemas.openxmlformats.org/drawingml/2006/picture">
-                  <pic:nvPicPr>
-                    <pic:cNvPr id="0" name="Picture 5"/>
-                    <pic:cNvPicPr>
-                      <a:picLocks noChangeAspect="1" noChangeArrowheads="1"/>
-                    </pic:cNvPicPr>
+                    <pic:cNvPr id="0" name="control-flow-token.jpg"/>
+                    <pic:cNvPicPr/>
                   </pic:nvPicPr>
                   <pic:blipFill>
                     <a:blip r:embed="rId9">
@@ -2604,20 +1343,18 @@
                         </a:ext>
                       </a:extLst>
                     </a:blip>
-                    <a:srcRect/>
                     <a:stretch>
                       <a:fillRect/>
                     </a:stretch>
                   </pic:blipFill>
-                  <pic:spPr bwMode="auto">
+                  <pic:spPr>
                     <a:xfrm>
                       <a:off x="0" y="0"/>
-                      <a:ext cx="2194560" cy="4579620"/>
+                      <a:ext cx="1788795" cy="3733165"/>
                     </a:xfrm>
                     <a:prstGeom prst="rect">
                       <a:avLst/>
                     </a:prstGeom>
-                    <a:noFill/>
                   </pic:spPr>
                 </pic:pic>
               </a:graphicData>
@@ -2625,22 +1362,267 @@
             <wp14:sizeRelH relativeFrom="margin">
               <wp14:pctWidth>0</wp14:pctWidth>
             </wp14:sizeRelH>
-            <wp14:sizeRelV relativeFrom="page">
+            <wp14:sizeRelV relativeFrom="margin">
               <wp14:pctHeight>0</wp14:pctHeight>
             </wp14:sizeRelV>
           </wp:anchor>
         </w:drawing>
       </w:r>
-    </w:p>
-    <w:p>
-      <w:pPr>
-        <w:rPr>
+      <w:r>
+        <w:t>When another client (C2) presses the same letter at same time, and it reaches after the first client’s (C1) token request, the request is put in the queue. If the previous client had successfully updated the letter, and this new client receives the token now, it checks against the word slots in its latest state and if the letter is already in place, the client releases the token without further action.</w:t>
+      </w:r>
+      <w:r>
+        <w:br/>
+      </w:r>
+      <w:r>
+        <w:br/>
+        <w:t>On the other hand, even though C1’s request reaches the token first, but due to connection issues, it hasn’t released its token yet, the token manager revokes it and gives access to C2’s request, which will then go one to update the word, thereby getting 10 points.</w:t>
+      </w:r>
+    </w:p>
+    <w:p>
+      <w:pPr>
+        <w:jc w:val="both"/>
+      </w:pPr>
+      <w:r>
+        <w:rPr>
+          <w:rStyle w:val="Heading2Char"/>
+        </w:rPr>
+        <w:lastRenderedPageBreak/>
+        <w:t>Notes</w:t>
+      </w:r>
+    </w:p>
+    <w:p>
+      <w:pPr>
+        <w:pStyle w:val="ListParagraph"/>
+        <w:numPr>
+          <w:ilvl w:val="0"/>
+          <w:numId w:val="4"/>
+        </w:numPr>
+        <w:ind w:left="360"/>
+        <w:jc w:val="both"/>
+      </w:pPr>
+      <w:r>
+        <w:t xml:space="preserve">The various actions possible by the token manager can be found by going over the unit tests folder. </w:t>
+      </w:r>
+    </w:p>
+    <w:p>
+      <w:pPr>
+        <w:pStyle w:val="ListParagraph"/>
+        <w:numPr>
+          <w:ilvl w:val="0"/>
+          <w:numId w:val="4"/>
+        </w:numPr>
+        <w:ind w:left="360"/>
+        <w:jc w:val="both"/>
+      </w:pPr>
+      <w:r>
+        <w:t>The server still has a thread, but it is used to manage tokens now</w:t>
+      </w:r>
+    </w:p>
+    <w:p>
+      <w:pPr>
+        <w:pStyle w:val="ListParagraph"/>
+        <w:numPr>
+          <w:ilvl w:val="0"/>
+          <w:numId w:val="4"/>
+        </w:numPr>
+        <w:ind w:left="360"/>
+        <w:jc w:val="both"/>
+        <w:rPr>
+          <w:rFonts w:asciiTheme="majorHAnsi" w:eastAsiaTheme="majorEastAsia" w:hAnsiTheme="majorHAnsi" w:cstheme="majorBidi"/>
           <w:b/>
           <w:bCs/>
-          <w:lang w:val="en-GB"/>
-        </w:rPr>
-      </w:pPr>
-    </w:p>
+          <w:color w:val="5B9BD5" w:themeColor="accent1"/>
+          <w:sz w:val="26"/>
+          <w:szCs w:val="26"/>
+        </w:rPr>
+      </w:pPr>
+      <w:r>
+        <w:t xml:space="preserve">Token management is the utilized algorithm in this game. </w:t>
+      </w:r>
+    </w:p>
+    <w:p>
+      <w:pPr>
+        <w:pStyle w:val="Heading2"/>
+        <w:jc w:val="both"/>
+      </w:pPr>
+      <w:r>
+        <w:t>Implementation Details</w:t>
+      </w:r>
+    </w:p>
+    <w:p>
+      <w:pPr>
+        <w:pStyle w:val="Heading3"/>
+        <w:jc w:val="both"/>
+      </w:pPr>
+      <w:r>
+        <w:t>Client</w:t>
+      </w:r>
+    </w:p>
+    <w:p>
+      <w:pPr>
+        <w:jc w:val="both"/>
+      </w:pPr>
+      <w:r>
+        <w:rPr>
+          <w:noProof/>
+        </w:rPr>
+        <w:drawing>
+          <wp:inline distT="0" distB="0" distL="0" distR="0" wp14:anchorId="200B0444" wp14:editId="61AF7759">
+            <wp:extent cx="5943600" cy="4189095"/>
+            <wp:effectExtent l="0" t="0" r="0" b="1905"/>
+            <wp:docPr id="4" name="Picture 4"/>
+            <wp:cNvGraphicFramePr>
+              <a:graphicFrameLocks xmlns:a="http://schemas.openxmlformats.org/drawingml/2006/main" noChangeAspect="1"/>
+            </wp:cNvGraphicFramePr>
+            <a:graphic xmlns:a="http://schemas.openxmlformats.org/drawingml/2006/main">
+              <a:graphicData uri="http://schemas.openxmlformats.org/drawingml/2006/picture">
+                <pic:pic xmlns:pic="http://schemas.openxmlformats.org/drawingml/2006/picture">
+                  <pic:nvPicPr>
+                    <pic:cNvPr id="0" name="s2.png"/>
+                    <pic:cNvPicPr/>
+                  </pic:nvPicPr>
+                  <pic:blipFill>
+                    <a:blip r:embed="rId10">
+                      <a:extLst>
+                        <a:ext uri="{28A0092B-C50C-407E-A947-70E740481C1C}">
+                          <a14:useLocalDpi xmlns:a14="http://schemas.microsoft.com/office/drawing/2010/main" val="0"/>
+                        </a:ext>
+                      </a:extLst>
+                    </a:blip>
+                    <a:stretch>
+                      <a:fillRect/>
+                    </a:stretch>
+                  </pic:blipFill>
+                  <pic:spPr>
+                    <a:xfrm>
+                      <a:off x="0" y="0"/>
+                      <a:ext cx="5943600" cy="4189095"/>
+                    </a:xfrm>
+                    <a:prstGeom prst="rect">
+                      <a:avLst/>
+                    </a:prstGeom>
+                  </pic:spPr>
+                </pic:pic>
+              </a:graphicData>
+            </a:graphic>
+          </wp:inline>
+        </w:drawing>
+      </w:r>
+    </w:p>
+    <w:p>
+      <w:pPr>
+        <w:jc w:val="both"/>
+      </w:pPr>
+      <w:r>
+        <w:t>The client is based on the previously discussed prototype. Most implementation details are thus the same as previously discussed. Parts of the original GUI have been stripped out. These were removed for one due to lack of time to implement the necessary features. The drag-and-drop mechanic was replaced by a click-mechanic.</w:t>
+      </w:r>
+    </w:p>
+    <w:p>
+      <w:pPr>
+        <w:jc w:val="both"/>
+      </w:pPr>
+      <w:r>
+        <w:t>The client now takes over the word and score manager functionalities, previously provided by the server.</w:t>
+      </w:r>
+    </w:p>
+    <w:p>
+      <w:pPr>
+        <w:jc w:val="both"/>
+      </w:pPr>
+      <w:r>
+        <w:t>The messaging system now follows the token management algorithm (see below).</w:t>
+      </w:r>
+    </w:p>
+    <w:p>
+      <w:pPr>
+        <w:pStyle w:val="Heading3"/>
+        <w:jc w:val="both"/>
+      </w:pPr>
+      <w:r>
+        <w:t>Server</w:t>
+      </w:r>
+    </w:p>
+    <w:p>
+      <w:pPr>
+        <w:jc w:val="both"/>
+      </w:pPr>
+      <w:r>
+        <w:t>The new server is similar to the previous server implementation with the exception that the word and score manager functionality was moved to the client.</w:t>
+      </w:r>
+    </w:p>
+    <w:p>
+      <w:pPr>
+        <w:jc w:val="both"/>
+      </w:pPr>
+      <w:r>
+        <w:t>The locking mechanism was replaced with a token management mechanism (see the following picture).</w:t>
+      </w:r>
+    </w:p>
+    <w:p>
+      <w:pPr>
+        <w:pStyle w:val="Heading3"/>
+        <w:jc w:val="both"/>
+      </w:pPr>
+      <w:r>
+        <w:lastRenderedPageBreak/>
+        <w:t>Message Protocol Diagram</w:t>
+      </w:r>
+    </w:p>
+    <w:p>
+      <w:pPr>
+        <w:jc w:val="center"/>
+      </w:pPr>
+      <w:r>
+        <w:rPr>
+          <w:noProof/>
+        </w:rPr>
+        <w:drawing>
+          <wp:inline distT="0" distB="0" distL="0" distR="0" wp14:anchorId="1D67181E" wp14:editId="1714F850">
+            <wp:extent cx="2807208" cy="6327648"/>
+            <wp:effectExtent l="0" t="0" r="0" b="0"/>
+            <wp:docPr id="8" name="Picture 8"/>
+            <wp:cNvGraphicFramePr>
+              <a:graphicFrameLocks xmlns:a="http://schemas.openxmlformats.org/drawingml/2006/main" noChangeAspect="1"/>
+            </wp:cNvGraphicFramePr>
+            <a:graphic xmlns:a="http://schemas.openxmlformats.org/drawingml/2006/main">
+              <a:graphicData uri="http://schemas.openxmlformats.org/drawingml/2006/picture">
+                <pic:pic xmlns:pic="http://schemas.openxmlformats.org/drawingml/2006/picture">
+                  <pic:nvPicPr>
+                    <pic:cNvPr id="0" name="imp2-cropped.png"/>
+                    <pic:cNvPicPr/>
+                  </pic:nvPicPr>
+                  <pic:blipFill>
+                    <a:blip r:embed="rId11" cstate="print">
+                      <a:extLst>
+                        <a:ext uri="{28A0092B-C50C-407E-A947-70E740481C1C}">
+                          <a14:useLocalDpi xmlns:a14="http://schemas.microsoft.com/office/drawing/2010/main" val="0"/>
+                        </a:ext>
+                      </a:extLst>
+                    </a:blip>
+                    <a:stretch>
+                      <a:fillRect/>
+                    </a:stretch>
+                  </pic:blipFill>
+                  <pic:spPr>
+                    <a:xfrm>
+                      <a:off x="0" y="0"/>
+                      <a:ext cx="2807208" cy="6327648"/>
+                    </a:xfrm>
+                    <a:prstGeom prst="rect">
+                      <a:avLst/>
+                    </a:prstGeom>
+                  </pic:spPr>
+                </pic:pic>
+              </a:graphicData>
+            </a:graphic>
+          </wp:inline>
+        </w:drawing>
+      </w:r>
+      <w:bookmarkStart w:id="0" w:name="_GoBack"/>
+      <w:bookmarkEnd w:id="0"/>
+    </w:p>
+    <w:p/>
     <w:sectPr>
       <w:pgSz w:w="12240" w:h="15840"/>
       <w:pgMar w:top="1440" w:right="1440" w:bottom="1440" w:left="1440" w:header="708" w:footer="708" w:gutter="0"/>
@@ -3608,75 +2590,21 @@
   </w:num>
   <w:num w:numId="4">
     <w:abstractNumId w:val="6"/>
-    <w:lvlOverride w:ilvl="0"/>
-    <w:lvlOverride w:ilvl="1"/>
-    <w:lvlOverride w:ilvl="2"/>
-    <w:lvlOverride w:ilvl="3"/>
-    <w:lvlOverride w:ilvl="4"/>
-    <w:lvlOverride w:ilvl="5"/>
-    <w:lvlOverride w:ilvl="6"/>
-    <w:lvlOverride w:ilvl="7"/>
-    <w:lvlOverride w:ilvl="8"/>
   </w:num>
   <w:num w:numId="5">
     <w:abstractNumId w:val="3"/>
-    <w:lvlOverride w:ilvl="0"/>
-    <w:lvlOverride w:ilvl="1"/>
-    <w:lvlOverride w:ilvl="2"/>
-    <w:lvlOverride w:ilvl="3"/>
-    <w:lvlOverride w:ilvl="4"/>
-    <w:lvlOverride w:ilvl="5"/>
-    <w:lvlOverride w:ilvl="6"/>
-    <w:lvlOverride w:ilvl="7"/>
-    <w:lvlOverride w:ilvl="8"/>
   </w:num>
   <w:num w:numId="6">
     <w:abstractNumId w:val="8"/>
-    <w:lvlOverride w:ilvl="0"/>
-    <w:lvlOverride w:ilvl="1"/>
-    <w:lvlOverride w:ilvl="2"/>
-    <w:lvlOverride w:ilvl="3"/>
-    <w:lvlOverride w:ilvl="4"/>
-    <w:lvlOverride w:ilvl="5"/>
-    <w:lvlOverride w:ilvl="6"/>
-    <w:lvlOverride w:ilvl="7"/>
-    <w:lvlOverride w:ilvl="8"/>
   </w:num>
   <w:num w:numId="7">
     <w:abstractNumId w:val="2"/>
-    <w:lvlOverride w:ilvl="0"/>
-    <w:lvlOverride w:ilvl="1"/>
-    <w:lvlOverride w:ilvl="2"/>
-    <w:lvlOverride w:ilvl="3"/>
-    <w:lvlOverride w:ilvl="4"/>
-    <w:lvlOverride w:ilvl="5"/>
-    <w:lvlOverride w:ilvl="6"/>
-    <w:lvlOverride w:ilvl="7"/>
-    <w:lvlOverride w:ilvl="8"/>
   </w:num>
   <w:num w:numId="8">
     <w:abstractNumId w:val="1"/>
-    <w:lvlOverride w:ilvl="0"/>
-    <w:lvlOverride w:ilvl="1"/>
-    <w:lvlOverride w:ilvl="2"/>
-    <w:lvlOverride w:ilvl="3"/>
-    <w:lvlOverride w:ilvl="4"/>
-    <w:lvlOverride w:ilvl="5"/>
-    <w:lvlOverride w:ilvl="6"/>
-    <w:lvlOverride w:ilvl="7"/>
-    <w:lvlOverride w:ilvl="8"/>
   </w:num>
   <w:num w:numId="9">
     <w:abstractNumId w:val="0"/>
-    <w:lvlOverride w:ilvl="0"/>
-    <w:lvlOverride w:ilvl="1"/>
-    <w:lvlOverride w:ilvl="2"/>
-    <w:lvlOverride w:ilvl="3"/>
-    <w:lvlOverride w:ilvl="4"/>
-    <w:lvlOverride w:ilvl="5"/>
-    <w:lvlOverride w:ilvl="6"/>
-    <w:lvlOverride w:ilvl="7"/>
-    <w:lvlOverride w:ilvl="8"/>
   </w:num>
 </w:numbering>
 </file>
@@ -4074,6 +3002,7 @@
   <w:style w:type="paragraph" w:default="1" w:styleId="Normal">
     <w:name w:val="Normal"/>
     <w:qFormat/>
+    <w:rsid w:val="00D0228D"/>
   </w:style>
   <w:style w:type="paragraph" w:styleId="Heading1">
     <w:name w:val="heading 1"/>
@@ -4204,7 +3133,6 @@
     <w:basedOn w:val="DefaultParagraphFont"/>
     <w:link w:val="Heading2"/>
     <w:uiPriority w:val="9"/>
-    <w:semiHidden/>
     <w:rsid w:val="00E47883"/>
     <w:rPr>
       <w:rFonts w:asciiTheme="majorHAnsi" w:eastAsiaTheme="majorEastAsia" w:hAnsiTheme="majorHAnsi" w:cstheme="majorBidi"/>

--- a/Report/Finger Pop_Report.docx
+++ b/Report/Finger Pop_Report.docx
@@ -24,31 +24,13 @@
         <w:jc w:val="both"/>
       </w:pPr>
       <w:r>
-        <w:t>During the development of this game, major changes have been made to the initial implementation</w:t>
-      </w:r>
-      <w:r>
-        <w:t>, resulting in four</w:t>
-      </w:r>
-      <w:r>
-        <w:t xml:space="preserve"> differing implementations</w:t>
-      </w:r>
-      <w:r>
-        <w:t>. The details of the implementation are given below in the Table 3.1</w:t>
-      </w:r>
-      <w:r>
-        <w:t xml:space="preserve">. </w:t>
-      </w:r>
-      <w:r>
-        <w:t>Each of the implementation has been expla</w:t>
+        <w:t>During the development of this game, major changes have been made to the initial implementation, resulting in four differing implementations. The details of the implementation are given below in the Table 3.1. Each of the implementation has been expla</w:t>
       </w:r>
       <w:r>
         <w:t xml:space="preserve">ined in detail in this section </w:t>
       </w:r>
       <w:r>
-        <w:t>as follows.</w:t>
-      </w:r>
-      <w:r>
-        <w:t xml:space="preserve"> </w:t>
+        <w:t xml:space="preserve">as follows. </w:t>
       </w:r>
     </w:p>
     <w:p>
@@ -121,10 +103,7 @@
         </w:drawing>
       </w:r>
       <w:r>
-        <w:t xml:space="preserve">Implementation 1: </w:t>
-      </w:r>
-      <w:r>
-        <w:t>Client-server implementation</w:t>
+        <w:t>Implementation 1: Client-server implementation</w:t>
       </w:r>
     </w:p>
     <w:p>
@@ -248,41 +227,17 @@
           <w:b/>
           <w:bCs/>
         </w:rPr>
-        <w:t xml:space="preserve"> “letter”, [positions], </w:t>
-      </w:r>
-      <w:proofErr w:type="spellStart"/>
+        <w:t xml:space="preserve"> “letter”, [positions], PlayerID, Score</w:t>
+      </w:r>
       <w:r>
         <w:rPr>
           <w:b/>
           <w:bCs/>
         </w:rPr>
-        <w:t>PlayerID</w:t>
-      </w:r>
-      <w:proofErr w:type="spellEnd"/>
-      <w:r>
-        <w:rPr>
-          <w:b/>
-          <w:bCs/>
-        </w:rPr>
-        <w:t>, Score</w:t>
-      </w:r>
-      <w:r>
-        <w:rPr>
-          <w:b/>
-          <w:bCs/>
-        </w:rPr>
         <w:t xml:space="preserve">. </w:t>
       </w:r>
       <w:r>
-        <w:t xml:space="preserve"> For example, if the </w:t>
-      </w:r>
-      <w:proofErr w:type="spellStart"/>
-      <w:r>
-        <w:t>PlayerID</w:t>
-      </w:r>
-      <w:proofErr w:type="spellEnd"/>
-      <w:r>
-        <w:t xml:space="preserve"> is 1, the sample message would be </w:t>
+        <w:t xml:space="preserve"> For example, if the PlayerID is 1, the sample message would be </w:t>
       </w:r>
       <w:r>
         <w:rPr>
@@ -406,23 +361,7 @@
         <w:jc w:val="both"/>
       </w:pPr>
       <w:r>
-        <w:t xml:space="preserve">The client functionality (interactive code) was completely coded in </w:t>
-      </w:r>
-      <w:proofErr w:type="spellStart"/>
-      <w:r>
-        <w:t>Javascript</w:t>
-      </w:r>
-      <w:proofErr w:type="spellEnd"/>
-      <w:r>
-        <w:t xml:space="preserve">. In order to save implementation time, advanced functionality was coded with the help of popular </w:t>
-      </w:r>
-      <w:proofErr w:type="spellStart"/>
-      <w:r>
-        <w:t>Javascript</w:t>
-      </w:r>
-      <w:proofErr w:type="spellEnd"/>
-      <w:r>
-        <w:t xml:space="preserve"> libraries based on JQuery.</w:t>
+        <w:t>The client functionality (interactive code) was completely coded in Javascript. In order to save implementation time, advanced functionality was coded with the help of popular Javascript libraries based on JQuery.</w:t>
       </w:r>
     </w:p>
     <w:p>
@@ -458,7 +397,7 @@
     </w:p>
     <w:p>
       <w:pPr>
-        <w:jc w:val="both"/>
+        <w:jc w:val="center"/>
       </w:pPr>
       <w:r>
         <w:rPr>
@@ -466,8 +405,8 @@
         </w:rPr>
         <w:drawing>
           <wp:inline distT="0" distB="0" distL="0" distR="0" wp14:anchorId="6BC959B0" wp14:editId="2682ACC0">
-            <wp:extent cx="5943600" cy="4791075"/>
-            <wp:effectExtent l="0" t="0" r="0" b="9525"/>
+            <wp:extent cx="4678878" cy="3771596"/>
+            <wp:effectExtent l="0" t="0" r="7620" b="635"/>
             <wp:docPr id="3" name="Picture 3"/>
             <wp:cNvGraphicFramePr>
               <a:graphicFrameLocks xmlns:a="http://schemas.openxmlformats.org/drawingml/2006/main" noChangeAspect="1"/>
@@ -494,7 +433,7 @@
                   <pic:spPr>
                     <a:xfrm>
                       <a:off x="0" y="0"/>
-                      <a:ext cx="5943600" cy="4791075"/>
+                      <a:ext cx="4698155" cy="3787135"/>
                     </a:xfrm>
                     <a:prstGeom prst="rect">
                       <a:avLst/>
@@ -554,15 +493,12 @@
         <w:jc w:val="both"/>
       </w:pPr>
       <w:r>
-        <w:t>As can be seen</w:t>
-      </w:r>
-      <w:proofErr w:type="gramStart"/>
-      <w:r>
-        <w:t>,  the</w:t>
-      </w:r>
-      <w:proofErr w:type="gramEnd"/>
-      <w:r>
-        <w:t xml:space="preserve"> client is split up into several visually distinguished modules:</w:t>
+        <w:t xml:space="preserve">As can be seen, </w:t>
+      </w:r>
+      <w:bookmarkStart w:id="0" w:name="_GoBack"/>
+      <w:bookmarkEnd w:id="0"/>
+      <w:r>
+        <w:t>the client is split up into several visually distinguished modules:</w:t>
       </w:r>
     </w:p>
     <w:p>
@@ -666,201 +602,32 @@
         <w:jc w:val="both"/>
       </w:pPr>
       <w:r>
+        <w:t>The word module, which shows the (guessing) progress of the user.</w:t>
+      </w:r>
+    </w:p>
+    <w:p>
+      <w:pPr>
+        <w:jc w:val="both"/>
+      </w:pPr>
+      <w:r>
+        <w:t>All textual data within the record, team, score and team info module is manipulated via JQuery that targets the contents HTML tags via their labels (id, class). The textual data itself is provided via the server interface, a dummy function or it is disabled.</w:t>
+      </w:r>
+    </w:p>
+    <w:p>
+      <w:pPr>
+        <w:jc w:val="both"/>
+      </w:pPr>
+      <w:r>
         <w:lastRenderedPageBreak/>
-        <w:t>The word module, which shows the (guessing) progress of the user.</w:t>
-      </w:r>
-    </w:p>
-    <w:p>
-      <w:pPr>
-        <w:jc w:val="both"/>
-      </w:pPr>
-      <w:r>
-        <w:t>All textual data within the record, team, score and team info module is manipulated via JQuery that targets the contents HTML tags via their labels (id, class). The textual data itself is provided via the server interface, a dummy function or it is disabled.</w:t>
-      </w:r>
-    </w:p>
-    <w:p>
-      <w:pPr>
-        <w:jc w:val="both"/>
-      </w:pPr>
-      <w:r>
-        <w:t xml:space="preserve">The timer module was implemented using </w:t>
-      </w:r>
-      <w:proofErr w:type="spellStart"/>
-      <w:r>
-        <w:t>Javascript</w:t>
-      </w:r>
-      <w:proofErr w:type="spellEnd"/>
-      <w:r>
-        <w:t xml:space="preserve"> via a timed event. This timed event updates the clock and once the clock has reached 00:00 a time-over event is triggered. This event can be defined by the programmer and typically is set to either change the game state to game-over or produce a penalty (score reduction).</w:t>
-      </w:r>
-    </w:p>
-    <w:p>
-      <w:pPr>
-        <w:jc w:val="both"/>
-      </w:pPr>
-      <w:r>
-        <w:t xml:space="preserve">The message console module has been implemented using an HTML textbox. Using </w:t>
-      </w:r>
-      <w:proofErr w:type="spellStart"/>
-      <w:r>
-        <w:t>Javascript</w:t>
-      </w:r>
-      <w:proofErr w:type="spellEnd"/>
-      <w:r>
-        <w:t xml:space="preserve"> this textbox is updated by appending strings to the end of it. The module is useful for informing the user and can also be used for debugging purposes.</w:t>
-      </w:r>
-    </w:p>
-    <w:p>
-      <w:pPr>
-        <w:jc w:val="both"/>
-      </w:pPr>
-      <w:r>
-        <w:t>The hint and word module work together. The word module shows the status of the current word being guessed by the player(s). The user can in this version make guesses with either a keyboard event or the by dragging and dropping a letter from the hint box/module into a slot in the word box module. When a correct guess is made a programmer-defined event is triggered. Typically this event would (positively) update the score and timer. Incorrect guesses would trigger punishment event (game over or score reduction).</w:t>
-      </w:r>
-    </w:p>
-    <w:p>
-      <w:pPr>
-        <w:jc w:val="both"/>
-      </w:pPr>
-      <w:r>
-        <w:t xml:space="preserve">The letters in the hint box can be initialized in multiple ways: random initialization, strict alphabet. Both order and contents can be changed.  Successful moves from the hint box to the letter box result in the target letter box to change color, giving the player some visual feedback. The drag-and-drop functionality was realized using JQuery libraries. Correct guesses “stick” to the dragged position and incorrect guesses “bounce” back. </w:t>
-      </w:r>
-    </w:p>
-    <w:p>
-      <w:pPr>
-        <w:jc w:val="both"/>
-      </w:pPr>
-      <w:r>
-        <w:t xml:space="preserve">Keyboard events are caught using </w:t>
-      </w:r>
-      <w:proofErr w:type="spellStart"/>
-      <w:r>
-        <w:t>Javascript</w:t>
-      </w:r>
-      <w:proofErr w:type="spellEnd"/>
-      <w:r>
-        <w:t>. A pressed keyboard will cause a drag-and-drop event to trigger for the appropriate key with the same results, as if the item was dragged there. Mapping the key events to the drag-and-drop functionality had the positive effects of reducing the code complexity and length.</w:t>
-      </w:r>
-    </w:p>
-    <w:p>
-      <w:pPr>
-        <w:jc w:val="both"/>
-      </w:pPr>
-      <w:r>
-        <w:t>When running in distributed game mode, the client notifies the server via the client-server interface (see above) via socket communication provided by the socket.io library.</w:t>
-      </w:r>
-    </w:p>
-    <w:p>
-      <w:pPr>
-        <w:jc w:val="both"/>
-      </w:pPr>
-      <w:r>
-        <w:t xml:space="preserve">When running in distributed game mode, the client has a (socket) listener running in the background to intercept messages from the server (see above). This way </w:t>
-      </w:r>
-      <w:proofErr w:type="spellStart"/>
-      <w:r>
-        <w:t>keypress</w:t>
-      </w:r>
-      <w:proofErr w:type="spellEnd"/>
-      <w:r>
-        <w:t xml:space="preserve"> or drag-and-drop events (by other players) can be received and displayed.</w:t>
-      </w:r>
-    </w:p>
-    <w:p>
-      <w:pPr>
-        <w:pStyle w:val="Heading3"/>
-        <w:jc w:val="both"/>
-      </w:pPr>
-      <w:r>
-        <w:t>Server</w:t>
-      </w:r>
-    </w:p>
-    <w:p>
-      <w:pPr>
-        <w:jc w:val="both"/>
-      </w:pPr>
-      <w:r>
-        <w:t>The server-code is written entirely in Ruby and communicates via a socket interface. The server handles the game logic as well as the communication between the game participants.</w:t>
-      </w:r>
-    </w:p>
-    <w:p>
-      <w:pPr>
-        <w:jc w:val="both"/>
-      </w:pPr>
-      <w:r>
-        <w:t>Before a game can be played a new client-server session must be started. Closing a game can be done by signaling that the client-server session should be closed.</w:t>
-      </w:r>
-    </w:p>
-    <w:p>
-      <w:pPr>
-        <w:jc w:val="both"/>
-      </w:pPr>
-      <w:r>
-        <w:t xml:space="preserve">Received messages are queued. Concurrent message </w:t>
-      </w:r>
-      <w:proofErr w:type="gramStart"/>
-      <w:r>
-        <w:t>handlers</w:t>
-      </w:r>
-      <w:proofErr w:type="gramEnd"/>
-      <w:r>
-        <w:t xml:space="preserve"> process queued messages and executable operations (making a guess in this case) require locks. Legal moves are broadcast to all clients.</w:t>
-      </w:r>
-    </w:p>
-    <w:p>
-      <w:pPr>
-        <w:jc w:val="both"/>
-      </w:pPr>
-      <w:r>
-        <w:lastRenderedPageBreak/>
-        <w:t xml:space="preserve">The game logic is handled via three managers: </w:t>
-      </w:r>
-    </w:p>
-    <w:p>
-      <w:pPr>
-        <w:pStyle w:val="ListParagraph"/>
-        <w:numPr>
-          <w:ilvl w:val="0"/>
-          <w:numId w:val="7"/>
-        </w:numPr>
-        <w:jc w:val="both"/>
-      </w:pPr>
-      <w:r>
-        <w:t>The word manager defines what word to guess via predefined lists. These lists are (per default) randomized. The word manager can be queried with guesses (via a programmatic interface).</w:t>
-      </w:r>
-    </w:p>
-    <w:p>
-      <w:pPr>
-        <w:pStyle w:val="ListParagraph"/>
-        <w:numPr>
-          <w:ilvl w:val="0"/>
-          <w:numId w:val="7"/>
-        </w:numPr>
-        <w:jc w:val="both"/>
-      </w:pPr>
-      <w:r>
-        <w:t>The score manager is an in-memory data store for the scores of all available players.</w:t>
-      </w:r>
-    </w:p>
-    <w:p>
-      <w:pPr>
-        <w:pStyle w:val="ListParagraph"/>
-        <w:numPr>
-          <w:ilvl w:val="0"/>
-          <w:numId w:val="7"/>
-        </w:numPr>
-        <w:jc w:val="both"/>
-      </w:pPr>
-      <w:r>
-        <w:t>The player manager is an in-memory data store for the available players.</w:t>
-      </w:r>
-    </w:p>
-    <w:p>
-      <w:pPr>
-        <w:pStyle w:val="Heading3"/>
-      </w:pPr>
-      <w:r>
-        <w:t>Message Protocol Diagram</w:t>
+        <w:t>The timer module was implemented using Javascript via a timed event. This timed event updates the clock and once the clock has reached 00:00 a time-over event is triggered. This event can be defined by the programmer and typically is set to either change the game state to game-over or produce a penalty (score reduction).</w:t>
+      </w:r>
+    </w:p>
+    <w:p>
+      <w:pPr>
+        <w:jc w:val="both"/>
+      </w:pPr>
+      <w:r>
+        <w:t>The message console module has been implemented using an HTML textbox. Using Javascript this textbox is updated by appending strings to the end of it. The module is useful for informing the user and can also be used for debugging purposes.</w:t>
       </w:r>
     </w:p>
     <w:p>
@@ -872,9 +639,17 @@
           <w:noProof/>
         </w:rPr>
         <w:drawing>
-          <wp:inline distT="0" distB="0" distL="0" distR="0" wp14:anchorId="7E2A064E" wp14:editId="2D40E642">
+          <wp:anchor distT="0" distB="0" distL="114300" distR="114300" simplePos="0" relativeHeight="251662336" behindDoc="0" locked="0" layoutInCell="1" allowOverlap="1">
+            <wp:simplePos x="0" y="0"/>
+            <wp:positionH relativeFrom="column">
+              <wp:posOffset>0</wp:posOffset>
+            </wp:positionH>
+            <wp:positionV relativeFrom="paragraph">
+              <wp:posOffset>4676</wp:posOffset>
+            </wp:positionV>
             <wp:extent cx="2743200" cy="3703320"/>
             <wp:effectExtent l="0" t="0" r="0" b="0"/>
+            <wp:wrapSquare wrapText="bothSides"/>
             <wp:docPr id="9" name="Picture 9"/>
             <wp:cNvGraphicFramePr>
               <a:graphicFrameLocks xmlns:a="http://schemas.openxmlformats.org/drawingml/2006/main" noChangeAspect="1"/>
@@ -910,8 +685,153 @@
                 </pic:pic>
               </a:graphicData>
             </a:graphic>
-          </wp:inline>
+          </wp:anchor>
         </w:drawing>
+      </w:r>
+      <w:r>
+        <w:t>The hint and word module work together. The word module shows the status of the current word being guessed by the player(s). The user can in this version make guesses with either a keyboard event or the by dragging and dropping a letter from the hint box/module into a slot in the word box module. When a correct guess is made a programmer-defined event is triggered. Typically this event would (positively) update the score and timer. Incorrect guesses would trigger punishment event (game over or score reduction).</w:t>
+      </w:r>
+    </w:p>
+    <w:p>
+      <w:pPr>
+        <w:jc w:val="both"/>
+      </w:pPr>
+      <w:r>
+        <w:t xml:space="preserve">The letters in the hint box can be initialized in multiple ways: random initialization, strict alphabet. Both order and contents can be changed.  Successful moves from the hint box to the letter box result in the target letter box to change color, giving the player some visual feedback. The drag-and-drop functionality was realized using JQuery libraries. Correct guesses “stick” to the dragged position and incorrect guesses “bounce” back. </w:t>
+      </w:r>
+    </w:p>
+    <w:p>
+      <w:pPr>
+        <w:jc w:val="both"/>
+        <w:rPr>
+          <w:b/>
+          <w:bCs/>
+          <w:i/>
+          <w:iCs/>
+        </w:rPr>
+      </w:pPr>
+      <w:r>
+        <w:rPr>
+          <w:b/>
+          <w:bCs/>
+          <w:i/>
+          <w:iCs/>
+        </w:rPr>
+        <w:t xml:space="preserve">         </w:t>
+      </w:r>
+      <w:r>
+        <w:rPr>
+          <w:b/>
+          <w:bCs/>
+          <w:i/>
+          <w:iCs/>
+        </w:rPr>
+        <w:t>Message Process for Implementation 1</w:t>
+      </w:r>
+    </w:p>
+    <w:p>
+      <w:pPr>
+        <w:jc w:val="both"/>
+      </w:pPr>
+      <w:r>
+        <w:t>Keyboard events are caught using Javascript. A pressed keyboard will cause a drag-and-drop event to trigger for the appropriate key with the same results, as if the item was dragged there. Mapping the key events to the drag-and-drop functionality had the positive effects of reducing the code complexity and length.</w:t>
+      </w:r>
+    </w:p>
+    <w:p>
+      <w:pPr>
+        <w:jc w:val="both"/>
+      </w:pPr>
+      <w:r>
+        <w:t>When running in distributed game mode, the client notifies the server via the client-server interface (see above) via socket communication provided by the socket.io library.</w:t>
+      </w:r>
+    </w:p>
+    <w:p>
+      <w:pPr>
+        <w:jc w:val="both"/>
+      </w:pPr>
+      <w:r>
+        <w:t>When running in distributed game mode, the client has a (socket) listener running in the background to intercept messages from the server (see above). This way keypress or drag-and-drop events (by other players) can be received and displayed.</w:t>
+      </w:r>
+    </w:p>
+    <w:p>
+      <w:pPr>
+        <w:pStyle w:val="Heading3"/>
+        <w:jc w:val="both"/>
+      </w:pPr>
+      <w:r>
+        <w:t>Server</w:t>
+      </w:r>
+    </w:p>
+    <w:p>
+      <w:pPr>
+        <w:jc w:val="both"/>
+      </w:pPr>
+      <w:r>
+        <w:t>The server-code is written entirely in Ruby and communicates via a socket interface. The server handles the game logic as well as the communication between the game participants.</w:t>
+      </w:r>
+    </w:p>
+    <w:p>
+      <w:pPr>
+        <w:jc w:val="both"/>
+      </w:pPr>
+      <w:r>
+        <w:lastRenderedPageBreak/>
+        <w:t>Before a game can be played a new client-server session must be started. Closing a game can be done by signaling that the client-server session should be closed.</w:t>
+      </w:r>
+    </w:p>
+    <w:p>
+      <w:pPr>
+        <w:jc w:val="both"/>
+      </w:pPr>
+      <w:r>
+        <w:t>Received messages are queued. Concurrent message handlers process queued messages and executable operations (making a guess in this case) require locks. Legal moves are broadcast to all clients.</w:t>
+      </w:r>
+    </w:p>
+    <w:p>
+      <w:pPr>
+        <w:jc w:val="both"/>
+      </w:pPr>
+      <w:r>
+        <w:t xml:space="preserve">The game logic is handled via three managers: </w:t>
+      </w:r>
+    </w:p>
+    <w:p>
+      <w:pPr>
+        <w:pStyle w:val="ListParagraph"/>
+        <w:numPr>
+          <w:ilvl w:val="0"/>
+          <w:numId w:val="7"/>
+        </w:numPr>
+        <w:jc w:val="both"/>
+      </w:pPr>
+      <w:r>
+        <w:t>The word manager defines what word to guess via predefined lists. These lists are (per default) randomized. The word manager can be queried with guesses (via a programmatic interface).</w:t>
+      </w:r>
+    </w:p>
+    <w:p>
+      <w:pPr>
+        <w:pStyle w:val="ListParagraph"/>
+        <w:numPr>
+          <w:ilvl w:val="0"/>
+          <w:numId w:val="7"/>
+        </w:numPr>
+        <w:jc w:val="both"/>
+      </w:pPr>
+      <w:r>
+        <w:t>The score manager is an in-memory data store for the scores of all available players.</w:t>
+      </w:r>
+    </w:p>
+    <w:p>
+      <w:pPr>
+        <w:pStyle w:val="ListParagraph"/>
+        <w:numPr>
+          <w:ilvl w:val="0"/>
+          <w:numId w:val="7"/>
+        </w:numPr>
+        <w:jc w:val="both"/>
+      </w:pPr>
+      <w:r>
+        <w:t>The player manager is an in-memory data store for the available players.</w:t>
       </w:r>
     </w:p>
     <w:p>
@@ -925,7 +845,6 @@
           <w:bCs w:val="0"/>
           <w:noProof/>
         </w:rPr>
-        <w:lastRenderedPageBreak/>
         <w:drawing>
           <wp:anchor distT="0" distB="0" distL="114300" distR="114300" simplePos="0" relativeHeight="251660288" behindDoc="0" locked="0" layoutInCell="1" allowOverlap="1" wp14:anchorId="2DCE38A3" wp14:editId="5B5F83B4">
             <wp:simplePos x="0" y="0"/>
@@ -990,17 +909,13 @@
         </w:drawing>
       </w:r>
       <w:r>
-        <w:t>Current/Final Implementation</w:t>
-      </w:r>
-    </w:p>
-    <w:p>
-      <w:pPr>
-        <w:pStyle w:val="Heading2"/>
-        <w:jc w:val="both"/>
-      </w:pPr>
-      <w:r>
-        <w:t>Properties</w:t>
-      </w:r>
+        <w:t>Implementation 2: Peer – Peer with lock:</w:t>
+      </w:r>
+    </w:p>
+    <w:p>
+      <w:pPr>
+        <w:jc w:val="both"/>
+      </w:pPr>
     </w:p>
     <w:p>
       <w:pPr>
@@ -1039,291 +954,205 @@
         <w:jc w:val="both"/>
       </w:pPr>
       <w:r>
-        <w:t>Gameplay</w:t>
-      </w:r>
-    </w:p>
-    <w:p>
-      <w:pPr>
-        <w:jc w:val="both"/>
-        <w:rPr>
-          <w:b/>
-          <w:bCs/>
-        </w:rPr>
-      </w:pPr>
-      <w:r>
-        <w:t>Still requires a minimum of 3 players to start a game and the timer has been removed. All 26 letters of English are displayed and the players have to guess the word by pressing the keyboard keys only or clicking a letter.</w:t>
-      </w:r>
-    </w:p>
-    <w:p>
-      <w:pPr>
-        <w:jc w:val="both"/>
-        <w:rPr>
-          <w:b/>
-          <w:bCs/>
-        </w:rPr>
-      </w:pPr>
-      <w:r>
-        <w:t xml:space="preserve">As before, for every wrong suggestion the player gets -5 points, while for a correct guess he earns 10 points. The game does not end when there is a wrong letter press, but keeps going until they decide to quit. The person who has the most number of points at the end of the game wins. </w:t>
-      </w:r>
-    </w:p>
-    <w:p>
-      <w:pPr>
-        <w:pStyle w:val="Heading2"/>
-        <w:jc w:val="both"/>
-      </w:pPr>
-      <w:r>
-        <w:t>Exemplified Program Flow</w:t>
-      </w:r>
-    </w:p>
-    <w:p>
-      <w:pPr>
-        <w:jc w:val="both"/>
-        <w:rPr>
-          <w:b/>
-          <w:bCs/>
-        </w:rPr>
-      </w:pPr>
-      <w:r>
-        <w:t>Let us consider C1, C2 and C3 to be the three clients who join the game. Their player IDs are 1, 2 and 3 respectively. C1 presses the letter “t” for the first word that is displayed on the screen.  The following will happen:</w:t>
-      </w:r>
-    </w:p>
-    <w:p>
-      <w:pPr>
-        <w:pStyle w:val="ListParagraph"/>
-        <w:numPr>
-          <w:ilvl w:val="0"/>
-          <w:numId w:val="4"/>
-        </w:numPr>
-        <w:ind w:left="360"/>
-        <w:jc w:val="both"/>
-        <w:rPr>
-          <w:b/>
-          <w:bCs/>
-        </w:rPr>
-      </w:pPr>
-      <w:r>
-        <w:t xml:space="preserve">C1 asks for a token request to the server. </w:t>
-      </w:r>
-    </w:p>
-    <w:p>
-      <w:pPr>
-        <w:pStyle w:val="ListParagraph"/>
-        <w:numPr>
-          <w:ilvl w:val="0"/>
-          <w:numId w:val="4"/>
-        </w:numPr>
-        <w:ind w:left="360"/>
-        <w:jc w:val="both"/>
-        <w:rPr>
-          <w:b/>
-          <w:bCs/>
-        </w:rPr>
-      </w:pPr>
-      <w:r>
+        <w:rPr>
+          <w:noProof/>
+        </w:rPr>
         <w:lastRenderedPageBreak/>
-        <w:t>The server checks the token manager:</w:t>
-      </w:r>
-    </w:p>
-    <w:p>
-      <w:pPr>
-        <w:pStyle w:val="ListParagraph"/>
-        <w:numPr>
-          <w:ilvl w:val="1"/>
-          <w:numId w:val="4"/>
-        </w:numPr>
-        <w:ind w:left="1080"/>
-        <w:jc w:val="both"/>
-        <w:rPr>
-          <w:b/>
-          <w:bCs/>
-        </w:rPr>
-      </w:pPr>
-      <w:r>
-        <w:t>The token manager has a queue system, where all the token requests are queued.</w:t>
-      </w:r>
-    </w:p>
-    <w:p>
-      <w:pPr>
-        <w:pStyle w:val="ListParagraph"/>
-        <w:numPr>
-          <w:ilvl w:val="1"/>
-          <w:numId w:val="4"/>
-        </w:numPr>
-        <w:ind w:left="1080"/>
-        <w:jc w:val="both"/>
-        <w:rPr>
-          <w:b/>
-          <w:bCs/>
-        </w:rPr>
-      </w:pPr>
-      <w:r>
-        <w:t>If there is already a Client who requested a token, this request is put below that and once the previous client has released a token, this request is satisfied.</w:t>
-      </w:r>
-    </w:p>
-    <w:p>
-      <w:pPr>
-        <w:pStyle w:val="ListParagraph"/>
-        <w:numPr>
-          <w:ilvl w:val="1"/>
-          <w:numId w:val="4"/>
-        </w:numPr>
-        <w:ind w:left="1080"/>
-        <w:jc w:val="both"/>
-        <w:rPr>
-          <w:b/>
-          <w:bCs/>
-        </w:rPr>
-      </w:pPr>
-      <w:r>
-        <w:t>Else, the token manager assigns a token for this client.</w:t>
-      </w:r>
-    </w:p>
-    <w:p>
-      <w:pPr>
-        <w:pStyle w:val="ListParagraph"/>
-        <w:numPr>
-          <w:ilvl w:val="1"/>
-          <w:numId w:val="4"/>
-        </w:numPr>
-        <w:ind w:left="1080"/>
-        <w:jc w:val="both"/>
-        <w:rPr>
-          <w:b/>
-          <w:bCs/>
-        </w:rPr>
-      </w:pPr>
-      <w:r>
-        <w:t xml:space="preserve">This token manager also employs a time limit, where if a client has not released a given token within 500ms, the token manager shall revoke the token by itself and provide the next client with new token. </w:t>
-      </w:r>
-    </w:p>
-    <w:p>
-      <w:pPr>
-        <w:pStyle w:val="ListParagraph"/>
-        <w:numPr>
-          <w:ilvl w:val="0"/>
-          <w:numId w:val="4"/>
-        </w:numPr>
-        <w:ind w:left="360"/>
-        <w:jc w:val="both"/>
-        <w:rPr>
-          <w:b/>
-          <w:bCs/>
-        </w:rPr>
-      </w:pPr>
-      <w:r>
-        <w:t>The server communicates the token to the client.</w:t>
-      </w:r>
-    </w:p>
-    <w:p>
-      <w:pPr>
-        <w:pStyle w:val="ListParagraph"/>
-        <w:numPr>
-          <w:ilvl w:val="0"/>
-          <w:numId w:val="4"/>
-        </w:numPr>
-        <w:ind w:left="360"/>
-        <w:jc w:val="both"/>
-        <w:rPr>
-          <w:b/>
-          <w:bCs/>
-        </w:rPr>
-      </w:pPr>
-      <w:r>
-        <w:t xml:space="preserve">The client then responds back to the server with a message, which is similar to </w:t>
-      </w:r>
-    </w:p>
-    <w:p>
-      <w:pPr>
-        <w:pStyle w:val="ListParagraph"/>
-        <w:numPr>
-          <w:ilvl w:val="1"/>
-          <w:numId w:val="4"/>
-        </w:numPr>
-        <w:ind w:left="1080"/>
-        <w:jc w:val="both"/>
-        <w:rPr>
-          <w:b/>
-          <w:bCs/>
-        </w:rPr>
-      </w:pPr>
-      <w:r>
-        <w:t>“token”:</w:t>
-      </w:r>
-      <w:proofErr w:type="spellStart"/>
-      <w:r>
-        <w:t>xxxxx</w:t>
-      </w:r>
-      <w:proofErr w:type="spellEnd"/>
-    </w:p>
-    <w:p>
-      <w:pPr>
-        <w:pStyle w:val="ListParagraph"/>
-        <w:numPr>
-          <w:ilvl w:val="1"/>
-          <w:numId w:val="4"/>
-        </w:numPr>
-        <w:ind w:left="1080"/>
-        <w:jc w:val="both"/>
-        <w:rPr>
-          <w:b/>
-          <w:bCs/>
-        </w:rPr>
-      </w:pPr>
-      <w:r>
-        <w:t>“</w:t>
-      </w:r>
-      <w:proofErr w:type="gramStart"/>
-      <w:r>
-        <w:t>message</w:t>
-      </w:r>
-      <w:proofErr w:type="gramEnd"/>
-      <w:r>
-        <w:t xml:space="preserve">”: { “t”, [0,2], 1, 10} where 1 is player ID and 10 is score. </w:t>
-      </w:r>
-    </w:p>
-    <w:p>
-      <w:pPr>
-        <w:pStyle w:val="ListParagraph"/>
-        <w:numPr>
-          <w:ilvl w:val="0"/>
-          <w:numId w:val="4"/>
-        </w:numPr>
-        <w:ind w:left="360"/>
-        <w:jc w:val="both"/>
-      </w:pPr>
-      <w:r>
-        <w:t xml:space="preserve">The server </w:t>
-      </w:r>
-      <w:r>
-        <w:t>then broadcasts the message to all clients, at which point the clients update the state by themselves, meaning the words and scores are updated at each client once they receive this broadcast message</w:t>
-      </w:r>
-    </w:p>
-    <w:p>
-      <w:pPr>
-        <w:pStyle w:val="ListParagraph"/>
-        <w:numPr>
-          <w:ilvl w:val="0"/>
-          <w:numId w:val="4"/>
-        </w:numPr>
-        <w:ind w:left="360"/>
-        <w:jc w:val="both"/>
-      </w:pPr>
+        <mc:AlternateContent>
+          <mc:Choice Requires="wps">
+            <w:drawing>
+              <wp:anchor distT="0" distB="0" distL="114300" distR="114300" simplePos="0" relativeHeight="251664384" behindDoc="0" locked="0" layoutInCell="1" allowOverlap="1" wp14:anchorId="7B4F24EB" wp14:editId="26484E0C">
+                <wp:simplePos x="0" y="0"/>
+                <wp:positionH relativeFrom="column">
+                  <wp:posOffset>4060190</wp:posOffset>
+                </wp:positionH>
+                <wp:positionV relativeFrom="paragraph">
+                  <wp:posOffset>3943985</wp:posOffset>
+                </wp:positionV>
+                <wp:extent cx="1788795" cy="635"/>
+                <wp:effectExtent l="0" t="0" r="0" b="0"/>
+                <wp:wrapSquare wrapText="bothSides"/>
+                <wp:docPr id="6" name="Text Box 6"/>
+                <wp:cNvGraphicFramePr/>
+                <a:graphic xmlns:a="http://schemas.openxmlformats.org/drawingml/2006/main">
+                  <a:graphicData uri="http://schemas.microsoft.com/office/word/2010/wordprocessingShape">
+                    <wps:wsp>
+                      <wps:cNvSpPr txBox="1"/>
+                      <wps:spPr>
+                        <a:xfrm>
+                          <a:off x="0" y="0"/>
+                          <a:ext cx="1788795" cy="635"/>
+                        </a:xfrm>
+                        <a:prstGeom prst="rect">
+                          <a:avLst/>
+                        </a:prstGeom>
+                        <a:solidFill>
+                          <a:prstClr val="white"/>
+                        </a:solidFill>
+                        <a:ln>
+                          <a:noFill/>
+                        </a:ln>
+                        <a:effectLst/>
+                      </wps:spPr>
+                      <wps:txbx>
+                        <w:txbxContent>
+                          <w:p>
+                            <w:pPr>
+                              <w:pStyle w:val="Caption"/>
+                              <w:ind w:firstLine="720"/>
+                              <w:rPr>
+                                <w:b/>
+                                <w:bCs/>
+                                <w:noProof/>
+                                <w:color w:val="5B9BD5" w:themeColor="accent1"/>
+                              </w:rPr>
+                            </w:pPr>
+                            <w:r>
+                              <w:rPr>
+                                <w:b/>
+                                <w:bCs/>
+                              </w:rPr>
+                              <w:t>Figure 3.4</w:t>
+                            </w:r>
+                            <w:r>
+                              <w:rPr>
+                                <w:b/>
+                                <w:bCs/>
+                              </w:rPr>
+                              <w:fldChar w:fldCharType="begin"/>
+                            </w:r>
+                            <w:r>
+                              <w:rPr>
+                                <w:b/>
+                                <w:bCs/>
+                              </w:rPr>
+                              <w:instrText xml:space="preserve"> SEQ Figure \* ARABIC </w:instrText>
+                            </w:r>
+                            <w:r>
+                              <w:rPr>
+                                <w:b/>
+                                <w:bCs/>
+                              </w:rPr>
+                              <w:fldChar w:fldCharType="separate"/>
+                            </w:r>
+                            <w:r>
+                              <w:rPr>
+                                <w:b/>
+                                <w:bCs/>
+                                <w:noProof/>
+                              </w:rPr>
+                              <w:t>1</w:t>
+                            </w:r>
+                            <w:r>
+                              <w:rPr>
+                                <w:b/>
+                                <w:bCs/>
+                              </w:rPr>
+                              <w:fldChar w:fldCharType="end"/>
+                            </w:r>
+                          </w:p>
+                        </w:txbxContent>
+                      </wps:txbx>
+                      <wps:bodyPr rot="0" spcFirstLastPara="0" vertOverflow="overflow" horzOverflow="overflow" vert="horz" wrap="square" lIns="0" tIns="0" rIns="0" bIns="0" numCol="1" spcCol="0" rtlCol="0" fromWordArt="0" anchor="t" anchorCtr="0" forceAA="0" compatLnSpc="1">
+                        <a:prstTxWarp prst="textNoShape">
+                          <a:avLst/>
+                        </a:prstTxWarp>
+                        <a:spAutoFit/>
+                      </wps:bodyPr>
+                    </wps:wsp>
+                  </a:graphicData>
+                </a:graphic>
+              </wp:anchor>
+            </w:drawing>
+          </mc:Choice>
+          <mc:Fallback>
+            <w:pict>
+              <v:shapetype w14:anchorId="7B4F24EB" id="_x0000_t202" coordsize="21600,21600" o:spt="202" path="m,l,21600r21600,l21600,xe">
+                <v:stroke joinstyle="miter"/>
+                <v:path gradientshapeok="t" o:connecttype="rect"/>
+              </v:shapetype>
+              <v:shape id="Text Box 6" o:spid="_x0000_s1026" type="#_x0000_t202" style="position:absolute;left:0;text-align:left;margin-left:319.7pt;margin-top:310.55pt;width:140.85pt;height:.05pt;z-index:251664384;visibility:visible;mso-wrap-style:square;mso-wrap-distance-left:9pt;mso-wrap-distance-top:0;mso-wrap-distance-right:9pt;mso-wrap-distance-bottom:0;mso-position-horizontal:absolute;mso-position-horizontal-relative:text;mso-position-vertical:absolute;mso-position-vertical-relative:text;v-text-anchor:top" o:gfxdata="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" stroked="f">
+                <v:textbox style="mso-fit-shape-to-text:t" inset="0,0,0,0">
+                  <w:txbxContent>
+                    <w:p>
+                      <w:pPr>
+                        <w:pStyle w:val="Caption"/>
+                        <w:ind w:firstLine="720"/>
+                        <w:rPr>
+                          <w:b/>
+                          <w:bCs/>
+                          <w:noProof/>
+                          <w:color w:val="5B9BD5" w:themeColor="accent1"/>
+                        </w:rPr>
+                      </w:pPr>
+                      <w:r>
+                        <w:rPr>
+                          <w:b/>
+                          <w:bCs/>
+                        </w:rPr>
+                        <w:t>Figure 3.4</w:t>
+                      </w:r>
+                      <w:r>
+                        <w:rPr>
+                          <w:b/>
+                          <w:bCs/>
+                        </w:rPr>
+                        <w:fldChar w:fldCharType="begin"/>
+                      </w:r>
+                      <w:r>
+                        <w:rPr>
+                          <w:b/>
+                          <w:bCs/>
+                        </w:rPr>
+                        <w:instrText xml:space="preserve"> SEQ Figure \* ARABIC </w:instrText>
+                      </w:r>
+                      <w:r>
+                        <w:rPr>
+                          <w:b/>
+                          <w:bCs/>
+                        </w:rPr>
+                        <w:fldChar w:fldCharType="separate"/>
+                      </w:r>
+                      <w:r>
+                        <w:rPr>
+                          <w:b/>
+                          <w:bCs/>
+                          <w:noProof/>
+                        </w:rPr>
+                        <w:t>1</w:t>
+                      </w:r>
+                      <w:r>
+                        <w:rPr>
+                          <w:b/>
+                          <w:bCs/>
+                        </w:rPr>
+                        <w:fldChar w:fldCharType="end"/>
+                      </w:r>
+                    </w:p>
+                  </w:txbxContent>
+                </v:textbox>
+                <w10:wrap type="square"/>
+              </v:shape>
+            </w:pict>
+          </mc:Fallback>
+        </mc:AlternateContent>
+      </w:r>
       <w:r>
         <w:rPr>
           <w:noProof/>
         </w:rPr>
         <w:drawing>
-          <wp:anchor distT="0" distB="0" distL="114300" distR="114300" simplePos="0" relativeHeight="251661312" behindDoc="0" locked="0" layoutInCell="1" allowOverlap="1" wp14:anchorId="539C745C" wp14:editId="3428C8C3">
+          <wp:anchor distT="0" distB="0" distL="114300" distR="114300" simplePos="0" relativeHeight="251661312" behindDoc="0" locked="0" layoutInCell="1" allowOverlap="1" wp14:anchorId="14320E17" wp14:editId="5F5347AB">
             <wp:simplePos x="0" y="0"/>
             <wp:positionH relativeFrom="column">
-              <wp:posOffset>1539157</wp:posOffset>
+              <wp:posOffset>4060792</wp:posOffset>
             </wp:positionH>
             <wp:positionV relativeFrom="paragraph">
-              <wp:posOffset>1702848</wp:posOffset>
+              <wp:posOffset>153992</wp:posOffset>
             </wp:positionV>
             <wp:extent cx="1788795" cy="3733165"/>
             <wp:effectExtent l="0" t="0" r="1905" b="635"/>
-            <wp:wrapTopAndBottom/>
+            <wp:wrapSquare wrapText="bothSides"/>
             <wp:docPr id="5" name="Picture 5"/>
             <wp:cNvGraphicFramePr>
               <a:graphicFrameLocks xmlns:a="http://schemas.openxmlformats.org/drawingml/2006/main" noChangeAspect="1"/>
@@ -1369,6 +1198,262 @@
         </w:drawing>
       </w:r>
       <w:r>
+        <w:t>Gameplay</w:t>
+      </w:r>
+    </w:p>
+    <w:p>
+      <w:pPr>
+        <w:jc w:val="both"/>
+        <w:rPr>
+          <w:b/>
+          <w:bCs/>
+        </w:rPr>
+      </w:pPr>
+      <w:r>
+        <w:t>Still requires a minimum of 3 players to start a game and the timer has been removed. All 26 letters of English are displayed and the players have to guess the word by pressing the keyboard keys only or clicking a letter.</w:t>
+      </w:r>
+    </w:p>
+    <w:p>
+      <w:pPr>
+        <w:jc w:val="both"/>
+        <w:rPr>
+          <w:b/>
+          <w:bCs/>
+        </w:rPr>
+      </w:pPr>
+      <w:r>
+        <w:t xml:space="preserve">As before, for every wrong suggestion the player gets -5 points, while for a correct guess he earns 10 points. The game does not end when there is a wrong letter press, but keeps going until they decide to quit. The person who has the most number of points at the end of the game wins. </w:t>
+      </w:r>
+    </w:p>
+    <w:p>
+      <w:pPr>
+        <w:pStyle w:val="Heading2"/>
+        <w:jc w:val="both"/>
+      </w:pPr>
+      <w:r>
+        <w:t>Exemplified Program Flow</w:t>
+      </w:r>
+    </w:p>
+    <w:p>
+      <w:pPr>
+        <w:jc w:val="both"/>
+        <w:rPr>
+          <w:b/>
+          <w:bCs/>
+        </w:rPr>
+      </w:pPr>
+      <w:r>
+        <w:t>Let us consider C1, C2 and C3 to be the three clients who join the game. Their player IDs are 1, 2 and 3 respectively. C1 presses the letter “t” for the first word that is displayed on the screen.  The following will happen:</w:t>
+      </w:r>
+    </w:p>
+    <w:p>
+      <w:pPr>
+        <w:pStyle w:val="ListParagraph"/>
+        <w:numPr>
+          <w:ilvl w:val="0"/>
+          <w:numId w:val="4"/>
+        </w:numPr>
+        <w:ind w:left="360"/>
+        <w:jc w:val="both"/>
+        <w:rPr>
+          <w:b/>
+          <w:bCs/>
+        </w:rPr>
+      </w:pPr>
+      <w:r>
+        <w:t xml:space="preserve">C1 asks for a token request to the server. </w:t>
+      </w:r>
+    </w:p>
+    <w:p>
+      <w:pPr>
+        <w:pStyle w:val="ListParagraph"/>
+        <w:numPr>
+          <w:ilvl w:val="0"/>
+          <w:numId w:val="4"/>
+        </w:numPr>
+        <w:ind w:left="360"/>
+        <w:jc w:val="both"/>
+        <w:rPr>
+          <w:b/>
+          <w:bCs/>
+        </w:rPr>
+      </w:pPr>
+      <w:r>
+        <w:t>The server checks the token manager:</w:t>
+      </w:r>
+    </w:p>
+    <w:p>
+      <w:pPr>
+        <w:pStyle w:val="ListParagraph"/>
+        <w:numPr>
+          <w:ilvl w:val="1"/>
+          <w:numId w:val="4"/>
+        </w:numPr>
+        <w:ind w:left="1080"/>
+        <w:jc w:val="both"/>
+        <w:rPr>
+          <w:b/>
+          <w:bCs/>
+        </w:rPr>
+      </w:pPr>
+      <w:r>
+        <w:t>The token manager has a queue system, where all the token requests are queued.</w:t>
+      </w:r>
+    </w:p>
+    <w:p>
+      <w:pPr>
+        <w:pStyle w:val="ListParagraph"/>
+        <w:numPr>
+          <w:ilvl w:val="1"/>
+          <w:numId w:val="4"/>
+        </w:numPr>
+        <w:ind w:left="1080"/>
+        <w:jc w:val="both"/>
+        <w:rPr>
+          <w:b/>
+          <w:bCs/>
+        </w:rPr>
+      </w:pPr>
+      <w:r>
+        <w:t>If there is already a Client who requested a token, this request is put below that and once the previous client has released a token, this request is satisfied.</w:t>
+      </w:r>
+    </w:p>
+    <w:p>
+      <w:pPr>
+        <w:pStyle w:val="ListParagraph"/>
+        <w:numPr>
+          <w:ilvl w:val="1"/>
+          <w:numId w:val="4"/>
+        </w:numPr>
+        <w:ind w:left="1080"/>
+        <w:jc w:val="both"/>
+        <w:rPr>
+          <w:b/>
+          <w:bCs/>
+        </w:rPr>
+      </w:pPr>
+      <w:r>
+        <w:t>Else, the token manager assigns a token for this client.</w:t>
+      </w:r>
+    </w:p>
+    <w:p>
+      <w:pPr>
+        <w:pStyle w:val="ListParagraph"/>
+        <w:numPr>
+          <w:ilvl w:val="1"/>
+          <w:numId w:val="4"/>
+        </w:numPr>
+        <w:ind w:left="1080"/>
+        <w:jc w:val="both"/>
+        <w:rPr>
+          <w:b/>
+          <w:bCs/>
+        </w:rPr>
+      </w:pPr>
+      <w:r>
+        <w:t xml:space="preserve">This token manager also employs a time limit, where if a client has not released a given token within 500ms, the token manager shall revoke the token by itself and provide the next client with new token. </w:t>
+      </w:r>
+    </w:p>
+    <w:p>
+      <w:pPr>
+        <w:pStyle w:val="ListParagraph"/>
+        <w:numPr>
+          <w:ilvl w:val="0"/>
+          <w:numId w:val="4"/>
+        </w:numPr>
+        <w:ind w:left="360"/>
+        <w:jc w:val="both"/>
+        <w:rPr>
+          <w:b/>
+          <w:bCs/>
+        </w:rPr>
+      </w:pPr>
+      <w:r>
+        <w:t>The server communicates the token to the client.</w:t>
+      </w:r>
+    </w:p>
+    <w:p>
+      <w:pPr>
+        <w:pStyle w:val="ListParagraph"/>
+        <w:numPr>
+          <w:ilvl w:val="0"/>
+          <w:numId w:val="4"/>
+        </w:numPr>
+        <w:ind w:left="360"/>
+        <w:jc w:val="both"/>
+        <w:rPr>
+          <w:b/>
+          <w:bCs/>
+        </w:rPr>
+      </w:pPr>
+      <w:r>
+        <w:t xml:space="preserve">The client then responds back to the server with a message, which is similar to </w:t>
+      </w:r>
+    </w:p>
+    <w:p>
+      <w:pPr>
+        <w:pStyle w:val="ListParagraph"/>
+        <w:numPr>
+          <w:ilvl w:val="1"/>
+          <w:numId w:val="4"/>
+        </w:numPr>
+        <w:ind w:left="1080"/>
+        <w:jc w:val="both"/>
+        <w:rPr>
+          <w:b/>
+          <w:bCs/>
+        </w:rPr>
+      </w:pPr>
+      <w:r>
+        <w:t>“token”:xxxxx</w:t>
+      </w:r>
+    </w:p>
+    <w:p>
+      <w:pPr>
+        <w:pStyle w:val="ListParagraph"/>
+        <w:numPr>
+          <w:ilvl w:val="1"/>
+          <w:numId w:val="4"/>
+        </w:numPr>
+        <w:ind w:left="1080"/>
+        <w:jc w:val="both"/>
+        <w:rPr>
+          <w:b/>
+          <w:bCs/>
+        </w:rPr>
+      </w:pPr>
+      <w:r>
+        <w:t xml:space="preserve">“message”: { “t”, [0,2], 1, 10} where 1 is player ID and 10 is score. </w:t>
+      </w:r>
+    </w:p>
+    <w:p>
+      <w:pPr>
+        <w:pStyle w:val="ListParagraph"/>
+        <w:numPr>
+          <w:ilvl w:val="0"/>
+          <w:numId w:val="4"/>
+        </w:numPr>
+        <w:ind w:left="360"/>
+        <w:jc w:val="both"/>
+      </w:pPr>
+      <w:r>
+        <w:t xml:space="preserve">The server </w:t>
+      </w:r>
+      <w:r>
+        <w:t>then broadcasts the message to all clients, at which point the clients update the state by themselves, meaning the words and scores are updated at each client once they receive this broadcast message</w:t>
+      </w:r>
+    </w:p>
+    <w:p>
+      <w:pPr>
+        <w:pStyle w:val="ListParagraph"/>
+        <w:numPr>
+          <w:ilvl w:val="0"/>
+          <w:numId w:val="4"/>
+        </w:numPr>
+        <w:ind w:left="360"/>
+        <w:jc w:val="both"/>
+      </w:pPr>
+      <w:r>
         <w:t>When another client (C2) presses the same letter at same time, and it reaches after the first client’s (C1) token request, the request is put in the queue. If the previous client had successfully updated the letter, and this new client receives the token now, it checks against the word slots in its latest state and if the letter is already in place, the client releases the token without further action.</w:t>
       </w:r>
       <w:r>
@@ -1619,8 +1704,6 @@
           </wp:inline>
         </w:drawing>
       </w:r>
-      <w:bookmarkStart w:id="0" w:name="_GoBack"/>
-      <w:bookmarkEnd w:id="0"/>
     </w:p>
     <w:p/>
     <w:sectPr>
@@ -3207,6 +3290,25 @@
       <w:bCs/>
     </w:rPr>
   </w:style>
+  <w:style w:type="paragraph" w:styleId="Caption">
+    <w:name w:val="caption"/>
+    <w:basedOn w:val="Normal"/>
+    <w:next w:val="Normal"/>
+    <w:uiPriority w:val="35"/>
+    <w:unhideWhenUsed/>
+    <w:qFormat/>
+    <w:rsid w:val="009528BC"/>
+    <w:pPr>
+      <w:spacing w:after="200" w:line="240" w:lineRule="auto"/>
+    </w:pPr>
+    <w:rPr>
+      <w:i/>
+      <w:iCs/>
+      <w:color w:val="44546A" w:themeColor="text2"/>
+      <w:sz w:val="18"/>
+      <w:szCs w:val="18"/>
+    </w:rPr>
+  </w:style>
 </w:styles>
 </file>
 

--- a/Report/Finger Pop_Report.docx
+++ b/Report/Finger Pop_Report.docx
@@ -14,46 +14,425 @@
     <w:p>
       <w:pPr>
         <w:jc w:val="both"/>
-      </w:pPr>
-      <w:r>
-        <w:t xml:space="preserve">Finger pop is a simple word-guessing game that can be player with 3 or more people at the same time. </w:t>
-      </w:r>
-    </w:p>
-    <w:p>
-      <w:pPr>
-        <w:jc w:val="both"/>
-      </w:pPr>
-      <w:r>
-        <w:t>During the development of this game, major changes have been made to the initial implementation, resulting in four differing implementations. The details of the implementation are given below in the Table 3.1. Each of the implementation has been expla</w:t>
-      </w:r>
-      <w:r>
-        <w:t xml:space="preserve">ined in detail in this section </w:t>
-      </w:r>
-      <w:r>
-        <w:t xml:space="preserve">as follows. </w:t>
+        <w:rPr>
+          <w:b/>
+          <w:bCs/>
+        </w:rPr>
+      </w:pPr>
+      <w:r>
+        <w:rPr>
+          <w:b/>
+          <w:bCs/>
+        </w:rPr>
+        <w:t>Abstract:</w:t>
+      </w:r>
+    </w:p>
+    <w:p>
+      <w:pPr>
+        <w:jc w:val="both"/>
+      </w:pPr>
+      <w:r>
+        <w:t xml:space="preserve">The aim of this project </w:t>
+      </w:r>
+      <w:r>
+        <w:t xml:space="preserve">was </w:t>
+      </w:r>
+      <w:r>
+        <w:t xml:space="preserve">to identify and solve </w:t>
+      </w:r>
+      <w:r>
+        <w:t xml:space="preserve">mutual exclusion and single point of failure </w:t>
+      </w:r>
+      <w:r>
+        <w:t xml:space="preserve">problems </w:t>
+      </w:r>
+      <w:r>
+        <w:t xml:space="preserve">while developing a multiplayer online game, using distributed algorithms. </w:t>
+      </w:r>
+      <w:r>
+        <w:t>T</w:t>
+      </w:r>
+      <w:r>
+        <w:t xml:space="preserve">he </w:t>
+      </w:r>
+      <w:r>
+        <w:t xml:space="preserve">team </w:t>
+      </w:r>
+      <w:r>
+        <w:t>created</w:t>
+      </w:r>
+      <w:r>
+        <w:t xml:space="preserve"> a multiplayer Hangman-type word </w:t>
+      </w:r>
+      <w:r>
+        <w:t xml:space="preserve">guessing game </w:t>
+      </w:r>
+      <w:r>
+        <w:t xml:space="preserve">called “Finger Pop”, </w:t>
+      </w:r>
+      <w:r>
+        <w:t>where each player competes with each other to score highest marks by guessing the letters of a given word.</w:t>
+      </w:r>
+      <w:r>
+        <w:t xml:space="preserve"> A total of four different implementations</w:t>
+      </w:r>
+      <w:r>
+        <w:t xml:space="preserve"> (client-server, peer-to-peer without lock, peer-to-peer with lock and peer-to-peer with </w:t>
+      </w:r>
+      <w:r>
+        <w:t xml:space="preserve">token </w:t>
+      </w:r>
+      <w:r>
+        <w:t>ring based algorithm)</w:t>
+      </w:r>
+      <w:r>
+        <w:t xml:space="preserve"> were incorporated to </w:t>
+      </w:r>
+      <w:r>
+        <w:t xml:space="preserve">test </w:t>
+      </w:r>
+      <w:r>
+        <w:t>if each implementation had the capability to achieve the desired result of solving both mutual exclusion and single point of failure problems.</w:t>
+      </w:r>
+      <w:r>
+        <w:t xml:space="preserve"> </w:t>
+      </w:r>
+      <w:r>
+        <w:t>Based on the results, we found that peer-to-peer with ring based algorithm met both conditions successfully. The results were tabulated and provided to the readers for further research opportunities.</w:t>
+      </w:r>
+    </w:p>
+    <w:p>
+      <w:pPr>
+        <w:jc w:val="both"/>
+      </w:pPr>
+      <w:r>
+        <w:rPr>
+          <w:b/>
+          <w:bCs/>
+        </w:rPr>
+        <w:t>Keywords</w:t>
+      </w:r>
+      <w:r>
+        <w:t xml:space="preserve">: Distributed algorithms, client-server, </w:t>
+      </w:r>
+      <w:r>
+        <w:t>peer-to-peer, token ring</w:t>
+      </w:r>
+      <w:r>
+        <w:t>, server lock, mutual exclusion.</w:t>
+      </w:r>
+    </w:p>
+    <w:p>
+      <w:pPr>
+        <w:jc w:val="both"/>
+      </w:pPr>
+    </w:p>
+    <w:p>
+      <w:pPr>
+        <w:jc w:val="both"/>
+        <w:rPr>
+          <w:b/>
+          <w:bCs/>
+        </w:rPr>
+      </w:pPr>
+      <w:r>
+        <w:rPr>
+          <w:b/>
+          <w:bCs/>
+        </w:rPr>
+        <w:t>Introduction:</w:t>
+      </w:r>
+    </w:p>
+    <w:p>
+      <w:pPr>
+        <w:jc w:val="both"/>
+      </w:pPr>
+      <w:r>
+        <w:t xml:space="preserve">Finger Pop is a hangman-style word guessing game where three or more players simultaneously compete against each other to guess the letters of a given word to achieve highest scores at the end of the game. The front-end of the game was developed using HTML, CSS and JavaScript while the core game was developed using Ruby. The whole game was version controlled in GitHub. </w:t>
+      </w:r>
+      <w:r>
+        <w:t>The design decisions, background research, implementation and future improvements form the structure of this document.</w:t>
+      </w:r>
+    </w:p>
+    <w:p>
+      <w:pPr>
+        <w:jc w:val="both"/>
+        <w:rPr>
+          <w:b/>
+          <w:bCs/>
+        </w:rPr>
+      </w:pPr>
+      <w:r>
+        <w:rPr>
+          <w:b/>
+          <w:bCs/>
+        </w:rPr>
+        <w:t>Gameplay:</w:t>
+      </w:r>
+    </w:p>
+    <w:p>
+      <w:pPr>
+        <w:jc w:val="both"/>
+      </w:pPr>
+      <w:r>
+        <w:t xml:space="preserve">The game </w:t>
+      </w:r>
+      <w:r>
+        <w:t xml:space="preserve">requires a minimum of 3 players to start a </w:t>
+      </w:r>
+      <w:r>
+        <w:t>session</w:t>
+      </w:r>
+      <w:r>
+        <w:t xml:space="preserve">. All 26 letters of English are displayed </w:t>
+      </w:r>
+      <w:r>
+        <w:t xml:space="preserve">as clues on the screen </w:t>
+      </w:r>
+      <w:r>
+        <w:t xml:space="preserve">and the players have to guess the word by pressing </w:t>
+      </w:r>
+      <w:r>
+        <w:t>the keys on their keyboard. Every connected players in a session compete with each other. A correct guess, as decided by the game, earns the player 10 points, while a wrong guess earns him/her minus five points. As a bonus, if the player guessed the last letter of the word, he/she gets 20 points.</w:t>
+      </w:r>
+      <w:r>
+        <w:t xml:space="preserve"> The game does not end when there is a wrong letter press, but keeps going until </w:t>
+      </w:r>
+      <w:r>
+        <w:t xml:space="preserve">the players </w:t>
+      </w:r>
+      <w:r>
+        <w:t>decide to quit</w:t>
+      </w:r>
+      <w:r>
+        <w:t xml:space="preserve"> or the number of players drop below 3</w:t>
+      </w:r>
+      <w:r>
+        <w:t xml:space="preserve">. The person who has the most number of points at the end of the game </w:t>
+      </w:r>
+      <w:r>
+        <w:t>is announced the winner.</w:t>
+      </w:r>
+    </w:p>
+    <w:p>
+      <w:pPr>
+        <w:jc w:val="both"/>
+        <w:rPr>
+          <w:b/>
+          <w:bCs/>
+        </w:rPr>
+      </w:pPr>
+      <w:r>
+        <w:rPr>
+          <w:b/>
+          <w:bCs/>
+        </w:rPr>
+        <w:t>Design Decisions:</w:t>
+      </w:r>
+    </w:p>
+    <w:p>
+      <w:pPr>
+        <w:jc w:val="both"/>
+      </w:pPr>
+      <w:r>
+        <w:t>Four different types of implementations were carried out for this specific game in order to solve the mutual exclusion problem and single point of failure issue. The initial implementation was a client-server model which solved the mutual exclusion problem, but since the whole game relied on server, it was obviously a single point of failure. The next implementation was a peer-to-peer implementation, but this implementation suffered from mutual exclusion problem. Hence to solve that issue, the team implemented a “Server-Lock” algorithm which basically provides lock capability in the central server, which controls simultaneous access to critical section of the game. But implementing a lock in a central server again resulted in the issue of single point of failure, that is, when the server crashed, the game stopped working.</w:t>
+      </w:r>
+    </w:p>
+    <w:p>
+      <w:pPr>
+        <w:jc w:val="both"/>
+      </w:pPr>
+      <w:r>
+        <w:lastRenderedPageBreak/>
+        <w:t>To overcome both issues, we finally decided to implement a token ring based algorithm in a peer-to-peer architecture, which effectively solved both mutual exclusion and single point of failure issues.</w:t>
+      </w:r>
+    </w:p>
+    <w:p>
+      <w:pPr>
+        <w:jc w:val="both"/>
+        <w:rPr>
+          <w:b/>
+          <w:bCs/>
+        </w:rPr>
+      </w:pPr>
+      <w:r>
+        <w:rPr>
+          <w:b/>
+          <w:bCs/>
+        </w:rPr>
+        <w:t>Background Research:</w:t>
+      </w:r>
+    </w:p>
+    <w:p>
+      <w:pPr>
+        <w:jc w:val="both"/>
+      </w:pPr>
+    </w:p>
+    <w:p>
+      <w:pPr>
+        <w:jc w:val="both"/>
+        <w:rPr>
+          <w:b/>
+          <w:bCs/>
+        </w:rPr>
+      </w:pPr>
+      <w:r>
+        <w:rPr>
+          <w:b/>
+          <w:bCs/>
+        </w:rPr>
+        <w:t>Comparative analysis:</w:t>
       </w:r>
     </w:p>
     <w:p>
       <w:pPr>
         <w:pStyle w:val="Heading1"/>
+      </w:pPr>
+      <w:r>
+        <w:t>Implementations:</w:t>
+      </w:r>
+    </w:p>
+    <w:p>
+      <w:pPr>
+        <w:pStyle w:val="Heading1"/>
+        <w:jc w:val="both"/>
+      </w:pPr>
+      <w:r>
+        <w:t>Implementation 1: Client-server implementation</w:t>
+      </w:r>
+    </w:p>
+    <w:p>
+      <w:pPr>
+        <w:pStyle w:val="Heading2"/>
         <w:jc w:val="both"/>
       </w:pPr>
       <w:r>
         <w:rPr>
           <w:noProof/>
         </w:rPr>
+        <mc:AlternateContent>
+          <mc:Choice Requires="wps">
+            <w:drawing>
+              <wp:anchor distT="0" distB="0" distL="114300" distR="114300" simplePos="0" relativeHeight="251666432" behindDoc="0" locked="0" layoutInCell="1" allowOverlap="1" wp14:anchorId="5A4F61C5" wp14:editId="3266A8EB">
+                <wp:simplePos x="0" y="0"/>
+                <wp:positionH relativeFrom="column">
+                  <wp:posOffset>2814320</wp:posOffset>
+                </wp:positionH>
+                <wp:positionV relativeFrom="paragraph">
+                  <wp:posOffset>3245485</wp:posOffset>
+                </wp:positionV>
+                <wp:extent cx="3776345" cy="635"/>
+                <wp:effectExtent l="0" t="0" r="0" b="0"/>
+                <wp:wrapSquare wrapText="bothSides"/>
+                <wp:docPr id="7" name="Text Box 7"/>
+                <wp:cNvGraphicFramePr/>
+                <a:graphic xmlns:a="http://schemas.openxmlformats.org/drawingml/2006/main">
+                  <a:graphicData uri="http://schemas.microsoft.com/office/word/2010/wordprocessingShape">
+                    <wps:wsp>
+                      <wps:cNvSpPr txBox="1"/>
+                      <wps:spPr>
+                        <a:xfrm>
+                          <a:off x="0" y="0"/>
+                          <a:ext cx="3776345" cy="635"/>
+                        </a:xfrm>
+                        <a:prstGeom prst="rect">
+                          <a:avLst/>
+                        </a:prstGeom>
+                        <a:solidFill>
+                          <a:prstClr val="white"/>
+                        </a:solidFill>
+                        <a:ln>
+                          <a:noFill/>
+                        </a:ln>
+                        <a:effectLst/>
+                      </wps:spPr>
+                      <wps:txbx>
+                        <w:txbxContent>
+                          <w:p>
+                            <w:pPr>
+                              <w:pStyle w:val="Caption"/>
+                              <w:jc w:val="center"/>
+                              <w:rPr>
+                                <w:b/>
+                                <w:bCs/>
+                                <w:noProof/>
+                                <w:color w:val="5B9BD5" w:themeColor="accent1"/>
+                              </w:rPr>
+                            </w:pPr>
+                            <w:r>
+                              <w:rPr>
+                                <w:b/>
+                                <w:bCs/>
+                              </w:rPr>
+                              <w:t>Figure 6.1</w:t>
+                            </w:r>
+                          </w:p>
+                        </w:txbxContent>
+                      </wps:txbx>
+                      <wps:bodyPr rot="0" spcFirstLastPara="0" vertOverflow="overflow" horzOverflow="overflow" vert="horz" wrap="square" lIns="0" tIns="0" rIns="0" bIns="0" numCol="1" spcCol="0" rtlCol="0" fromWordArt="0" anchor="t" anchorCtr="0" forceAA="0" compatLnSpc="1">
+                        <a:prstTxWarp prst="textNoShape">
+                          <a:avLst/>
+                        </a:prstTxWarp>
+                        <a:spAutoFit/>
+                      </wps:bodyPr>
+                    </wps:wsp>
+                  </a:graphicData>
+                </a:graphic>
+              </wp:anchor>
+            </w:drawing>
+          </mc:Choice>
+          <mc:Fallback>
+            <w:pict>
+              <v:shapetype w14:anchorId="5A4F61C5" id="_x0000_t202" coordsize="21600,21600" o:spt="202" path="m,l,21600r21600,l21600,xe">
+                <v:stroke joinstyle="miter"/>
+                <v:path gradientshapeok="t" o:connecttype="rect"/>
+              </v:shapetype>
+              <v:shape id="Text Box 7" o:spid="_x0000_s1026" type="#_x0000_t202" style="position:absolute;left:0;text-align:left;margin-left:221.6pt;margin-top:255.55pt;width:297.35pt;height:.05pt;z-index:251666432;visibility:visible;mso-wrap-style:square;mso-wrap-distance-left:9pt;mso-wrap-distance-top:0;mso-wrap-distance-right:9pt;mso-wrap-distance-bottom:0;mso-position-horizontal:absolute;mso-position-horizontal-relative:text;mso-position-vertical:absolute;mso-position-vertical-relative:text;v-text-anchor:top" o:gfxdata="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" stroked="f">
+                <v:textbox style="mso-fit-shape-to-text:t" inset="0,0,0,0">
+                  <w:txbxContent>
+                    <w:p>
+                      <w:pPr>
+                        <w:pStyle w:val="Caption"/>
+                        <w:jc w:val="center"/>
+                        <w:rPr>
+                          <w:b/>
+                          <w:bCs/>
+                          <w:noProof/>
+                          <w:color w:val="5B9BD5" w:themeColor="accent1"/>
+                        </w:rPr>
+                      </w:pPr>
+                      <w:r>
+                        <w:rPr>
+                          <w:b/>
+                          <w:bCs/>
+                        </w:rPr>
+                        <w:t>Figure 6.1</w:t>
+                      </w:r>
+                    </w:p>
+                  </w:txbxContent>
+                </v:textbox>
+                <w10:wrap type="square"/>
+              </v:shape>
+            </w:pict>
+          </mc:Fallback>
+        </mc:AlternateContent>
+      </w:r>
+      <w:r>
+        <w:rPr>
+          <w:noProof/>
+        </w:rPr>
         <w:drawing>
-          <wp:anchor distT="0" distB="0" distL="114300" distR="114300" simplePos="0" relativeHeight="251659264" behindDoc="0" locked="0" layoutInCell="1" allowOverlap="1" wp14:anchorId="5214B02F" wp14:editId="7EB7C9E5">
+          <wp:anchor distT="0" distB="0" distL="114300" distR="114300" simplePos="0" relativeHeight="251659264" behindDoc="0" locked="0" layoutInCell="1" allowOverlap="1" wp14:anchorId="115E2E31" wp14:editId="651ED55B">
             <wp:simplePos x="0" y="0"/>
             <wp:positionH relativeFrom="column">
-              <wp:posOffset>1152525</wp:posOffset>
+              <wp:posOffset>2814436</wp:posOffset>
             </wp:positionH>
             <wp:positionV relativeFrom="paragraph">
-              <wp:posOffset>438785</wp:posOffset>
+              <wp:posOffset>213755</wp:posOffset>
             </wp:positionV>
             <wp:extent cx="3776345" cy="2974975"/>
             <wp:effectExtent l="0" t="0" r="0" b="0"/>
-            <wp:wrapTopAndBottom/>
+            <wp:wrapSquare wrapText="bothSides"/>
             <wp:docPr id="1" name="Picture 1" descr="C:\Users\arun\Downloads\Initial Implementation - New Page.jpeg"/>
             <wp:cNvGraphicFramePr>
               <a:graphicFrameLocks xmlns:a="http://schemas.openxmlformats.org/drawingml/2006/main" noChangeAspect="1"/>
@@ -103,7 +482,54 @@
         </w:drawing>
       </w:r>
       <w:r>
-        <w:t>Implementation 1: Client-server implementation</w:t>
+        <w:t>Main Properties</w:t>
+      </w:r>
+    </w:p>
+    <w:p>
+      <w:pPr>
+        <w:jc w:val="both"/>
+      </w:pPr>
+      <w:r>
+        <w:t>A basic Client-</w:t>
+      </w:r>
+      <w:r>
+        <w:t>Server model, where the client wa</w:t>
+      </w:r>
+      <w:r>
+        <w:t xml:space="preserve">s essentially a “thin” client. Important functionality such as the management of scores, players and words was kept on the server. The managing of players on the server side was done with a </w:t>
+      </w:r>
+      <w:r>
+        <w:rPr>
+          <w:b/>
+          <w:bCs/>
+        </w:rPr>
+        <w:t>Player Manager</w:t>
+      </w:r>
+      <w:r>
+        <w:t xml:space="preserve">. A </w:t>
+      </w:r>
+      <w:r>
+        <w:rPr>
+          <w:rStyle w:val="Strong"/>
+        </w:rPr>
+        <w:t>Score Manager</w:t>
+      </w:r>
+      <w:r>
+        <w:t xml:space="preserve"> was responsible for handling scores, w</w:t>
+      </w:r>
+      <w:bookmarkStart w:id="0" w:name="_GoBack"/>
+      <w:bookmarkEnd w:id="0"/>
+      <w:r>
+        <w:t xml:space="preserve">here correct guesses would earn 10 points, while a wrong guess would produce a penalty of -5 points.  A </w:t>
+      </w:r>
+      <w:r>
+        <w:rPr>
+          <w:rStyle w:val="Strong"/>
+        </w:rPr>
+        <w:t>Word Manager</w:t>
+      </w:r>
+      <w:r>
+        <w:t xml:space="preserve"> was responsible for managing the words that are displayed for every round. </w:t>
       </w:r>
     </w:p>
     <w:p>
@@ -112,43 +538,78 @@
         <w:jc w:val="both"/>
       </w:pPr>
       <w:r>
-        <w:t>Main Properties</w:t>
-      </w:r>
-    </w:p>
-    <w:p>
-      <w:pPr>
-        <w:jc w:val="both"/>
-      </w:pPr>
-      <w:r>
-        <w:t xml:space="preserve">A basic Client-Server model, where the client is essentially a “thin” client. Important functionality such as the management of scores, players and words was kept on the server. The managing of players on the server side was done with a </w:t>
-      </w:r>
-      <w:r>
-        <w:rPr>
-          <w:b/>
-          <w:bCs/>
-        </w:rPr>
-        <w:t>Player Manager</w:t>
-      </w:r>
-      <w:r>
-        <w:t xml:space="preserve">. A </w:t>
-      </w:r>
-      <w:r>
-        <w:rPr>
-          <w:rStyle w:val="Strong"/>
-        </w:rPr>
-        <w:t>Score Manager</w:t>
-      </w:r>
-      <w:r>
-        <w:t xml:space="preserve"> was responsible for handling scores, where correct guesses would earn 10 points, while a wrong guess would produce a penalty of -5 points.  A </w:t>
-      </w:r>
-      <w:r>
-        <w:rPr>
-          <w:rStyle w:val="Strong"/>
-        </w:rPr>
-        <w:t>Word Manager</w:t>
-      </w:r>
-      <w:r>
-        <w:t xml:space="preserve"> was responsible for managing the words that are displayed for every round. </w:t>
+        <w:t>Gameplay</w:t>
+      </w:r>
+    </w:p>
+    <w:p>
+      <w:pPr>
+        <w:jc w:val="both"/>
+      </w:pPr>
+      <w:r>
+        <w:t xml:space="preserve">This initial implementation had a different gameplay compared to the other implementations. </w:t>
+      </w:r>
+      <w:r>
+        <w:t xml:space="preserve">A minimum </w:t>
+      </w:r>
+      <w:r>
+        <w:t xml:space="preserve">of three </w:t>
+      </w:r>
+      <w:r>
+        <w:t xml:space="preserve">users </w:t>
+      </w:r>
+      <w:r>
+        <w:t xml:space="preserve">were </w:t>
+      </w:r>
+      <w:r>
+        <w:t xml:space="preserve">required to start the game. Once the required users </w:t>
+      </w:r>
+      <w:r>
+        <w:t xml:space="preserve">were in, the game started </w:t>
+      </w:r>
+      <w:r>
+        <w:t xml:space="preserve">with a basic word of 3 letters. Every person </w:t>
+      </w:r>
+      <w:r>
+        <w:t xml:space="preserve">got </w:t>
+      </w:r>
+      <w:r>
+        <w:t xml:space="preserve">a global timer and every correct word guess </w:t>
+      </w:r>
+      <w:r>
+        <w:t xml:space="preserve">got </w:t>
+      </w:r>
+      <w:r>
+        <w:t>extra time (of 25 seconds)</w:t>
+      </w:r>
+      <w:r>
+        <w:t xml:space="preserve"> for the player. Once the timer reached</w:t>
+      </w:r>
+      <w:r>
+        <w:t xml:space="preserve"> zero, the game </w:t>
+      </w:r>
+      <w:r>
+        <w:t>was considered</w:t>
+      </w:r>
+      <w:r>
+        <w:t xml:space="preserve"> over. Every correct letter guess </w:t>
+      </w:r>
+      <w:r>
+        <w:t xml:space="preserve">gave </w:t>
+      </w:r>
+      <w:r>
+        <w:t>a person 10 point</w:t>
+      </w:r>
+      <w:r>
+        <w:t>s while a wrong guess terminated</w:t>
+      </w:r>
+      <w:r>
+        <w:t xml:space="preserve"> the game immediately. The person with the highest score </w:t>
+      </w:r>
+      <w:r>
+        <w:t>was announce as winner of the game.</w:t>
+      </w:r>
+      <w:r>
+        <w:t xml:space="preserve"> </w:t>
       </w:r>
     </w:p>
     <w:p>
@@ -157,87 +618,181 @@
         <w:jc w:val="both"/>
       </w:pPr>
       <w:r>
-        <w:t>Gameplay</w:t>
-      </w:r>
-    </w:p>
-    <w:p>
-      <w:pPr>
-        <w:jc w:val="both"/>
-      </w:pPr>
-      <w:r>
-        <w:t xml:space="preserve">A minimum number of users are required to start the game. Once the required users are in, the game starts with a basic word of 3 letters. Every person gets a global timer and every correct word guess gets extra time (of 25 seconds). Once the timer reaches zero, the game is over. </w:t>
-      </w:r>
-    </w:p>
-    <w:p>
-      <w:pPr>
-        <w:jc w:val="both"/>
-      </w:pPr>
-      <w:r>
-        <w:t xml:space="preserve">Every correct letter guess gives a person 10 points while a wrong guess terminates the game immediately. The person with the highest score wins the game. </w:t>
-      </w:r>
-    </w:p>
-    <w:p>
-      <w:pPr>
-        <w:pStyle w:val="Heading2"/>
-        <w:jc w:val="both"/>
-      </w:pPr>
-      <w:r>
+        <w:t>Exemplified Program Flow</w:t>
+      </w:r>
+    </w:p>
+    <w:p>
+      <w:pPr>
+        <w:jc w:val="both"/>
+        <w:rPr>
+          <w:b/>
+          <w:bCs/>
+        </w:rPr>
+      </w:pPr>
+      <w:r>
+        <w:t>Assuming there were three clients namely C1, C2 and C3, o</w:t>
+      </w:r>
+      <w:r>
+        <w:t xml:space="preserve">nce the game </w:t>
+      </w:r>
+      <w:r>
+        <w:t>was on, C1 pressed</w:t>
+      </w:r>
+      <w:r>
+        <w:t xml:space="preserve"> a letter </w:t>
+      </w:r>
+      <w:r>
+        <w:rPr>
+          <w:b/>
+          <w:bCs/>
+        </w:rPr>
+        <w:t xml:space="preserve">“t”. </w:t>
+      </w:r>
+      <w:r>
+        <w:t>This enabled</w:t>
+      </w:r>
+      <w:r>
+        <w:t xml:space="preserve"> the client to contact the server with the letter and acquire a </w:t>
+      </w:r>
+      <w:r>
+        <w:rPr>
+          <w:b/>
+          <w:bCs/>
+        </w:rPr>
+        <w:t>lock.</w:t>
+      </w:r>
+      <w:r>
+        <w:rPr>
+          <w:b/>
+          <w:bCs/>
+        </w:rPr>
+        <w:t xml:space="preserve"> </w:t>
+      </w:r>
+      <w:r>
+        <w:t xml:space="preserve">Once the lock </w:t>
+      </w:r>
+      <w:r>
+        <w:t xml:space="preserve">was </w:t>
+      </w:r>
+      <w:r>
+        <w:t xml:space="preserve">acquired, the letter </w:t>
+      </w:r>
+      <w:r>
+        <w:t xml:space="preserve">was </w:t>
+      </w:r>
+      <w:r>
+        <w:t>then processed by word manager which check</w:t>
+      </w:r>
+      <w:r>
+        <w:t>ed</w:t>
+      </w:r>
+      <w:r>
+        <w:t xml:space="preserve"> if the letter </w:t>
+      </w:r>
+      <w:r>
+        <w:t xml:space="preserve">was </w:t>
+      </w:r>
+      <w:r>
+        <w:t xml:space="preserve">part of the currently displayed </w:t>
+      </w:r>
+      <w:r>
+        <w:t>word.  If it was</w:t>
+      </w:r>
+      <w:r>
+        <w:t xml:space="preserve">, then the score for the person </w:t>
+      </w:r>
+      <w:r>
+        <w:t xml:space="preserve">was </w:t>
+      </w:r>
+      <w:r>
+        <w:t xml:space="preserve">updated with the help of the score manager.  A message </w:t>
+      </w:r>
+      <w:r>
+        <w:t xml:space="preserve">was </w:t>
+      </w:r>
+      <w:r>
+        <w:t xml:space="preserve">sent to all the connected clients with following details: </w:t>
+      </w:r>
+      <w:r>
+        <w:rPr>
+          <w:b/>
+          <w:bCs/>
+        </w:rPr>
+        <w:t xml:space="preserve"> </w:t>
+      </w:r>
+    </w:p>
+    <w:p>
+      <w:pPr>
+        <w:jc w:val="center"/>
+      </w:pPr>
+      <w:r>
+        <w:rPr>
+          <w:b/>
+          <w:bCs/>
+        </w:rPr>
         <w:lastRenderedPageBreak/>
-        <w:t>Exemplified Program Flow</w:t>
-      </w:r>
-    </w:p>
-    <w:p>
-      <w:pPr>
-        <w:jc w:val="both"/>
-      </w:pPr>
-      <w:r>
-        <w:t xml:space="preserve">Let’s say there are 3 clients, C1, C2 and C3. Once the game is on, C1 presses a letter </w:t>
-      </w:r>
-      <w:r>
-        <w:rPr>
-          <w:b/>
-          <w:bCs/>
-        </w:rPr>
-        <w:t xml:space="preserve">“t”. </w:t>
-      </w:r>
-      <w:r>
-        <w:t xml:space="preserve">This enables the client to contact the server with the letter and acquire a </w:t>
-      </w:r>
-      <w:r>
-        <w:rPr>
-          <w:b/>
-          <w:bCs/>
-        </w:rPr>
-        <w:t>lock.</w:t>
-      </w:r>
-    </w:p>
-    <w:p>
-      <w:pPr>
-        <w:jc w:val="both"/>
-        <w:rPr>
-          <w:b/>
-          <w:bCs/>
-        </w:rPr>
-      </w:pPr>
-      <w:r>
-        <w:t xml:space="preserve">Once the lock is acquired, the letter is then processed by word manager which checks if the letter is a part of the currently displayed word.  If it is, then the score for the person is updated with the help of the score manager.  A message is then sent to all the connected clients with following details: </w:t>
-      </w:r>
-      <w:r>
-        <w:rPr>
-          <w:b/>
-          <w:bCs/>
-        </w:rPr>
-        <w:t xml:space="preserve"> “letter”, [positions], PlayerID, Score</w:t>
-      </w:r>
-      <w:r>
-        <w:rPr>
-          <w:b/>
-          <w:bCs/>
-        </w:rPr>
-        <w:t xml:space="preserve">. </w:t>
-      </w:r>
-      <w:r>
-        <w:t xml:space="preserve"> For example, if the PlayerID is 1, the sample message would be </w:t>
+        <w:t>“</w:t>
+      </w:r>
+      <w:proofErr w:type="gramStart"/>
+      <w:r>
+        <w:rPr>
+          <w:b/>
+          <w:bCs/>
+        </w:rPr>
+        <w:t>letter</w:t>
+      </w:r>
+      <w:proofErr w:type="gramEnd"/>
+      <w:r>
+        <w:rPr>
+          <w:b/>
+          <w:bCs/>
+        </w:rPr>
+        <w:t xml:space="preserve">”, [positions], </w:t>
+      </w:r>
+      <w:proofErr w:type="spellStart"/>
+      <w:r>
+        <w:rPr>
+          <w:b/>
+          <w:bCs/>
+        </w:rPr>
+        <w:t>PlayerID</w:t>
+      </w:r>
+      <w:proofErr w:type="spellEnd"/>
+      <w:r>
+        <w:rPr>
+          <w:b/>
+          <w:bCs/>
+        </w:rPr>
+        <w:t>, Score</w:t>
+      </w:r>
+      <w:r>
+        <w:rPr>
+          <w:b/>
+          <w:bCs/>
+        </w:rPr>
+        <w:t>.</w:t>
+      </w:r>
+    </w:p>
+    <w:p>
+      <w:pPr>
+        <w:jc w:val="both"/>
+      </w:pPr>
+      <w:r>
+        <w:t xml:space="preserve">For example, if the </w:t>
+      </w:r>
+      <w:proofErr w:type="spellStart"/>
+      <w:r>
+        <w:t>PlayerID</w:t>
+      </w:r>
+      <w:proofErr w:type="spellEnd"/>
+      <w:r>
+        <w:t xml:space="preserve"> </w:t>
+      </w:r>
+      <w:r>
+        <w:t xml:space="preserve">was </w:t>
+      </w:r>
+      <w:r>
+        <w:t xml:space="preserve">1, the sample message would be </w:t>
       </w:r>
       <w:r>
         <w:rPr>
@@ -254,149 +809,45 @@
         <w:t xml:space="preserve">, </w:t>
       </w:r>
       <w:r>
-        <w:t>where t is the letter pressed, o and 4 are positions of the letter in the given word, the player who gets the score of 10. After the operation has completed, the acquired lock is released and the game continues.</w:t>
-      </w:r>
-    </w:p>
-    <w:p>
-      <w:pPr>
-        <w:jc w:val="both"/>
-        <w:rPr>
-          <w:b/>
-          <w:bCs/>
-        </w:rPr>
-      </w:pPr>
-      <w:r>
-        <w:rPr>
-          <w:rStyle w:val="Heading2Char"/>
-        </w:rPr>
-        <w:t>Problems</w:t>
-      </w:r>
-    </w:p>
-    <w:p>
-      <w:pPr>
-        <w:jc w:val="both"/>
-        <w:rPr>
-          <w:b/>
-          <w:bCs/>
-        </w:rPr>
-      </w:pPr>
-      <w:r>
-        <w:t>The main reason for this project was to implement any algorithm in a distributed environment. Since this was very simple implementation, most of the issues like concurrency and mutual exclusion were not highly possible, especially due to the server lock mechanism. To make it a bit more complex, multi-threading was employed in the server front to artificially introduce deadlock and employ any algorithm that solves the issue but it did not prove enough of a challenge. Hence we decided to change the implementation slightly to make it a bit more complex and that is a bit more distributed than the previous version.</w:t>
-      </w:r>
-    </w:p>
-    <w:p>
-      <w:pPr>
-        <w:pStyle w:val="Heading2"/>
-        <w:jc w:val="both"/>
-      </w:pPr>
-      <w:r>
-        <w:t>Implementation Details</w:t>
-      </w:r>
-    </w:p>
-    <w:p>
-      <w:pPr>
-        <w:jc w:val="both"/>
-      </w:pPr>
-      <w:r>
-        <w:t>The implementation is split into 3 distinct parts:</w:t>
-      </w:r>
-    </w:p>
-    <w:p>
-      <w:pPr>
-        <w:pStyle w:val="ListParagraph"/>
-        <w:numPr>
-          <w:ilvl w:val="0"/>
-          <w:numId w:val="5"/>
-        </w:numPr>
-        <w:jc w:val="both"/>
-      </w:pPr>
-      <w:r>
-        <w:t>The client or GUI, which provides a game interface for the player.</w:t>
-      </w:r>
-    </w:p>
-    <w:p>
-      <w:pPr>
-        <w:pStyle w:val="ListParagraph"/>
-        <w:numPr>
-          <w:ilvl w:val="0"/>
-          <w:numId w:val="5"/>
-        </w:numPr>
-        <w:jc w:val="both"/>
-      </w:pPr>
-      <w:r>
-        <w:t>The server, which handles concurrent game events.</w:t>
-      </w:r>
-    </w:p>
-    <w:p>
-      <w:pPr>
-        <w:pStyle w:val="ListParagraph"/>
-        <w:numPr>
-          <w:ilvl w:val="0"/>
-          <w:numId w:val="5"/>
-        </w:numPr>
-        <w:jc w:val="both"/>
-      </w:pPr>
-      <w:r>
-        <w:t>The client-server interface, which handles the communication between the client and the server. This part will be discussed together with the client, as they heavily depend on each other for the distributed game.</w:t>
-      </w:r>
-    </w:p>
-    <w:p>
-      <w:pPr>
-        <w:jc w:val="both"/>
-      </w:pPr>
-      <w:r>
-        <w:t>As can be seen the implementation follows (a variation) of the MVC-pattern.</w:t>
-      </w:r>
-    </w:p>
-    <w:p>
-      <w:pPr>
-        <w:jc w:val="both"/>
-      </w:pPr>
-      <w:r>
-        <w:t>Above a screenshot of the first client prototype can be seen.  Note that disabled/unimplemented functions are blanked out using filler data (XXXXX…).</w:t>
-      </w:r>
-    </w:p>
-    <w:p>
-      <w:pPr>
-        <w:jc w:val="both"/>
-      </w:pPr>
-      <w:r>
-        <w:t>The client functionality (interactive code) was completely coded in Javascript. In order to save implementation time, advanced functionality was coded with the help of popular Javascript libraries based on JQuery.</w:t>
-      </w:r>
-    </w:p>
-    <w:p>
-      <w:pPr>
-        <w:jc w:val="both"/>
-      </w:pPr>
-      <w:r>
-        <w:t>The styling was done via CSS and HTML. The HTML and CSS components use a fixed sized layout. We experimented with an adaptive layout before, but it turned out that it was too hard (or better yet time- consuming) to produce.</w:t>
-      </w:r>
-    </w:p>
-    <w:p>
-      <w:pPr>
-        <w:jc w:val="both"/>
-      </w:pPr>
-      <w:r>
-        <w:t>Before the game starts a modal window is used to allow the player to enter a name.</w:t>
-      </w:r>
-    </w:p>
-    <w:p>
-      <w:pPr>
-        <w:jc w:val="both"/>
-      </w:pPr>
-    </w:p>
-    <w:p>
-      <w:pPr>
-        <w:pStyle w:val="Heading3"/>
-        <w:jc w:val="both"/>
-      </w:pPr>
-      <w:r>
-        <w:lastRenderedPageBreak/>
-        <w:t>Client</w:t>
-      </w:r>
-    </w:p>
-    <w:p>
-      <w:pPr>
+        <w:t>where t is the letter pressed, 0</w:t>
+      </w:r>
+      <w:r>
+        <w:t xml:space="preserve"> and 4 </w:t>
+      </w:r>
+      <w:r>
+        <w:t xml:space="preserve">being </w:t>
+      </w:r>
+      <w:r>
+        <w:t>positions o</w:t>
+      </w:r>
+      <w:r>
+        <w:t>f the letter in the given word and t</w:t>
+      </w:r>
+      <w:r>
+        <w:t xml:space="preserve">he player who </w:t>
+      </w:r>
+      <w:r>
+        <w:t xml:space="preserve">got </w:t>
+      </w:r>
+      <w:r>
+        <w:t>the scor</w:t>
+      </w:r>
+      <w:r>
+        <w:t>e of 10. After the operation had</w:t>
+      </w:r>
+      <w:r>
+        <w:t xml:space="preserve"> completed, the acquired lock </w:t>
+      </w:r>
+      <w:r>
+        <w:t>was released and the game continued</w:t>
+      </w:r>
+      <w:r>
+        <w:t>.</w:t>
+      </w:r>
+    </w:p>
+    <w:p>
+      <w:pPr>
+        <w:keepNext/>
         <w:jc w:val="center"/>
       </w:pPr>
       <w:r>
@@ -404,9 +855,9 @@
           <w:noProof/>
         </w:rPr>
         <w:drawing>
-          <wp:inline distT="0" distB="0" distL="0" distR="0" wp14:anchorId="6BC959B0" wp14:editId="2682ACC0">
-            <wp:extent cx="4678878" cy="3771596"/>
-            <wp:effectExtent l="0" t="0" r="7620" b="635"/>
+          <wp:inline distT="0" distB="0" distL="0" distR="0" wp14:anchorId="1F410586" wp14:editId="1C7DA2F9">
+            <wp:extent cx="4049486" cy="3264250"/>
+            <wp:effectExtent l="0" t="0" r="8255" b="0"/>
             <wp:docPr id="3" name="Picture 3"/>
             <wp:cNvGraphicFramePr>
               <a:graphicFrameLocks xmlns:a="http://schemas.openxmlformats.org/drawingml/2006/main" noChangeAspect="1"/>
@@ -433,7 +884,7 @@
                   <pic:spPr>
                     <a:xfrm>
                       <a:off x="0" y="0"/>
-                      <a:ext cx="4698155" cy="3787135"/>
+                      <a:ext cx="4073431" cy="3283552"/>
                     </a:xfrm>
                     <a:prstGeom prst="rect">
                       <a:avLst/>
@@ -448,10 +899,171 @@
     </w:p>
     <w:p>
       <w:pPr>
-        <w:jc w:val="both"/>
-      </w:pPr>
-      <w:r>
-        <w:t>The client was coded in such a way that it can function with or without the server module. This has several benefits:</w:t>
+        <w:pStyle w:val="Caption"/>
+        <w:jc w:val="center"/>
+        <w:rPr>
+          <w:b/>
+          <w:bCs/>
+        </w:rPr>
+      </w:pPr>
+      <w:r>
+        <w:rPr>
+          <w:b/>
+          <w:bCs/>
+        </w:rPr>
+        <w:t>Figure 6.2</w:t>
+      </w:r>
+    </w:p>
+    <w:p>
+      <w:pPr>
+        <w:pStyle w:val="Heading2"/>
+        <w:jc w:val="both"/>
+      </w:pPr>
+      <w:r>
+        <w:t>Implementation Details</w:t>
+      </w:r>
+    </w:p>
+    <w:p>
+      <w:pPr>
+        <w:jc w:val="both"/>
+      </w:pPr>
+      <w:r>
+        <w:t>The implementation is split into 3 distinct parts:</w:t>
+      </w:r>
+    </w:p>
+    <w:p>
+      <w:pPr>
+        <w:pStyle w:val="ListParagraph"/>
+        <w:numPr>
+          <w:ilvl w:val="0"/>
+          <w:numId w:val="5"/>
+        </w:numPr>
+        <w:jc w:val="both"/>
+      </w:pPr>
+      <w:r>
+        <w:t>The client or GUI, which provides a game interface for the player.</w:t>
+      </w:r>
+    </w:p>
+    <w:p>
+      <w:pPr>
+        <w:pStyle w:val="ListParagraph"/>
+        <w:numPr>
+          <w:ilvl w:val="0"/>
+          <w:numId w:val="5"/>
+        </w:numPr>
+        <w:jc w:val="both"/>
+      </w:pPr>
+      <w:r>
+        <w:t>The server, which handles concurrent game events.</w:t>
+      </w:r>
+    </w:p>
+    <w:p>
+      <w:pPr>
+        <w:pStyle w:val="ListParagraph"/>
+        <w:numPr>
+          <w:ilvl w:val="0"/>
+          <w:numId w:val="5"/>
+        </w:numPr>
+        <w:jc w:val="both"/>
+      </w:pPr>
+      <w:r>
+        <w:t>The client-server interface, which handles the communication between the client and the server. This part will be discussed together with the client, as they heavily depend on each other for the distributed game.</w:t>
+      </w:r>
+    </w:p>
+    <w:p>
+      <w:pPr>
+        <w:jc w:val="both"/>
+        <w:rPr>
+          <w:b/>
+          <w:bCs/>
+        </w:rPr>
+      </w:pPr>
+      <w:r>
+        <w:rPr>
+          <w:b/>
+          <w:bCs/>
+        </w:rPr>
+        <w:t>Client:</w:t>
+      </w:r>
+    </w:p>
+    <w:p>
+      <w:pPr>
+        <w:jc w:val="both"/>
+      </w:pPr>
+      <w:r>
+        <w:t>As can be</w:t>
+      </w:r>
+      <w:r>
+        <w:t xml:space="preserve"> seen the implementation followed</w:t>
+      </w:r>
+      <w:r>
+        <w:t xml:space="preserve"> (a variation) of the MVC-pattern.</w:t>
+      </w:r>
+      <w:r>
+        <w:t xml:space="preserve"> Figure 6.2 shows the client prototype for this implementation. </w:t>
+      </w:r>
+      <w:r>
+        <w:t xml:space="preserve">Note that disabled/unimplemented functions </w:t>
+      </w:r>
+      <w:r>
+        <w:t>were blanked out using filler data</w:t>
+      </w:r>
+      <w:r>
+        <w:t>.</w:t>
+      </w:r>
+      <w:r>
+        <w:t xml:space="preserve"> </w:t>
+      </w:r>
+      <w:r>
+        <w:t>The client functionality (interactive code) was completely coded in Java</w:t>
+      </w:r>
+      <w:r>
+        <w:t>S</w:t>
+      </w:r>
+      <w:r>
+        <w:t>cript. In order to save implementation time, advanced functionality was code</w:t>
+      </w:r>
+      <w:r>
+        <w:t>d with the help of popular JavaS</w:t>
+      </w:r>
+      <w:r>
+        <w:t>cript libraries based on JQuery.</w:t>
+      </w:r>
+      <w:r>
+        <w:t xml:space="preserve"> </w:t>
+      </w:r>
+      <w:r>
+        <w:t xml:space="preserve">The styling was done via CSS and HTML. The HTML and CSS components use a fixed sized layout. </w:t>
+      </w:r>
+      <w:r>
+        <w:t xml:space="preserve">The team </w:t>
+      </w:r>
+      <w:r>
+        <w:t xml:space="preserve">experimented with an adaptive layout before, but it turned out that it was </w:t>
+      </w:r>
+      <w:r>
+        <w:t>time consuming and did not yield any better user experience</w:t>
+      </w:r>
+      <w:r>
+        <w:t xml:space="preserve"> </w:t>
+      </w:r>
+      <w:r>
+        <w:t>.</w:t>
+      </w:r>
+      <w:r>
+        <w:t>Before the game starts a modal window is used to allow the player to enter a name.</w:t>
+      </w:r>
+    </w:p>
+    <w:p>
+      <w:pPr>
+        <w:jc w:val="both"/>
+      </w:pPr>
+      <w:r>
+        <w:lastRenderedPageBreak/>
+        <w:t>The client was coded in such a way that it can function with or wit</w:t>
+      </w:r>
+      <w:r>
+        <w:t>hout the server module. This had several benefits such as:</w:t>
       </w:r>
     </w:p>
     <w:p>
@@ -464,7 +1076,13 @@
         <w:jc w:val="both"/>
       </w:pPr>
       <w:r>
-        <w:t>Debugging the client becomes easier, as localized (dummy) functions can be used instead of client-to-server calls.</w:t>
+        <w:t xml:space="preserve">Debugging the client </w:t>
+      </w:r>
+      <w:r>
+        <w:t xml:space="preserve">became </w:t>
+      </w:r>
+      <w:r>
+        <w:t>easier, as localized (dummy) functions can be used instead of client-to-server calls.</w:t>
       </w:r>
     </w:p>
     <w:p>
@@ -477,7 +1095,13 @@
         <w:jc w:val="both"/>
       </w:pPr>
       <w:r>
-        <w:t xml:space="preserve">Modularization is improved, as server and client can be easily swapped out if required. </w:t>
+        <w:t xml:space="preserve">Modularization </w:t>
+      </w:r>
+      <w:r>
+        <w:t xml:space="preserve">was </w:t>
+      </w:r>
+      <w:r>
+        <w:t xml:space="preserve">improved, as server and client can be easily swapped out if required. </w:t>
       </w:r>
     </w:p>
     <w:p>
@@ -487,18 +1111,23 @@
       <w:r>
         <w:t>Data is interchanged via the client-server interface, where necessary (e.g., making guesses).</w:t>
       </w:r>
-    </w:p>
-    <w:p>
-      <w:pPr>
-        <w:jc w:val="both"/>
-      </w:pPr>
-      <w:r>
-        <w:t xml:space="preserve">As can be seen, </w:t>
-      </w:r>
-      <w:bookmarkStart w:id="0" w:name="_GoBack"/>
-      <w:bookmarkEnd w:id="0"/>
-      <w:r>
-        <w:t>the client is split up into several visually distinguished modules:</w:t>
+      <w:r>
+        <w:t xml:space="preserve"> From the Figure 6.2 it is evident that</w:t>
+      </w:r>
+      <w:r>
+        <w:t xml:space="preserve"> </w:t>
+      </w:r>
+      <w:r>
+        <w:t xml:space="preserve">the client </w:t>
+      </w:r>
+      <w:r>
+        <w:t xml:space="preserve">was </w:t>
+      </w:r>
+      <w:r>
+        <w:t>split up into several</w:t>
+      </w:r>
+      <w:r>
+        <w:t xml:space="preserve"> visually distinguished modules such as</w:t>
       </w:r>
     </w:p>
     <w:p>
@@ -607,33 +1236,204 @@
     </w:p>
     <w:p>
       <w:pPr>
-        <w:jc w:val="both"/>
-      </w:pPr>
-      <w:r>
-        <w:t>All textual data within the record, team, score and team info module is manipulated via JQuery that targets the contents HTML tags via their labels (id, class). The textual data itself is provided via the server interface, a dummy function or it is disabled.</w:t>
-      </w:r>
-    </w:p>
-    <w:p>
-      <w:pPr>
-        <w:jc w:val="both"/>
-      </w:pPr>
-      <w:r>
-        <w:lastRenderedPageBreak/>
-        <w:t>The timer module was implemented using Javascript via a timed event. This timed event updates the clock and once the clock has reached 00:00 a time-over event is triggered. This event can be defined by the programmer and typically is set to either change the game state to game-over or produce a penalty (score reduction).</w:t>
-      </w:r>
-    </w:p>
-    <w:p>
-      <w:pPr>
-        <w:jc w:val="both"/>
-      </w:pPr>
-      <w:r>
-        <w:t>The message console module has been implemented using an HTML textbox. Using Javascript this textbox is updated by appending strings to the end of it. The module is useful for informing the user and can also be used for debugging purposes.</w:t>
-      </w:r>
-    </w:p>
-    <w:p>
-      <w:pPr>
-        <w:jc w:val="both"/>
-      </w:pPr>
+        <w:pStyle w:val="ListParagraph"/>
+        <w:jc w:val="both"/>
+      </w:pPr>
+    </w:p>
+    <w:p>
+      <w:pPr>
+        <w:jc w:val="both"/>
+      </w:pPr>
+      <w:r>
+        <w:t xml:space="preserve">All textual data within the record, team, score and team info module </w:t>
+      </w:r>
+      <w:r>
+        <w:t>was</w:t>
+      </w:r>
+      <w:r>
+        <w:t xml:space="preserve"> man</w:t>
+      </w:r>
+      <w:r>
+        <w:t>ipulated via JQuery that targeted</w:t>
+      </w:r>
+      <w:r>
+        <w:t xml:space="preserve"> the contents HTML tags via their labels (id, class). The textual data itself </w:t>
+      </w:r>
+      <w:r>
+        <w:t xml:space="preserve">was </w:t>
+      </w:r>
+      <w:r>
+        <w:t>provided via the ser</w:t>
+      </w:r>
+      <w:r>
+        <w:t>ver interface</w:t>
+      </w:r>
+      <w:r>
+        <w:t>.</w:t>
+      </w:r>
+      <w:r>
+        <w:t xml:space="preserve"> </w:t>
+      </w:r>
+      <w:r>
+        <w:t xml:space="preserve">The timer module was implemented using </w:t>
+      </w:r>
+      <w:r>
+        <w:t>JavaScript</w:t>
+      </w:r>
+      <w:r>
+        <w:t xml:space="preserve"> via a timed</w:t>
+      </w:r>
+      <w:r>
+        <w:t xml:space="preserve"> event. This timed event updated</w:t>
+      </w:r>
+      <w:r>
+        <w:t xml:space="preserve"> the clock and once the clock reached 00:00 a time-over event </w:t>
+      </w:r>
+      <w:r>
+        <w:t>was</w:t>
+      </w:r>
+      <w:r>
+        <w:t xml:space="preserve"> triggered. This event can be defined by the programmer and typically </w:t>
+      </w:r>
+      <w:r>
+        <w:t>was</w:t>
+      </w:r>
+      <w:r>
+        <w:t xml:space="preserve"> set to either change the game state to game-over or produce a penalty (score reduction).</w:t>
+      </w:r>
+      <w:r>
+        <w:t xml:space="preserve"> </w:t>
+      </w:r>
+      <w:r>
+        <w:t xml:space="preserve">The message console module </w:t>
+      </w:r>
+      <w:r>
+        <w:t xml:space="preserve">was </w:t>
+      </w:r>
+      <w:r>
+        <w:t xml:space="preserve">implemented using an HTML textbox. Using </w:t>
+      </w:r>
+      <w:r>
+        <w:t>JavaScript,</w:t>
+      </w:r>
+      <w:r>
+        <w:t xml:space="preserve"> this textbox </w:t>
+      </w:r>
+      <w:r>
+        <w:t xml:space="preserve">was </w:t>
+      </w:r>
+      <w:r>
+        <w:t xml:space="preserve">updated by appending strings to the end of it. The module </w:t>
+      </w:r>
+      <w:r>
+        <w:t xml:space="preserve">was </w:t>
+      </w:r>
+      <w:r>
+        <w:t>useful for informing the user and can also be used for debugging purposes.</w:t>
+      </w:r>
+      <w:r>
+        <w:rPr>
+          <w:noProof/>
+        </w:rPr>
+        <mc:AlternateContent>
+          <mc:Choice Requires="wps">
+            <w:drawing>
+              <wp:anchor distT="0" distB="0" distL="114300" distR="114300" simplePos="0" relativeHeight="251668480" behindDoc="0" locked="0" layoutInCell="1" allowOverlap="1" wp14:anchorId="17B953D7" wp14:editId="3BD2155B">
+                <wp:simplePos x="0" y="0"/>
+                <wp:positionH relativeFrom="column">
+                  <wp:posOffset>0</wp:posOffset>
+                </wp:positionH>
+                <wp:positionV relativeFrom="paragraph">
+                  <wp:posOffset>3764915</wp:posOffset>
+                </wp:positionV>
+                <wp:extent cx="2743200" cy="635"/>
+                <wp:effectExtent l="0" t="0" r="0" b="0"/>
+                <wp:wrapSquare wrapText="bothSides"/>
+                <wp:docPr id="10" name="Text Box 10"/>
+                <wp:cNvGraphicFramePr/>
+                <a:graphic xmlns:a="http://schemas.openxmlformats.org/drawingml/2006/main">
+                  <a:graphicData uri="http://schemas.microsoft.com/office/word/2010/wordprocessingShape">
+                    <wps:wsp>
+                      <wps:cNvSpPr txBox="1"/>
+                      <wps:spPr>
+                        <a:xfrm>
+                          <a:off x="0" y="0"/>
+                          <a:ext cx="2743200" cy="635"/>
+                        </a:xfrm>
+                        <a:prstGeom prst="rect">
+                          <a:avLst/>
+                        </a:prstGeom>
+                        <a:solidFill>
+                          <a:prstClr val="white"/>
+                        </a:solidFill>
+                        <a:ln>
+                          <a:noFill/>
+                        </a:ln>
+                        <a:effectLst/>
+                      </wps:spPr>
+                      <wps:txbx>
+                        <w:txbxContent>
+                          <w:p>
+                            <w:pPr>
+                              <w:pStyle w:val="Caption"/>
+                              <w:jc w:val="center"/>
+                              <w:rPr>
+                                <w:b/>
+                                <w:bCs/>
+                              </w:rPr>
+                            </w:pPr>
+                            <w:r>
+                              <w:rPr>
+                                <w:b/>
+                                <w:bCs/>
+                              </w:rPr>
+                              <w:t>Figure 6.3: Message Process Diagram</w:t>
+                            </w:r>
+                          </w:p>
+                        </w:txbxContent>
+                      </wps:txbx>
+                      <wps:bodyPr rot="0" spcFirstLastPara="0" vertOverflow="overflow" horzOverflow="overflow" vert="horz" wrap="square" lIns="0" tIns="0" rIns="0" bIns="0" numCol="1" spcCol="0" rtlCol="0" fromWordArt="0" anchor="t" anchorCtr="0" forceAA="0" compatLnSpc="1">
+                        <a:prstTxWarp prst="textNoShape">
+                          <a:avLst/>
+                        </a:prstTxWarp>
+                        <a:spAutoFit/>
+                      </wps:bodyPr>
+                    </wps:wsp>
+                  </a:graphicData>
+                </a:graphic>
+              </wp:anchor>
+            </w:drawing>
+          </mc:Choice>
+          <mc:Fallback>
+            <w:pict>
+              <v:shape w14:anchorId="17B953D7" id="Text Box 10" o:spid="_x0000_s1027" type="#_x0000_t202" style="position:absolute;left:0;text-align:left;margin-left:0;margin-top:296.45pt;width:3in;height:.05pt;z-index:251668480;visibility:visible;mso-wrap-style:square;mso-wrap-distance-left:9pt;mso-wrap-distance-top:0;mso-wrap-distance-right:9pt;mso-wrap-distance-bottom:0;mso-position-horizontal:absolute;mso-position-horizontal-relative:text;mso-position-vertical:absolute;mso-position-vertical-relative:text;v-text-anchor:top" o:gfxdata="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" stroked="f">
+                <v:textbox style="mso-fit-shape-to-text:t" inset="0,0,0,0">
+                  <w:txbxContent>
+                    <w:p>
+                      <w:pPr>
+                        <w:pStyle w:val="Caption"/>
+                        <w:jc w:val="center"/>
+                        <w:rPr>
+                          <w:b/>
+                          <w:bCs/>
+                        </w:rPr>
+                      </w:pPr>
+                      <w:r>
+                        <w:rPr>
+                          <w:b/>
+                          <w:bCs/>
+                        </w:rPr>
+                        <w:t>Figure 6.3: Message Process Diagram</w:t>
+                      </w:r>
+                    </w:p>
+                  </w:txbxContent>
+                </v:textbox>
+                <w10:wrap type="square"/>
+              </v:shape>
+            </w:pict>
+          </mc:Fallback>
+        </mc:AlternateContent>
+      </w:r>
       <w:r>
         <w:rPr>
           <w:noProof/>
@@ -689,6 +1489,9 @@
         </w:drawing>
       </w:r>
       <w:r>
+        <w:t xml:space="preserve"> </w:t>
+      </w:r>
+      <w:r>
         <w:t>The hint and word module work together. The word module shows the status of the current word being guessed by the player(s). The user can in this version make guesses with either a keyboard event or the by dragging and dropping a letter from the hint box/module into a slot in the word box module. When a correct guess is made a programmer-defined event is triggered. Typically this event would (positively) update the score and timer. Incorrect guesses would trigger punishment event (game over or score reduction).</w:t>
       </w:r>
     </w:p>
@@ -697,60 +1500,106 @@
         <w:jc w:val="both"/>
       </w:pPr>
       <w:r>
-        <w:t xml:space="preserve">The letters in the hint box can be initialized in multiple ways: random initialization, strict alphabet. Both order and contents can be changed.  Successful moves from the hint box to the letter box result in the target letter box to change color, giving the player some visual feedback. The drag-and-drop functionality was realized using JQuery libraries. Correct guesses “stick” to the dragged position and incorrect guesses “bounce” back. </w:t>
-      </w:r>
-    </w:p>
-    <w:p>
-      <w:pPr>
-        <w:jc w:val="both"/>
-        <w:rPr>
-          <w:b/>
-          <w:bCs/>
-          <w:i/>
-          <w:iCs/>
-        </w:rPr>
-      </w:pPr>
-      <w:r>
-        <w:rPr>
-          <w:b/>
-          <w:bCs/>
-          <w:i/>
-          <w:iCs/>
-        </w:rPr>
-        <w:t xml:space="preserve">         </w:t>
-      </w:r>
-      <w:r>
-        <w:rPr>
-          <w:b/>
-          <w:bCs/>
-          <w:i/>
-          <w:iCs/>
-        </w:rPr>
-        <w:t>Message Process for Implementation 1</w:t>
-      </w:r>
-    </w:p>
-    <w:p>
-      <w:pPr>
-        <w:jc w:val="both"/>
-      </w:pPr>
-      <w:r>
-        <w:t>Keyboard events are caught using Javascript. A pressed keyboard will cause a drag-and-drop event to trigger for the appropriate key with the same results, as if the item was dragged there. Mapping the key events to the drag-and-drop functionality had the positive effects of reducing the code complexity and length.</w:t>
-      </w:r>
-    </w:p>
-    <w:p>
-      <w:pPr>
-        <w:jc w:val="both"/>
-      </w:pPr>
-      <w:r>
-        <w:t>When running in distributed game mode, the client notifies the server via the client-server interface (see above) via socket communication provided by the socket.io library.</w:t>
-      </w:r>
-    </w:p>
-    <w:p>
-      <w:pPr>
-        <w:jc w:val="both"/>
-      </w:pPr>
-      <w:r>
-        <w:t>When running in distributed game mode, the client has a (socket) listener running in the background to intercept messages from the server (see above). This way keypress or drag-and-drop events (by other players) can be received and displayed.</w:t>
+        <w:lastRenderedPageBreak/>
+        <w:t xml:space="preserve">The letters in the hint box </w:t>
+      </w:r>
+      <w:r>
+        <w:t xml:space="preserve">could be </w:t>
+      </w:r>
+      <w:r>
+        <w:t>initialized in multiple ways</w:t>
+      </w:r>
+      <w:r>
+        <w:t xml:space="preserve"> such as</w:t>
+      </w:r>
+      <w:r>
+        <w:t xml:space="preserve"> random initialization, strict alphabet. Both order and contents </w:t>
+      </w:r>
+      <w:r>
+        <w:t xml:space="preserve">could be </w:t>
+      </w:r>
+      <w:r>
+        <w:t xml:space="preserve">changed.  Successful moves from the hint box to the letter box </w:t>
+      </w:r>
+      <w:r>
+        <w:t xml:space="preserve">would </w:t>
+      </w:r>
+      <w:r>
+        <w:t>result in the target letter box to change color, giving the player some visual feedback. The drag-and-drop functionality was realized using JQuery</w:t>
+      </w:r>
+      <w:r>
+        <w:t xml:space="preserve"> libraries. Correct guesses “stu</w:t>
+      </w:r>
+      <w:r>
+        <w:t>ck” to the dragged position and incorrect guesses “bounce</w:t>
+      </w:r>
+      <w:r>
+        <w:t>d</w:t>
+      </w:r>
+      <w:r>
+        <w:t xml:space="preserve">” back. Keyboard events </w:t>
+      </w:r>
+      <w:r>
+        <w:t>we</w:t>
+      </w:r>
+      <w:r>
+        <w:t>re ca</w:t>
+      </w:r>
+      <w:r>
+        <w:t>ught using JavaSc</w:t>
+      </w:r>
+      <w:r>
+        <w:t xml:space="preserve">ript. A pressed keyboard </w:t>
+      </w:r>
+      <w:r>
+        <w:t xml:space="preserve">would </w:t>
+      </w:r>
+      <w:r>
+        <w:t>cause a drag-and-drop event to trigger for the appropriate key with the same results, as if the item was dragged there. Mapping the key events to the drag-and-drop functionality had the positive effects of reducing the code complexity and length.</w:t>
+      </w:r>
+    </w:p>
+    <w:p>
+      <w:pPr>
+        <w:jc w:val="both"/>
+      </w:pPr>
+      <w:r>
+        <w:t>When running in distribute</w:t>
+      </w:r>
+      <w:r>
+        <w:t>d game mode, the client notified</w:t>
+      </w:r>
+      <w:r>
+        <w:t xml:space="preserve"> the server </w:t>
+      </w:r>
+      <w:r>
+        <w:t xml:space="preserve">via the client-server interface, as given in Figure 6.3, </w:t>
+      </w:r>
+      <w:r>
+        <w:t>via socket communication provided by the socket.io library.</w:t>
+      </w:r>
+      <w:r>
+        <w:t xml:space="preserve"> </w:t>
+      </w:r>
+      <w:r>
+        <w:t>When running in distributed game mode, the client ha</w:t>
+      </w:r>
+      <w:r>
+        <w:t>d</w:t>
+      </w:r>
+      <w:r>
+        <w:t xml:space="preserve"> a (socket) listener running in the background to intercept messages from the server. This way </w:t>
+      </w:r>
+      <w:r>
+        <w:t>key press</w:t>
+      </w:r>
+      <w:r>
+        <w:t xml:space="preserve"> or drag-and-drop events (by other players</w:t>
+      </w:r>
+      <w:r>
+        <w:t xml:space="preserve"> were</w:t>
+      </w:r>
+      <w:r>
+        <w:t xml:space="preserve"> received and displayed.</w:t>
       </w:r>
     </w:p>
     <w:p>
@@ -767,32 +1616,69 @@
         <w:jc w:val="both"/>
       </w:pPr>
       <w:r>
-        <w:t>The server-code is written entirely in Ruby and communicates via a socket interface. The server handles the game logic as well as the communication between the game participants.</w:t>
-      </w:r>
-    </w:p>
-    <w:p>
-      <w:pPr>
-        <w:jc w:val="both"/>
-      </w:pPr>
-      <w:r>
-        <w:lastRenderedPageBreak/>
-        <w:t>Before a game can be played a new client-server session must be started. Closing a game can be done by signaling that the client-server session should be closed.</w:t>
-      </w:r>
-    </w:p>
-    <w:p>
-      <w:pPr>
-        <w:jc w:val="both"/>
-      </w:pPr>
-      <w:r>
-        <w:t>Received messages are queued. Concurrent message handlers process queued messages and executable operations (making a guess in this case) require locks. Legal moves are broadcast to all clients.</w:t>
-      </w:r>
-    </w:p>
-    <w:p>
-      <w:pPr>
-        <w:jc w:val="both"/>
-      </w:pPr>
-      <w:r>
-        <w:t xml:space="preserve">The game logic is handled via three managers: </w:t>
+        <w:t xml:space="preserve">The server-code is written entirely in Ruby and </w:t>
+      </w:r>
+      <w:r>
+        <w:t>is communicated via</w:t>
+      </w:r>
+      <w:r>
+        <w:t xml:space="preserve"> a sock</w:t>
+      </w:r>
+      <w:r>
+        <w:t>et interface. The server handled</w:t>
+      </w:r>
+      <w:r>
+        <w:t xml:space="preserve"> the game logic as well as the communication between the game </w:t>
+      </w:r>
+      <w:r>
+        <w:t>participants. Before</w:t>
+      </w:r>
+      <w:r>
+        <w:t xml:space="preserve"> a game can be played a new client-server session must be started. Closing a game can be done by signaling that the client-server session should be closed.</w:t>
+      </w:r>
+      <w:r>
+        <w:t xml:space="preserve"> </w:t>
+      </w:r>
+      <w:r>
+        <w:t xml:space="preserve">Received messages </w:t>
+      </w:r>
+      <w:r>
+        <w:t>we</w:t>
+      </w:r>
+      <w:r>
+        <w:t>re queued. Concurrent message handlers process</w:t>
+      </w:r>
+      <w:r>
+        <w:t>ed</w:t>
+      </w:r>
+      <w:r>
+        <w:t xml:space="preserve"> queued messages and executable operations (making a guess in this ca</w:t>
+      </w:r>
+      <w:r>
+        <w:t>se) require locks. Legal moves we</w:t>
+      </w:r>
+      <w:r>
+        <w:t>re broadcast to all clients.</w:t>
+      </w:r>
+    </w:p>
+    <w:p>
+      <w:pPr>
+        <w:jc w:val="both"/>
+      </w:pPr>
+      <w:r>
+        <w:t>The game</w:t>
+      </w:r>
+      <w:r>
+        <w:t>’s</w:t>
+      </w:r>
+      <w:r>
+        <w:t xml:space="preserve"> logic </w:t>
+      </w:r>
+      <w:r>
+        <w:t xml:space="preserve">was </w:t>
+      </w:r>
+      <w:r>
+        <w:t xml:space="preserve">handled via three managers: </w:t>
       </w:r>
     </w:p>
     <w:p>
@@ -836,27 +1722,207 @@
     </w:p>
     <w:p>
       <w:pPr>
+        <w:jc w:val="both"/>
+        <w:rPr>
+          <w:b/>
+          <w:bCs/>
+        </w:rPr>
+      </w:pPr>
+      <w:r>
+        <w:rPr>
+          <w:rStyle w:val="Heading2Char"/>
+        </w:rPr>
+        <w:t>Problems</w:t>
+      </w:r>
+    </w:p>
+    <w:p>
+      <w:pPr>
+        <w:jc w:val="both"/>
+        <w:rPr>
+          <w:b/>
+          <w:bCs/>
+        </w:rPr>
+      </w:pPr>
+      <w:r>
+        <w:t xml:space="preserve">The main reason for this project was to implement any algorithm in a distributed environment. Since this was very simple implementation, most of the issues like concurrency and mutual exclusion were not highly possible, especially due to the server lock mechanism. </w:t>
+      </w:r>
+      <w:r>
+        <w:t xml:space="preserve">Plus this implementation suffered from single point of failure issue. </w:t>
+      </w:r>
+      <w:r>
+        <w:t>To make it a bit more complex, multi-threading was employed in the server front to artificially introduce deadlock and employ any algorithm that solves the issue but it did not prove</w:t>
+      </w:r>
+      <w:r>
+        <w:t xml:space="preserve"> enough of a challenge. Hence the team</w:t>
+      </w:r>
+      <w:r>
+        <w:t xml:space="preserve"> decided to change the implementation slightly to make it </w:t>
+      </w:r>
+      <w:r>
+        <w:t>a peer-to-peer architecture.</w:t>
+      </w:r>
+    </w:p>
+    <w:p>
+      <w:pPr>
         <w:pStyle w:val="Heading1"/>
         <w:jc w:val="both"/>
       </w:pPr>
       <w:r>
-        <w:rPr>
-          <w:b w:val="0"/>
-          <w:bCs w:val="0"/>
+        <w:lastRenderedPageBreak/>
+        <w:t xml:space="preserve">Implementation 2: Peer </w:t>
+      </w:r>
+      <w:r>
+        <w:t>–to-</w:t>
+      </w:r>
+      <w:r>
+        <w:t xml:space="preserve"> Peer with lock:</w:t>
+      </w:r>
+    </w:p>
+    <w:p>
+      <w:pPr>
+        <w:jc w:val="both"/>
+        <w:rPr>
+          <w:b/>
+          <w:bCs/>
+        </w:rPr>
+      </w:pPr>
+      <w:r>
+        <w:rPr>
           <w:noProof/>
         </w:rPr>
+        <mc:AlternateContent>
+          <mc:Choice Requires="wps">
+            <w:drawing>
+              <wp:anchor distT="0" distB="0" distL="114300" distR="114300" simplePos="0" relativeHeight="251670528" behindDoc="0" locked="0" layoutInCell="1" allowOverlap="1" wp14:anchorId="1B3EDFD9" wp14:editId="561E5216">
+                <wp:simplePos x="0" y="0"/>
+                <wp:positionH relativeFrom="column">
+                  <wp:posOffset>11430</wp:posOffset>
+                </wp:positionH>
+                <wp:positionV relativeFrom="paragraph">
+                  <wp:posOffset>3422650</wp:posOffset>
+                </wp:positionV>
+                <wp:extent cx="4310380" cy="635"/>
+                <wp:effectExtent l="0" t="0" r="0" b="0"/>
+                <wp:wrapSquare wrapText="bothSides"/>
+                <wp:docPr id="12" name="Text Box 12"/>
+                <wp:cNvGraphicFramePr/>
+                <a:graphic xmlns:a="http://schemas.openxmlformats.org/drawingml/2006/main">
+                  <a:graphicData uri="http://schemas.microsoft.com/office/word/2010/wordprocessingShape">
+                    <wps:wsp>
+                      <wps:cNvSpPr txBox="1"/>
+                      <wps:spPr>
+                        <a:xfrm>
+                          <a:off x="0" y="0"/>
+                          <a:ext cx="4310380" cy="635"/>
+                        </a:xfrm>
+                        <a:prstGeom prst="rect">
+                          <a:avLst/>
+                        </a:prstGeom>
+                        <a:solidFill>
+                          <a:prstClr val="white"/>
+                        </a:solidFill>
+                        <a:ln>
+                          <a:noFill/>
+                        </a:ln>
+                        <a:effectLst/>
+                      </wps:spPr>
+                      <wps:txbx>
+                        <w:txbxContent>
+                          <w:p>
+                            <w:pPr>
+                              <w:pStyle w:val="Caption"/>
+                              <w:jc w:val="center"/>
+                              <w:rPr>
+                                <w:b/>
+                                <w:bCs/>
+                                <w:noProof/>
+                              </w:rPr>
+                            </w:pPr>
+                            <w:r>
+                              <w:rPr>
+                                <w:b/>
+                                <w:bCs/>
+                              </w:rPr>
+                              <w:t>Figure 6.4</w:t>
+                            </w:r>
+                            <w:r>
+                              <w:rPr>
+                                <w:b/>
+                                <w:bCs/>
+                              </w:rPr>
+                              <w:t>: Architecture Diagram</w:t>
+                            </w:r>
+                          </w:p>
+                        </w:txbxContent>
+                      </wps:txbx>
+                      <wps:bodyPr rot="0" spcFirstLastPara="0" vertOverflow="overflow" horzOverflow="overflow" vert="horz" wrap="square" lIns="0" tIns="0" rIns="0" bIns="0" numCol="1" spcCol="0" rtlCol="0" fromWordArt="0" anchor="t" anchorCtr="0" forceAA="0" compatLnSpc="1">
+                        <a:prstTxWarp prst="textNoShape">
+                          <a:avLst/>
+                        </a:prstTxWarp>
+                        <a:spAutoFit/>
+                      </wps:bodyPr>
+                    </wps:wsp>
+                  </a:graphicData>
+                </a:graphic>
+              </wp:anchor>
+            </w:drawing>
+          </mc:Choice>
+          <mc:Fallback>
+            <w:pict>
+              <v:shape w14:anchorId="1B3EDFD9" id="Text Box 12" o:spid="_x0000_s1028" type="#_x0000_t202" style="position:absolute;left:0;text-align:left;margin-left:.9pt;margin-top:269.5pt;width:339.4pt;height:.05pt;z-index:251670528;visibility:visible;mso-wrap-style:square;mso-wrap-distance-left:9pt;mso-wrap-distance-top:0;mso-wrap-distance-right:9pt;mso-wrap-distance-bottom:0;mso-position-horizontal:absolute;mso-position-horizontal-relative:text;mso-position-vertical:absolute;mso-position-vertical-relative:text;v-text-anchor:top" o:gfxdata="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" stroked="f">
+                <v:textbox style="mso-fit-shape-to-text:t" inset="0,0,0,0">
+                  <w:txbxContent>
+                    <w:p>
+                      <w:pPr>
+                        <w:pStyle w:val="Caption"/>
+                        <w:jc w:val="center"/>
+                        <w:rPr>
+                          <w:b/>
+                          <w:bCs/>
+                          <w:noProof/>
+                        </w:rPr>
+                      </w:pPr>
+                      <w:r>
+                        <w:rPr>
+                          <w:b/>
+                          <w:bCs/>
+                        </w:rPr>
+                        <w:t>Figure 6.4</w:t>
+                      </w:r>
+                      <w:r>
+                        <w:rPr>
+                          <w:b/>
+                          <w:bCs/>
+                        </w:rPr>
+                        <w:t>: Architecture Diagram</w:t>
+                      </w:r>
+                    </w:p>
+                  </w:txbxContent>
+                </v:textbox>
+                <w10:wrap type="square"/>
+              </v:shape>
+            </w:pict>
+          </mc:Fallback>
+        </mc:AlternateContent>
+      </w:r>
+      <w:r>
+        <w:rPr>
+          <w:b/>
+          <w:bCs/>
+          <w:noProof/>
+        </w:rPr>
         <w:drawing>
-          <wp:anchor distT="0" distB="0" distL="114300" distR="114300" simplePos="0" relativeHeight="251660288" behindDoc="0" locked="0" layoutInCell="1" allowOverlap="1" wp14:anchorId="2DCE38A3" wp14:editId="5B5F83B4">
+          <wp:anchor distT="0" distB="0" distL="114300" distR="114300" simplePos="0" relativeHeight="251660288" behindDoc="0" locked="0" layoutInCell="1" allowOverlap="1" wp14:anchorId="7702374B" wp14:editId="2B10300F">
             <wp:simplePos x="0" y="0"/>
             <wp:positionH relativeFrom="column">
-              <wp:posOffset>9525</wp:posOffset>
+              <wp:posOffset>11430</wp:posOffset>
             </wp:positionH>
             <wp:positionV relativeFrom="paragraph">
-              <wp:posOffset>770890</wp:posOffset>
+              <wp:posOffset>539750</wp:posOffset>
             </wp:positionV>
-            <wp:extent cx="6238875" cy="4090670"/>
-            <wp:effectExtent l="0" t="0" r="9525" b="5080"/>
-            <wp:wrapTopAndBottom/>
+            <wp:extent cx="4310380" cy="2825750"/>
+            <wp:effectExtent l="0" t="0" r="0" b="0"/>
+            <wp:wrapSquare wrapText="bothSides"/>
             <wp:docPr id="2" name="Picture 2" descr="C:\Users\arun\Downloads\Current Implementation - New Page.jpeg"/>
             <wp:cNvGraphicFramePr>
               <a:graphicFrameLocks xmlns:a="http://schemas.openxmlformats.org/drawingml/2006/main" noChangeAspect="1"/>
@@ -886,7 +1952,7 @@
                   <pic:spPr bwMode="auto">
                     <a:xfrm>
                       <a:off x="0" y="0"/>
-                      <a:ext cx="6238875" cy="4090670"/>
+                      <a:ext cx="4310380" cy="2825750"/>
                     </a:xfrm>
                     <a:prstGeom prst="rect">
                       <a:avLst/>
@@ -909,23 +1975,6 @@
         </w:drawing>
       </w:r>
       <w:r>
-        <w:t>Implementation 2: Peer – Peer with lock:</w:t>
-      </w:r>
-    </w:p>
-    <w:p>
-      <w:pPr>
-        <w:jc w:val="both"/>
-      </w:pPr>
-    </w:p>
-    <w:p>
-      <w:pPr>
-        <w:jc w:val="both"/>
-        <w:rPr>
-          <w:b/>
-          <w:bCs/>
-        </w:rPr>
-      </w:pPr>
-      <w:r>
         <w:t xml:space="preserve">Still a Client-Server model, but the clients are “thick” clients this time. </w:t>
       </w:r>
       <w:r>
@@ -954,23 +2003,229 @@
         <w:jc w:val="both"/>
       </w:pPr>
       <w:r>
+        <w:t>Gameplay</w:t>
+      </w:r>
+    </w:p>
+    <w:p>
+      <w:pPr>
+        <w:jc w:val="both"/>
+        <w:rPr>
+          <w:b/>
+          <w:bCs/>
+        </w:rPr>
+      </w:pPr>
+      <w:r>
+        <w:t>Still requires a minimum of 3 players to start a game and the timer has been removed. All 26 letters of English are displayed and the players have to guess the word by pressing the keyboard keys only or clicking a letter.</w:t>
+      </w:r>
+    </w:p>
+    <w:p>
+      <w:pPr>
+        <w:jc w:val="both"/>
+        <w:rPr>
+          <w:b/>
+          <w:bCs/>
+        </w:rPr>
+      </w:pPr>
+      <w:r>
+        <w:t xml:space="preserve">As before, for every wrong suggestion the player gets -5 points, while for a correct guess he earns 10 points. The game does not end when there is a wrong letter press, but keeps going until they decide to quit. The person who has the most number of points at the end of the game wins. </w:t>
+      </w:r>
+    </w:p>
+    <w:p>
+      <w:pPr>
+        <w:pStyle w:val="Heading2"/>
+        <w:jc w:val="both"/>
+      </w:pPr>
+      <w:r>
+        <w:t>Exemplified Program Flow</w:t>
+      </w:r>
+    </w:p>
+    <w:p>
+      <w:pPr>
+        <w:jc w:val="both"/>
+        <w:rPr>
+          <w:b/>
+          <w:bCs/>
+        </w:rPr>
+      </w:pPr>
+      <w:r>
+        <w:t>Let us consider C1, C2 and C3 to be the three clients who join the game. Their player IDs are 1, 2 and 3 respectively. C1 presses the letter “t” for the first word that is displayed on the screen.  The following will happen:</w:t>
+      </w:r>
+    </w:p>
+    <w:p>
+      <w:pPr>
+        <w:pStyle w:val="ListParagraph"/>
+        <w:numPr>
+          <w:ilvl w:val="0"/>
+          <w:numId w:val="4"/>
+        </w:numPr>
+        <w:ind w:left="360"/>
+        <w:jc w:val="both"/>
+        <w:rPr>
+          <w:b/>
+          <w:bCs/>
+        </w:rPr>
+      </w:pPr>
+      <w:r>
+        <w:t xml:space="preserve">C1 asks for a token request to the server. </w:t>
+      </w:r>
+    </w:p>
+    <w:p>
+      <w:pPr>
+        <w:pStyle w:val="ListParagraph"/>
+        <w:numPr>
+          <w:ilvl w:val="0"/>
+          <w:numId w:val="4"/>
+        </w:numPr>
+        <w:ind w:left="360"/>
+        <w:jc w:val="both"/>
+        <w:rPr>
+          <w:b/>
+          <w:bCs/>
+        </w:rPr>
+      </w:pPr>
+      <w:r>
+        <w:t>The server checks the token manager:</w:t>
+      </w:r>
+    </w:p>
+    <w:p>
+      <w:pPr>
+        <w:pStyle w:val="ListParagraph"/>
+        <w:numPr>
+          <w:ilvl w:val="1"/>
+          <w:numId w:val="4"/>
+        </w:numPr>
+        <w:ind w:left="1080"/>
+        <w:jc w:val="both"/>
+        <w:rPr>
+          <w:b/>
+          <w:bCs/>
+        </w:rPr>
+      </w:pPr>
+      <w:r>
+        <w:t>The token manager has a queue system, where all the token requests are queued.</w:t>
+      </w:r>
+    </w:p>
+    <w:p>
+      <w:pPr>
+        <w:pStyle w:val="ListParagraph"/>
+        <w:numPr>
+          <w:ilvl w:val="1"/>
+          <w:numId w:val="4"/>
+        </w:numPr>
+        <w:ind w:left="1080"/>
+        <w:jc w:val="both"/>
+        <w:rPr>
+          <w:b/>
+          <w:bCs/>
+        </w:rPr>
+      </w:pPr>
+      <w:r>
+        <w:t>If there is already a Client who requested a token, this request is put below that and once the previous client has released a token, this request is satisfied.</w:t>
+      </w:r>
+    </w:p>
+    <w:p>
+      <w:pPr>
+        <w:pStyle w:val="ListParagraph"/>
+        <w:numPr>
+          <w:ilvl w:val="1"/>
+          <w:numId w:val="4"/>
+        </w:numPr>
+        <w:ind w:left="1080"/>
+        <w:jc w:val="both"/>
+        <w:rPr>
+          <w:b/>
+          <w:bCs/>
+        </w:rPr>
+      </w:pPr>
+      <w:r>
+        <w:t>Else, the token manager assigns a token for this client.</w:t>
+      </w:r>
+    </w:p>
+    <w:p>
+      <w:pPr>
+        <w:pStyle w:val="ListParagraph"/>
+        <w:numPr>
+          <w:ilvl w:val="1"/>
+          <w:numId w:val="4"/>
+        </w:numPr>
+        <w:ind w:left="1080"/>
+        <w:jc w:val="both"/>
+        <w:rPr>
+          <w:b/>
+          <w:bCs/>
+        </w:rPr>
+      </w:pPr>
+      <w:r>
+        <w:t xml:space="preserve">This token manager also employs a time limit, where if a client has not released a given token within 500ms, the token manager shall revoke the token by itself and provide the next client with new token. </w:t>
+      </w:r>
+    </w:p>
+    <w:p>
+      <w:pPr>
+        <w:pStyle w:val="ListParagraph"/>
+        <w:numPr>
+          <w:ilvl w:val="0"/>
+          <w:numId w:val="4"/>
+        </w:numPr>
+        <w:ind w:left="360"/>
+        <w:jc w:val="both"/>
+        <w:rPr>
+          <w:b/>
+          <w:bCs/>
+        </w:rPr>
+      </w:pPr>
+      <w:r>
+        <w:t>The server communicates the token to the client.</w:t>
+      </w:r>
+    </w:p>
+    <w:p>
+      <w:pPr>
+        <w:pStyle w:val="ListParagraph"/>
+        <w:numPr>
+          <w:ilvl w:val="0"/>
+          <w:numId w:val="4"/>
+        </w:numPr>
+        <w:ind w:left="360"/>
+        <w:jc w:val="both"/>
+        <w:rPr>
+          <w:b/>
+          <w:bCs/>
+        </w:rPr>
+      </w:pPr>
+      <w:r>
+        <w:t xml:space="preserve">The client then responds back to the server with a message, which is similar to </w:t>
+      </w:r>
+    </w:p>
+    <w:p>
+      <w:pPr>
+        <w:pStyle w:val="ListParagraph"/>
+        <w:numPr>
+          <w:ilvl w:val="1"/>
+          <w:numId w:val="4"/>
+        </w:numPr>
+        <w:ind w:left="1843"/>
+        <w:jc w:val="both"/>
+        <w:rPr>
+          <w:b/>
+          <w:bCs/>
+        </w:rPr>
+      </w:pPr>
+      <w:r>
         <w:rPr>
           <w:noProof/>
         </w:rPr>
-        <w:lastRenderedPageBreak/>
         <mc:AlternateContent>
           <mc:Choice Requires="wps">
             <w:drawing>
-              <wp:anchor distT="0" distB="0" distL="114300" distR="114300" simplePos="0" relativeHeight="251664384" behindDoc="0" locked="0" layoutInCell="1" allowOverlap="1" wp14:anchorId="7B4F24EB" wp14:editId="26484E0C">
+              <wp:anchor distT="0" distB="0" distL="114300" distR="114300" simplePos="0" relativeHeight="251664384" behindDoc="0" locked="0" layoutInCell="1" allowOverlap="1" wp14:anchorId="27107403" wp14:editId="3D3F5249">
                 <wp:simplePos x="0" y="0"/>
                 <wp:positionH relativeFrom="column">
-                  <wp:posOffset>4060190</wp:posOffset>
+                  <wp:posOffset>-71755</wp:posOffset>
                 </wp:positionH>
                 <wp:positionV relativeFrom="paragraph">
-                  <wp:posOffset>3943985</wp:posOffset>
+                  <wp:posOffset>182245</wp:posOffset>
                 </wp:positionV>
-                <wp:extent cx="1788795" cy="635"/>
-                <wp:effectExtent l="0" t="0" r="0" b="0"/>
+                <wp:extent cx="1555115" cy="635"/>
+                <wp:effectExtent l="0" t="0" r="6985" b="0"/>
                 <wp:wrapSquare wrapText="bothSides"/>
                 <wp:docPr id="6" name="Text Box 6"/>
                 <wp:cNvGraphicFramePr/>
@@ -981,7 +2236,7 @@
                       <wps:spPr>
                         <a:xfrm>
                           <a:off x="0" y="0"/>
-                          <a:ext cx="1788795" cy="635"/>
+                          <a:ext cx="1555115" cy="635"/>
                         </a:xfrm>
                         <a:prstGeom prst="rect">
                           <a:avLst/>
@@ -1041,7 +2296,7 @@
                                 <w:bCs/>
                                 <w:noProof/>
                               </w:rPr>
-                              <w:t>1</w:t>
+                              <w:t>2</w:t>
                             </w:r>
                             <w:r>
                               <w:rPr>
@@ -1062,16 +2317,15 @@
                     </wps:wsp>
                   </a:graphicData>
                 </a:graphic>
+                <wp14:sizeRelH relativeFrom="margin">
+                  <wp14:pctWidth>0</wp14:pctWidth>
+                </wp14:sizeRelH>
               </wp:anchor>
             </w:drawing>
           </mc:Choice>
           <mc:Fallback>
             <w:pict>
-              <v:shapetype w14:anchorId="7B4F24EB" id="_x0000_t202" coordsize="21600,21600" o:spt="202" path="m,l,21600r21600,l21600,xe">
-                <v:stroke joinstyle="miter"/>
-                <v:path gradientshapeok="t" o:connecttype="rect"/>
-              </v:shapetype>
-              <v:shape id="Text Box 6" o:spid="_x0000_s1026" type="#_x0000_t202" style="position:absolute;left:0;text-align:left;margin-left:319.7pt;margin-top:310.55pt;width:140.85pt;height:.05pt;z-index:251664384;visibility:visible;mso-wrap-style:square;mso-wrap-distance-left:9pt;mso-wrap-distance-top:0;mso-wrap-distance-right:9pt;mso-wrap-distance-bottom:0;mso-position-horizontal:absolute;mso-position-horizontal-relative:text;mso-position-vertical:absolute;mso-position-vertical-relative:text;v-text-anchor:top" o:gfxdata="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" stroked="f">
+              <v:shape w14:anchorId="27107403" id="Text Box 6" o:spid="_x0000_s1029" type="#_x0000_t202" style="position:absolute;left:0;text-align:left;margin-left:-5.65pt;margin-top:14.35pt;width:122.45pt;height:.05pt;z-index:251664384;visibility:visible;mso-wrap-style:square;mso-width-percent:0;mso-wrap-distance-left:9pt;mso-wrap-distance-top:0;mso-wrap-distance-right:9pt;mso-wrap-distance-bottom:0;mso-position-horizontal:absolute;mso-position-horizontal-relative:text;mso-position-vertical:absolute;mso-position-vertical-relative:text;mso-width-percent:0;mso-width-relative:margin;v-text-anchor:top" o:gfxdata="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" stroked="f">
                 <v:textbox style="mso-fit-shape-to-text:t" inset="0,0,0,0">
                   <w:txbxContent>
                     <w:p>
@@ -1119,7 +2373,7 @@
                           <w:bCs/>
                           <w:noProof/>
                         </w:rPr>
-                        <w:t>1</w:t>
+                        <w:t>2</w:t>
                       </w:r>
                       <w:r>
                         <w:rPr>
@@ -1138,20 +2392,83 @@
         </mc:AlternateContent>
       </w:r>
       <w:r>
+        <w:t>“token”:</w:t>
+      </w:r>
+      <w:proofErr w:type="spellStart"/>
+      <w:r>
+        <w:t>xxxxx</w:t>
+      </w:r>
+      <w:proofErr w:type="spellEnd"/>
+    </w:p>
+    <w:p>
+      <w:pPr>
+        <w:pStyle w:val="ListParagraph"/>
+        <w:numPr>
+          <w:ilvl w:val="1"/>
+          <w:numId w:val="4"/>
+        </w:numPr>
+        <w:ind w:left="1080"/>
+        <w:jc w:val="both"/>
+        <w:rPr>
+          <w:b/>
+          <w:bCs/>
+        </w:rPr>
+      </w:pPr>
+      <w:r>
+        <w:t>“</w:t>
+      </w:r>
+      <w:proofErr w:type="gramStart"/>
+      <w:r>
+        <w:t>message</w:t>
+      </w:r>
+      <w:proofErr w:type="gramEnd"/>
+      <w:r>
+        <w:t xml:space="preserve">”: { “t”, [0,2], 1, 10} where 1 is player ID and 10 is score. </w:t>
+      </w:r>
+    </w:p>
+    <w:p>
+      <w:pPr>
+        <w:pStyle w:val="ListParagraph"/>
+        <w:numPr>
+          <w:ilvl w:val="0"/>
+          <w:numId w:val="4"/>
+        </w:numPr>
+        <w:ind w:left="360"/>
+        <w:jc w:val="both"/>
+      </w:pPr>
+      <w:r>
+        <w:lastRenderedPageBreak/>
+        <w:t xml:space="preserve">The server </w:t>
+      </w:r>
+      <w:r>
+        <w:t>then broadcasts the message to all clients, at which point the clients update the state by themselves, meaning the words and scores are updated at each client once they receive this broadcast message</w:t>
+      </w:r>
+    </w:p>
+    <w:p>
+      <w:pPr>
+        <w:pStyle w:val="ListParagraph"/>
+        <w:numPr>
+          <w:ilvl w:val="0"/>
+          <w:numId w:val="4"/>
+        </w:numPr>
+        <w:ind w:left="360"/>
+        <w:jc w:val="both"/>
+      </w:pPr>
+      <w:r>
         <w:rPr>
           <w:noProof/>
         </w:rPr>
         <w:drawing>
-          <wp:anchor distT="0" distB="0" distL="114300" distR="114300" simplePos="0" relativeHeight="251661312" behindDoc="0" locked="0" layoutInCell="1" allowOverlap="1" wp14:anchorId="14320E17" wp14:editId="5F5347AB">
+          <wp:anchor distT="0" distB="0" distL="114300" distR="114300" simplePos="0" relativeHeight="251661312" behindDoc="0" locked="0" layoutInCell="1" allowOverlap="1" wp14:anchorId="0FE23D52" wp14:editId="75572D28">
             <wp:simplePos x="0" y="0"/>
             <wp:positionH relativeFrom="column">
-              <wp:posOffset>4060792</wp:posOffset>
+              <wp:posOffset>4322445</wp:posOffset>
             </wp:positionH>
             <wp:positionV relativeFrom="paragraph">
-              <wp:posOffset>153992</wp:posOffset>
+              <wp:posOffset>-1905</wp:posOffset>
             </wp:positionV>
-            <wp:extent cx="1788795" cy="3733165"/>
-            <wp:effectExtent l="0" t="0" r="1905" b="635"/>
+            <wp:extent cx="1788795" cy="3277235"/>
+            <wp:effectExtent l="0" t="0" r="1905" b="0"/>
             <wp:wrapSquare wrapText="bothSides"/>
             <wp:docPr id="5" name="Picture 5"/>
             <wp:cNvGraphicFramePr>
@@ -1179,7 +2496,7 @@
                   <pic:spPr>
                     <a:xfrm>
                       <a:off x="0" y="0"/>
-                      <a:ext cx="1788795" cy="3733165"/>
+                      <a:ext cx="1788795" cy="3277235"/>
                     </a:xfrm>
                     <a:prstGeom prst="rect">
                       <a:avLst/>
@@ -1198,52 +2515,22 @@
         </w:drawing>
       </w:r>
       <w:r>
-        <w:t>Gameplay</w:t>
-      </w:r>
-    </w:p>
-    <w:p>
-      <w:pPr>
-        <w:jc w:val="both"/>
-        <w:rPr>
-          <w:b/>
-          <w:bCs/>
-        </w:rPr>
-      </w:pPr>
-      <w:r>
-        <w:t>Still requires a minimum of 3 players to start a game and the timer has been removed. All 26 letters of English are displayed and the players have to guess the word by pressing the keyboard keys only or clicking a letter.</w:t>
-      </w:r>
-    </w:p>
-    <w:p>
-      <w:pPr>
-        <w:jc w:val="both"/>
-        <w:rPr>
-          <w:b/>
-          <w:bCs/>
-        </w:rPr>
-      </w:pPr>
-      <w:r>
-        <w:t xml:space="preserve">As before, for every wrong suggestion the player gets -5 points, while for a correct guess he earns 10 points. The game does not end when there is a wrong letter press, but keeps going until they decide to quit. The person who has the most number of points at the end of the game wins. </w:t>
-      </w:r>
-    </w:p>
-    <w:p>
-      <w:pPr>
-        <w:pStyle w:val="Heading2"/>
-        <w:jc w:val="both"/>
-      </w:pPr>
-      <w:r>
-        <w:t>Exemplified Program Flow</w:t>
-      </w:r>
-    </w:p>
-    <w:p>
-      <w:pPr>
-        <w:jc w:val="both"/>
-        <w:rPr>
-          <w:b/>
-          <w:bCs/>
-        </w:rPr>
-      </w:pPr>
-      <w:r>
-        <w:t>Let us consider C1, C2 and C3 to be the three clients who join the game. Their player IDs are 1, 2 and 3 respectively. C1 presses the letter “t” for the first word that is displayed on the screen.  The following will happen:</w:t>
+        <w:t>When another client (C2) presses the same letter at same time, and it reaches after the first client’s (C1) token request, the request is put in the queue. If the previous client had successfully updated the letter, and this new client receives the token now, it checks against the word slots in its latest state and if the letter is already in place, the client releases the token without further action.</w:t>
+      </w:r>
+      <w:r>
+        <w:br/>
+        <w:t>On the other hand, even though C1’s request reaches the token first, but due to connection issues, it hasn’t released its token yet, the token manager revokes it and gives access to C2’s request, which will then go one to update the word, thereby getting 10 points.</w:t>
+      </w:r>
+    </w:p>
+    <w:p>
+      <w:pPr>
+        <w:jc w:val="both"/>
+      </w:pPr>
+      <w:r>
+        <w:rPr>
+          <w:rStyle w:val="Heading2Char"/>
+        </w:rPr>
+        <w:t>Notes</w:t>
       </w:r>
     </w:p>
     <w:p>
@@ -1255,13 +2542,9 @@
         </w:numPr>
         <w:ind w:left="360"/>
         <w:jc w:val="both"/>
-        <w:rPr>
-          <w:b/>
-          <w:bCs/>
-        </w:rPr>
-      </w:pPr>
-      <w:r>
-        <w:t xml:space="preserve">C1 asks for a token request to the server. </w:t>
+      </w:pPr>
+      <w:r>
+        <w:t xml:space="preserve">The various actions possible by the token manager can be found by going over the unit tests folder. </w:t>
       </w:r>
     </w:p>
     <w:p>
@@ -1273,85 +2556,9 @@
         </w:numPr>
         <w:ind w:left="360"/>
         <w:jc w:val="both"/>
-        <w:rPr>
-          <w:b/>
-          <w:bCs/>
-        </w:rPr>
-      </w:pPr>
-      <w:r>
-        <w:t>The server checks the token manager:</w:t>
-      </w:r>
-    </w:p>
-    <w:p>
-      <w:pPr>
-        <w:pStyle w:val="ListParagraph"/>
-        <w:numPr>
-          <w:ilvl w:val="1"/>
-          <w:numId w:val="4"/>
-        </w:numPr>
-        <w:ind w:left="1080"/>
-        <w:jc w:val="both"/>
-        <w:rPr>
-          <w:b/>
-          <w:bCs/>
-        </w:rPr>
-      </w:pPr>
-      <w:r>
-        <w:t>The token manager has a queue system, where all the token requests are queued.</w:t>
-      </w:r>
-    </w:p>
-    <w:p>
-      <w:pPr>
-        <w:pStyle w:val="ListParagraph"/>
-        <w:numPr>
-          <w:ilvl w:val="1"/>
-          <w:numId w:val="4"/>
-        </w:numPr>
-        <w:ind w:left="1080"/>
-        <w:jc w:val="both"/>
-        <w:rPr>
-          <w:b/>
-          <w:bCs/>
-        </w:rPr>
-      </w:pPr>
-      <w:r>
-        <w:t>If there is already a Client who requested a token, this request is put below that and once the previous client has released a token, this request is satisfied.</w:t>
-      </w:r>
-    </w:p>
-    <w:p>
-      <w:pPr>
-        <w:pStyle w:val="ListParagraph"/>
-        <w:numPr>
-          <w:ilvl w:val="1"/>
-          <w:numId w:val="4"/>
-        </w:numPr>
-        <w:ind w:left="1080"/>
-        <w:jc w:val="both"/>
-        <w:rPr>
-          <w:b/>
-          <w:bCs/>
-        </w:rPr>
-      </w:pPr>
-      <w:r>
-        <w:t>Else, the token manager assigns a token for this client.</w:t>
-      </w:r>
-    </w:p>
-    <w:p>
-      <w:pPr>
-        <w:pStyle w:val="ListParagraph"/>
-        <w:numPr>
-          <w:ilvl w:val="1"/>
-          <w:numId w:val="4"/>
-        </w:numPr>
-        <w:ind w:left="1080"/>
-        <w:jc w:val="both"/>
-        <w:rPr>
-          <w:b/>
-          <w:bCs/>
-        </w:rPr>
-      </w:pPr>
-      <w:r>
-        <w:t xml:space="preserve">This token manager also employs a time limit, where if a client has not released a given token within 500ms, the token manager shall revoke the token by itself and provide the next client with new token. </w:t>
+      </w:pPr>
+      <w:r>
+        <w:t>The server still has a thread, but it is used to manage tokens now</w:t>
       </w:r>
     </w:p>
     <w:p>
@@ -1364,156 +2571,6 @@
         <w:ind w:left="360"/>
         <w:jc w:val="both"/>
         <w:rPr>
-          <w:b/>
-          <w:bCs/>
-        </w:rPr>
-      </w:pPr>
-      <w:r>
-        <w:t>The server communicates the token to the client.</w:t>
-      </w:r>
-    </w:p>
-    <w:p>
-      <w:pPr>
-        <w:pStyle w:val="ListParagraph"/>
-        <w:numPr>
-          <w:ilvl w:val="0"/>
-          <w:numId w:val="4"/>
-        </w:numPr>
-        <w:ind w:left="360"/>
-        <w:jc w:val="both"/>
-        <w:rPr>
-          <w:b/>
-          <w:bCs/>
-        </w:rPr>
-      </w:pPr>
-      <w:r>
-        <w:t xml:space="preserve">The client then responds back to the server with a message, which is similar to </w:t>
-      </w:r>
-    </w:p>
-    <w:p>
-      <w:pPr>
-        <w:pStyle w:val="ListParagraph"/>
-        <w:numPr>
-          <w:ilvl w:val="1"/>
-          <w:numId w:val="4"/>
-        </w:numPr>
-        <w:ind w:left="1080"/>
-        <w:jc w:val="both"/>
-        <w:rPr>
-          <w:b/>
-          <w:bCs/>
-        </w:rPr>
-      </w:pPr>
-      <w:r>
-        <w:t>“token”:xxxxx</w:t>
-      </w:r>
-    </w:p>
-    <w:p>
-      <w:pPr>
-        <w:pStyle w:val="ListParagraph"/>
-        <w:numPr>
-          <w:ilvl w:val="1"/>
-          <w:numId w:val="4"/>
-        </w:numPr>
-        <w:ind w:left="1080"/>
-        <w:jc w:val="both"/>
-        <w:rPr>
-          <w:b/>
-          <w:bCs/>
-        </w:rPr>
-      </w:pPr>
-      <w:r>
-        <w:t xml:space="preserve">“message”: { “t”, [0,2], 1, 10} where 1 is player ID and 10 is score. </w:t>
-      </w:r>
-    </w:p>
-    <w:p>
-      <w:pPr>
-        <w:pStyle w:val="ListParagraph"/>
-        <w:numPr>
-          <w:ilvl w:val="0"/>
-          <w:numId w:val="4"/>
-        </w:numPr>
-        <w:ind w:left="360"/>
-        <w:jc w:val="both"/>
-      </w:pPr>
-      <w:r>
-        <w:t xml:space="preserve">The server </w:t>
-      </w:r>
-      <w:r>
-        <w:t>then broadcasts the message to all clients, at which point the clients update the state by themselves, meaning the words and scores are updated at each client once they receive this broadcast message</w:t>
-      </w:r>
-    </w:p>
-    <w:p>
-      <w:pPr>
-        <w:pStyle w:val="ListParagraph"/>
-        <w:numPr>
-          <w:ilvl w:val="0"/>
-          <w:numId w:val="4"/>
-        </w:numPr>
-        <w:ind w:left="360"/>
-        <w:jc w:val="both"/>
-      </w:pPr>
-      <w:r>
-        <w:t>When another client (C2) presses the same letter at same time, and it reaches after the first client’s (C1) token request, the request is put in the queue. If the previous client had successfully updated the letter, and this new client receives the token now, it checks against the word slots in its latest state and if the letter is already in place, the client releases the token without further action.</w:t>
-      </w:r>
-      <w:r>
-        <w:br/>
-      </w:r>
-      <w:r>
-        <w:br/>
-        <w:t>On the other hand, even though C1’s request reaches the token first, but due to connection issues, it hasn’t released its token yet, the token manager revokes it and gives access to C2’s request, which will then go one to update the word, thereby getting 10 points.</w:t>
-      </w:r>
-    </w:p>
-    <w:p>
-      <w:pPr>
-        <w:jc w:val="both"/>
-      </w:pPr>
-      <w:r>
-        <w:rPr>
-          <w:rStyle w:val="Heading2Char"/>
-        </w:rPr>
-        <w:lastRenderedPageBreak/>
-        <w:t>Notes</w:t>
-      </w:r>
-    </w:p>
-    <w:p>
-      <w:pPr>
-        <w:pStyle w:val="ListParagraph"/>
-        <w:numPr>
-          <w:ilvl w:val="0"/>
-          <w:numId w:val="4"/>
-        </w:numPr>
-        <w:ind w:left="360"/>
-        <w:jc w:val="both"/>
-      </w:pPr>
-      <w:r>
-        <w:t xml:space="preserve">The various actions possible by the token manager can be found by going over the unit tests folder. </w:t>
-      </w:r>
-    </w:p>
-    <w:p>
-      <w:pPr>
-        <w:pStyle w:val="ListParagraph"/>
-        <w:numPr>
-          <w:ilvl w:val="0"/>
-          <w:numId w:val="4"/>
-        </w:numPr>
-        <w:ind w:left="360"/>
-        <w:jc w:val="both"/>
-      </w:pPr>
-      <w:r>
-        <w:t>The server still has a thread, but it is used to manage tokens now</w:t>
-      </w:r>
-    </w:p>
-    <w:p>
-      <w:pPr>
-        <w:pStyle w:val="ListParagraph"/>
-        <w:numPr>
-          <w:ilvl w:val="0"/>
-          <w:numId w:val="4"/>
-        </w:numPr>
-        <w:ind w:left="360"/>
-        <w:jc w:val="both"/>
-        <w:rPr>
           <w:rFonts w:asciiTheme="majorHAnsi" w:eastAsiaTheme="majorEastAsia" w:hAnsiTheme="majorHAnsi" w:cstheme="majorBidi"/>
           <w:b/>
           <w:bCs/>
@@ -1532,6 +2589,7 @@
         <w:jc w:val="both"/>
       </w:pPr>
       <w:r>
+        <w:lastRenderedPageBreak/>
         <w:t>Implementation Details</w:t>
       </w:r>
     </w:p>
@@ -1553,7 +2611,7 @@
           <w:noProof/>
         </w:rPr>
         <w:drawing>
-          <wp:inline distT="0" distB="0" distL="0" distR="0" wp14:anchorId="200B0444" wp14:editId="61AF7759">
+          <wp:inline distT="0" distB="0" distL="0" distR="0" wp14:anchorId="639F694C" wp14:editId="75976225">
             <wp:extent cx="5943600" cy="4189095"/>
             <wp:effectExtent l="0" t="0" r="0" b="1905"/>
             <wp:docPr id="4" name="Picture 4"/>

--- a/Report/Finger Pop_Report.docx
+++ b/Report/Finger Pop_Report.docx
@@ -515,12 +515,7 @@
         <w:t>Score Manager</w:t>
       </w:r>
       <w:r>
-        <w:t xml:space="preserve"> was responsible for handling scores, w</w:t>
-      </w:r>
-      <w:bookmarkStart w:id="0" w:name="_GoBack"/>
-      <w:bookmarkEnd w:id="0"/>
-      <w:r>
-        <w:t xml:space="preserve">here correct guesses would earn 10 points, while a wrong guess would produce a penalty of -5 points.  A </w:t>
+        <w:t xml:space="preserve"> was responsible for handling scores, where correct guesses would earn 10 points, while a wrong guess would produce a penalty of -5 points.  A </w:t>
       </w:r>
       <w:r>
         <w:rPr>
@@ -1775,7 +1770,13 @@
         <w:t>–to-</w:t>
       </w:r>
       <w:r>
-        <w:t xml:space="preserve"> Peer with lock:</w:t>
+        <w:t xml:space="preserve"> Peer with</w:t>
+      </w:r>
+      <w:r>
+        <w:t>out</w:t>
+      </w:r>
+      <w:r>
+        <w:t xml:space="preserve"> lock:</w:t>
       </w:r>
     </w:p>
     <w:p>
@@ -1975,17 +1976,22 @@
         </w:drawing>
       </w:r>
       <w:r>
-        <w:t xml:space="preserve">Still a Client-Server model, but the clients are “thick” clients this time. </w:t>
-      </w:r>
-      <w:r>
-        <w:rPr>
-          <w:b/>
-          <w:bCs/>
-        </w:rPr>
+        <w:t>In this implementation, the clients were created to be “thick clients”, meaning most of the processing was moved to client side.</w:t>
+      </w:r>
+      <w:r>
         <w:t xml:space="preserve"> </w:t>
       </w:r>
       <w:r>
-        <w:t xml:space="preserve">Now the server manages only the players; rather than players, scores and words. The score manager and word manager have been moved to the client-side code. Furthermore, the server also has something called a </w:t>
+        <w:t xml:space="preserve">The server managed only the players, </w:t>
+      </w:r>
+      <w:r>
+        <w:t xml:space="preserve">rather than players, scores and words. The score manager and word manager </w:t>
+      </w:r>
+      <w:r>
+        <w:t>was</w:t>
+      </w:r>
+      <w:r>
+        <w:t xml:space="preserve"> moved to the client-side code. Furthermore, the server also has something called a </w:t>
       </w:r>
       <w:r>
         <w:rPr>
@@ -1994,7 +2000,13 @@
         <w:t>Token Manager</w:t>
       </w:r>
       <w:r>
-        <w:t xml:space="preserve">, which manages the tokens for its clients. </w:t>
+        <w:t xml:space="preserve">, which </w:t>
+      </w:r>
+      <w:r>
+        <w:t xml:space="preserve">managed </w:t>
+      </w:r>
+      <w:r>
+        <w:t xml:space="preserve">the tokens for its clients. </w:t>
       </w:r>
     </w:p>
     <w:p>
@@ -2015,19 +2027,7 @@
         </w:rPr>
       </w:pPr>
       <w:r>
-        <w:t>Still requires a minimum of 3 players to start a game and the timer has been removed. All 26 letters of English are displayed and the players have to guess the word by pressing the keyboard keys only or clicking a letter.</w:t>
-      </w:r>
-    </w:p>
-    <w:p>
-      <w:pPr>
-        <w:jc w:val="both"/>
-        <w:rPr>
-          <w:b/>
-          <w:bCs/>
-        </w:rPr>
-      </w:pPr>
-      <w:r>
-        <w:t xml:space="preserve">As before, for every wrong suggestion the player gets -5 points, while for a correct guess he earns 10 points. The game does not end when there is a wrong letter press, but keeps going until they decide to quit. The person who has the most number of points at the end of the game wins. </w:t>
+        <w:t xml:space="preserve">The game followed the generic gameplay as described in section 3. </w:t>
       </w:r>
     </w:p>
     <w:p>
@@ -2048,7 +2048,109 @@
         </w:rPr>
       </w:pPr>
       <w:r>
-        <w:t>Let us consider C1, C2 and C3 to be the three clients who join the game. Their player IDs are 1, 2 and 3 respectively. C1 presses the letter “t” for the first word that is displayed on the screen.  The following will happen:</w:t>
+        <w:t>Assuming C1</w:t>
+      </w:r>
+      <w:r>
+        <w:t>, C2 and C3 to be the three clients who join</w:t>
+      </w:r>
+      <w:r>
+        <w:t xml:space="preserve">ed the game, they were assigned player IDs of </w:t>
+      </w:r>
+      <w:r>
+        <w:t xml:space="preserve">1, 2 and 3 respectively. </w:t>
+      </w:r>
+      <w:r>
+        <w:t xml:space="preserve">If </w:t>
+      </w:r>
+      <w:r>
+        <w:t>C1 presse</w:t>
+      </w:r>
+      <w:r>
+        <w:t>d</w:t>
+      </w:r>
+      <w:r>
+        <w:t xml:space="preserve"> the letter “t” for the first word that is displayed on the screen</w:t>
+      </w:r>
+      <w:r>
+        <w:t xml:space="preserve">, it basically asked for a token request to the server. </w:t>
+      </w:r>
+      <w:r>
+        <w:t xml:space="preserve">The server </w:t>
+      </w:r>
+      <w:r>
+        <w:t>would then check the token manager which has the following attributes:</w:t>
+      </w:r>
+    </w:p>
+    <w:p>
+      <w:pPr>
+        <w:pStyle w:val="ListParagraph"/>
+        <w:numPr>
+          <w:ilvl w:val="1"/>
+          <w:numId w:val="4"/>
+        </w:numPr>
+        <w:ind w:left="1080"/>
+        <w:jc w:val="both"/>
+        <w:rPr>
+          <w:b/>
+          <w:bCs/>
+        </w:rPr>
+      </w:pPr>
+      <w:r>
+        <w:t>The token manager has a queue system, where all the token requests are queued.</w:t>
+      </w:r>
+    </w:p>
+    <w:p>
+      <w:pPr>
+        <w:pStyle w:val="ListParagraph"/>
+        <w:numPr>
+          <w:ilvl w:val="1"/>
+          <w:numId w:val="4"/>
+        </w:numPr>
+        <w:ind w:left="1080"/>
+        <w:jc w:val="both"/>
+        <w:rPr>
+          <w:b/>
+          <w:bCs/>
+        </w:rPr>
+      </w:pPr>
+      <w:r>
+        <w:t>If there is already a Client who requested a token, this request is put below that and once the previous client has released a token, this request is satisfied.</w:t>
+      </w:r>
+    </w:p>
+    <w:p>
+      <w:pPr>
+        <w:pStyle w:val="ListParagraph"/>
+        <w:numPr>
+          <w:ilvl w:val="1"/>
+          <w:numId w:val="4"/>
+        </w:numPr>
+        <w:ind w:left="1080"/>
+        <w:jc w:val="both"/>
+        <w:rPr>
+          <w:b/>
+          <w:bCs/>
+        </w:rPr>
+      </w:pPr>
+      <w:r>
+        <w:t>Else, the token manager assigns a token for this client.</w:t>
+      </w:r>
+    </w:p>
+    <w:p>
+      <w:pPr>
+        <w:pStyle w:val="ListParagraph"/>
+        <w:numPr>
+          <w:ilvl w:val="1"/>
+          <w:numId w:val="4"/>
+        </w:numPr>
+        <w:ind w:left="1080"/>
+        <w:jc w:val="both"/>
+        <w:rPr>
+          <w:b/>
+          <w:bCs/>
+        </w:rPr>
+      </w:pPr>
+      <w:r>
+        <w:t xml:space="preserve">This token manager also employs a time limit, where if a client has not released a given token within 500ms, the token manager shall revoke the token by itself and provide the next client with new token. </w:t>
       </w:r>
     </w:p>
     <w:p>
@@ -2066,168 +2168,191 @@
         </w:rPr>
       </w:pPr>
       <w:r>
-        <w:t xml:space="preserve">C1 asks for a token request to the server. </w:t>
+        <w:t xml:space="preserve">The server </w:t>
+      </w:r>
+      <w:r>
+        <w:t xml:space="preserve">would then communicate </w:t>
+      </w:r>
+      <w:r>
+        <w:t>the token to the client.</w:t>
+      </w:r>
+      <w:r>
+        <w:t xml:space="preserve"> </w:t>
+      </w:r>
+      <w:r>
+        <w:t xml:space="preserve">The client </w:t>
+      </w:r>
+      <w:r>
+        <w:t xml:space="preserve">then would respond </w:t>
+      </w:r>
+      <w:r>
+        <w:t xml:space="preserve">back to the server with a message, which is similar to </w:t>
       </w:r>
     </w:p>
     <w:p>
       <w:pPr>
         <w:pStyle w:val="ListParagraph"/>
-        <w:numPr>
-          <w:ilvl w:val="0"/>
-          <w:numId w:val="4"/>
-        </w:numPr>
+        <w:ind w:left="1843"/>
+        <w:jc w:val="both"/>
+        <w:rPr>
+          <w:b/>
+          <w:bCs/>
+        </w:rPr>
+      </w:pPr>
+      <w:r>
+        <w:rPr>
+          <w:b/>
+          <w:bCs/>
+        </w:rPr>
+        <w:t>“</w:t>
+      </w:r>
+      <w:proofErr w:type="gramStart"/>
+      <w:r>
+        <w:rPr>
+          <w:b/>
+          <w:bCs/>
+        </w:rPr>
+        <w:t>token</w:t>
+      </w:r>
+      <w:proofErr w:type="gramEnd"/>
+      <w:r>
+        <w:rPr>
+          <w:b/>
+          <w:bCs/>
+        </w:rPr>
+        <w:t>”:</w:t>
+      </w:r>
+      <w:proofErr w:type="spellStart"/>
+      <w:r>
+        <w:rPr>
+          <w:b/>
+          <w:bCs/>
+        </w:rPr>
+        <w:t>xxxxx</w:t>
+      </w:r>
+      <w:proofErr w:type="spellEnd"/>
+    </w:p>
+    <w:p>
+      <w:pPr>
+        <w:pStyle w:val="ListParagraph"/>
+        <w:ind w:left="1483" w:firstLine="360"/>
+        <w:jc w:val="both"/>
+      </w:pPr>
+      <w:r>
+        <w:rPr>
+          <w:b/>
+          <w:bCs/>
+        </w:rPr>
+        <w:t>“</w:t>
+      </w:r>
+      <w:proofErr w:type="gramStart"/>
+      <w:r>
+        <w:rPr>
+          <w:b/>
+          <w:bCs/>
+        </w:rPr>
+        <w:t>message</w:t>
+      </w:r>
+      <w:proofErr w:type="gramEnd"/>
+      <w:r>
+        <w:rPr>
+          <w:b/>
+          <w:bCs/>
+        </w:rPr>
+        <w:t>”: { “t”, [0,2], 1, 10}</w:t>
+      </w:r>
+      <w:r>
+        <w:t xml:space="preserve"> </w:t>
+      </w:r>
+    </w:p>
+    <w:p>
+      <w:pPr>
+        <w:jc w:val="both"/>
+      </w:pPr>
+      <w:r>
+        <w:t>Where</w:t>
+      </w:r>
+      <w:r>
+        <w:t xml:space="preserve"> </w:t>
+      </w:r>
+      <w:r>
+        <w:t>‘</w:t>
+      </w:r>
+      <w:r>
+        <w:t>1</w:t>
+      </w:r>
+      <w:r>
+        <w:t>’</w:t>
+      </w:r>
+      <w:r>
+        <w:t xml:space="preserve"> is player ID and 10 is score. </w:t>
+      </w:r>
+      <w:r>
+        <w:t xml:space="preserve">The server </w:t>
+      </w:r>
+      <w:r>
+        <w:t xml:space="preserve">then </w:t>
+      </w:r>
+      <w:r>
+        <w:t xml:space="preserve">would broadcast </w:t>
+      </w:r>
+      <w:r>
+        <w:t xml:space="preserve">the message to all clients, at which point the clients </w:t>
+      </w:r>
+      <w:r>
+        <w:t xml:space="preserve">were expected to </w:t>
+      </w:r>
+      <w:r>
+        <w:t>update</w:t>
+      </w:r>
+      <w:r>
+        <w:t xml:space="preserve"> </w:t>
+      </w:r>
+      <w:r>
+        <w:t>the state by themselves,</w:t>
+      </w:r>
+      <w:r>
+        <w:t xml:space="preserve"> meaning the words and scores wer</w:t>
+      </w:r>
+      <w:r>
+        <w:t>e updated at each client once they receive</w:t>
+      </w:r>
+      <w:r>
+        <w:t>d</w:t>
+      </w:r>
+      <w:r>
+        <w:t xml:space="preserve"> this broadcast message</w:t>
+      </w:r>
+      <w:r>
+        <w:t>.</w:t>
+      </w:r>
+    </w:p>
+    <w:p>
+      <w:pPr>
+        <w:pStyle w:val="ListParagraph"/>
         <w:ind w:left="360"/>
         <w:jc w:val="both"/>
-        <w:rPr>
-          <w:b/>
-          <w:bCs/>
-        </w:rPr>
-      </w:pPr>
-      <w:r>
-        <w:t>The server checks the token manager:</w:t>
-      </w:r>
-    </w:p>
-    <w:p>
-      <w:pPr>
-        <w:pStyle w:val="ListParagraph"/>
-        <w:numPr>
-          <w:ilvl w:val="1"/>
-          <w:numId w:val="4"/>
-        </w:numPr>
-        <w:ind w:left="1080"/>
-        <w:jc w:val="both"/>
-        <w:rPr>
-          <w:b/>
-          <w:bCs/>
-        </w:rPr>
-      </w:pPr>
-      <w:r>
-        <w:t>The token manager has a queue system, where all the token requests are queued.</w:t>
-      </w:r>
-    </w:p>
-    <w:p>
-      <w:pPr>
-        <w:pStyle w:val="ListParagraph"/>
-        <w:numPr>
-          <w:ilvl w:val="1"/>
-          <w:numId w:val="4"/>
-        </w:numPr>
-        <w:ind w:left="1080"/>
-        <w:jc w:val="both"/>
-        <w:rPr>
-          <w:b/>
-          <w:bCs/>
-        </w:rPr>
-      </w:pPr>
-      <w:r>
-        <w:t>If there is already a Client who requested a token, this request is put below that and once the previous client has released a token, this request is satisfied.</w:t>
-      </w:r>
-    </w:p>
-    <w:p>
-      <w:pPr>
-        <w:pStyle w:val="ListParagraph"/>
-        <w:numPr>
-          <w:ilvl w:val="1"/>
-          <w:numId w:val="4"/>
-        </w:numPr>
-        <w:ind w:left="1080"/>
-        <w:jc w:val="both"/>
-        <w:rPr>
-          <w:b/>
-          <w:bCs/>
-        </w:rPr>
-      </w:pPr>
-      <w:r>
-        <w:t>Else, the token manager assigns a token for this client.</w:t>
-      </w:r>
-    </w:p>
-    <w:p>
-      <w:pPr>
-        <w:pStyle w:val="ListParagraph"/>
-        <w:numPr>
-          <w:ilvl w:val="1"/>
-          <w:numId w:val="4"/>
-        </w:numPr>
-        <w:ind w:left="1080"/>
-        <w:jc w:val="both"/>
-        <w:rPr>
-          <w:b/>
-          <w:bCs/>
-        </w:rPr>
-      </w:pPr>
-      <w:r>
-        <w:t xml:space="preserve">This token manager also employs a time limit, where if a client has not released a given token within 500ms, the token manager shall revoke the token by itself and provide the next client with new token. </w:t>
-      </w:r>
-    </w:p>
-    <w:p>
-      <w:pPr>
-        <w:pStyle w:val="ListParagraph"/>
-        <w:numPr>
-          <w:ilvl w:val="0"/>
-          <w:numId w:val="4"/>
-        </w:numPr>
-        <w:ind w:left="360"/>
-        <w:jc w:val="both"/>
-        <w:rPr>
-          <w:b/>
-          <w:bCs/>
-        </w:rPr>
-      </w:pPr>
-      <w:r>
-        <w:t>The server communicates the token to the client.</w:t>
-      </w:r>
-    </w:p>
-    <w:p>
-      <w:pPr>
-        <w:pStyle w:val="ListParagraph"/>
-        <w:numPr>
-          <w:ilvl w:val="0"/>
-          <w:numId w:val="4"/>
-        </w:numPr>
-        <w:ind w:left="360"/>
-        <w:jc w:val="both"/>
-        <w:rPr>
-          <w:b/>
-          <w:bCs/>
-        </w:rPr>
-      </w:pPr>
-      <w:r>
-        <w:t xml:space="preserve">The client then responds back to the server with a message, which is similar to </w:t>
-      </w:r>
-    </w:p>
-    <w:p>
-      <w:pPr>
-        <w:pStyle w:val="ListParagraph"/>
-        <w:numPr>
-          <w:ilvl w:val="1"/>
-          <w:numId w:val="4"/>
-        </w:numPr>
-        <w:ind w:left="1843"/>
-        <w:jc w:val="both"/>
-        <w:rPr>
-          <w:b/>
-          <w:bCs/>
-        </w:rPr>
       </w:pPr>
       <w:r>
         <w:rPr>
           <w:noProof/>
         </w:rPr>
+        <w:lastRenderedPageBreak/>
         <mc:AlternateContent>
           <mc:Choice Requires="wps">
             <w:drawing>
-              <wp:anchor distT="0" distB="0" distL="114300" distR="114300" simplePos="0" relativeHeight="251664384" behindDoc="0" locked="0" layoutInCell="1" allowOverlap="1" wp14:anchorId="27107403" wp14:editId="3D3F5249">
+              <wp:anchor distT="0" distB="0" distL="114300" distR="114300" simplePos="0" relativeHeight="251672576" behindDoc="0" locked="0" layoutInCell="1" allowOverlap="1" wp14:anchorId="24D41E71" wp14:editId="78A09FE7">
                 <wp:simplePos x="0" y="0"/>
                 <wp:positionH relativeFrom="column">
-                  <wp:posOffset>-71755</wp:posOffset>
+                  <wp:posOffset>4322445</wp:posOffset>
                 </wp:positionH>
                 <wp:positionV relativeFrom="paragraph">
-                  <wp:posOffset>182245</wp:posOffset>
+                  <wp:posOffset>3334385</wp:posOffset>
                 </wp:positionV>
-                <wp:extent cx="1555115" cy="635"/>
-                <wp:effectExtent l="0" t="0" r="6985" b="0"/>
+                <wp:extent cx="1788795" cy="635"/>
+                <wp:effectExtent l="0" t="0" r="0" b="0"/>
                 <wp:wrapSquare wrapText="bothSides"/>
-                <wp:docPr id="6" name="Text Box 6"/>
+                <wp:docPr id="13" name="Text Box 13"/>
                 <wp:cNvGraphicFramePr/>
                 <a:graphic xmlns:a="http://schemas.openxmlformats.org/drawingml/2006/main">
                   <a:graphicData uri="http://schemas.microsoft.com/office/word/2010/wordprocessingShape">
@@ -2236,7 +2361,7 @@
                       <wps:spPr>
                         <a:xfrm>
                           <a:off x="0" y="0"/>
-                          <a:ext cx="1555115" cy="635"/>
+                          <a:ext cx="1788795" cy="635"/>
                         </a:xfrm>
                         <a:prstGeom prst="rect">
                           <a:avLst/>
@@ -2254,12 +2379,11 @@
                           <w:p>
                             <w:pPr>
                               <w:pStyle w:val="Caption"/>
-                              <w:ind w:firstLine="720"/>
+                              <w:jc w:val="center"/>
                               <w:rPr>
                                 <w:b/>
                                 <w:bCs/>
                                 <w:noProof/>
-                                <w:color w:val="5B9BD5" w:themeColor="accent1"/>
                               </w:rPr>
                             </w:pPr>
                             <w:r>
@@ -2267,43 +2391,14 @@
                                 <w:b/>
                                 <w:bCs/>
                               </w:rPr>
-                              <w:t>Figure 3.4</w:t>
+                              <w:t>Figure 6.4</w:t>
                             </w:r>
                             <w:r>
                               <w:rPr>
                                 <w:b/>
                                 <w:bCs/>
                               </w:rPr>
-                              <w:fldChar w:fldCharType="begin"/>
-                            </w:r>
-                            <w:r>
-                              <w:rPr>
-                                <w:b/>
-                                <w:bCs/>
-                              </w:rPr>
-                              <w:instrText xml:space="preserve"> SEQ Figure \* ARABIC </w:instrText>
-                            </w:r>
-                            <w:r>
-                              <w:rPr>
-                                <w:b/>
-                                <w:bCs/>
-                              </w:rPr>
-                              <w:fldChar w:fldCharType="separate"/>
-                            </w:r>
-                            <w:r>
-                              <w:rPr>
-                                <w:b/>
-                                <w:bCs/>
-                                <w:noProof/>
-                              </w:rPr>
-                              <w:t>2</w:t>
-                            </w:r>
-                            <w:r>
-                              <w:rPr>
-                                <w:b/>
-                                <w:bCs/>
-                              </w:rPr>
-                              <w:fldChar w:fldCharType="end"/>
+                              <w:t>: Program flow</w:t>
                             </w:r>
                           </w:p>
                         </w:txbxContent>
@@ -2317,26 +2412,22 @@
                     </wps:wsp>
                   </a:graphicData>
                 </a:graphic>
-                <wp14:sizeRelH relativeFrom="margin">
-                  <wp14:pctWidth>0</wp14:pctWidth>
-                </wp14:sizeRelH>
               </wp:anchor>
             </w:drawing>
           </mc:Choice>
           <mc:Fallback>
             <w:pict>
-              <v:shape w14:anchorId="27107403" id="Text Box 6" o:spid="_x0000_s1029" type="#_x0000_t202" style="position:absolute;left:0;text-align:left;margin-left:-5.65pt;margin-top:14.35pt;width:122.45pt;height:.05pt;z-index:251664384;visibility:visible;mso-wrap-style:square;mso-width-percent:0;mso-wrap-distance-left:9pt;mso-wrap-distance-top:0;mso-wrap-distance-right:9pt;mso-wrap-distance-bottom:0;mso-position-horizontal:absolute;mso-position-horizontal-relative:text;mso-position-vertical:absolute;mso-position-vertical-relative:text;mso-width-percent:0;mso-width-relative:margin;v-text-anchor:top" o:gfxdata="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" stroked="f">
+              <v:shape w14:anchorId="24D41E71" id="Text Box 13" o:spid="_x0000_s1029" type="#_x0000_t202" style="position:absolute;left:0;text-align:left;margin-left:340.35pt;margin-top:262.55pt;width:140.85pt;height:.05pt;z-index:251672576;visibility:visible;mso-wrap-style:square;mso-wrap-distance-left:9pt;mso-wrap-distance-top:0;mso-wrap-distance-right:9pt;mso-wrap-distance-bottom:0;mso-position-horizontal:absolute;mso-position-horizontal-relative:text;mso-position-vertical:absolute;mso-position-vertical-relative:text;v-text-anchor:top" o:gfxdata="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" stroked="f">
                 <v:textbox style="mso-fit-shape-to-text:t" inset="0,0,0,0">
                   <w:txbxContent>
                     <w:p>
                       <w:pPr>
                         <w:pStyle w:val="Caption"/>
-                        <w:ind w:firstLine="720"/>
+                        <w:jc w:val="center"/>
                         <w:rPr>
                           <w:b/>
                           <w:bCs/>
                           <w:noProof/>
-                          <w:color w:val="5B9BD5" w:themeColor="accent1"/>
                         </w:rPr>
                       </w:pPr>
                       <w:r>
@@ -2344,43 +2435,14 @@
                           <w:b/>
                           <w:bCs/>
                         </w:rPr>
-                        <w:t>Figure 3.4</w:t>
+                        <w:t>Figure 6.4</w:t>
                       </w:r>
                       <w:r>
                         <w:rPr>
                           <w:b/>
                           <w:bCs/>
                         </w:rPr>
-                        <w:fldChar w:fldCharType="begin"/>
-                      </w:r>
-                      <w:r>
-                        <w:rPr>
-                          <w:b/>
-                          <w:bCs/>
-                        </w:rPr>
-                        <w:instrText xml:space="preserve"> SEQ Figure \* ARABIC </w:instrText>
-                      </w:r>
-                      <w:r>
-                        <w:rPr>
-                          <w:b/>
-                          <w:bCs/>
-                        </w:rPr>
-                        <w:fldChar w:fldCharType="separate"/>
-                      </w:r>
-                      <w:r>
-                        <w:rPr>
-                          <w:b/>
-                          <w:bCs/>
-                          <w:noProof/>
-                        </w:rPr>
-                        <w:t>2</w:t>
-                      </w:r>
-                      <w:r>
-                        <w:rPr>
-                          <w:b/>
-                          <w:bCs/>
-                        </w:rPr>
-                        <w:fldChar w:fldCharType="end"/>
+                        <w:t>: Program flow</w:t>
                       </w:r>
                     </w:p>
                   </w:txbxContent>
@@ -2391,69 +2453,6 @@
           </mc:Fallback>
         </mc:AlternateContent>
       </w:r>
-      <w:r>
-        <w:t>“token”:</w:t>
-      </w:r>
-      <w:proofErr w:type="spellStart"/>
-      <w:r>
-        <w:t>xxxxx</w:t>
-      </w:r>
-      <w:proofErr w:type="spellEnd"/>
-    </w:p>
-    <w:p>
-      <w:pPr>
-        <w:pStyle w:val="ListParagraph"/>
-        <w:numPr>
-          <w:ilvl w:val="1"/>
-          <w:numId w:val="4"/>
-        </w:numPr>
-        <w:ind w:left="1080"/>
-        <w:jc w:val="both"/>
-        <w:rPr>
-          <w:b/>
-          <w:bCs/>
-        </w:rPr>
-      </w:pPr>
-      <w:r>
-        <w:t>“</w:t>
-      </w:r>
-      <w:proofErr w:type="gramStart"/>
-      <w:r>
-        <w:t>message</w:t>
-      </w:r>
-      <w:proofErr w:type="gramEnd"/>
-      <w:r>
-        <w:t xml:space="preserve">”: { “t”, [0,2], 1, 10} where 1 is player ID and 10 is score. </w:t>
-      </w:r>
-    </w:p>
-    <w:p>
-      <w:pPr>
-        <w:pStyle w:val="ListParagraph"/>
-        <w:numPr>
-          <w:ilvl w:val="0"/>
-          <w:numId w:val="4"/>
-        </w:numPr>
-        <w:ind w:left="360"/>
-        <w:jc w:val="both"/>
-      </w:pPr>
-      <w:r>
-        <w:lastRenderedPageBreak/>
-        <w:t xml:space="preserve">The server </w:t>
-      </w:r>
-      <w:r>
-        <w:t>then broadcasts the message to all clients, at which point the clients update the state by themselves, meaning the words and scores are updated at each client once they receive this broadcast message</w:t>
-      </w:r>
-    </w:p>
-    <w:p>
-      <w:pPr>
-        <w:pStyle w:val="ListParagraph"/>
-        <w:numPr>
-          <w:ilvl w:val="0"/>
-          <w:numId w:val="4"/>
-        </w:numPr>
-        <w:ind w:left="360"/>
-        <w:jc w:val="both"/>
-      </w:pPr>
       <w:r>
         <w:rPr>
           <w:noProof/>
@@ -2515,72 +2514,56 @@
         </w:drawing>
       </w:r>
       <w:r>
-        <w:t>When another client (C2) presses the same letter at same time, and it reaches after the first client’s (C1) token request, the request is put in the queue. If the previous client had successfully updated the letter, and this new client receives the token now, it checks against the word slots in its latest state and if the letter is already in place, the client releases the token without further action.</w:t>
+        <w:t xml:space="preserve">If another client (C2) pressed </w:t>
+      </w:r>
+      <w:r>
+        <w:t>the same let</w:t>
+      </w:r>
+      <w:r>
+        <w:t>ter at same time, and it reached</w:t>
+      </w:r>
+      <w:r>
+        <w:t xml:space="preserve"> after the first client’s (C1) token request, the request </w:t>
+      </w:r>
+      <w:r>
+        <w:t xml:space="preserve">would be </w:t>
+      </w:r>
+      <w:r>
+        <w:t>put in the queue. If the previous client had successfully updated the lett</w:t>
+      </w:r>
+      <w:r>
+        <w:t>er, and this new client received</w:t>
+      </w:r>
+      <w:r>
+        <w:t xml:space="preserve"> the token now, it checks against the word slots in its latest state and if the letter is already in place, the client releases the token without further action.</w:t>
       </w:r>
       <w:r>
         <w:br/>
-        <w:t>On the other hand, even though C1’s request reaches the token first, but due to connection issues, it hasn’t released its token yet, the token manager revokes it and gives access to C2’s request, which will then go one to update the word, thereby getting 10 points.</w:t>
-      </w:r>
-    </w:p>
-    <w:p>
-      <w:pPr>
-        <w:jc w:val="both"/>
-      </w:pPr>
-      <w:r>
-        <w:rPr>
-          <w:rStyle w:val="Heading2Char"/>
-        </w:rPr>
-        <w:t>Notes</w:t>
-      </w:r>
-    </w:p>
-    <w:p>
-      <w:pPr>
-        <w:pStyle w:val="ListParagraph"/>
-        <w:numPr>
-          <w:ilvl w:val="0"/>
-          <w:numId w:val="4"/>
-        </w:numPr>
-        <w:ind w:left="360"/>
-        <w:jc w:val="both"/>
-      </w:pPr>
-      <w:r>
-        <w:t xml:space="preserve">The various actions possible by the token manager can be found by going over the unit tests folder. </w:t>
-      </w:r>
-    </w:p>
-    <w:p>
-      <w:pPr>
-        <w:pStyle w:val="ListParagraph"/>
-        <w:numPr>
-          <w:ilvl w:val="0"/>
-          <w:numId w:val="4"/>
-        </w:numPr>
-        <w:ind w:left="360"/>
-        <w:jc w:val="both"/>
-      </w:pPr>
-      <w:r>
-        <w:t>The server still has a thread, but it is used to manage tokens now</w:t>
-      </w:r>
-    </w:p>
-    <w:p>
-      <w:pPr>
-        <w:pStyle w:val="ListParagraph"/>
-        <w:numPr>
-          <w:ilvl w:val="0"/>
-          <w:numId w:val="4"/>
-        </w:numPr>
-        <w:ind w:left="360"/>
-        <w:jc w:val="both"/>
-        <w:rPr>
-          <w:rFonts w:asciiTheme="majorHAnsi" w:eastAsiaTheme="majorEastAsia" w:hAnsiTheme="majorHAnsi" w:cstheme="majorBidi"/>
-          <w:b/>
-          <w:bCs/>
-          <w:color w:val="5B9BD5" w:themeColor="accent1"/>
-          <w:sz w:val="26"/>
-          <w:szCs w:val="26"/>
-        </w:rPr>
-      </w:pPr>
-      <w:r>
-        <w:t xml:space="preserve">Token management is the utilized algorithm in this game. </w:t>
+        <w:t xml:space="preserve">On the other hand, </w:t>
+      </w:r>
+      <w:r>
+        <w:t>even though C1’s request reached</w:t>
+      </w:r>
+      <w:r>
+        <w:t xml:space="preserve"> the token first, but </w:t>
+      </w:r>
+      <w:r>
+        <w:t>due to connection issues, it had</w:t>
+      </w:r>
+      <w:r>
+        <w:t>n’t released its toke</w:t>
+      </w:r>
+      <w:r>
+        <w:t xml:space="preserve">n yet, the token manager would revoke it and give </w:t>
+      </w:r>
+      <w:r>
+        <w:t xml:space="preserve">access to C2’s request, which </w:t>
+      </w:r>
+      <w:r>
+        <w:t xml:space="preserve">would </w:t>
+      </w:r>
+      <w:r>
+        <w:t>then go one to update the word, thereby getting 10 points.</w:t>
       </w:r>
     </w:p>
     <w:p>
@@ -2589,7 +2572,6 @@
         <w:jc w:val="both"/>
       </w:pPr>
       <w:r>
-        <w:lastRenderedPageBreak/>
         <w:t>Implementation Details</w:t>
       </w:r>
     </w:p>
@@ -2607,13 +2589,76 @@
         <w:jc w:val="both"/>
       </w:pPr>
       <w:r>
+        <w:t xml:space="preserve">The client </w:t>
+      </w:r>
+      <w:r>
+        <w:t>was</w:t>
+      </w:r>
+      <w:r>
+        <w:t xml:space="preserve"> based on </w:t>
+      </w:r>
+      <w:r>
+        <w:t>implementation one</w:t>
+      </w:r>
+      <w:r>
+        <w:t xml:space="preserve">. Most implementation details </w:t>
+      </w:r>
+      <w:r>
+        <w:t>we</w:t>
+      </w:r>
+      <w:r>
+        <w:t>re thus the same as previously discusse</w:t>
+      </w:r>
+      <w:r>
+        <w:t>d. Parts of the original GUI had</w:t>
+      </w:r>
+      <w:r>
+        <w:t xml:space="preserve"> been stripped out. These were removed for one due to lack of time to implement the necessary features. The drag-and-drop mechanic w</w:t>
+      </w:r>
+      <w:r>
+        <w:t xml:space="preserve">as replaced by a click-mechanic. </w:t>
+      </w:r>
+      <w:r>
+        <w:t xml:space="preserve">The client </w:t>
+      </w:r>
+      <w:r>
+        <w:t xml:space="preserve">was designed to take </w:t>
+      </w:r>
+      <w:r>
+        <w:t>over the word and score manager functionalities, previously provided by the server.</w:t>
+      </w:r>
+      <w:r>
+        <w:t xml:space="preserve"> </w:t>
+      </w:r>
+      <w:r>
+        <w:t xml:space="preserve">The messaging system now </w:t>
+      </w:r>
+      <w:r>
+        <w:t xml:space="preserve">followed </w:t>
+      </w:r>
+      <w:r>
+        <w:t xml:space="preserve">the token management algorithm </w:t>
+      </w:r>
+      <w:r>
+        <w:t>as explained in Figure 6.4</w:t>
+      </w:r>
+      <w:r>
+        <w:t>.</w:t>
+      </w:r>
+    </w:p>
+    <w:p>
+      <w:pPr>
+        <w:keepNext/>
+        <w:jc w:val="center"/>
+      </w:pPr>
+      <w:r>
         <w:rPr>
           <w:noProof/>
         </w:rPr>
         <w:drawing>
-          <wp:inline distT="0" distB="0" distL="0" distR="0" wp14:anchorId="639F694C" wp14:editId="75976225">
-            <wp:extent cx="5943600" cy="4189095"/>
-            <wp:effectExtent l="0" t="0" r="0" b="1905"/>
+          <wp:inline distT="0" distB="0" distL="0" distR="0" wp14:anchorId="19A03806" wp14:editId="32920F2E">
+            <wp:extent cx="5181600" cy="3652032"/>
+            <wp:effectExtent l="0" t="0" r="0" b="5715"/>
             <wp:docPr id="4" name="Picture 4"/>
             <wp:cNvGraphicFramePr>
               <a:graphicFrameLocks xmlns:a="http://schemas.openxmlformats.org/drawingml/2006/main" noChangeAspect="1"/>
@@ -2640,7 +2685,7 @@
                   <pic:spPr>
                     <a:xfrm>
                       <a:off x="0" y="0"/>
-                      <a:ext cx="5943600" cy="4189095"/>
+                      <a:ext cx="5186174" cy="3655256"/>
                     </a:xfrm>
                     <a:prstGeom prst="rect">
                       <a:avLst/>
@@ -2655,26 +2700,19 @@
     </w:p>
     <w:p>
       <w:pPr>
-        <w:jc w:val="both"/>
-      </w:pPr>
-      <w:r>
-        <w:t>The client is based on the previously discussed prototype. Most implementation details are thus the same as previously discussed. Parts of the original GUI have been stripped out. These were removed for one due to lack of time to implement the necessary features. The drag-and-drop mechanic was replaced by a click-mechanic.</w:t>
-      </w:r>
-    </w:p>
-    <w:p>
-      <w:pPr>
-        <w:jc w:val="both"/>
-      </w:pPr>
-      <w:r>
-        <w:t>The client now takes over the word and score manager functionalities, previously provided by the server.</w:t>
-      </w:r>
-    </w:p>
-    <w:p>
-      <w:pPr>
-        <w:jc w:val="both"/>
-      </w:pPr>
-      <w:r>
-        <w:t>The messaging system now follows the token management algorithm (see below).</w:t>
+        <w:pStyle w:val="Caption"/>
+        <w:jc w:val="center"/>
+        <w:rPr>
+          <w:b/>
+          <w:bCs/>
+        </w:rPr>
+      </w:pPr>
+      <w:r>
+        <w:rPr>
+          <w:b/>
+          <w:bCs/>
+        </w:rPr>
+        <w:t>Figure 6.5: Front-end for Implementation 2</w:t>
       </w:r>
     </w:p>
     <w:p>
@@ -2683,47 +2721,22 @@
         <w:jc w:val="both"/>
       </w:pPr>
       <w:r>
-        <w:t>Server</w:t>
-      </w:r>
-    </w:p>
-    <w:p>
-      <w:pPr>
-        <w:jc w:val="both"/>
-      </w:pPr>
-      <w:r>
-        <w:t>The new server is similar to the previous server implementation with the exception that the word and score manager functionality was moved to the client.</w:t>
-      </w:r>
-    </w:p>
-    <w:p>
-      <w:pPr>
-        <w:jc w:val="both"/>
-      </w:pPr>
-      <w:r>
-        <w:t>The locking mechanism was replaced with a token management mechanism (see the following picture).</w:t>
-      </w:r>
-    </w:p>
-    <w:p>
-      <w:pPr>
-        <w:pStyle w:val="Heading3"/>
-        <w:jc w:val="both"/>
-      </w:pPr>
-      <w:r>
+        <w:rPr>
+          <w:noProof/>
+        </w:rPr>
         <w:lastRenderedPageBreak/>
-        <w:t>Message Protocol Diagram</w:t>
-      </w:r>
-    </w:p>
-    <w:p>
-      <w:pPr>
-        <w:jc w:val="center"/>
-      </w:pPr>
-      <w:r>
-        <w:rPr>
-          <w:noProof/>
-        </w:rPr>
         <w:drawing>
-          <wp:inline distT="0" distB="0" distL="0" distR="0" wp14:anchorId="1D67181E" wp14:editId="1714F850">
-            <wp:extent cx="2807208" cy="6327648"/>
-            <wp:effectExtent l="0" t="0" r="0" b="0"/>
+          <wp:anchor distT="0" distB="0" distL="114300" distR="114300" simplePos="0" relativeHeight="251673600" behindDoc="0" locked="0" layoutInCell="1" allowOverlap="1" wp14:anchorId="7D29935D" wp14:editId="3F074215">
+            <wp:simplePos x="0" y="0"/>
+            <wp:positionH relativeFrom="column">
+              <wp:posOffset>4229100</wp:posOffset>
+            </wp:positionH>
+            <wp:positionV relativeFrom="paragraph">
+              <wp:posOffset>60325</wp:posOffset>
+            </wp:positionV>
+            <wp:extent cx="2200275" cy="4959350"/>
+            <wp:effectExtent l="0" t="0" r="9525" b="0"/>
+            <wp:wrapSquare wrapText="bothSides"/>
             <wp:docPr id="8" name="Picture 8"/>
             <wp:cNvGraphicFramePr>
               <a:graphicFrameLocks xmlns:a="http://schemas.openxmlformats.org/drawingml/2006/main" noChangeAspect="1"/>
@@ -2750,7 +2763,7 @@
                   <pic:spPr>
                     <a:xfrm>
                       <a:off x="0" y="0"/>
-                      <a:ext cx="2807208" cy="6327648"/>
+                      <a:ext cx="2200275" cy="4959350"/>
                     </a:xfrm>
                     <a:prstGeom prst="rect">
                       <a:avLst/>
@@ -2759,11 +2772,190 @@
                 </pic:pic>
               </a:graphicData>
             </a:graphic>
-          </wp:inline>
+          </wp:anchor>
         </w:drawing>
       </w:r>
-    </w:p>
-    <w:p/>
+      <w:r>
+        <w:t>Server</w:t>
+      </w:r>
+      <w:bookmarkStart w:id="0" w:name="_GoBack"/>
+      <w:bookmarkEnd w:id="0"/>
+    </w:p>
+    <w:p>
+      <w:pPr>
+        <w:jc w:val="both"/>
+      </w:pPr>
+      <w:r>
+        <w:t xml:space="preserve">The new server </w:t>
+      </w:r>
+      <w:r>
+        <w:t xml:space="preserve">was made </w:t>
+      </w:r>
+      <w:r>
+        <w:t xml:space="preserve">similar to the implementation </w:t>
+      </w:r>
+      <w:r>
+        <w:t xml:space="preserve">one </w:t>
+      </w:r>
+      <w:r>
+        <w:t xml:space="preserve">with the exception that the word and score manager functionality </w:t>
+      </w:r>
+      <w:r>
+        <w:t xml:space="preserve">were </w:t>
+      </w:r>
+      <w:r>
+        <w:t>moved to the client.</w:t>
+      </w:r>
+      <w:r>
+        <w:t xml:space="preserve"> </w:t>
+      </w:r>
+      <w:r>
+        <w:t>The locking mechanism was replaced wi</w:t>
+      </w:r>
+      <w:r>
+        <w:t>th a token management mechanism, as described in the Figure 6.6.</w:t>
+      </w:r>
+    </w:p>
+    <w:p>
+      <w:pPr>
+        <w:keepNext/>
+        <w:jc w:val="center"/>
+      </w:pPr>
+    </w:p>
+    <w:p>
+      <w:r>
+        <w:rPr>
+          <w:noProof/>
+        </w:rPr>
+        <mc:AlternateContent>
+          <mc:Choice Requires="wps">
+            <w:drawing>
+              <wp:anchor distT="0" distB="0" distL="114300" distR="114300" simplePos="0" relativeHeight="251675648" behindDoc="0" locked="0" layoutInCell="1" allowOverlap="1" wp14:anchorId="3C4AA5A0" wp14:editId="16C0BC20">
+                <wp:simplePos x="0" y="0"/>
+                <wp:positionH relativeFrom="column">
+                  <wp:posOffset>4114800</wp:posOffset>
+                </wp:positionH>
+                <wp:positionV relativeFrom="paragraph">
+                  <wp:posOffset>3714115</wp:posOffset>
+                </wp:positionV>
+                <wp:extent cx="2200275" cy="352425"/>
+                <wp:effectExtent l="0" t="0" r="9525" b="9525"/>
+                <wp:wrapSquare wrapText="bothSides"/>
+                <wp:docPr id="14" name="Text Box 14"/>
+                <wp:cNvGraphicFramePr/>
+                <a:graphic xmlns:a="http://schemas.openxmlformats.org/drawingml/2006/main">
+                  <a:graphicData uri="http://schemas.microsoft.com/office/word/2010/wordprocessingShape">
+                    <wps:wsp>
+                      <wps:cNvSpPr txBox="1"/>
+                      <wps:spPr>
+                        <a:xfrm>
+                          <a:off x="0" y="0"/>
+                          <a:ext cx="2200275" cy="352425"/>
+                        </a:xfrm>
+                        <a:prstGeom prst="rect">
+                          <a:avLst/>
+                        </a:prstGeom>
+                        <a:solidFill>
+                          <a:prstClr val="white"/>
+                        </a:solidFill>
+                        <a:ln>
+                          <a:noFill/>
+                        </a:ln>
+                        <a:effectLst/>
+                      </wps:spPr>
+                      <wps:txbx>
+                        <w:txbxContent>
+                          <w:p>
+                            <w:pPr>
+                              <w:pStyle w:val="Caption"/>
+                              <w:jc w:val="center"/>
+                              <w:rPr>
+                                <w:b/>
+                                <w:bCs/>
+                              </w:rPr>
+                            </w:pPr>
+                            <w:r>
+                              <w:rPr>
+                                <w:b/>
+                                <w:bCs/>
+                              </w:rPr>
+                              <w:t>Figure 6.6: Message process for Implementation 2</w:t>
+                            </w:r>
+                          </w:p>
+                          <w:p>
+                            <w:pPr>
+                              <w:pStyle w:val="Caption"/>
+                              <w:rPr>
+                                <w:b/>
+                                <w:bCs/>
+                                <w:noProof/>
+                                <w:color w:val="5B9BD5" w:themeColor="accent1"/>
+                                <w:sz w:val="22"/>
+                                <w:szCs w:val="22"/>
+                              </w:rPr>
+                            </w:pPr>
+                          </w:p>
+                        </w:txbxContent>
+                      </wps:txbx>
+                      <wps:bodyPr rot="0" spcFirstLastPara="0" vertOverflow="overflow" horzOverflow="overflow" vert="horz" wrap="square" lIns="0" tIns="0" rIns="0" bIns="0" numCol="1" spcCol="0" rtlCol="0" fromWordArt="0" anchor="t" anchorCtr="0" forceAA="0" compatLnSpc="1">
+                        <a:prstTxWarp prst="textNoShape">
+                          <a:avLst/>
+                        </a:prstTxWarp>
+                        <a:noAutofit/>
+                      </wps:bodyPr>
+                    </wps:wsp>
+                  </a:graphicData>
+                </a:graphic>
+                <wp14:sizeRelV relativeFrom="margin">
+                  <wp14:pctHeight>0</wp14:pctHeight>
+                </wp14:sizeRelV>
+              </wp:anchor>
+            </w:drawing>
+          </mc:Choice>
+          <mc:Fallback>
+            <w:pict>
+              <v:shape w14:anchorId="3C4AA5A0" id="Text Box 14" o:spid="_x0000_s1030" type="#_x0000_t202" style="position:absolute;margin-left:324pt;margin-top:292.45pt;width:173.25pt;height:27.75pt;z-index:251675648;visibility:visible;mso-wrap-style:square;mso-height-percent:0;mso-wrap-distance-left:9pt;mso-wrap-distance-top:0;mso-wrap-distance-right:9pt;mso-wrap-distance-bottom:0;mso-position-horizontal:absolute;mso-position-horizontal-relative:text;mso-position-vertical:absolute;mso-position-vertical-relative:text;mso-height-percent:0;mso-height-relative:margin;v-text-anchor:top" o:gfxdata="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" stroked="f">
+                <v:textbox inset="0,0,0,0">
+                  <w:txbxContent>
+                    <w:p>
+                      <w:pPr>
+                        <w:pStyle w:val="Caption"/>
+                        <w:jc w:val="center"/>
+                        <w:rPr>
+                          <w:b/>
+                          <w:bCs/>
+                        </w:rPr>
+                      </w:pPr>
+                      <w:r>
+                        <w:rPr>
+                          <w:b/>
+                          <w:bCs/>
+                        </w:rPr>
+                        <w:t>Figure 6.6: Message process for Implementation 2</w:t>
+                      </w:r>
+                    </w:p>
+                    <w:p>
+                      <w:pPr>
+                        <w:pStyle w:val="Caption"/>
+                        <w:rPr>
+                          <w:b/>
+                          <w:bCs/>
+                          <w:noProof/>
+                          <w:color w:val="5B9BD5" w:themeColor="accent1"/>
+                          <w:sz w:val="22"/>
+                          <w:szCs w:val="22"/>
+                        </w:rPr>
+                      </w:pPr>
+                    </w:p>
+                  </w:txbxContent>
+                </v:textbox>
+                <w10:wrap type="square"/>
+              </v:shape>
+            </w:pict>
+          </mc:Fallback>
+        </mc:AlternateContent>
+      </w:r>
+    </w:p>
     <w:sectPr>
       <w:pgSz w:w="12240" w:h="15840"/>
       <w:pgMar w:top="1440" w:right="1440" w:bottom="1440" w:left="1440" w:header="708" w:footer="708" w:gutter="0"/>
@@ -4219,7 +4411,6 @@
   <w:style w:type="character" w:default="1" w:styleId="DefaultParagraphFont">
     <w:name w:val="Default Paragraph Font"/>
     <w:uiPriority w:val="1"/>
-    <w:semiHidden/>
     <w:unhideWhenUsed/>
   </w:style>
   <w:style w:type="table" w:default="1" w:styleId="TableNormal">

--- a/Report/Finger Pop_Report.docx
+++ b/Report/Finger Pop_Report.docx
@@ -5,6 +5,65 @@
     <w:p>
       <w:pPr>
         <w:pStyle w:val="Title"/>
+        <w:ind w:left="-993"/>
+        <w:jc w:val="both"/>
+      </w:pPr>
+      <w:r>
+        <w:rPr>
+          <w:noProof/>
+        </w:rPr>
+        <w:drawing>
+          <wp:inline distT="0" distB="0" distL="0" distR="0">
+            <wp:extent cx="7307580" cy="9696450"/>
+            <wp:effectExtent l="0" t="0" r="7620" b="0"/>
+            <wp:docPr id="18" name="Picture 18"/>
+            <wp:cNvGraphicFramePr>
+              <a:graphicFrameLocks xmlns:a="http://schemas.openxmlformats.org/drawingml/2006/main" noChangeAspect="1"/>
+            </wp:cNvGraphicFramePr>
+            <a:graphic xmlns:a="http://schemas.openxmlformats.org/drawingml/2006/main">
+              <a:graphicData uri="http://schemas.openxmlformats.org/drawingml/2006/picture">
+                <pic:pic xmlns:pic="http://schemas.openxmlformats.org/drawingml/2006/picture">
+                  <pic:nvPicPr>
+                    <pic:cNvPr id="18" name="coverpage.jpg"/>
+                    <pic:cNvPicPr/>
+                  </pic:nvPicPr>
+                  <pic:blipFill>
+                    <a:blip r:embed="rId5">
+                      <a:extLst>
+                        <a:ext uri="{28A0092B-C50C-407E-A947-70E740481C1C}">
+                          <a14:useLocalDpi xmlns:a14="http://schemas.microsoft.com/office/drawing/2010/main" val="0"/>
+                        </a:ext>
+                      </a:extLst>
+                    </a:blip>
+                    <a:stretch>
+                      <a:fillRect/>
+                    </a:stretch>
+                  </pic:blipFill>
+                  <pic:spPr>
+                    <a:xfrm>
+                      <a:off x="0" y="0"/>
+                      <a:ext cx="7314474" cy="9705598"/>
+                    </a:xfrm>
+                    <a:prstGeom prst="rect">
+                      <a:avLst/>
+                    </a:prstGeom>
+                  </pic:spPr>
+                </pic:pic>
+              </a:graphicData>
+            </a:graphic>
+          </wp:inline>
+        </w:drawing>
+      </w:r>
+    </w:p>
+    <w:p>
+      <w:pPr>
+        <w:pStyle w:val="Title"/>
+        <w:jc w:val="both"/>
+      </w:pPr>
+    </w:p>
+    <w:p>
+      <w:pPr>
+        <w:pStyle w:val="Title"/>
         <w:jc w:val="both"/>
       </w:pPr>
       <w:r>
@@ -125,11 +184,6 @@
     <w:p>
       <w:pPr>
         <w:jc w:val="both"/>
-      </w:pPr>
-    </w:p>
-    <w:p>
-      <w:pPr>
-        <w:jc w:val="both"/>
         <w:rPr>
           <w:b/>
           <w:bCs/>
@@ -235,15 +289,19 @@
         <w:jc w:val="both"/>
       </w:pPr>
       <w:r>
-        <w:t>Four different types of implementations were carried out for this specific game in order to solve the mutual exclusion problem and single point of failure issue. The initial implementation was a client-server model which solved the mutual exclusion problem, but since the whole game relied on server, it was obviously a single point of failure. The next implementation was a peer-to-peer implementation, but this implementation suffered from mutual exclusion problem. Hence to solve that issue, the team implemented a “Server-Lock” algorithm which basically provides lock capability in the central server, which controls simultaneous access to critical section of the game. But implementing a lock in a central server again resulted in the issue of single point of failure, that is, when the server crashed, the game stopped working.</w:t>
-      </w:r>
-    </w:p>
-    <w:p>
-      <w:pPr>
-        <w:jc w:val="both"/>
-      </w:pPr>
-      <w:r>
-        <w:lastRenderedPageBreak/>
+        <w:t>Four different types of implementations were carried out for this specific game in order to solve the mutual exclusion problem and single point of failure issue. The initial implementation was a client-server model which solved the mutual exclusion problem, but since the whole game relied on server, it was obviously a single point of failure. The next implementation was a peer-to-peer implementation, but this implementation suffered from mutual exclusion problem. Hence to solve that issue, the team implemented a “Server-Lock” algorith</w:t>
+      </w:r>
+      <w:bookmarkStart w:id="0" w:name="_GoBack"/>
+      <w:bookmarkEnd w:id="0"/>
+      <w:r>
+        <w:t>m which basically provides lock capability in the central server, which controls simultaneous access to critical section of the game. But implementing a lock in a central server again resulted in the issue of single point of failure, that is, when the server crashed, the game stopped working.</w:t>
+      </w:r>
+    </w:p>
+    <w:p>
+      <w:pPr>
+        <w:jc w:val="both"/>
+      </w:pPr>
+      <w:r>
         <w:t>To overcome both issues, we finally decided to implement a token ring based algorithm in a peer-to-peer architecture, which effectively solved both mutual exclusion and single point of failure issues.</w:t>
       </w:r>
     </w:p>
@@ -255,34 +313,6 @@
           <w:bCs/>
         </w:rPr>
       </w:pPr>
-      <w:r>
-        <w:rPr>
-          <w:b/>
-          <w:bCs/>
-        </w:rPr>
-        <w:t>Background Research:</w:t>
-      </w:r>
-    </w:p>
-    <w:p>
-      <w:pPr>
-        <w:jc w:val="both"/>
-      </w:pPr>
-    </w:p>
-    <w:p>
-      <w:pPr>
-        <w:jc w:val="both"/>
-        <w:rPr>
-          <w:b/>
-          <w:bCs/>
-        </w:rPr>
-      </w:pPr>
-      <w:r>
-        <w:rPr>
-          <w:b/>
-          <w:bCs/>
-        </w:rPr>
-        <w:t>Comparative analysis:</w:t>
-      </w:r>
     </w:p>
     <w:p>
       <w:pPr>
@@ -447,7 +477,7 @@
                     </pic:cNvPicPr>
                   </pic:nvPicPr>
                   <pic:blipFill>
-                    <a:blip r:embed="rId5">
+                    <a:blip r:embed="rId6">
                       <a:extLst>
                         <a:ext uri="{28A0092B-C50C-407E-A947-70E740481C1C}">
                           <a14:useLocalDpi xmlns:a14="http://schemas.microsoft.com/office/drawing/2010/main" val="0"/>
@@ -725,7 +755,6 @@
           <w:b/>
           <w:bCs/>
         </w:rPr>
-        <w:lastRenderedPageBreak/>
         <w:t>“</w:t>
       </w:r>
       <w:proofErr w:type="gramStart"/>
@@ -839,6 +868,31 @@
       <w:r>
         <w:t>.</w:t>
       </w:r>
+    </w:p>
+    <w:p>
+      <w:pPr>
+        <w:jc w:val="both"/>
+      </w:pPr>
+    </w:p>
+    <w:p>
+      <w:pPr>
+        <w:jc w:val="both"/>
+      </w:pPr>
+    </w:p>
+    <w:p>
+      <w:pPr>
+        <w:jc w:val="both"/>
+      </w:pPr>
+    </w:p>
+    <w:p>
+      <w:pPr>
+        <w:jc w:val="both"/>
+      </w:pPr>
+    </w:p>
+    <w:p>
+      <w:pPr>
+        <w:jc w:val="both"/>
+      </w:pPr>
     </w:p>
     <w:p>
       <w:pPr>
@@ -865,7 +919,7 @@
                     <pic:cNvPicPr/>
                   </pic:nvPicPr>
                   <pic:blipFill>
-                    <a:blip r:embed="rId6">
+                    <a:blip r:embed="rId7">
                       <a:extLst>
                         <a:ext uri="{28A0092B-C50C-407E-A947-70E740481C1C}">
                           <a14:useLocalDpi xmlns:a14="http://schemas.microsoft.com/office/drawing/2010/main" val="0"/>
@@ -1054,7 +1108,6 @@
         <w:jc w:val="both"/>
       </w:pPr>
       <w:r>
-        <w:lastRenderedPageBreak/>
         <w:t>The client was coded in such a way that it can function with or wit</w:t>
       </w:r>
       <w:r>
@@ -1098,6 +1151,21 @@
       <w:r>
         <w:t xml:space="preserve">improved, as server and client can be easily swapped out if required. </w:t>
       </w:r>
+    </w:p>
+    <w:p>
+      <w:pPr>
+        <w:jc w:val="both"/>
+      </w:pPr>
+    </w:p>
+    <w:p>
+      <w:pPr>
+        <w:jc w:val="both"/>
+      </w:pPr>
+    </w:p>
+    <w:p>
+      <w:pPr>
+        <w:jc w:val="both"/>
+      </w:pPr>
     </w:p>
     <w:p>
       <w:pPr>
@@ -1457,7 +1525,7 @@
                     <pic:cNvPicPr/>
                   </pic:nvPicPr>
                   <pic:blipFill>
-                    <a:blip r:embed="rId7" cstate="print">
+                    <a:blip r:embed="rId8" cstate="print">
                       <a:extLst>
                         <a:ext uri="{28A0092B-C50C-407E-A947-70E740481C1C}">
                           <a14:useLocalDpi xmlns:a14="http://schemas.microsoft.com/office/drawing/2010/main" val="0"/>
@@ -1495,7 +1563,6 @@
         <w:jc w:val="both"/>
       </w:pPr>
       <w:r>
-        <w:lastRenderedPageBreak/>
         <w:t xml:space="preserve">The letters in the hint box </w:t>
       </w:r>
       <w:r>
@@ -1557,6 +1624,16 @@
       <w:pPr>
         <w:jc w:val="both"/>
       </w:pPr>
+    </w:p>
+    <w:p>
+      <w:pPr>
+        <w:jc w:val="both"/>
+      </w:pPr>
+    </w:p>
+    <w:p>
+      <w:pPr>
+        <w:jc w:val="both"/>
+      </w:pPr>
       <w:r>
         <w:t>When running in distribute</w:t>
       </w:r>
@@ -1653,15 +1730,15 @@
         <w:t>se) require locks. Legal moves we</w:t>
       </w:r>
       <w:r>
-        <w:t>re broadcast to all clients.</w:t>
-      </w:r>
-    </w:p>
-    <w:p>
-      <w:pPr>
-        <w:jc w:val="both"/>
-      </w:pPr>
-      <w:r>
-        <w:t>The game</w:t>
+        <w:t xml:space="preserve">re broadcast to all </w:t>
+      </w:r>
+      <w:proofErr w:type="spellStart"/>
+      <w:r>
+        <w:t>clients.The</w:t>
+      </w:r>
+      <w:proofErr w:type="spellEnd"/>
+      <w:r>
+        <w:t xml:space="preserve"> game</w:t>
       </w:r>
       <w:r>
         <w:t>’s</w:t>
@@ -1718,83 +1795,53 @@
     <w:p>
       <w:pPr>
         <w:jc w:val="both"/>
-        <w:rPr>
-          <w:b/>
-          <w:bCs/>
-        </w:rPr>
-      </w:pPr>
-      <w:r>
-        <w:rPr>
-          <w:rStyle w:val="Heading2Char"/>
-        </w:rPr>
-        <w:t>Problems</w:t>
-      </w:r>
-    </w:p>
-    <w:p>
-      <w:pPr>
-        <w:jc w:val="both"/>
-        <w:rPr>
-          <w:b/>
-          <w:bCs/>
-        </w:rPr>
-      </w:pPr>
-      <w:r>
-        <w:t xml:space="preserve">The main reason for this project was to implement any algorithm in a distributed environment. Since this was very simple implementation, most of the issues like concurrency and mutual exclusion were not highly possible, especially due to the server lock mechanism. </w:t>
-      </w:r>
-      <w:r>
-        <w:t xml:space="preserve">Plus this implementation suffered from single point of failure issue. </w:t>
-      </w:r>
-      <w:r>
-        <w:t>To make it a bit more complex, multi-threading was employed in the server front to artificially introduce deadlock and employ any algorithm that solves the issue but it did not prove</w:t>
-      </w:r>
-      <w:r>
-        <w:t xml:space="preserve"> enough of a challenge. Hence the team</w:t>
-      </w:r>
-      <w:r>
-        <w:t xml:space="preserve"> decided to change the implementation slightly to make it </w:t>
-      </w:r>
-      <w:r>
-        <w:t>a peer-to-peer architecture.</w:t>
-      </w:r>
-    </w:p>
-    <w:p>
-      <w:pPr>
-        <w:pStyle w:val="Heading1"/>
-        <w:jc w:val="both"/>
-      </w:pPr>
-      <w:r>
-        <w:lastRenderedPageBreak/>
-        <w:t xml:space="preserve">Implementation 2: Peer </w:t>
-      </w:r>
-      <w:r>
-        <w:t>–to-</w:t>
-      </w:r>
-      <w:r>
-        <w:t xml:space="preserve"> Peer with</w:t>
-      </w:r>
-      <w:r>
-        <w:t>out</w:t>
-      </w:r>
-      <w:r>
-        <w:t xml:space="preserve"> lock:</w:t>
-      </w:r>
-    </w:p>
-    <w:p>
-      <w:pPr>
-        <w:jc w:val="both"/>
-        <w:rPr>
-          <w:b/>
-          <w:bCs/>
-        </w:rPr>
-      </w:pPr>
-      <w:r>
-        <w:rPr>
+      </w:pPr>
+      <w:r>
+        <w:t>Implementation 2: Peer-to-peer without lock:</w:t>
+      </w:r>
+    </w:p>
+    <w:p>
+      <w:pPr>
+        <w:jc w:val="both"/>
+        <w:rPr>
+          <w:b/>
+          <w:bCs/>
+        </w:rPr>
+      </w:pPr>
+      <w:r>
+        <w:t>I</w:t>
+      </w:r>
+      <w:r>
+        <w:t xml:space="preserve">n this implementation, the clients were created to be “thick clients”, meaning most of the processing was moved to client side. The server managed only the players, rather than players, scores and words. The score manager and word manager was moved to the client-side code. Furthermore, the server also has something called a </w:t>
+      </w:r>
+      <w:r>
+        <w:rPr>
+          <w:rStyle w:val="Strong"/>
+        </w:rPr>
+        <w:t>Token Manager</w:t>
+      </w:r>
+      <w:r>
+        <w:t xml:space="preserve">, which managed the tokens for its clients. </w:t>
+      </w:r>
+    </w:p>
+    <w:p>
+      <w:pPr>
+        <w:jc w:val="both"/>
+        <w:rPr>
+          <w:b/>
+          <w:bCs/>
+        </w:rPr>
+      </w:pPr>
+      <w:r>
+        <w:rPr>
+          <w:b/>
+          <w:bCs/>
           <w:noProof/>
         </w:rPr>
         <mc:AlternateContent>
           <mc:Choice Requires="wps">
             <w:drawing>
-              <wp:anchor distT="0" distB="0" distL="114300" distR="114300" simplePos="0" relativeHeight="251670528" behindDoc="0" locked="0" layoutInCell="1" allowOverlap="1" wp14:anchorId="1B3EDFD9" wp14:editId="561E5216">
+              <wp:anchor distT="0" distB="0" distL="114300" distR="114300" simplePos="0" relativeHeight="251670528" behindDoc="0" locked="0" layoutInCell="1" allowOverlap="1" wp14:anchorId="2B9DCC47" wp14:editId="5FB284BA">
                 <wp:simplePos x="0" y="0"/>
                 <wp:positionH relativeFrom="column">
                   <wp:posOffset>11430</wp:posOffset>
@@ -1870,7 +1917,7 @@
           </mc:Choice>
           <mc:Fallback>
             <w:pict>
-              <v:shape w14:anchorId="1B3EDFD9" id="Text Box 12" o:spid="_x0000_s1028" type="#_x0000_t202" style="position:absolute;left:0;text-align:left;margin-left:.9pt;margin-top:269.5pt;width:339.4pt;height:.05pt;z-index:251670528;visibility:visible;mso-wrap-style:square;mso-wrap-distance-left:9pt;mso-wrap-distance-top:0;mso-wrap-distance-right:9pt;mso-wrap-distance-bottom:0;mso-position-horizontal:absolute;mso-position-horizontal-relative:text;mso-position-vertical:absolute;mso-position-vertical-relative:text;v-text-anchor:top" o:gfxdata="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" stroked="f">
+              <v:shape w14:anchorId="2B9DCC47" id="Text Box 12" o:spid="_x0000_s1028" type="#_x0000_t202" style="position:absolute;left:0;text-align:left;margin-left:.9pt;margin-top:269.5pt;width:339.4pt;height:.05pt;z-index:251670528;visibility:visible;mso-wrap-style:square;mso-wrap-distance-left:9pt;mso-wrap-distance-top:0;mso-wrap-distance-right:9pt;mso-wrap-distance-bottom:0;mso-position-horizontal:absolute;mso-position-horizontal-relative:text;mso-position-vertical:absolute;mso-position-vertical-relative:text;v-text-anchor:top" o:gfxdata="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" stroked="f">
                 <v:textbox style="mso-fit-shape-to-text:t" inset="0,0,0,0">
                   <w:txbxContent>
                     <w:p>
@@ -1913,7 +1960,7 @@
           <w:noProof/>
         </w:rPr>
         <w:drawing>
-          <wp:anchor distT="0" distB="0" distL="114300" distR="114300" simplePos="0" relativeHeight="251660288" behindDoc="0" locked="0" layoutInCell="1" allowOverlap="1" wp14:anchorId="7702374B" wp14:editId="2B10300F">
+          <wp:anchor distT="0" distB="0" distL="114300" distR="114300" simplePos="0" relativeHeight="251660288" behindDoc="0" locked="0" layoutInCell="1" allowOverlap="1" wp14:anchorId="5E9AB19B" wp14:editId="6F9C5F92">
             <wp:simplePos x="0" y="0"/>
             <wp:positionH relativeFrom="column">
               <wp:posOffset>11430</wp:posOffset>
@@ -1938,7 +1985,7 @@
                     </pic:cNvPicPr>
                   </pic:nvPicPr>
                   <pic:blipFill>
-                    <a:blip r:embed="rId8">
+                    <a:blip r:embed="rId9">
                       <a:extLst>
                         <a:ext uri="{28A0092B-C50C-407E-A947-70E740481C1C}">
                           <a14:useLocalDpi xmlns:a14="http://schemas.microsoft.com/office/drawing/2010/main" val="0"/>
@@ -1976,66 +2023,10 @@
         </w:drawing>
       </w:r>
       <w:r>
-        <w:t>In this implementation, the clients were created to be “thick clients”, meaning most of the processing was moved to client side.</w:t>
-      </w:r>
-      <w:r>
-        <w:t xml:space="preserve"> </w:t>
-      </w:r>
-      <w:r>
-        <w:t xml:space="preserve">The server managed only the players, </w:t>
-      </w:r>
-      <w:r>
-        <w:t xml:space="preserve">rather than players, scores and words. The score manager and word manager </w:t>
-      </w:r>
-      <w:r>
-        <w:t>was</w:t>
-      </w:r>
-      <w:r>
-        <w:t xml:space="preserve"> moved to the client-side code. Furthermore, the server also has something called a </w:t>
-      </w:r>
-      <w:r>
-        <w:rPr>
-          <w:rStyle w:val="Strong"/>
-        </w:rPr>
-        <w:t>Token Manager</w:t>
-      </w:r>
-      <w:r>
-        <w:t xml:space="preserve">, which </w:t>
-      </w:r>
-      <w:r>
-        <w:t xml:space="preserve">managed </w:t>
-      </w:r>
-      <w:r>
-        <w:t xml:space="preserve">the tokens for its clients. </w:t>
-      </w:r>
-    </w:p>
-    <w:p>
-      <w:pPr>
-        <w:pStyle w:val="Heading2"/>
-        <w:jc w:val="both"/>
-      </w:pPr>
-      <w:r>
-        <w:t>Gameplay</w:t>
-      </w:r>
-    </w:p>
-    <w:p>
-      <w:pPr>
-        <w:jc w:val="both"/>
-        <w:rPr>
-          <w:b/>
-          <w:bCs/>
-        </w:rPr>
-      </w:pPr>
-      <w:r>
-        <w:t xml:space="preserve">The game followed the generic gameplay as described in section 3. </w:t>
-      </w:r>
-    </w:p>
-    <w:p>
-      <w:pPr>
-        <w:pStyle w:val="Heading2"/>
-        <w:jc w:val="both"/>
-      </w:pPr>
-      <w:r>
+        <w:rPr>
+          <w:b/>
+          <w:bCs/>
+        </w:rPr>
         <w:t>Exemplified Program Flow</w:t>
       </w:r>
     </w:p>
@@ -2120,10 +2111,6 @@
     <w:p>
       <w:pPr>
         <w:pStyle w:val="ListParagraph"/>
-        <w:numPr>
-          <w:ilvl w:val="1"/>
-          <w:numId w:val="4"/>
-        </w:numPr>
         <w:ind w:left="1080"/>
         <w:jc w:val="both"/>
         <w:rPr>
@@ -2131,9 +2118,17 @@
           <w:bCs/>
         </w:rPr>
       </w:pPr>
-      <w:r>
-        <w:t>Else, the token manager assigns a token for this client.</w:t>
-      </w:r>
+    </w:p>
+    <w:p>
+      <w:pPr>
+        <w:pStyle w:val="ListParagraph"/>
+        <w:ind w:left="1080"/>
+        <w:jc w:val="both"/>
+        <w:rPr>
+          <w:b/>
+          <w:bCs/>
+        </w:rPr>
+      </w:pPr>
     </w:p>
     <w:p>
       <w:pPr>
@@ -2150,6 +2145,24 @@
         </w:rPr>
       </w:pPr>
       <w:r>
+        <w:t>Else, the token manager assigns a token for this client.</w:t>
+      </w:r>
+    </w:p>
+    <w:p>
+      <w:pPr>
+        <w:pStyle w:val="ListParagraph"/>
+        <w:numPr>
+          <w:ilvl w:val="1"/>
+          <w:numId w:val="4"/>
+        </w:numPr>
+        <w:ind w:left="1080"/>
+        <w:jc w:val="both"/>
+        <w:rPr>
+          <w:b/>
+          <w:bCs/>
+        </w:rPr>
+      </w:pPr>
+      <w:r>
         <w:t xml:space="preserve">This token manager also employs a time limit, where if a client has not released a given token within 500ms, the token manager shall revoke the token by itself and provide the next client with new token. </w:t>
       </w:r>
     </w:p>
@@ -2326,33 +2339,377 @@
       <w:r>
         <w:t>.</w:t>
       </w:r>
-    </w:p>
-    <w:p>
-      <w:pPr>
-        <w:pStyle w:val="ListParagraph"/>
-        <w:ind w:left="360"/>
-        <w:jc w:val="both"/>
+      <w:r>
+        <w:t xml:space="preserve"> </w:t>
+      </w:r>
+      <w:r>
+        <w:t>If another client (C2) pressed the same letter at same time, and it reached after the first client’s (C1) token request, the request would be put in the queue. If the previous client had successfully updated the letter, and this new client received the token now, it checks against the word slots in its latest state and if the letter is already in place, the client releases the token without further action.</w:t>
+      </w:r>
+      <w:r>
+        <w:t xml:space="preserve"> </w:t>
+      </w:r>
+    </w:p>
+    <w:p>
+      <w:pPr>
+        <w:jc w:val="both"/>
+        <w:rPr>
+          <w:b/>
+          <w:bCs/>
+        </w:rPr>
+      </w:pPr>
+      <w:r>
+        <w:t>On the other hand, even though C1’s request reached the token first, but due to connection issues, it hadn’t released its token yet, the token manager would revoke it and give access to C2’s request, which would then go one to update the word, thereby getting 10 points.</w:t>
+      </w:r>
+    </w:p>
+    <w:p>
+      <w:pPr>
+        <w:jc w:val="both"/>
+        <w:rPr>
+          <w:b/>
+          <w:bCs/>
+        </w:rPr>
+      </w:pPr>
+      <w:r>
+        <w:rPr>
+          <w:b/>
+          <w:bCs/>
+        </w:rPr>
+        <w:t>Implementation Details</w:t>
+      </w:r>
+    </w:p>
+    <w:p>
+      <w:pPr>
+        <w:pStyle w:val="Heading3"/>
+        <w:jc w:val="both"/>
+      </w:pPr>
+      <w:r>
+        <w:t>Client</w:t>
+      </w:r>
+    </w:p>
+    <w:p>
+      <w:pPr>
+        <w:jc w:val="both"/>
+      </w:pPr>
+      <w:r>
+        <w:t xml:space="preserve">The client </w:t>
+      </w:r>
+      <w:r>
+        <w:t>was</w:t>
+      </w:r>
+      <w:r>
+        <w:t xml:space="preserve"> based on </w:t>
+      </w:r>
+      <w:r>
+        <w:t>implementation one</w:t>
+      </w:r>
+      <w:r>
+        <w:t xml:space="preserve">. Most implementation details </w:t>
+      </w:r>
+      <w:r>
+        <w:t>we</w:t>
+      </w:r>
+      <w:r>
+        <w:t>re thus the same as previously discusse</w:t>
+      </w:r>
+      <w:r>
+        <w:t>d. Parts of the original GUI had</w:t>
+      </w:r>
+      <w:r>
+        <w:t xml:space="preserve"> been stripped out. These were removed for one due to lack of time to implement the necessary features. The drag-and-drop mechanic w</w:t>
+      </w:r>
+      <w:r>
+        <w:t xml:space="preserve">as replaced by a click-mechanic. </w:t>
+      </w:r>
+      <w:r>
+        <w:t xml:space="preserve">The client </w:t>
+      </w:r>
+      <w:r>
+        <w:t xml:space="preserve">was designed to take </w:t>
+      </w:r>
+      <w:r>
+        <w:t>over the word and score manager functionalities, previously provided by the server.</w:t>
+      </w:r>
+      <w:r>
+        <w:t xml:space="preserve"> </w:t>
+      </w:r>
+      <w:r>
+        <w:t xml:space="preserve">The messaging system now </w:t>
+      </w:r>
+      <w:r>
+        <w:t xml:space="preserve">followed </w:t>
+      </w:r>
+      <w:r>
+        <w:t xml:space="preserve">the token management algorithm </w:t>
+      </w:r>
+      <w:r>
+        <w:t>as explained in Figure 6.4</w:t>
+      </w:r>
+      <w:r>
+        <w:t>.</w:t>
+      </w:r>
+    </w:p>
+    <w:p>
+      <w:pPr>
+        <w:keepNext/>
+        <w:jc w:val="center"/>
       </w:pPr>
       <w:r>
         <w:rPr>
           <w:noProof/>
         </w:rPr>
-        <w:lastRenderedPageBreak/>
+        <w:drawing>
+          <wp:inline distT="0" distB="0" distL="0" distR="0" wp14:anchorId="2C3B8246" wp14:editId="02018AD4">
+            <wp:extent cx="4114800" cy="2900045"/>
+            <wp:effectExtent l="0" t="0" r="0" b="0"/>
+            <wp:docPr id="4" name="Picture 4"/>
+            <wp:cNvGraphicFramePr>
+              <a:graphicFrameLocks xmlns:a="http://schemas.openxmlformats.org/drawingml/2006/main" noChangeAspect="1"/>
+            </wp:cNvGraphicFramePr>
+            <a:graphic xmlns:a="http://schemas.openxmlformats.org/drawingml/2006/main">
+              <a:graphicData uri="http://schemas.openxmlformats.org/drawingml/2006/picture">
+                <pic:pic xmlns:pic="http://schemas.openxmlformats.org/drawingml/2006/picture">
+                  <pic:nvPicPr>
+                    <pic:cNvPr id="0" name="s2.png"/>
+                    <pic:cNvPicPr/>
+                  </pic:nvPicPr>
+                  <pic:blipFill>
+                    <a:blip r:embed="rId10">
+                      <a:extLst>
+                        <a:ext uri="{28A0092B-C50C-407E-A947-70E740481C1C}">
+                          <a14:useLocalDpi xmlns:a14="http://schemas.microsoft.com/office/drawing/2010/main" val="0"/>
+                        </a:ext>
+                      </a:extLst>
+                    </a:blip>
+                    <a:stretch>
+                      <a:fillRect/>
+                    </a:stretch>
+                  </pic:blipFill>
+                  <pic:spPr>
+                    <a:xfrm>
+                      <a:off x="0" y="0"/>
+                      <a:ext cx="4114800" cy="2900045"/>
+                    </a:xfrm>
+                    <a:prstGeom prst="rect">
+                      <a:avLst/>
+                    </a:prstGeom>
+                  </pic:spPr>
+                </pic:pic>
+              </a:graphicData>
+            </a:graphic>
+          </wp:inline>
+        </w:drawing>
+      </w:r>
+    </w:p>
+    <w:p>
+      <w:pPr>
+        <w:pStyle w:val="Caption"/>
+        <w:jc w:val="center"/>
+        <w:rPr>
+          <w:b/>
+          <w:bCs/>
+        </w:rPr>
+      </w:pPr>
+      <w:r>
+        <w:rPr>
+          <w:b/>
+          <w:bCs/>
+        </w:rPr>
+        <w:t>Figure 6.5:Front-end of Implementation 2</w:t>
+      </w:r>
+    </w:p>
+    <w:p>
+      <w:pPr>
+        <w:pStyle w:val="Caption"/>
+        <w:jc w:val="center"/>
+      </w:pPr>
+    </w:p>
+    <w:p>
+      <w:r>
+        <w:rPr>
+          <w:noProof/>
+        </w:rPr>
         <mc:AlternateContent>
           <mc:Choice Requires="wps">
             <w:drawing>
-              <wp:anchor distT="0" distB="0" distL="114300" distR="114300" simplePos="0" relativeHeight="251672576" behindDoc="0" locked="0" layoutInCell="1" allowOverlap="1" wp14:anchorId="24D41E71" wp14:editId="78A09FE7">
+              <wp:anchor distT="0" distB="0" distL="114300" distR="114300" simplePos="0" relativeHeight="251677696" behindDoc="0" locked="0" layoutInCell="1" allowOverlap="1" wp14:anchorId="6FEB12BC" wp14:editId="283AADCF">
                 <wp:simplePos x="0" y="0"/>
                 <wp:positionH relativeFrom="column">
-                  <wp:posOffset>4322445</wp:posOffset>
+                  <wp:posOffset>3237865</wp:posOffset>
                 </wp:positionH>
                 <wp:positionV relativeFrom="paragraph">
-                  <wp:posOffset>3334385</wp:posOffset>
+                  <wp:posOffset>4298950</wp:posOffset>
+                </wp:positionV>
+                <wp:extent cx="1832610" cy="635"/>
+                <wp:effectExtent l="0" t="0" r="0" b="0"/>
+                <wp:wrapSquare wrapText="bothSides"/>
+                <wp:docPr id="16" name="Text Box 16"/>
+                <wp:cNvGraphicFramePr/>
+                <a:graphic xmlns:a="http://schemas.openxmlformats.org/drawingml/2006/main">
+                  <a:graphicData uri="http://schemas.microsoft.com/office/word/2010/wordprocessingShape">
+                    <wps:wsp>
+                      <wps:cNvSpPr txBox="1"/>
+                      <wps:spPr>
+                        <a:xfrm>
+                          <a:off x="0" y="0"/>
+                          <a:ext cx="1832610" cy="635"/>
+                        </a:xfrm>
+                        <a:prstGeom prst="rect">
+                          <a:avLst/>
+                        </a:prstGeom>
+                        <a:solidFill>
+                          <a:prstClr val="white"/>
+                        </a:solidFill>
+                        <a:ln>
+                          <a:noFill/>
+                        </a:ln>
+                        <a:effectLst/>
+                      </wps:spPr>
+                      <wps:txbx>
+                        <w:txbxContent>
+                          <w:p>
+                            <w:pPr>
+                              <w:pStyle w:val="Caption"/>
+                              <w:jc w:val="center"/>
+                              <w:rPr>
+                                <w:b/>
+                                <w:bCs/>
+                                <w:noProof/>
+                              </w:rPr>
+                            </w:pPr>
+                            <w:r>
+                              <w:rPr>
+                                <w:b/>
+                                <w:bCs/>
+                              </w:rPr>
+                              <w:t>Figure 6.6: Message process of Implementation 2</w:t>
+                            </w:r>
+                          </w:p>
+                        </w:txbxContent>
+                      </wps:txbx>
+                      <wps:bodyPr rot="0" spcFirstLastPara="0" vertOverflow="overflow" horzOverflow="overflow" vert="horz" wrap="square" lIns="0" tIns="0" rIns="0" bIns="0" numCol="1" spcCol="0" rtlCol="0" fromWordArt="0" anchor="t" anchorCtr="0" forceAA="0" compatLnSpc="1">
+                        <a:prstTxWarp prst="textNoShape">
+                          <a:avLst/>
+                        </a:prstTxWarp>
+                        <a:spAutoFit/>
+                      </wps:bodyPr>
+                    </wps:wsp>
+                  </a:graphicData>
+                </a:graphic>
+              </wp:anchor>
+            </w:drawing>
+          </mc:Choice>
+          <mc:Fallback>
+            <w:pict>
+              <v:shape w14:anchorId="6FEB12BC" id="Text Box 16" o:spid="_x0000_s1029" type="#_x0000_t202" style="position:absolute;margin-left:254.95pt;margin-top:338.5pt;width:144.3pt;height:.05pt;z-index:251677696;visibility:visible;mso-wrap-style:square;mso-wrap-distance-left:9pt;mso-wrap-distance-top:0;mso-wrap-distance-right:9pt;mso-wrap-distance-bottom:0;mso-position-horizontal:absolute;mso-position-horizontal-relative:text;mso-position-vertical:absolute;mso-position-vertical-relative:text;v-text-anchor:top" o:gfxdata="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" stroked="f">
+                <v:textbox style="mso-fit-shape-to-text:t" inset="0,0,0,0">
+                  <w:txbxContent>
+                    <w:p>
+                      <w:pPr>
+                        <w:pStyle w:val="Caption"/>
+                        <w:jc w:val="center"/>
+                        <w:rPr>
+                          <w:b/>
+                          <w:bCs/>
+                          <w:noProof/>
+                        </w:rPr>
+                      </w:pPr>
+                      <w:r>
+                        <w:rPr>
+                          <w:b/>
+                          <w:bCs/>
+                        </w:rPr>
+                        <w:t>Figure 6.6: Message process of Implementation 2</w:t>
+                      </w:r>
+                    </w:p>
+                  </w:txbxContent>
+                </v:textbox>
+                <w10:wrap type="square"/>
+              </v:shape>
+            </w:pict>
+          </mc:Fallback>
+        </mc:AlternateContent>
+      </w:r>
+      <w:r>
+        <w:rPr>
+          <w:noProof/>
+        </w:rPr>
+        <w:drawing>
+          <wp:anchor distT="0" distB="0" distL="114300" distR="114300" simplePos="0" relativeHeight="251673600" behindDoc="0" locked="0" layoutInCell="1" allowOverlap="1" wp14:anchorId="6E2AAD3F" wp14:editId="76453BED">
+            <wp:simplePos x="0" y="0"/>
+            <wp:positionH relativeFrom="column">
+              <wp:posOffset>3237865</wp:posOffset>
+            </wp:positionH>
+            <wp:positionV relativeFrom="paragraph">
+              <wp:posOffset>111125</wp:posOffset>
+            </wp:positionV>
+            <wp:extent cx="1832610" cy="4130675"/>
+            <wp:effectExtent l="0" t="0" r="0" b="3175"/>
+            <wp:wrapSquare wrapText="bothSides"/>
+            <wp:docPr id="8" name="Picture 8"/>
+            <wp:cNvGraphicFramePr>
+              <a:graphicFrameLocks xmlns:a="http://schemas.openxmlformats.org/drawingml/2006/main" noChangeAspect="1"/>
+            </wp:cNvGraphicFramePr>
+            <a:graphic xmlns:a="http://schemas.openxmlformats.org/drawingml/2006/main">
+              <a:graphicData uri="http://schemas.openxmlformats.org/drawingml/2006/picture">
+                <pic:pic xmlns:pic="http://schemas.openxmlformats.org/drawingml/2006/picture">
+                  <pic:nvPicPr>
+                    <pic:cNvPr id="0" name="imp2-cropped.png"/>
+                    <pic:cNvPicPr/>
+                  </pic:nvPicPr>
+                  <pic:blipFill>
+                    <a:blip r:embed="rId11" cstate="print">
+                      <a:extLst>
+                        <a:ext uri="{28A0092B-C50C-407E-A947-70E740481C1C}">
+                          <a14:useLocalDpi xmlns:a14="http://schemas.microsoft.com/office/drawing/2010/main" val="0"/>
+                        </a:ext>
+                      </a:extLst>
+                    </a:blip>
+                    <a:stretch>
+                      <a:fillRect/>
+                    </a:stretch>
+                  </pic:blipFill>
+                  <pic:spPr>
+                    <a:xfrm>
+                      <a:off x="0" y="0"/>
+                      <a:ext cx="1832610" cy="4130675"/>
+                    </a:xfrm>
+                    <a:prstGeom prst="rect">
+                      <a:avLst/>
+                    </a:prstGeom>
+                  </pic:spPr>
+                </pic:pic>
+              </a:graphicData>
+            </a:graphic>
+            <wp14:sizeRelH relativeFrom="margin">
+              <wp14:pctWidth>0</wp14:pctWidth>
+            </wp14:sizeRelH>
+            <wp14:sizeRelV relativeFrom="margin">
+              <wp14:pctHeight>0</wp14:pctHeight>
+            </wp14:sizeRelV>
+          </wp:anchor>
+        </w:drawing>
+      </w:r>
+    </w:p>
+    <w:p>
+      <w:r>
+        <w:rPr>
+          <w:noProof/>
+        </w:rPr>
+        <mc:AlternateContent>
+          <mc:Choice Requires="wps">
+            <w:drawing>
+              <wp:anchor distT="0" distB="0" distL="114300" distR="114300" simplePos="0" relativeHeight="251679744" behindDoc="0" locked="0" layoutInCell="1" allowOverlap="1" wp14:anchorId="5918DE9E" wp14:editId="2A21466A">
+                <wp:simplePos x="0" y="0"/>
+                <wp:positionH relativeFrom="column">
+                  <wp:posOffset>1150620</wp:posOffset>
+                </wp:positionH>
+                <wp:positionV relativeFrom="paragraph">
+                  <wp:posOffset>3464560</wp:posOffset>
                 </wp:positionV>
                 <wp:extent cx="1788795" cy="635"/>
                 <wp:effectExtent l="0" t="0" r="0" b="0"/>
                 <wp:wrapSquare wrapText="bothSides"/>
-                <wp:docPr id="13" name="Text Box 13"/>
+                <wp:docPr id="17" name="Text Box 17"/>
                 <wp:cNvGraphicFramePr/>
                 <a:graphic xmlns:a="http://schemas.openxmlformats.org/drawingml/2006/main">
                   <a:graphicData uri="http://schemas.microsoft.com/office/word/2010/wordprocessingShape">
@@ -2417,7 +2774,7 @@
           </mc:Choice>
           <mc:Fallback>
             <w:pict>
-              <v:shape w14:anchorId="24D41E71" id="Text Box 13" o:spid="_x0000_s1029" type="#_x0000_t202" style="position:absolute;left:0;text-align:left;margin-left:340.35pt;margin-top:262.55pt;width:140.85pt;height:.05pt;z-index:251672576;visibility:visible;mso-wrap-style:square;mso-wrap-distance-left:9pt;mso-wrap-distance-top:0;mso-wrap-distance-right:9pt;mso-wrap-distance-bottom:0;mso-position-horizontal:absolute;mso-position-horizontal-relative:text;mso-position-vertical:absolute;mso-position-vertical-relative:text;v-text-anchor:top" o:gfxdata="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" stroked="f">
+              <v:shape w14:anchorId="5918DE9E" id="Text Box 17" o:spid="_x0000_s1030" type="#_x0000_t202" style="position:absolute;margin-left:90.6pt;margin-top:272.8pt;width:140.85pt;height:.05pt;z-index:251679744;visibility:visible;mso-wrap-style:square;mso-wrap-distance-left:9pt;mso-wrap-distance-top:0;mso-wrap-distance-right:9pt;mso-wrap-distance-bottom:0;mso-position-horizontal:absolute;mso-position-horizontal-relative:text;mso-position-vertical:absolute;mso-position-vertical-relative:text;v-text-anchor:top" o:gfxdata="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" stroked="f">
                 <v:textbox style="mso-fit-shape-to-text:t" inset="0,0,0,0">
                   <w:txbxContent>
                     <w:p>
@@ -2455,16 +2812,18 @@
       </w:r>
       <w:r>
         <w:rPr>
+          <w:b/>
+          <w:bCs/>
           <w:noProof/>
         </w:rPr>
         <w:drawing>
-          <wp:anchor distT="0" distB="0" distL="114300" distR="114300" simplePos="0" relativeHeight="251661312" behindDoc="0" locked="0" layoutInCell="1" allowOverlap="1" wp14:anchorId="0FE23D52" wp14:editId="75572D28">
+          <wp:anchor distT="0" distB="0" distL="114300" distR="114300" simplePos="0" relativeHeight="251661312" behindDoc="0" locked="0" layoutInCell="1" allowOverlap="1" wp14:anchorId="59972361" wp14:editId="16351609">
             <wp:simplePos x="0" y="0"/>
             <wp:positionH relativeFrom="column">
-              <wp:posOffset>4322445</wp:posOffset>
+              <wp:posOffset>1150620</wp:posOffset>
             </wp:positionH>
             <wp:positionV relativeFrom="paragraph">
-              <wp:posOffset>-1905</wp:posOffset>
+              <wp:posOffset>130175</wp:posOffset>
             </wp:positionV>
             <wp:extent cx="1788795" cy="3277235"/>
             <wp:effectExtent l="0" t="0" r="1905" b="0"/>
@@ -2481,7 +2840,7 @@
                     <pic:cNvPicPr/>
                   </pic:nvPicPr>
                   <pic:blipFill>
-                    <a:blip r:embed="rId9">
+                    <a:blip r:embed="rId12">
                       <a:extLst>
                         <a:ext uri="{28A0092B-C50C-407E-A947-70E740481C1C}">
                           <a14:useLocalDpi xmlns:a14="http://schemas.microsoft.com/office/drawing/2010/main" val="0"/>
@@ -2513,316 +2872,55 @@
           </wp:anchor>
         </w:drawing>
       </w:r>
-      <w:r>
-        <w:t xml:space="preserve">If another client (C2) pressed </w:t>
-      </w:r>
-      <w:r>
-        <w:t>the same let</w:t>
-      </w:r>
-      <w:r>
-        <w:t>ter at same time, and it reached</w:t>
-      </w:r>
-      <w:r>
-        <w:t xml:space="preserve"> after the first client’s (C1) token request, the request </w:t>
-      </w:r>
-      <w:r>
-        <w:t xml:space="preserve">would be </w:t>
-      </w:r>
-      <w:r>
-        <w:t>put in the queue. If the previous client had successfully updated the lett</w:t>
-      </w:r>
-      <w:r>
-        <w:t>er, and this new client received</w:t>
-      </w:r>
-      <w:r>
-        <w:t xml:space="preserve"> the token now, it checks against the word slots in its latest state and if the letter is already in place, the client releases the token without further action.</w:t>
-      </w:r>
-      <w:r>
-        <w:br/>
-        <w:t xml:space="preserve">On the other hand, </w:t>
-      </w:r>
-      <w:r>
-        <w:t>even though C1’s request reached</w:t>
-      </w:r>
-      <w:r>
-        <w:t xml:space="preserve"> the token first, but </w:t>
-      </w:r>
-      <w:r>
-        <w:t>due to connection issues, it had</w:t>
-      </w:r>
-      <w:r>
-        <w:t>n’t released its toke</w:t>
-      </w:r>
-      <w:r>
-        <w:t xml:space="preserve">n yet, the token manager would revoke it and give </w:t>
-      </w:r>
-      <w:r>
-        <w:t xml:space="preserve">access to C2’s request, which </w:t>
-      </w:r>
-      <w:r>
-        <w:t xml:space="preserve">would </w:t>
-      </w:r>
-      <w:r>
-        <w:t>then go one to update the word, thereby getting 10 points.</w:t>
-      </w:r>
-    </w:p>
-    <w:p>
-      <w:pPr>
-        <w:pStyle w:val="Heading2"/>
-        <w:jc w:val="both"/>
-      </w:pPr>
-      <w:r>
-        <w:t>Implementation Details</w:t>
-      </w:r>
-    </w:p>
-    <w:p>
-      <w:pPr>
-        <w:pStyle w:val="Heading3"/>
-        <w:jc w:val="both"/>
-      </w:pPr>
-      <w:r>
-        <w:t>Client</w:t>
-      </w:r>
-    </w:p>
-    <w:p>
-      <w:pPr>
-        <w:jc w:val="both"/>
-      </w:pPr>
-      <w:r>
-        <w:t xml:space="preserve">The client </w:t>
-      </w:r>
-      <w:r>
-        <w:t>was</w:t>
-      </w:r>
-      <w:r>
-        <w:t xml:space="preserve"> based on </w:t>
-      </w:r>
-      <w:r>
-        <w:t>implementation one</w:t>
-      </w:r>
-      <w:r>
-        <w:t xml:space="preserve">. Most implementation details </w:t>
-      </w:r>
-      <w:r>
-        <w:t>we</w:t>
-      </w:r>
-      <w:r>
-        <w:t>re thus the same as previously discusse</w:t>
-      </w:r>
-      <w:r>
-        <w:t>d. Parts of the original GUI had</w:t>
-      </w:r>
-      <w:r>
-        <w:t xml:space="preserve"> been stripped out. These were removed for one due to lack of time to implement the necessary features. The drag-and-drop mechanic w</w:t>
-      </w:r>
-      <w:r>
-        <w:t xml:space="preserve">as replaced by a click-mechanic. </w:t>
-      </w:r>
-      <w:r>
-        <w:t xml:space="preserve">The client </w:t>
-      </w:r>
-      <w:r>
-        <w:t xml:space="preserve">was designed to take </w:t>
-      </w:r>
-      <w:r>
-        <w:t>over the word and score manager functionalities, previously provided by the server.</w:t>
-      </w:r>
-      <w:r>
-        <w:t xml:space="preserve"> </w:t>
-      </w:r>
-      <w:r>
-        <w:t xml:space="preserve">The messaging system now </w:t>
-      </w:r>
-      <w:r>
-        <w:t xml:space="preserve">followed </w:t>
-      </w:r>
-      <w:r>
-        <w:t xml:space="preserve">the token management algorithm </w:t>
-      </w:r>
-      <w:r>
-        <w:t>as explained in Figure 6.4</w:t>
-      </w:r>
-      <w:r>
-        <w:t>.</w:t>
-      </w:r>
+    </w:p>
+    <w:p/>
+    <w:p/>
+    <w:p/>
+    <w:p/>
+    <w:p/>
+    <w:p/>
+    <w:p/>
+    <w:p/>
+    <w:p/>
+    <w:p/>
+    <w:p/>
+    <w:p/>
+    <w:p/>
+    <w:p/>
+    <w:p>
+      <w:pPr>
+        <w:jc w:val="both"/>
+        <w:rPr>
+          <w:b/>
+          <w:bCs/>
+        </w:rPr>
+      </w:pPr>
+      <w:r>
+        <w:rPr>
+          <w:b/>
+          <w:bCs/>
+        </w:rPr>
+        <w:t>Server:</w:t>
+      </w:r>
+    </w:p>
+    <w:p>
+      <w:pPr>
+        <w:jc w:val="both"/>
+      </w:pPr>
+      <w:r>
+        <w:t>The new server was made similar to the implementation one with the exception that the word and score manager functionality were moved to the client. The locking mechanism was replaced with a token management mechanism, as described in the Figure 6.6.</w:t>
+      </w:r>
+    </w:p>
+    <w:p>
+      <w:pPr>
+        <w:ind w:firstLine="720"/>
+      </w:pPr>
     </w:p>
     <w:p>
       <w:pPr>
         <w:keepNext/>
         <w:jc w:val="center"/>
       </w:pPr>
-      <w:r>
-        <w:rPr>
-          <w:noProof/>
-        </w:rPr>
-        <w:drawing>
-          <wp:inline distT="0" distB="0" distL="0" distR="0" wp14:anchorId="19A03806" wp14:editId="32920F2E">
-            <wp:extent cx="5181600" cy="3652032"/>
-            <wp:effectExtent l="0" t="0" r="0" b="5715"/>
-            <wp:docPr id="4" name="Picture 4"/>
-            <wp:cNvGraphicFramePr>
-              <a:graphicFrameLocks xmlns:a="http://schemas.openxmlformats.org/drawingml/2006/main" noChangeAspect="1"/>
-            </wp:cNvGraphicFramePr>
-            <a:graphic xmlns:a="http://schemas.openxmlformats.org/drawingml/2006/main">
-              <a:graphicData uri="http://schemas.openxmlformats.org/drawingml/2006/picture">
-                <pic:pic xmlns:pic="http://schemas.openxmlformats.org/drawingml/2006/picture">
-                  <pic:nvPicPr>
-                    <pic:cNvPr id="0" name="s2.png"/>
-                    <pic:cNvPicPr/>
-                  </pic:nvPicPr>
-                  <pic:blipFill>
-                    <a:blip r:embed="rId10">
-                      <a:extLst>
-                        <a:ext uri="{28A0092B-C50C-407E-A947-70E740481C1C}">
-                          <a14:useLocalDpi xmlns:a14="http://schemas.microsoft.com/office/drawing/2010/main" val="0"/>
-                        </a:ext>
-                      </a:extLst>
-                    </a:blip>
-                    <a:stretch>
-                      <a:fillRect/>
-                    </a:stretch>
-                  </pic:blipFill>
-                  <pic:spPr>
-                    <a:xfrm>
-                      <a:off x="0" y="0"/>
-                      <a:ext cx="5186174" cy="3655256"/>
-                    </a:xfrm>
-                    <a:prstGeom prst="rect">
-                      <a:avLst/>
-                    </a:prstGeom>
-                  </pic:spPr>
-                </pic:pic>
-              </a:graphicData>
-            </a:graphic>
-          </wp:inline>
-        </w:drawing>
-      </w:r>
-    </w:p>
-    <w:p>
-      <w:pPr>
-        <w:pStyle w:val="Caption"/>
-        <w:jc w:val="center"/>
-        <w:rPr>
-          <w:b/>
-          <w:bCs/>
-        </w:rPr>
-      </w:pPr>
-      <w:r>
-        <w:rPr>
-          <w:b/>
-          <w:bCs/>
-        </w:rPr>
-        <w:t>Figure 6.5: Front-end for Implementation 2</w:t>
-      </w:r>
-    </w:p>
-    <w:p>
-      <w:pPr>
-        <w:pStyle w:val="Heading3"/>
-        <w:jc w:val="both"/>
-      </w:pPr>
-      <w:r>
-        <w:rPr>
-          <w:noProof/>
-        </w:rPr>
-        <w:lastRenderedPageBreak/>
-        <w:drawing>
-          <wp:anchor distT="0" distB="0" distL="114300" distR="114300" simplePos="0" relativeHeight="251673600" behindDoc="0" locked="0" layoutInCell="1" allowOverlap="1" wp14:anchorId="7D29935D" wp14:editId="3F074215">
-            <wp:simplePos x="0" y="0"/>
-            <wp:positionH relativeFrom="column">
-              <wp:posOffset>4229100</wp:posOffset>
-            </wp:positionH>
-            <wp:positionV relativeFrom="paragraph">
-              <wp:posOffset>60325</wp:posOffset>
-            </wp:positionV>
-            <wp:extent cx="2200275" cy="4959350"/>
-            <wp:effectExtent l="0" t="0" r="9525" b="0"/>
-            <wp:wrapSquare wrapText="bothSides"/>
-            <wp:docPr id="8" name="Picture 8"/>
-            <wp:cNvGraphicFramePr>
-              <a:graphicFrameLocks xmlns:a="http://schemas.openxmlformats.org/drawingml/2006/main" noChangeAspect="1"/>
-            </wp:cNvGraphicFramePr>
-            <a:graphic xmlns:a="http://schemas.openxmlformats.org/drawingml/2006/main">
-              <a:graphicData uri="http://schemas.openxmlformats.org/drawingml/2006/picture">
-                <pic:pic xmlns:pic="http://schemas.openxmlformats.org/drawingml/2006/picture">
-                  <pic:nvPicPr>
-                    <pic:cNvPr id="0" name="imp2-cropped.png"/>
-                    <pic:cNvPicPr/>
-                  </pic:nvPicPr>
-                  <pic:blipFill>
-                    <a:blip r:embed="rId11" cstate="print">
-                      <a:extLst>
-                        <a:ext uri="{28A0092B-C50C-407E-A947-70E740481C1C}">
-                          <a14:useLocalDpi xmlns:a14="http://schemas.microsoft.com/office/drawing/2010/main" val="0"/>
-                        </a:ext>
-                      </a:extLst>
-                    </a:blip>
-                    <a:stretch>
-                      <a:fillRect/>
-                    </a:stretch>
-                  </pic:blipFill>
-                  <pic:spPr>
-                    <a:xfrm>
-                      <a:off x="0" y="0"/>
-                      <a:ext cx="2200275" cy="4959350"/>
-                    </a:xfrm>
-                    <a:prstGeom prst="rect">
-                      <a:avLst/>
-                    </a:prstGeom>
-                  </pic:spPr>
-                </pic:pic>
-              </a:graphicData>
-            </a:graphic>
-          </wp:anchor>
-        </w:drawing>
-      </w:r>
-      <w:r>
-        <w:t>Server</w:t>
-      </w:r>
-      <w:bookmarkStart w:id="0" w:name="_GoBack"/>
-      <w:bookmarkEnd w:id="0"/>
-    </w:p>
-    <w:p>
-      <w:pPr>
-        <w:jc w:val="both"/>
-      </w:pPr>
-      <w:r>
-        <w:t xml:space="preserve">The new server </w:t>
-      </w:r>
-      <w:r>
-        <w:t xml:space="preserve">was made </w:t>
-      </w:r>
-      <w:r>
-        <w:t xml:space="preserve">similar to the implementation </w:t>
-      </w:r>
-      <w:r>
-        <w:t xml:space="preserve">one </w:t>
-      </w:r>
-      <w:r>
-        <w:t xml:space="preserve">with the exception that the word and score manager functionality </w:t>
-      </w:r>
-      <w:r>
-        <w:t xml:space="preserve">were </w:t>
-      </w:r>
-      <w:r>
-        <w:t>moved to the client.</w:t>
-      </w:r>
-      <w:r>
-        <w:t xml:space="preserve"> </w:t>
-      </w:r>
-      <w:r>
-        <w:t>The locking mechanism was replaced wi</w:t>
-      </w:r>
-      <w:r>
-        <w:t>th a token management mechanism, as described in the Figure 6.6.</w:t>
-      </w:r>
-    </w:p>
-    <w:p>
-      <w:pPr>
-        <w:keepNext/>
-        <w:jc w:val="center"/>
-      </w:pPr>
-    </w:p>
-    <w:p>
       <w:r>
         <w:rPr>
           <w:noProof/>
@@ -2830,18 +2928,18 @@
         <mc:AlternateContent>
           <mc:Choice Requires="wps">
             <w:drawing>
-              <wp:anchor distT="0" distB="0" distL="114300" distR="114300" simplePos="0" relativeHeight="251675648" behindDoc="0" locked="0" layoutInCell="1" allowOverlap="1" wp14:anchorId="3C4AA5A0" wp14:editId="16C0BC20">
+              <wp:anchor distT="0" distB="0" distL="114300" distR="114300" simplePos="0" relativeHeight="251675648" behindDoc="0" locked="0" layoutInCell="1" allowOverlap="1" wp14:anchorId="0D9B09ED" wp14:editId="0FD8747C">
                 <wp:simplePos x="0" y="0"/>
                 <wp:positionH relativeFrom="column">
-                  <wp:posOffset>4114800</wp:posOffset>
+                  <wp:posOffset>4319905</wp:posOffset>
                 </wp:positionH>
                 <wp:positionV relativeFrom="paragraph">
-                  <wp:posOffset>3714115</wp:posOffset>
+                  <wp:posOffset>5892800</wp:posOffset>
                 </wp:positionV>
-                <wp:extent cx="2200275" cy="352425"/>
-                <wp:effectExtent l="0" t="0" r="9525" b="9525"/>
+                <wp:extent cx="1832610" cy="635"/>
+                <wp:effectExtent l="0" t="0" r="0" b="0"/>
                 <wp:wrapSquare wrapText="bothSides"/>
-                <wp:docPr id="14" name="Text Box 14"/>
+                <wp:docPr id="15" name="Text Box 15"/>
                 <wp:cNvGraphicFramePr/>
                 <a:graphic xmlns:a="http://schemas.openxmlformats.org/drawingml/2006/main">
                   <a:graphicData uri="http://schemas.microsoft.com/office/word/2010/wordprocessingShape">
@@ -2850,7 +2948,7 @@
                       <wps:spPr>
                         <a:xfrm>
                           <a:off x="0" y="0"/>
-                          <a:ext cx="2200275" cy="352425"/>
+                          <a:ext cx="1832610" cy="635"/>
                         </a:xfrm>
                         <a:prstGeom prst="rect">
                           <a:avLst/>
@@ -2872,26 +2970,7 @@
                               <w:rPr>
                                 <w:b/>
                                 <w:bCs/>
-                              </w:rPr>
-                            </w:pPr>
-                            <w:r>
-                              <w:rPr>
-                                <w:b/>
-                                <w:bCs/>
-                              </w:rPr>
-                              <w:t>Figure 6.6: Message process for Implementation 2</w:t>
-                            </w:r>
-                          </w:p>
-                          <w:p>
-                            <w:pPr>
-                              <w:pStyle w:val="Caption"/>
-                              <w:rPr>
-                                <w:b/>
-                                <w:bCs/>
                                 <w:noProof/>
-                                <w:color w:val="5B9BD5" w:themeColor="accent1"/>
-                                <w:sz w:val="22"/>
-                                <w:szCs w:val="22"/>
                               </w:rPr>
                             </w:pPr>
                           </w:p>
@@ -2901,21 +2980,18 @@
                         <a:prstTxWarp prst="textNoShape">
                           <a:avLst/>
                         </a:prstTxWarp>
-                        <a:noAutofit/>
+                        <a:spAutoFit/>
                       </wps:bodyPr>
                     </wps:wsp>
                   </a:graphicData>
                 </a:graphic>
-                <wp14:sizeRelV relativeFrom="margin">
-                  <wp14:pctHeight>0</wp14:pctHeight>
-                </wp14:sizeRelV>
               </wp:anchor>
             </w:drawing>
           </mc:Choice>
           <mc:Fallback>
             <w:pict>
-              <v:shape w14:anchorId="3C4AA5A0" id="Text Box 14" o:spid="_x0000_s1030" type="#_x0000_t202" style="position:absolute;margin-left:324pt;margin-top:292.45pt;width:173.25pt;height:27.75pt;z-index:251675648;visibility:visible;mso-wrap-style:square;mso-height-percent:0;mso-wrap-distance-left:9pt;mso-wrap-distance-top:0;mso-wrap-distance-right:9pt;mso-wrap-distance-bottom:0;mso-position-horizontal:absolute;mso-position-horizontal-relative:text;mso-position-vertical:absolute;mso-position-vertical-relative:text;mso-height-percent:0;mso-height-relative:margin;v-text-anchor:top" o:gfxdata="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" stroked="f">
-                <v:textbox inset="0,0,0,0">
+              <v:shape w14:anchorId="0D9B09ED" id="Text Box 15" o:spid="_x0000_s1031" type="#_x0000_t202" style="position:absolute;left:0;text-align:left;margin-left:340.15pt;margin-top:464pt;width:144.3pt;height:.05pt;z-index:251675648;visibility:visible;mso-wrap-style:square;mso-wrap-distance-left:9pt;mso-wrap-distance-top:0;mso-wrap-distance-right:9pt;mso-wrap-distance-bottom:0;mso-position-horizontal:absolute;mso-position-horizontal-relative:text;mso-position-vertical:absolute;mso-position-vertical-relative:text;v-text-anchor:top" o:gfxdata="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" stroked="f">
+                <v:textbox style="mso-fit-shape-to-text:t" inset="0,0,0,0">
                   <w:txbxContent>
                     <w:p>
                       <w:pPr>
@@ -2924,26 +3000,7 @@
                         <w:rPr>
                           <w:b/>
                           <w:bCs/>
-                        </w:rPr>
-                      </w:pPr>
-                      <w:r>
-                        <w:rPr>
-                          <w:b/>
-                          <w:bCs/>
-                        </w:rPr>
-                        <w:t>Figure 6.6: Message process for Implementation 2</w:t>
-                      </w:r>
-                    </w:p>
-                    <w:p>
-                      <w:pPr>
-                        <w:pStyle w:val="Caption"/>
-                        <w:rPr>
-                          <w:b/>
-                          <w:bCs/>
                           <w:noProof/>
-                          <w:color w:val="5B9BD5" w:themeColor="accent1"/>
-                          <w:sz w:val="22"/>
-                          <w:szCs w:val="22"/>
                         </w:rPr>
                       </w:pPr>
                     </w:p>
@@ -2958,7 +3015,7 @@
     </w:p>
     <w:sectPr>
       <w:pgSz w:w="12240" w:h="15840"/>
-      <w:pgMar w:top="1440" w:right="1440" w:bottom="1440" w:left="1440" w:header="708" w:footer="708" w:gutter="0"/>
+      <w:pgMar w:top="284" w:right="1440" w:bottom="1440" w:left="1440" w:header="708" w:footer="708" w:gutter="0"/>
       <w:cols w:space="708"/>
       <w:docGrid w:linePitch="360"/>
     </w:sectPr>

--- a/Report/Finger Pop_Report.docx
+++ b/Report/Finger Pop_Report.docx
@@ -289,12 +289,7 @@
         <w:jc w:val="both"/>
       </w:pPr>
       <w:r>
-        <w:t>Four different types of implementations were carried out for this specific game in order to solve the mutual exclusion problem and single point of failure issue. The initial implementation was a client-server model which solved the mutual exclusion problem, but since the whole game relied on server, it was obviously a single point of failure. The next implementation was a peer-to-peer implementation, but this implementation suffered from mutual exclusion problem. Hence to solve that issue, the team implemented a “Server-Lock” algorith</w:t>
-      </w:r>
-      <w:bookmarkStart w:id="0" w:name="_GoBack"/>
-      <w:bookmarkEnd w:id="0"/>
-      <w:r>
-        <w:t>m which basically provides lock capability in the central server, which controls simultaneous access to critical section of the game. But implementing a lock in a central server again resulted in the issue of single point of failure, that is, when the server crashed, the game stopped working.</w:t>
+        <w:t>Four different types of implementations were carried out for this specific game in order to solve the mutual exclusion problem and single point of failure issue. The initial implementation was a client-server model which solved the mutual exclusion problem, but since the whole game relied on server, it was obviously a single point of failure. The next implementation was a peer-to-peer implementation, but this implementation suffered from mutual exclusion problem. Hence to solve that issue, the team implemented a “Server-Lock” algorithm which basically provides lock capability in the central server, which controls simultaneous access to critical section of the game. But implementing a lock in a central server again resulted in the issue of single point of failure, that is, when the server crashed, the game stopped working.</w:t>
       </w:r>
     </w:p>
     <w:p>
@@ -336,6 +331,70 @@
         <w:pStyle w:val="Heading2"/>
         <w:jc w:val="both"/>
       </w:pPr>
+      <w:r>
+        <w:rPr>
+          <w:noProof/>
+        </w:rPr>
+        <w:drawing>
+          <wp:anchor distT="0" distB="0" distL="114300" distR="114300" simplePos="0" relativeHeight="251659264" behindDoc="0" locked="0" layoutInCell="1" allowOverlap="1" wp14:anchorId="0465E167" wp14:editId="5384DB9F">
+            <wp:simplePos x="0" y="0"/>
+            <wp:positionH relativeFrom="column">
+              <wp:posOffset>2284931</wp:posOffset>
+            </wp:positionH>
+            <wp:positionV relativeFrom="paragraph">
+              <wp:posOffset>270343</wp:posOffset>
+            </wp:positionV>
+            <wp:extent cx="3776345" cy="2974975"/>
+            <wp:effectExtent l="0" t="0" r="0" b="0"/>
+            <wp:wrapSquare wrapText="bothSides"/>
+            <wp:docPr id="1" name="Picture 1" descr="C:\Users\arun\Downloads\Initial Implementation - New Page.jpeg"/>
+            <wp:cNvGraphicFramePr>
+              <a:graphicFrameLocks xmlns:a="http://schemas.openxmlformats.org/drawingml/2006/main" noChangeAspect="1"/>
+            </wp:cNvGraphicFramePr>
+            <a:graphic xmlns:a="http://schemas.openxmlformats.org/drawingml/2006/main">
+              <a:graphicData uri="http://schemas.openxmlformats.org/drawingml/2006/picture">
+                <pic:pic xmlns:pic="http://schemas.openxmlformats.org/drawingml/2006/picture">
+                  <pic:nvPicPr>
+                    <pic:cNvPr id="0" name="Picture 1" descr="C:\Users\arun\Downloads\Initial Implementation - New Page.jpeg"/>
+                    <pic:cNvPicPr>
+                      <a:picLocks noChangeAspect="1" noChangeArrowheads="1"/>
+                    </pic:cNvPicPr>
+                  </pic:nvPicPr>
+                  <pic:blipFill>
+                    <a:blip r:embed="rId6">
+                      <a:extLst>
+                        <a:ext uri="{28A0092B-C50C-407E-A947-70E740481C1C}">
+                          <a14:useLocalDpi xmlns:a14="http://schemas.microsoft.com/office/drawing/2010/main" val="0"/>
+                        </a:ext>
+                      </a:extLst>
+                    </a:blip>
+                    <a:srcRect/>
+                    <a:stretch>
+                      <a:fillRect/>
+                    </a:stretch>
+                  </pic:blipFill>
+                  <pic:spPr bwMode="auto">
+                    <a:xfrm>
+                      <a:off x="0" y="0"/>
+                      <a:ext cx="3776345" cy="2974975"/>
+                    </a:xfrm>
+                    <a:prstGeom prst="rect">
+                      <a:avLst/>
+                    </a:prstGeom>
+                    <a:noFill/>
+                    <a:ln>
+                      <a:noFill/>
+                    </a:ln>
+                  </pic:spPr>
+                </pic:pic>
+              </a:graphicData>
+            </a:graphic>
+            <wp14:sizeRelH relativeFrom="margin">
+              <wp14:pctWidth>0</wp14:pctWidth>
+            </wp14:sizeRelH>
+          </wp:anchor>
+        </w:drawing>
+      </w:r>
       <w:r>
         <w:rPr>
           <w:noProof/>
@@ -343,7 +402,7 @@
         <mc:AlternateContent>
           <mc:Choice Requires="wps">
             <w:drawing>
-              <wp:anchor distT="0" distB="0" distL="114300" distR="114300" simplePos="0" relativeHeight="251666432" behindDoc="0" locked="0" layoutInCell="1" allowOverlap="1" wp14:anchorId="5A4F61C5" wp14:editId="3266A8EB">
+              <wp:anchor distT="0" distB="0" distL="114300" distR="114300" simplePos="0" relativeHeight="251666432" behindDoc="0" locked="0" layoutInCell="1" allowOverlap="1" wp14:anchorId="7F49F935" wp14:editId="53EA6495">
                 <wp:simplePos x="0" y="0"/>
                 <wp:positionH relativeFrom="column">
                   <wp:posOffset>2814320</wp:posOffset>
@@ -413,7 +472,7 @@
           </mc:Choice>
           <mc:Fallback>
             <w:pict>
-              <v:shapetype w14:anchorId="5A4F61C5" id="_x0000_t202" coordsize="21600,21600" o:spt="202" path="m,l,21600r21600,l21600,xe">
+              <v:shapetype w14:anchorId="7F49F935" id="_x0000_t202" coordsize="21600,21600" o:spt="202" path="m,l,21600r21600,l21600,xe">
                 <v:stroke joinstyle="miter"/>
                 <v:path gradientshapeok="t" o:connecttype="rect"/>
               </v:shapetype>
@@ -446,70 +505,6 @@
             </w:pict>
           </mc:Fallback>
         </mc:AlternateContent>
-      </w:r>
-      <w:r>
-        <w:rPr>
-          <w:noProof/>
-        </w:rPr>
-        <w:drawing>
-          <wp:anchor distT="0" distB="0" distL="114300" distR="114300" simplePos="0" relativeHeight="251659264" behindDoc="0" locked="0" layoutInCell="1" allowOverlap="1" wp14:anchorId="115E2E31" wp14:editId="651ED55B">
-            <wp:simplePos x="0" y="0"/>
-            <wp:positionH relativeFrom="column">
-              <wp:posOffset>2814436</wp:posOffset>
-            </wp:positionH>
-            <wp:positionV relativeFrom="paragraph">
-              <wp:posOffset>213755</wp:posOffset>
-            </wp:positionV>
-            <wp:extent cx="3776345" cy="2974975"/>
-            <wp:effectExtent l="0" t="0" r="0" b="0"/>
-            <wp:wrapSquare wrapText="bothSides"/>
-            <wp:docPr id="1" name="Picture 1" descr="C:\Users\arun\Downloads\Initial Implementation - New Page.jpeg"/>
-            <wp:cNvGraphicFramePr>
-              <a:graphicFrameLocks xmlns:a="http://schemas.openxmlformats.org/drawingml/2006/main" noChangeAspect="1"/>
-            </wp:cNvGraphicFramePr>
-            <a:graphic xmlns:a="http://schemas.openxmlformats.org/drawingml/2006/main">
-              <a:graphicData uri="http://schemas.openxmlformats.org/drawingml/2006/picture">
-                <pic:pic xmlns:pic="http://schemas.openxmlformats.org/drawingml/2006/picture">
-                  <pic:nvPicPr>
-                    <pic:cNvPr id="0" name="Picture 1" descr="C:\Users\arun\Downloads\Initial Implementation - New Page.jpeg"/>
-                    <pic:cNvPicPr>
-                      <a:picLocks noChangeAspect="1" noChangeArrowheads="1"/>
-                    </pic:cNvPicPr>
-                  </pic:nvPicPr>
-                  <pic:blipFill>
-                    <a:blip r:embed="rId6">
-                      <a:extLst>
-                        <a:ext uri="{28A0092B-C50C-407E-A947-70E740481C1C}">
-                          <a14:useLocalDpi xmlns:a14="http://schemas.microsoft.com/office/drawing/2010/main" val="0"/>
-                        </a:ext>
-                      </a:extLst>
-                    </a:blip>
-                    <a:srcRect/>
-                    <a:stretch>
-                      <a:fillRect/>
-                    </a:stretch>
-                  </pic:blipFill>
-                  <pic:spPr bwMode="auto">
-                    <a:xfrm>
-                      <a:off x="0" y="0"/>
-                      <a:ext cx="3776345" cy="2974975"/>
-                    </a:xfrm>
-                    <a:prstGeom prst="rect">
-                      <a:avLst/>
-                    </a:prstGeom>
-                    <a:noFill/>
-                    <a:ln>
-                      <a:noFill/>
-                    </a:ln>
-                  </pic:spPr>
-                </pic:pic>
-              </a:graphicData>
-            </a:graphic>
-            <wp14:sizeRelH relativeFrom="margin">
-              <wp14:pctWidth>0</wp14:pctWidth>
-            </wp14:sizeRelH>
-          </wp:anchor>
-        </w:drawing>
       </w:r>
       <w:r>
         <w:t>Main Properties</w:t>
@@ -1070,7 +1065,12 @@
         <w:t>S</w:t>
       </w:r>
       <w:r>
-        <w:t>cript. In order to save implementation time, advanced functionality was code</w:t>
+        <w:t xml:space="preserve">cript. In order to save </w:t>
+      </w:r>
+      <w:bookmarkStart w:id="0" w:name="_GoBack"/>
+      <w:bookmarkEnd w:id="0"/>
+      <w:r>
+        <w:t>implementation time, advanced functionality was code</w:t>
       </w:r>
       <w:r>
         <w:t>d with the help of popular JavaS</w:t>

--- a/Report/Finger Pop_Report.docx
+++ b/Report/Finger Pop_Report.docx
@@ -1,21 +1,28 @@
 
 <file path=word/document.xml><?xml version="1.0" encoding="utf-8"?>
-<w:document xmlns:wpc="http://schemas.microsoft.com/office/word/2010/wordprocessingCanvas" xmlns:mc="http://schemas.openxmlformats.org/markup-compatibility/2006" xmlns:o="urn:schemas-microsoft-com:office:office" xmlns:r="http://schemas.openxmlformats.org/officeDocument/2006/relationships" xmlns:m="http://schemas.openxmlformats.org/officeDocument/2006/math" xmlns:v="urn:schemas-microsoft-com:vml" xmlns:wp14="http://schemas.microsoft.com/office/word/2010/wordprocessingDrawing" xmlns:wp="http://schemas.openxmlformats.org/drawingml/2006/wordprocessingDrawing" xmlns:w10="urn:schemas-microsoft-com:office:word" xmlns:w="http://schemas.openxmlformats.org/wordprocessingml/2006/main" xmlns:w14="http://schemas.microsoft.com/office/word/2010/wordml" xmlns:w15="http://schemas.microsoft.com/office/word/2012/wordml" xmlns:wpg="http://schemas.microsoft.com/office/word/2010/wordprocessingGroup" xmlns:wpi="http://schemas.microsoft.com/office/word/2010/wordprocessingInk" xmlns:wne="http://schemas.microsoft.com/office/word/2006/wordml" xmlns:wps="http://schemas.microsoft.com/office/word/2010/wordprocessingShape" mc:Ignorable="w14 w15 wp14">
+<w:document xmlns:wpc="http://schemas.microsoft.com/office/word/2010/wordprocessingCanvas" xmlns:mo="http://schemas.microsoft.com/office/mac/office/2008/main" xmlns:mc="http://schemas.openxmlformats.org/markup-compatibility/2006" xmlns:mv="urn:schemas-microsoft-com:mac:vml" xmlns:o="urn:schemas-microsoft-com:office:office" xmlns:r="http://schemas.openxmlformats.org/officeDocument/2006/relationships" xmlns:m="http://schemas.openxmlformats.org/officeDocument/2006/math" xmlns:v="urn:schemas-microsoft-com:vml" xmlns:wp14="http://schemas.microsoft.com/office/word/2010/wordprocessingDrawing" xmlns:wp="http://schemas.openxmlformats.org/drawingml/2006/wordprocessingDrawing" xmlns:w10="urn:schemas-microsoft-com:office:word" xmlns:w="http://schemas.openxmlformats.org/wordprocessingml/2006/main" xmlns:w14="http://schemas.microsoft.com/office/word/2010/wordml" xmlns:w15="http://schemas.microsoft.com/office/word/2012/wordml" xmlns:wpg="http://schemas.microsoft.com/office/word/2010/wordprocessingGroup" xmlns:wpi="http://schemas.microsoft.com/office/word/2010/wordprocessingInk" xmlns:wne="http://schemas.microsoft.com/office/word/2006/wordml" xmlns:wps="http://schemas.microsoft.com/office/word/2010/wordprocessingShape" mc:Ignorable="w14 w15 wp14">
   <w:body>
     <w:p>
       <w:pPr>
         <w:pStyle w:val="Title"/>
-        <w:ind w:left="-993"/>
-        <w:jc w:val="both"/>
       </w:pPr>
       <w:r>
         <w:rPr>
           <w:noProof/>
+          <w:lang w:bidi="ar-SA"/>
         </w:rPr>
         <w:drawing>
-          <wp:inline distT="0" distB="0" distL="0" distR="0">
+          <wp:anchor distT="0" distB="0" distL="114300" distR="114300" simplePos="0" relativeHeight="251680768" behindDoc="0" locked="0" layoutInCell="1" allowOverlap="1" wp14:anchorId="2D793C83" wp14:editId="2671FA93">
+            <wp:simplePos x="0" y="0"/>
+            <wp:positionH relativeFrom="margin">
+              <wp:align>center</wp:align>
+            </wp:positionH>
+            <wp:positionV relativeFrom="margin">
+              <wp:align>center</wp:align>
+            </wp:positionV>
             <wp:extent cx="7307580" cy="9696450"/>
-            <wp:effectExtent l="0" t="0" r="7620" b="0"/>
+            <wp:effectExtent l="0" t="0" r="7620" b="6350"/>
+            <wp:wrapTopAndBottom/>
             <wp:docPr id="18" name="Picture 18"/>
             <wp:cNvGraphicFramePr>
               <a:graphicFrameLocks xmlns:a="http://schemas.openxmlformats.org/drawingml/2006/main" noChangeAspect="1"/>
@@ -42,7 +49,7 @@
                   <pic:spPr>
                     <a:xfrm>
                       <a:off x="0" y="0"/>
-                      <a:ext cx="7314474" cy="9705598"/>
+                      <a:ext cx="7307580" cy="9696450"/>
                     </a:xfrm>
                     <a:prstGeom prst="rect">
                       <a:avLst/>
@@ -51,20 +58,24 @@
                 </pic:pic>
               </a:graphicData>
             </a:graphic>
-          </wp:inline>
+            <wp14:sizeRelH relativeFrom="page">
+              <wp14:pctWidth>0</wp14:pctWidth>
+            </wp14:sizeRelH>
+            <wp14:sizeRelV relativeFrom="page">
+              <wp14:pctHeight>0</wp14:pctHeight>
+            </wp14:sizeRelV>
+          </wp:anchor>
         </w:drawing>
       </w:r>
     </w:p>
     <w:p>
       <w:pPr>
         <w:pStyle w:val="Title"/>
-        <w:jc w:val="both"/>
       </w:pPr>
     </w:p>
     <w:p>
       <w:pPr>
         <w:pStyle w:val="Title"/>
-        <w:jc w:val="both"/>
       </w:pPr>
       <w:r>
         <w:t>Finger Pop</w:t>
@@ -72,24 +83,13 @@
     </w:p>
     <w:p>
       <w:pPr>
-        <w:jc w:val="both"/>
-        <w:rPr>
-          <w:b/>
-          <w:bCs/>
-        </w:rPr>
-      </w:pPr>
-      <w:r>
-        <w:rPr>
-          <w:b/>
-          <w:bCs/>
-        </w:rPr>
-        <w:t>Abstract:</w:t>
-      </w:r>
-    </w:p>
-    <w:p>
-      <w:pPr>
-        <w:jc w:val="both"/>
-      </w:pPr>
+        <w:pStyle w:val="Heading1"/>
+      </w:pPr>
+      <w:r>
+        <w:t>Abstract</w:t>
+      </w:r>
+    </w:p>
+    <w:p>
       <w:r>
         <w:t xml:space="preserve">The aim of this project </w:t>
       </w:r>
@@ -136,13 +136,19 @@
         <w:t xml:space="preserve"> A total of four different implementations</w:t>
       </w:r>
       <w:r>
-        <w:t xml:space="preserve"> (client-server, peer-to-peer without lock, peer-to-peer with lock and peer-to-peer with </w:t>
-      </w:r>
-      <w:r>
-        <w:t xml:space="preserve">token </w:t>
-      </w:r>
-      <w:r>
-        <w:t>ring based algorithm)</w:t>
+        <w:t xml:space="preserve"> (client-server, peer-to-peer without lock, peer-to-peer with</w:t>
+      </w:r>
+      <w:r>
+        <w:t xml:space="preserve"> central server</w:t>
+      </w:r>
+      <w:r>
+        <w:t xml:space="preserve"> lock and peer-to-peer with ring </w:t>
+      </w:r>
+      <w:r>
+        <w:t>based lock</w:t>
+      </w:r>
+      <w:r>
+        <w:t>)</w:t>
       </w:r>
       <w:r>
         <w:t xml:space="preserve"> were incorporated to </w:t>
@@ -161,9 +167,6 @@
       </w:r>
     </w:p>
     <w:p>
-      <w:pPr>
-        <w:jc w:val="both"/>
-      </w:pPr>
       <w:r>
         <w:rPr>
           <w:b/>
@@ -183,86 +186,56 @@
     </w:p>
     <w:p>
       <w:pPr>
-        <w:jc w:val="both"/>
+        <w:pStyle w:val="ListParagraph"/>
+        <w:numPr>
+          <w:ilvl w:val="0"/>
+          <w:numId w:val="12"/>
+        </w:numPr>
+      </w:pPr>
+      <w:r>
         <w:rPr>
-          <w:b/>
-          <w:bCs/>
+          <w:rStyle w:val="Heading1Char"/>
         </w:rPr>
-      </w:pPr>
+        <w:t>Introduction</w:t>
+      </w:r>
+    </w:p>
+    <w:p>
+      <w:r>
+        <w:t>Finger Pop is a hangman-style word guessing game where three or more players simultaneously compete against each other to guess the letters of a given word to achieve highest scores at the end of the game. The front-end of the game was developed using HTML, CSS and JavaScript while the core game was developed using Ruby</w:t>
+      </w:r>
+      <w:r>
+        <w:t xml:space="preserve"> and NodeJS</w:t>
+      </w:r>
+      <w:r>
+        <w:t xml:space="preserve">. The whole game was version controlled in GitHub. </w:t>
+      </w:r>
+      <w:r>
+        <w:t>The design decisions, background research, implementation and future improvements form the structure of this document.</w:t>
+      </w:r>
+    </w:p>
+    <w:p>
       <w:r>
         <w:rPr>
-          <w:b/>
-          <w:bCs/>
+          <w:rStyle w:val="Heading2Char"/>
         </w:rPr>
-        <w:t>Introduction:</w:t>
-      </w:r>
-    </w:p>
-    <w:p>
-      <w:pPr>
-        <w:jc w:val="both"/>
-      </w:pPr>
-      <w:r>
-        <w:t xml:space="preserve">Finger Pop is a hangman-style word guessing game where three or more players simultaneously compete against each other to guess the letters of a given word to achieve highest scores at the end of the game. The front-end of the game was developed using HTML, CSS and JavaScript while the core game was developed using Ruby. The whole game was version controlled in GitHub. </w:t>
-      </w:r>
-      <w:r>
-        <w:t>The design decisions, background research, implementation and future improvements form the structure of this document.</w:t>
-      </w:r>
-    </w:p>
-    <w:p>
-      <w:pPr>
-        <w:jc w:val="both"/>
-        <w:rPr>
-          <w:b/>
-          <w:bCs/>
-        </w:rPr>
-      </w:pPr>
-      <w:r>
-        <w:rPr>
-          <w:b/>
-          <w:bCs/>
-        </w:rPr>
-        <w:t>Gameplay:</w:t>
-      </w:r>
-    </w:p>
-    <w:p>
-      <w:pPr>
-        <w:jc w:val="both"/>
-      </w:pPr>
-      <w:r>
-        <w:t xml:space="preserve">The game </w:t>
-      </w:r>
-      <w:r>
-        <w:t xml:space="preserve">requires a minimum of 3 players to start a </w:t>
-      </w:r>
-      <w:r>
-        <w:t>session</w:t>
-      </w:r>
-      <w:r>
-        <w:t xml:space="preserve">. All 26 letters of English are displayed </w:t>
-      </w:r>
-      <w:r>
-        <w:t xml:space="preserve">as clues on the screen </w:t>
-      </w:r>
-      <w:r>
-        <w:t xml:space="preserve">and the players have to guess the word by pressing </w:t>
-      </w:r>
-      <w:r>
-        <w:t>the keys on their keyboard. Every connected players in a session compete with each other. A correct guess, as decided by the game, earns the player 10 points, while a wrong guess earns him/her minus five points. As a bonus, if the player guessed the last letter of the word, he/she gets 20 points.</w:t>
-      </w:r>
-      <w:r>
-        <w:t xml:space="preserve"> The game does not end when there is a wrong letter press, but keeps going until </w:t>
-      </w:r>
-      <w:r>
-        <w:t xml:space="preserve">the players </w:t>
-      </w:r>
-      <w:r>
-        <w:t>decide to quit</w:t>
-      </w:r>
-      <w:r>
-        <w:t xml:space="preserve"> or the number of players drop below 3</w:t>
-      </w:r>
-      <w:r>
-        <w:t xml:space="preserve">. The person who has the most number of points at the end of the game </w:t>
+        <w:t>Gameplay</w:t>
+      </w:r>
+    </w:p>
+    <w:p>
+      <w:r>
+        <w:t xml:space="preserve">The game requires a minimum of 3 players to start a session. All 26 letters of English are displayed as clues on the screen and the players have to guess the word by pressing the keys on their keyboard. Every connected players in a session compete with each other. A correct guess, as decided </w:t>
+      </w:r>
+      <w:r>
+        <w:t>by the game, earns the player 10</w:t>
+      </w:r>
+      <w:r>
+        <w:t xml:space="preserve"> points, while a wrong guess earns him/her minus </w:t>
+      </w:r>
+      <w:r>
+        <w:t>5</w:t>
+      </w:r>
+      <w:r>
+        <w:t xml:space="preserve"> points. As a bonus, if the player guessed the last letter of the word, he/she gets 20 points. The game does not end when there is a wrong letter press, but keeps going until the players decide to quit or the number of players drop below 3. The person who has the most number of points at the end of the game </w:t>
       </w:r>
       <w:r>
         <w:t>is announced the winner.</w:t>
@@ -270,57 +243,91 @@
     </w:p>
     <w:p>
       <w:pPr>
-        <w:jc w:val="both"/>
-        <w:rPr>
-          <w:b/>
-          <w:bCs/>
-        </w:rPr>
-      </w:pPr>
-      <w:r>
-        <w:rPr>
-          <w:b/>
-          <w:bCs/>
-        </w:rPr>
-        <w:t>Design Decisions:</w:t>
-      </w:r>
-    </w:p>
-    <w:p>
-      <w:pPr>
-        <w:jc w:val="both"/>
-      </w:pPr>
-      <w:r>
-        <w:t>Four different types of implementations were carried out for this specific game in order to solve the mutual exclusion problem and single point of failure issue. The initial implementation was a client-server model which solved the mutual exclusion problem, but since the whole game relied on server, it was obviously a single point of failure. The next implementation was a peer-to-peer implementation, but this implementation suffered from mutual exclusion problem. Hence to solve that issue, the team implemented a “Server-Lock” algorithm which basically provides lock capability in the central server, which controls simultaneous access to critical section of the game. But implementing a lock in a central server again resulted in the issue of single point of failure, that is, when the server crashed, the game stopped working.</w:t>
-      </w:r>
-    </w:p>
-    <w:p>
-      <w:pPr>
-        <w:jc w:val="both"/>
-      </w:pPr>
+        <w:pStyle w:val="Heading2"/>
+      </w:pPr>
+      <w:r>
+        <w:t>Design Decisions</w:t>
+      </w:r>
+    </w:p>
+    <w:p>
+      <w:r>
+        <w:t>Four different types of implementations were carried out for this specific game in order to solve the mutual exclusion problem and single point of failure issue. The initial implementation was a client-server model which solved the mutual exclusion problem, but since the whole game relied on server, it was obviously a single point of failure. The next implementation was a peer-to-peer implementation, but this implementation suffered from mutual exclusion problem. Hence to solve that issue, the team implemented a “</w:t>
+      </w:r>
+      <w:r>
+        <w:t xml:space="preserve">Central Server </w:t>
+      </w:r>
+      <w:r>
+        <w:t>Lock” algorithm which basically provides lock capability in the central server, which controls simultaneous access to critical section of the game. But implementing a lock in a central server again resulted in the issue of single point of failure, that is, when the server crashed, the game stopped working.</w:t>
+      </w:r>
+    </w:p>
+    <w:p>
       <w:r>
         <w:t>To overcome both issues, we finally decided to implement a token ring based algorithm in a peer-to-peer architecture, which effectively solved both mutual exclusion and single point of failure issues.</w:t>
       </w:r>
     </w:p>
-    <w:p>
-      <w:pPr>
-        <w:jc w:val="both"/>
-        <w:rPr>
-          <w:b/>
-          <w:bCs/>
-        </w:rPr>
-      </w:pPr>
-    </w:p>
+    <w:p/>
     <w:p>
       <w:pPr>
         <w:pStyle w:val="Heading1"/>
-      </w:pPr>
-      <w:r>
+        <w:numPr>
+          <w:ilvl w:val="0"/>
+          <w:numId w:val="12"/>
+        </w:numPr>
+      </w:pPr>
+      <w:r>
+        <w:lastRenderedPageBreak/>
+        <w:t>Background sURVEY</w:t>
+      </w:r>
+    </w:p>
+    <w:p>
+      <w:bookmarkStart w:id="0" w:name="_GoBack"/>
+      <w:bookmarkEnd w:id="0"/>
+    </w:p>
+    <w:p/>
+    <w:p/>
+    <w:p>
+      <w:pPr>
+        <w:pStyle w:val="Heading1"/>
+        <w:numPr>
+          <w:ilvl w:val="0"/>
+          <w:numId w:val="12"/>
+        </w:numPr>
+      </w:pPr>
+      <w:r>
+        <w:t>cOMPARATIVE aNALYSIS</w:t>
+      </w:r>
+    </w:p>
+    <w:p>
+      <w:pPr>
+        <w:pStyle w:val="Heading1"/>
+        <w:numPr>
+          <w:ilvl w:val="0"/>
+          <w:numId w:val="12"/>
+        </w:numPr>
+      </w:pPr>
+      <w:r>
+        <w:t>dISCUSSION AND FUTURE WORK</w:t>
+      </w:r>
+      <w:r>
+        <w:br w:type="page"/>
+      </w:r>
+    </w:p>
+    <w:p>
+      <w:pPr>
+        <w:pStyle w:val="Heading1"/>
+        <w:numPr>
+          <w:ilvl w:val="0"/>
+          <w:numId w:val="12"/>
+        </w:numPr>
+      </w:pPr>
+      <w:r>
+        <w:lastRenderedPageBreak/>
         <w:t>Implementations:</w:t>
       </w:r>
     </w:p>
     <w:p>
       <w:pPr>
         <w:pStyle w:val="Heading1"/>
-        <w:jc w:val="both"/>
       </w:pPr>
       <w:r>
         <w:t>Implementation 1: Client-server implementation</w:t>
@@ -329,14 +336,14 @@
     <w:p>
       <w:pPr>
         <w:pStyle w:val="Heading2"/>
-        <w:jc w:val="both"/>
       </w:pPr>
       <w:r>
         <w:rPr>
           <w:noProof/>
+          <w:lang w:bidi="ar-SA"/>
         </w:rPr>
         <w:drawing>
-          <wp:anchor distT="0" distB="0" distL="114300" distR="114300" simplePos="0" relativeHeight="251659264" behindDoc="0" locked="0" layoutInCell="1" allowOverlap="1" wp14:anchorId="0465E167" wp14:editId="5384DB9F">
+          <wp:anchor distT="0" distB="0" distL="114300" distR="114300" simplePos="0" relativeHeight="251659264" behindDoc="0" locked="0" layoutInCell="1" allowOverlap="1" wp14:anchorId="6796E7A8" wp14:editId="23420D99">
             <wp:simplePos x="0" y="0"/>
             <wp:positionH relativeFrom="column">
               <wp:posOffset>2284931</wp:posOffset>
@@ -398,11 +405,12 @@
       <w:r>
         <w:rPr>
           <w:noProof/>
+          <w:lang w:bidi="ar-SA"/>
         </w:rPr>
         <mc:AlternateContent>
           <mc:Choice Requires="wps">
             <w:drawing>
-              <wp:anchor distT="0" distB="0" distL="114300" distR="114300" simplePos="0" relativeHeight="251666432" behindDoc="0" locked="0" layoutInCell="1" allowOverlap="1" wp14:anchorId="7F49F935" wp14:editId="53EA6495">
+              <wp:anchor distT="0" distB="0" distL="114300" distR="114300" simplePos="0" relativeHeight="251666432" behindDoc="0" locked="0" layoutInCell="1" allowOverlap="1" wp14:anchorId="381059D5" wp14:editId="66532382">
                 <wp:simplePos x="0" y="0"/>
                 <wp:positionH relativeFrom="column">
                   <wp:posOffset>2814320</wp:posOffset>
@@ -410,7 +418,7 @@
                 <wp:positionV relativeFrom="paragraph">
                   <wp:posOffset>3245485</wp:posOffset>
                 </wp:positionV>
-                <wp:extent cx="3776345" cy="635"/>
+                <wp:extent cx="3776345" cy="258445"/>
                 <wp:effectExtent l="0" t="0" r="0" b="0"/>
                 <wp:wrapSquare wrapText="bothSides"/>
                 <wp:docPr id="7" name="Text Box 7"/>
@@ -422,7 +430,7 @@
                       <wps:spPr>
                         <a:xfrm>
                           <a:off x="0" y="0"/>
-                          <a:ext cx="3776345" cy="635"/>
+                          <a:ext cx="3776345" cy="258445"/>
                         </a:xfrm>
                         <a:prstGeom prst="rect">
                           <a:avLst/>
@@ -440,19 +448,12 @@
                           <w:p>
                             <w:pPr>
                               <w:pStyle w:val="Caption"/>
-                              <w:jc w:val="center"/>
                               <w:rPr>
-                                <w:b/>
-                                <w:bCs/>
                                 <w:noProof/>
                                 <w:color w:val="5B9BD5" w:themeColor="accent1"/>
                               </w:rPr>
                             </w:pPr>
                             <w:r>
-                              <w:rPr>
-                                <w:b/>
-                                <w:bCs/>
-                              </w:rPr>
                               <w:t>Figure 6.1</w:t>
                             </w:r>
                           </w:p>
@@ -472,29 +473,22 @@
           </mc:Choice>
           <mc:Fallback>
             <w:pict>
-              <v:shapetype w14:anchorId="7F49F935" id="_x0000_t202" coordsize="21600,21600" o:spt="202" path="m,l,21600r21600,l21600,xe">
+              <v:shapetype w14:anchorId="381059D5" id="_x0000_t202" coordsize="21600,21600" o:spt="202" path="m0,0l0,21600,21600,21600,21600,0xe">
                 <v:stroke joinstyle="miter"/>
                 <v:path gradientshapeok="t" o:connecttype="rect"/>
               </v:shapetype>
-              <v:shape id="Text Box 7" o:spid="_x0000_s1026" type="#_x0000_t202" style="position:absolute;left:0;text-align:left;margin-left:221.6pt;margin-top:255.55pt;width:297.35pt;height:.05pt;z-index:251666432;visibility:visible;mso-wrap-style:square;mso-wrap-distance-left:9pt;mso-wrap-distance-top:0;mso-wrap-distance-right:9pt;mso-wrap-distance-bottom:0;mso-position-horizontal:absolute;mso-position-horizontal-relative:text;mso-position-vertical:absolute;mso-position-vertical-relative:text;v-text-anchor:top" o:gfxdata="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" stroked="f">
+              <v:shape id="Text_x0020_Box_x0020_7" o:spid="_x0000_s1026" type="#_x0000_t202" style="position:absolute;left:0;text-align:left;margin-left:221.6pt;margin-top:255.55pt;width:297.35pt;height:20.35pt;z-index:251666432;visibility:visible;mso-wrap-style:square;mso-wrap-distance-left:9pt;mso-wrap-distance-top:0;mso-wrap-distance-right:9pt;mso-wrap-distance-bottom:0;mso-position-horizontal:absolute;mso-position-horizontal-relative:text;mso-position-vertical:absolute;mso-position-vertical-relative:text;v-text-anchor:top" o:gfxdata="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" stroked="f">
                 <v:textbox style="mso-fit-shape-to-text:t" inset="0,0,0,0">
                   <w:txbxContent>
                     <w:p>
                       <w:pPr>
                         <w:pStyle w:val="Caption"/>
-                        <w:jc w:val="center"/>
                         <w:rPr>
-                          <w:b/>
-                          <w:bCs/>
                           <w:noProof/>
                           <w:color w:val="5B9BD5" w:themeColor="accent1"/>
                         </w:rPr>
                       </w:pPr>
                       <w:r>
-                        <w:rPr>
-                          <w:b/>
-                          <w:bCs/>
-                        </w:rPr>
                         <w:t>Figure 6.1</w:t>
                       </w:r>
                     </w:p>
@@ -511,9 +505,6 @@
       </w:r>
     </w:p>
     <w:p>
-      <w:pPr>
-        <w:jc w:val="both"/>
-      </w:pPr>
       <w:r>
         <w:t>A basic Client-</w:t>
       </w:r>
@@ -555,16 +546,12 @@
     <w:p>
       <w:pPr>
         <w:pStyle w:val="Heading2"/>
-        <w:jc w:val="both"/>
       </w:pPr>
       <w:r>
         <w:t>Gameplay</w:t>
       </w:r>
     </w:p>
     <w:p>
-      <w:pPr>
-        <w:jc w:val="both"/>
-      </w:pPr>
       <w:r>
         <w:t xml:space="preserve">This initial implementation had a different gameplay compared to the other implementations. </w:t>
       </w:r>
@@ -635,7 +622,6 @@
     <w:p>
       <w:pPr>
         <w:pStyle w:val="Heading2"/>
-        <w:jc w:val="both"/>
       </w:pPr>
       <w:r>
         <w:t>Exemplified Program Flow</w:t>
@@ -643,7 +629,6 @@
     </w:p>
     <w:p>
       <w:pPr>
-        <w:jc w:val="both"/>
         <w:rPr>
           <w:b/>
           <w:bCs/>
@@ -742,60 +727,22 @@
       </w:r>
     </w:p>
     <w:p>
-      <w:pPr>
-        <w:jc w:val="center"/>
-      </w:pPr>
-      <w:r>
-        <w:rPr>
-          <w:b/>
-          <w:bCs/>
-        </w:rPr>
-        <w:t>“</w:t>
-      </w:r>
-      <w:proofErr w:type="gramStart"/>
-      <w:r>
-        <w:rPr>
-          <w:b/>
-          <w:bCs/>
-        </w:rPr>
-        <w:t>letter</w:t>
-      </w:r>
-      <w:proofErr w:type="gramEnd"/>
-      <w:r>
-        <w:rPr>
-          <w:b/>
-          <w:bCs/>
-        </w:rPr>
-        <w:t xml:space="preserve">”, [positions], </w:t>
+      <w:r>
+        <w:t xml:space="preserve">“letter”, [positions], </w:t>
       </w:r>
       <w:proofErr w:type="spellStart"/>
       <w:r>
-        <w:rPr>
-          <w:b/>
-          <w:bCs/>
-        </w:rPr>
         <w:t>PlayerID</w:t>
       </w:r>
       <w:proofErr w:type="spellEnd"/>
       <w:r>
-        <w:rPr>
-          <w:b/>
-          <w:bCs/>
-        </w:rPr>
         <w:t>, Score</w:t>
       </w:r>
       <w:r>
-        <w:rPr>
-          <w:b/>
-          <w:bCs/>
-        </w:rPr>
         <w:t>.</w:t>
       </w:r>
     </w:p>
     <w:p>
-      <w:pPr>
-        <w:jc w:val="both"/>
-      </w:pPr>
       <w:r>
         <w:t xml:space="preserve">For example, if the </w:t>
       </w:r>
@@ -864,42 +811,20 @@
         <w:t>.</w:t>
       </w:r>
     </w:p>
-    <w:p>
-      <w:pPr>
-        <w:jc w:val="both"/>
-      </w:pPr>
-    </w:p>
-    <w:p>
-      <w:pPr>
-        <w:jc w:val="both"/>
-      </w:pPr>
-    </w:p>
-    <w:p>
-      <w:pPr>
-        <w:jc w:val="both"/>
-      </w:pPr>
-    </w:p>
-    <w:p>
-      <w:pPr>
-        <w:jc w:val="both"/>
-      </w:pPr>
-    </w:p>
-    <w:p>
-      <w:pPr>
-        <w:jc w:val="both"/>
-      </w:pPr>
-    </w:p>
-    <w:p>
-      <w:pPr>
-        <w:keepNext/>
-        <w:jc w:val="center"/>
-      </w:pPr>
+    <w:p/>
+    <w:p/>
+    <w:p/>
+    <w:p/>
+    <w:p/>
+    <w:p>
       <w:r>
         <w:rPr>
           <w:noProof/>
+          <w:lang w:bidi="ar-SA"/>
         </w:rPr>
+        <w:lastRenderedPageBreak/>
         <w:drawing>
-          <wp:inline distT="0" distB="0" distL="0" distR="0" wp14:anchorId="1F410586" wp14:editId="1C7DA2F9">
+          <wp:inline distT="0" distB="0" distL="0" distR="0" wp14:anchorId="1E8617FB" wp14:editId="1952C54A">
             <wp:extent cx="4049486" cy="3264250"/>
             <wp:effectExtent l="0" t="0" r="8255" b="0"/>
             <wp:docPr id="3" name="Picture 3"/>
@@ -944,33 +869,20 @@
     <w:p>
       <w:pPr>
         <w:pStyle w:val="Caption"/>
-        <w:jc w:val="center"/>
-        <w:rPr>
-          <w:b/>
-          <w:bCs/>
-        </w:rPr>
-      </w:pPr>
-      <w:r>
-        <w:rPr>
-          <w:b/>
-          <w:bCs/>
-        </w:rPr>
+      </w:pPr>
+      <w:r>
         <w:t>Figure 6.2</w:t>
       </w:r>
     </w:p>
     <w:p>
       <w:pPr>
         <w:pStyle w:val="Heading2"/>
-        <w:jc w:val="both"/>
       </w:pPr>
       <w:r>
         <w:t>Implementation Details</w:t>
       </w:r>
     </w:p>
     <w:p>
-      <w:pPr>
-        <w:jc w:val="both"/>
-      </w:pPr>
       <w:r>
         <w:t>The implementation is split into 3 distinct parts:</w:t>
       </w:r>
@@ -982,7 +894,6 @@
           <w:ilvl w:val="0"/>
           <w:numId w:val="5"/>
         </w:numPr>
-        <w:jc w:val="both"/>
       </w:pPr>
       <w:r>
         <w:t>The client or GUI, which provides a game interface for the player.</w:t>
@@ -995,7 +906,6 @@
           <w:ilvl w:val="0"/>
           <w:numId w:val="5"/>
         </w:numPr>
-        <w:jc w:val="both"/>
       </w:pPr>
       <w:r>
         <w:t>The server, which handles concurrent game events.</w:t>
@@ -1008,32 +918,17 @@
           <w:ilvl w:val="0"/>
           <w:numId w:val="5"/>
         </w:numPr>
-        <w:jc w:val="both"/>
       </w:pPr>
       <w:r>
         <w:t>The client-server interface, which handles the communication between the client and the server. This part will be discussed together with the client, as they heavily depend on each other for the distributed game.</w:t>
       </w:r>
     </w:p>
     <w:p>
-      <w:pPr>
-        <w:jc w:val="both"/>
-        <w:rPr>
-          <w:b/>
-          <w:bCs/>
-        </w:rPr>
-      </w:pPr>
-      <w:r>
-        <w:rPr>
-          <w:b/>
-          <w:bCs/>
-        </w:rPr>
+      <w:r>
         <w:t>Client:</w:t>
       </w:r>
     </w:p>
     <w:p>
-      <w:pPr>
-        <w:jc w:val="both"/>
-      </w:pPr>
       <w:r>
         <w:t>As can be</w:t>
       </w:r>
@@ -1065,12 +960,7 @@
         <w:t>S</w:t>
       </w:r>
       <w:r>
-        <w:t xml:space="preserve">cript. In order to save </w:t>
-      </w:r>
-      <w:bookmarkStart w:id="0" w:name="_GoBack"/>
-      <w:bookmarkEnd w:id="0"/>
-      <w:r>
-        <w:t>implementation time, advanced functionality was code</w:t>
+        <w:t>cript. In order to save implementation time, advanced functionality was code</w:t>
       </w:r>
       <w:r>
         <w:t>d with the help of popular JavaS</w:t>
@@ -1104,9 +994,6 @@
       </w:r>
     </w:p>
     <w:p>
-      <w:pPr>
-        <w:jc w:val="both"/>
-      </w:pPr>
       <w:r>
         <w:t>The client was coded in such a way that it can function with or wit</w:t>
       </w:r>
@@ -1121,7 +1008,6 @@
           <w:ilvl w:val="0"/>
           <w:numId w:val="6"/>
         </w:numPr>
-        <w:jc w:val="both"/>
       </w:pPr>
       <w:r>
         <w:t xml:space="preserve">Debugging the client </w:t>
@@ -1140,7 +1026,6 @@
           <w:ilvl w:val="0"/>
           <w:numId w:val="6"/>
         </w:numPr>
-        <w:jc w:val="both"/>
       </w:pPr>
       <w:r>
         <w:t xml:space="preserve">Modularization </w:t>
@@ -1152,26 +1037,12 @@
         <w:t xml:space="preserve">improved, as server and client can be easily swapped out if required. </w:t>
       </w:r>
     </w:p>
-    <w:p>
-      <w:pPr>
-        <w:jc w:val="both"/>
-      </w:pPr>
-    </w:p>
-    <w:p>
-      <w:pPr>
-        <w:jc w:val="both"/>
-      </w:pPr>
-    </w:p>
-    <w:p>
-      <w:pPr>
-        <w:jc w:val="both"/>
-      </w:pPr>
-    </w:p>
-    <w:p>
-      <w:pPr>
-        <w:jc w:val="both"/>
-      </w:pPr>
-      <w:r>
+    <w:p/>
+    <w:p/>
+    <w:p/>
+    <w:p>
+      <w:r>
+        <w:lastRenderedPageBreak/>
         <w:t>Data is interchanged via the client-server interface, where necessary (e.g., making guesses).</w:t>
       </w:r>
       <w:r>
@@ -1200,7 +1071,6 @@
           <w:ilvl w:val="0"/>
           <w:numId w:val="6"/>
         </w:numPr>
-        <w:jc w:val="both"/>
       </w:pPr>
       <w:r>
         <w:t>The score module, which displays various (local) score information.</w:t>
@@ -1213,7 +1083,6 @@
           <w:ilvl w:val="0"/>
           <w:numId w:val="6"/>
         </w:numPr>
-        <w:jc w:val="both"/>
       </w:pPr>
       <w:r>
         <w:t>The team info module, which shows information of the team.</w:t>
@@ -1226,7 +1095,6 @@
           <w:ilvl w:val="0"/>
           <w:numId w:val="6"/>
         </w:numPr>
-        <w:jc w:val="both"/>
       </w:pPr>
       <w:r>
         <w:t>The record module, showing record information.</w:t>
@@ -1239,7 +1107,6 @@
           <w:ilvl w:val="0"/>
           <w:numId w:val="6"/>
         </w:numPr>
-        <w:jc w:val="both"/>
       </w:pPr>
       <w:r>
         <w:t>The team score module, which shows scores by team.</w:t>
@@ -1252,7 +1119,6 @@
           <w:ilvl w:val="0"/>
           <w:numId w:val="6"/>
         </w:numPr>
-        <w:jc w:val="both"/>
       </w:pPr>
       <w:r>
         <w:t>The message console module, which can print messages for the user.</w:t>
@@ -1265,7 +1131,6 @@
           <w:ilvl w:val="0"/>
           <w:numId w:val="6"/>
         </w:numPr>
-        <w:jc w:val="both"/>
       </w:pPr>
       <w:r>
         <w:t>The timer module, which displays how much time is left for the user to make a move.</w:t>
@@ -1278,7 +1143,6 @@
           <w:ilvl w:val="0"/>
           <w:numId w:val="6"/>
         </w:numPr>
-        <w:jc w:val="both"/>
       </w:pPr>
       <w:r>
         <w:t>The hint module, which contains possible letters that the user can manipulate.</w:t>
@@ -1291,7 +1155,6 @@
           <w:ilvl w:val="0"/>
           <w:numId w:val="6"/>
         </w:numPr>
-        <w:jc w:val="both"/>
       </w:pPr>
       <w:r>
         <w:t>The word module, which shows the (guessing) progress of the user.</w:t>
@@ -1300,13 +1163,9 @@
     <w:p>
       <w:pPr>
         <w:pStyle w:val="ListParagraph"/>
-        <w:jc w:val="both"/>
-      </w:pPr>
-    </w:p>
-    <w:p>
-      <w:pPr>
-        <w:jc w:val="both"/>
-      </w:pPr>
+      </w:pPr>
+    </w:p>
+    <w:p>
       <w:r>
         <w:t xml:space="preserve">All textual data within the record, team, score and team info module </w:t>
       </w:r>
@@ -1397,11 +1256,12 @@
       <w:r>
         <w:rPr>
           <w:noProof/>
+          <w:lang w:bidi="ar-SA"/>
         </w:rPr>
         <mc:AlternateContent>
           <mc:Choice Requires="wps">
             <w:drawing>
-              <wp:anchor distT="0" distB="0" distL="114300" distR="114300" simplePos="0" relativeHeight="251668480" behindDoc="0" locked="0" layoutInCell="1" allowOverlap="1" wp14:anchorId="17B953D7" wp14:editId="3BD2155B">
+              <wp:anchor distT="0" distB="0" distL="114300" distR="114300" simplePos="0" relativeHeight="251668480" behindDoc="0" locked="0" layoutInCell="1" allowOverlap="1" wp14:anchorId="176757D7" wp14:editId="72A1902B">
                 <wp:simplePos x="0" y="0"/>
                 <wp:positionH relativeFrom="column">
                   <wp:posOffset>0</wp:posOffset>
@@ -1409,7 +1269,7 @@
                 <wp:positionV relativeFrom="paragraph">
                   <wp:posOffset>3764915</wp:posOffset>
                 </wp:positionV>
-                <wp:extent cx="2743200" cy="635"/>
+                <wp:extent cx="2743200" cy="258445"/>
                 <wp:effectExtent l="0" t="0" r="0" b="0"/>
                 <wp:wrapSquare wrapText="bothSides"/>
                 <wp:docPr id="10" name="Text Box 10"/>
@@ -1421,7 +1281,7 @@
                       <wps:spPr>
                         <a:xfrm>
                           <a:off x="0" y="0"/>
-                          <a:ext cx="2743200" cy="635"/>
+                          <a:ext cx="2743200" cy="258445"/>
                         </a:xfrm>
                         <a:prstGeom prst="rect">
                           <a:avLst/>
@@ -1439,17 +1299,8 @@
                           <w:p>
                             <w:pPr>
                               <w:pStyle w:val="Caption"/>
-                              <w:jc w:val="center"/>
-                              <w:rPr>
-                                <w:b/>
-                                <w:bCs/>
-                              </w:rPr>
                             </w:pPr>
                             <w:r>
-                              <w:rPr>
-                                <w:b/>
-                                <w:bCs/>
-                              </w:rPr>
                               <w:t>Figure 6.3: Message Process Diagram</w:t>
                             </w:r>
                           </w:p>
@@ -1469,23 +1320,14 @@
           </mc:Choice>
           <mc:Fallback>
             <w:pict>
-              <v:shape w14:anchorId="17B953D7" id="Text Box 10" o:spid="_x0000_s1027" type="#_x0000_t202" style="position:absolute;left:0;text-align:left;margin-left:0;margin-top:296.45pt;width:3in;height:.05pt;z-index:251668480;visibility:visible;mso-wrap-style:square;mso-wrap-distance-left:9pt;mso-wrap-distance-top:0;mso-wrap-distance-right:9pt;mso-wrap-distance-bottom:0;mso-position-horizontal:absolute;mso-position-horizontal-relative:text;mso-position-vertical:absolute;mso-position-vertical-relative:text;v-text-anchor:top" o:gfxdata="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" stroked="f">
+              <v:shape w14:anchorId="176757D7" id="Text_x0020_Box_x0020_10" o:spid="_x0000_s1027" type="#_x0000_t202" style="position:absolute;left:0;text-align:left;margin-left:0;margin-top:296.45pt;width:3in;height:20.35pt;z-index:251668480;visibility:visible;mso-wrap-style:square;mso-wrap-distance-left:9pt;mso-wrap-distance-top:0;mso-wrap-distance-right:9pt;mso-wrap-distance-bottom:0;mso-position-horizontal:absolute;mso-position-horizontal-relative:text;mso-position-vertical:absolute;mso-position-vertical-relative:text;v-text-anchor:top" o:gfxdata="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" stroked="f">
                 <v:textbox style="mso-fit-shape-to-text:t" inset="0,0,0,0">
                   <w:txbxContent>
                     <w:p>
                       <w:pPr>
                         <w:pStyle w:val="Caption"/>
-                        <w:jc w:val="center"/>
-                        <w:rPr>
-                          <w:b/>
-                          <w:bCs/>
-                        </w:rPr>
                       </w:pPr>
                       <w:r>
-                        <w:rPr>
-                          <w:b/>
-                          <w:bCs/>
-                        </w:rPr>
                         <w:t>Figure 6.3: Message Process Diagram</w:t>
                       </w:r>
                     </w:p>
@@ -1500,9 +1342,10 @@
       <w:r>
         <w:rPr>
           <w:noProof/>
+          <w:lang w:bidi="ar-SA"/>
         </w:rPr>
         <w:drawing>
-          <wp:anchor distT="0" distB="0" distL="114300" distR="114300" simplePos="0" relativeHeight="251662336" behindDoc="0" locked="0" layoutInCell="1" allowOverlap="1">
+          <wp:anchor distT="0" distB="0" distL="114300" distR="114300" simplePos="0" relativeHeight="251662336" behindDoc="0" locked="0" layoutInCell="1" allowOverlap="1" wp14:anchorId="3B24C33F" wp14:editId="0C632B05">
             <wp:simplePos x="0" y="0"/>
             <wp:positionH relativeFrom="column">
               <wp:posOffset>0</wp:posOffset>
@@ -1559,9 +1402,6 @@
       </w:r>
     </w:p>
     <w:p>
-      <w:pPr>
-        <w:jc w:val="both"/>
-      </w:pPr>
       <w:r>
         <w:t xml:space="preserve">The letters in the hint box </w:t>
       </w:r>
@@ -1620,20 +1460,9 @@
         <w:t>cause a drag-and-drop event to trigger for the appropriate key with the same results, as if the item was dragged there. Mapping the key events to the drag-and-drop functionality had the positive effects of reducing the code complexity and length.</w:t>
       </w:r>
     </w:p>
-    <w:p>
-      <w:pPr>
-        <w:jc w:val="both"/>
-      </w:pPr>
-    </w:p>
-    <w:p>
-      <w:pPr>
-        <w:jc w:val="both"/>
-      </w:pPr>
-    </w:p>
-    <w:p>
-      <w:pPr>
-        <w:jc w:val="both"/>
-      </w:pPr>
+    <w:p/>
+    <w:p/>
+    <w:p>
       <w:r>
         <w:t>When running in distribute</w:t>
       </w:r>
@@ -1653,7 +1482,11 @@
         <w:t xml:space="preserve"> </w:t>
       </w:r>
       <w:r>
-        <w:t>When running in distributed game mode, the client ha</w:t>
+        <w:t xml:space="preserve">When running in distributed game mode, </w:t>
+      </w:r>
+      <w:r>
+        <w:lastRenderedPageBreak/>
+        <w:t>the client ha</w:t>
       </w:r>
       <w:r>
         <w:t>d</w:t>
@@ -1677,16 +1510,12 @@
     <w:p>
       <w:pPr>
         <w:pStyle w:val="Heading3"/>
-        <w:jc w:val="both"/>
       </w:pPr>
       <w:r>
         <w:t>Server</w:t>
       </w:r>
     </w:p>
     <w:p>
-      <w:pPr>
-        <w:jc w:val="both"/>
-      </w:pPr>
       <w:r>
         <w:t xml:space="preserve">The server-code is written entirely in Ruby and </w:t>
       </w:r>
@@ -1760,7 +1589,6 @@
           <w:ilvl w:val="0"/>
           <w:numId w:val="7"/>
         </w:numPr>
-        <w:jc w:val="both"/>
       </w:pPr>
       <w:r>
         <w:t>The word manager defines what word to guess via predefined lists. These lists are (per default) randomized. The word manager can be queried with guesses (via a programmatic interface).</w:t>
@@ -1773,7 +1601,6 @@
           <w:ilvl w:val="0"/>
           <w:numId w:val="7"/>
         </w:numPr>
-        <w:jc w:val="both"/>
       </w:pPr>
       <w:r>
         <w:t>The score manager is an in-memory data store for the scores of all available players.</w:t>
@@ -1786,33 +1613,25 @@
           <w:ilvl w:val="0"/>
           <w:numId w:val="7"/>
         </w:numPr>
-        <w:jc w:val="both"/>
       </w:pPr>
       <w:r>
         <w:t>The player manager is an in-memory data store for the available players.</w:t>
       </w:r>
     </w:p>
     <w:p>
-      <w:pPr>
-        <w:jc w:val="both"/>
-      </w:pPr>
       <w:r>
         <w:t>Implementation 2: Peer-to-peer without lock:</w:t>
       </w:r>
     </w:p>
     <w:p>
       <w:pPr>
-        <w:jc w:val="both"/>
         <w:rPr>
           <w:b/>
           <w:bCs/>
         </w:rPr>
       </w:pPr>
       <w:r>
-        <w:t>I</w:t>
-      </w:r>
-      <w:r>
-        <w:t xml:space="preserve">n this implementation, the clients were created to be “thick clients”, meaning most of the processing was moved to client side. The server managed only the players, rather than players, scores and words. The score manager and word manager was moved to the client-side code. Furthermore, the server also has something called a </w:t>
+        <w:t xml:space="preserve">In this implementation, the clients were created to be “thick clients”, meaning most of the processing was moved to client side. The server managed only the players, rather than players, scores and words. The score manager and word manager was moved to the client-side code. Furthermore, the server also has something called a </w:t>
       </w:r>
       <w:r>
         <w:rPr>
@@ -1825,23 +1644,15 @@
       </w:r>
     </w:p>
     <w:p>
-      <w:pPr>
-        <w:jc w:val="both"/>
+      <w:r>
         <w:rPr>
-          <w:b/>
-          <w:bCs/>
-        </w:rPr>
-      </w:pPr>
-      <w:r>
-        <w:rPr>
-          <w:b/>
-          <w:bCs/>
           <w:noProof/>
+          <w:lang w:bidi="ar-SA"/>
         </w:rPr>
         <mc:AlternateContent>
           <mc:Choice Requires="wps">
             <w:drawing>
-              <wp:anchor distT="0" distB="0" distL="114300" distR="114300" simplePos="0" relativeHeight="251670528" behindDoc="0" locked="0" layoutInCell="1" allowOverlap="1" wp14:anchorId="2B9DCC47" wp14:editId="5FB284BA">
+              <wp:anchor distT="0" distB="0" distL="114300" distR="114300" simplePos="0" relativeHeight="251670528" behindDoc="0" locked="0" layoutInCell="1" allowOverlap="1" wp14:anchorId="53761E34" wp14:editId="7571A45A">
                 <wp:simplePos x="0" y="0"/>
                 <wp:positionH relativeFrom="column">
                   <wp:posOffset>11430</wp:posOffset>
@@ -1849,7 +1660,7 @@
                 <wp:positionV relativeFrom="paragraph">
                   <wp:posOffset>3422650</wp:posOffset>
                 </wp:positionV>
-                <wp:extent cx="4310380" cy="635"/>
+                <wp:extent cx="4310380" cy="258445"/>
                 <wp:effectExtent l="0" t="0" r="0" b="0"/>
                 <wp:wrapSquare wrapText="bothSides"/>
                 <wp:docPr id="12" name="Text Box 12"/>
@@ -1861,7 +1672,7 @@
                       <wps:spPr>
                         <a:xfrm>
                           <a:off x="0" y="0"/>
-                          <a:ext cx="4310380" cy="635"/>
+                          <a:ext cx="4310380" cy="258445"/>
                         </a:xfrm>
                         <a:prstGeom prst="rect">
                           <a:avLst/>
@@ -1879,25 +1690,14 @@
                           <w:p>
                             <w:pPr>
                               <w:pStyle w:val="Caption"/>
-                              <w:jc w:val="center"/>
                               <w:rPr>
-                                <w:b/>
-                                <w:bCs/>
                                 <w:noProof/>
                               </w:rPr>
                             </w:pPr>
                             <w:r>
-                              <w:rPr>
-                                <w:b/>
-                                <w:bCs/>
-                              </w:rPr>
                               <w:t>Figure 6.4</w:t>
                             </w:r>
                             <w:r>
-                              <w:rPr>
-                                <w:b/>
-                                <w:bCs/>
-                              </w:rPr>
                               <w:t>: Architecture Diagram</w:t>
                             </w:r>
                           </w:p>
@@ -1917,31 +1717,20 @@
           </mc:Choice>
           <mc:Fallback>
             <w:pict>
-              <v:shape w14:anchorId="2B9DCC47" id="Text Box 12" o:spid="_x0000_s1028" type="#_x0000_t202" style="position:absolute;left:0;text-align:left;margin-left:.9pt;margin-top:269.5pt;width:339.4pt;height:.05pt;z-index:251670528;visibility:visible;mso-wrap-style:square;mso-wrap-distance-left:9pt;mso-wrap-distance-top:0;mso-wrap-distance-right:9pt;mso-wrap-distance-bottom:0;mso-position-horizontal:absolute;mso-position-horizontal-relative:text;mso-position-vertical:absolute;mso-position-vertical-relative:text;v-text-anchor:top" o:gfxdata="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" stroked="f">
+              <v:shape w14:anchorId="53761E34" id="Text_x0020_Box_x0020_12" o:spid="_x0000_s1028" type="#_x0000_t202" style="position:absolute;left:0;text-align:left;margin-left:.9pt;margin-top:269.5pt;width:339.4pt;height:20.35pt;z-index:251670528;visibility:visible;mso-wrap-style:square;mso-wrap-distance-left:9pt;mso-wrap-distance-top:0;mso-wrap-distance-right:9pt;mso-wrap-distance-bottom:0;mso-position-horizontal:absolute;mso-position-horizontal-relative:text;mso-position-vertical:absolute;mso-position-vertical-relative:text;v-text-anchor:top" o:gfxdata="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" stroked="f">
                 <v:textbox style="mso-fit-shape-to-text:t" inset="0,0,0,0">
                   <w:txbxContent>
                     <w:p>
                       <w:pPr>
                         <w:pStyle w:val="Caption"/>
-                        <w:jc w:val="center"/>
                         <w:rPr>
-                          <w:b/>
-                          <w:bCs/>
                           <w:noProof/>
                         </w:rPr>
                       </w:pPr>
                       <w:r>
-                        <w:rPr>
-                          <w:b/>
-                          <w:bCs/>
-                        </w:rPr>
                         <w:t>Figure 6.4</w:t>
                       </w:r>
                       <w:r>
-                        <w:rPr>
-                          <w:b/>
-                          <w:bCs/>
-                        </w:rPr>
                         <w:t>: Architecture Diagram</w:t>
                       </w:r>
                     </w:p>
@@ -1955,12 +1744,11 @@
       </w:r>
       <w:r>
         <w:rPr>
-          <w:b/>
-          <w:bCs/>
           <w:noProof/>
+          <w:lang w:bidi="ar-SA"/>
         </w:rPr>
         <w:drawing>
-          <wp:anchor distT="0" distB="0" distL="114300" distR="114300" simplePos="0" relativeHeight="251660288" behindDoc="0" locked="0" layoutInCell="1" allowOverlap="1" wp14:anchorId="5E9AB19B" wp14:editId="6F9C5F92">
+          <wp:anchor distT="0" distB="0" distL="114300" distR="114300" simplePos="0" relativeHeight="251660288" behindDoc="0" locked="0" layoutInCell="1" allowOverlap="1" wp14:anchorId="23BB0D61" wp14:editId="59FCFF4E">
             <wp:simplePos x="0" y="0"/>
             <wp:positionH relativeFrom="column">
               <wp:posOffset>11430</wp:posOffset>
@@ -2023,16 +1811,11 @@
         </w:drawing>
       </w:r>
       <w:r>
-        <w:rPr>
-          <w:b/>
-          <w:bCs/>
-        </w:rPr>
         <w:t>Exemplified Program Flow</w:t>
       </w:r>
     </w:p>
     <w:p>
       <w:pPr>
-        <w:jc w:val="both"/>
         <w:rPr>
           <w:b/>
           <w:bCs/>
@@ -2079,8 +1862,6 @@
           <w:ilvl w:val="1"/>
           <w:numId w:val="4"/>
         </w:numPr>
-        <w:ind w:left="1080"/>
-        <w:jc w:val="both"/>
         <w:rPr>
           <w:b/>
           <w:bCs/>
@@ -2097,8 +1878,6 @@
           <w:ilvl w:val="1"/>
           <w:numId w:val="4"/>
         </w:numPr>
-        <w:ind w:left="1080"/>
-        <w:jc w:val="both"/>
         <w:rPr>
           <w:b/>
           <w:bCs/>
@@ -2111,23 +1890,11 @@
     <w:p>
       <w:pPr>
         <w:pStyle w:val="ListParagraph"/>
-        <w:ind w:left="1080"/>
-        <w:jc w:val="both"/>
-        <w:rPr>
-          <w:b/>
-          <w:bCs/>
-        </w:rPr>
       </w:pPr>
     </w:p>
     <w:p>
       <w:pPr>
         <w:pStyle w:val="ListParagraph"/>
-        <w:ind w:left="1080"/>
-        <w:jc w:val="both"/>
-        <w:rPr>
-          <w:b/>
-          <w:bCs/>
-        </w:rPr>
       </w:pPr>
     </w:p>
     <w:p>
@@ -2137,8 +1904,6 @@
           <w:ilvl w:val="1"/>
           <w:numId w:val="4"/>
         </w:numPr>
-        <w:ind w:left="1080"/>
-        <w:jc w:val="both"/>
         <w:rPr>
           <w:b/>
           <w:bCs/>
@@ -2155,8 +1920,6 @@
           <w:ilvl w:val="1"/>
           <w:numId w:val="4"/>
         </w:numPr>
-        <w:ind w:left="1080"/>
-        <w:jc w:val="both"/>
         <w:rPr>
           <w:b/>
           <w:bCs/>
@@ -2173,8 +1936,6 @@
           <w:ilvl w:val="0"/>
           <w:numId w:val="4"/>
         </w:numPr>
-        <w:ind w:left="360"/>
-        <w:jc w:val="both"/>
         <w:rPr>
           <w:b/>
           <w:bCs/>
@@ -2205,260 +1966,170 @@
     <w:p>
       <w:pPr>
         <w:pStyle w:val="ListParagraph"/>
-        <w:ind w:left="1843"/>
-        <w:jc w:val="both"/>
+      </w:pPr>
+      <w:r>
+        <w:t>“token</w:t>
+      </w:r>
+      <w:proofErr w:type="gramStart"/>
+      <w:r>
+        <w:t>”:</w:t>
+      </w:r>
+      <w:proofErr w:type="spellStart"/>
+      <w:r>
+        <w:t>xxxxx</w:t>
+      </w:r>
+      <w:proofErr w:type="spellEnd"/>
+      <w:proofErr w:type="gramEnd"/>
+    </w:p>
+    <w:p>
+      <w:pPr>
+        <w:pStyle w:val="ListParagraph"/>
+      </w:pPr>
+      <w:r>
+        <w:lastRenderedPageBreak/>
+        <w:t xml:space="preserve">“message”: </w:t>
+      </w:r>
+      <w:proofErr w:type="gramStart"/>
+      <w:r>
+        <w:t>{ “</w:t>
+      </w:r>
+      <w:proofErr w:type="gramEnd"/>
+      <w:r>
+        <w:t>t”, [0,2], 1, 10}</w:t>
+      </w:r>
+      <w:r>
+        <w:t xml:space="preserve"> </w:t>
+      </w:r>
+    </w:p>
+    <w:p>
+      <w:r>
+        <w:t>Where</w:t>
+      </w:r>
+      <w:r>
+        <w:t xml:space="preserve"> </w:t>
+      </w:r>
+      <w:r>
+        <w:t>‘</w:t>
+      </w:r>
+      <w:r>
+        <w:t>1</w:t>
+      </w:r>
+      <w:r>
+        <w:t>’</w:t>
+      </w:r>
+      <w:r>
+        <w:t xml:space="preserve"> is player ID and 10 is score. </w:t>
+      </w:r>
+      <w:r>
+        <w:t xml:space="preserve">The server </w:t>
+      </w:r>
+      <w:r>
+        <w:t xml:space="preserve">then </w:t>
+      </w:r>
+      <w:r>
+        <w:t xml:space="preserve">would broadcast </w:t>
+      </w:r>
+      <w:r>
+        <w:t xml:space="preserve">the message to all clients, at which point the clients </w:t>
+      </w:r>
+      <w:r>
+        <w:t xml:space="preserve">were expected to </w:t>
+      </w:r>
+      <w:r>
+        <w:t>update</w:t>
+      </w:r>
+      <w:r>
+        <w:t xml:space="preserve"> </w:t>
+      </w:r>
+      <w:r>
+        <w:t>the state by themselves,</w:t>
+      </w:r>
+      <w:r>
+        <w:t xml:space="preserve"> meaning the words and scores wer</w:t>
+      </w:r>
+      <w:r>
+        <w:t>e updated at each client once they receive</w:t>
+      </w:r>
+      <w:r>
+        <w:t>d</w:t>
+      </w:r>
+      <w:r>
+        <w:t xml:space="preserve"> this broadcast message</w:t>
+      </w:r>
+      <w:r>
+        <w:t>.</w:t>
+      </w:r>
+      <w:r>
+        <w:t xml:space="preserve"> If another client (C2) pressed the same letter at same time, and it reached after the first client’s (C1) token request, the request would be put in the queue. If the previous client had successfully updated the letter, and this new client received the token now, it checks against the word slots in its latest state and if the letter is already in place, the client releases the token without further action. </w:t>
+      </w:r>
+    </w:p>
+    <w:p>
+      <w:pPr>
         <w:rPr>
           <w:b/>
           <w:bCs/>
         </w:rPr>
       </w:pPr>
       <w:r>
-        <w:rPr>
-          <w:b/>
-          <w:bCs/>
-        </w:rPr>
-        <w:t>“</w:t>
-      </w:r>
-      <w:proofErr w:type="gramStart"/>
-      <w:r>
-        <w:rPr>
-          <w:b/>
-          <w:bCs/>
-        </w:rPr>
-        <w:t>token</w:t>
-      </w:r>
-      <w:proofErr w:type="gramEnd"/>
-      <w:r>
-        <w:rPr>
-          <w:b/>
-          <w:bCs/>
-        </w:rPr>
-        <w:t>”:</w:t>
-      </w:r>
-      <w:proofErr w:type="spellStart"/>
-      <w:r>
-        <w:rPr>
-          <w:b/>
-          <w:bCs/>
-        </w:rPr>
-        <w:t>xxxxx</w:t>
-      </w:r>
-      <w:proofErr w:type="spellEnd"/>
-    </w:p>
-    <w:p>
-      <w:pPr>
-        <w:pStyle w:val="ListParagraph"/>
-        <w:ind w:left="1483" w:firstLine="360"/>
-        <w:jc w:val="both"/>
-      </w:pPr>
-      <w:r>
-        <w:rPr>
-          <w:b/>
-          <w:bCs/>
-        </w:rPr>
-        <w:t>“</w:t>
-      </w:r>
-      <w:proofErr w:type="gramStart"/>
-      <w:r>
-        <w:rPr>
-          <w:b/>
-          <w:bCs/>
-        </w:rPr>
-        <w:t>message</w:t>
-      </w:r>
-      <w:proofErr w:type="gramEnd"/>
-      <w:r>
-        <w:rPr>
-          <w:b/>
-          <w:bCs/>
-        </w:rPr>
-        <w:t>”: { “t”, [0,2], 1, 10}</w:t>
+        <w:t>On the other hand, even though C1’s request reached the token first, but due to connection issues, it hadn’t released its token yet, the token manager would revoke it and give access to C2’s request, which would then go one to update the word, thereby getting 10 points.</w:t>
+      </w:r>
+    </w:p>
+    <w:p>
+      <w:r>
+        <w:t>Implementation Details</w:t>
+      </w:r>
+    </w:p>
+    <w:p>
+      <w:pPr>
+        <w:pStyle w:val="Heading3"/>
+      </w:pPr>
+      <w:r>
+        <w:t>Client</w:t>
+      </w:r>
+    </w:p>
+    <w:p>
+      <w:r>
+        <w:t>The client was based on implementation one. Most implementation details were thus the same as previously discussed. Parts of the original GUI had been stripped out. These were removed for one due to lack of time to implement the necessary features. The drag-and-drop mechanic w</w:t>
+      </w:r>
+      <w:r>
+        <w:t xml:space="preserve">as replaced by a click-mechanic. </w:t>
+      </w:r>
+      <w:r>
+        <w:t xml:space="preserve">The client </w:t>
+      </w:r>
+      <w:r>
+        <w:t xml:space="preserve">was designed to take </w:t>
+      </w:r>
+      <w:r>
+        <w:t>over the word and score manager functionalities, previously provided by the server.</w:t>
       </w:r>
       <w:r>
         <w:t xml:space="preserve"> </w:t>
       </w:r>
-    </w:p>
-    <w:p>
-      <w:pPr>
-        <w:jc w:val="both"/>
-      </w:pPr>
-      <w:r>
-        <w:t>Where</w:t>
-      </w:r>
-      <w:r>
-        <w:t xml:space="preserve"> </w:t>
-      </w:r>
-      <w:r>
-        <w:t>‘</w:t>
-      </w:r>
-      <w:r>
-        <w:t>1</w:t>
-      </w:r>
-      <w:r>
-        <w:t>’</w:t>
-      </w:r>
-      <w:r>
-        <w:t xml:space="preserve"> is player ID and 10 is score. </w:t>
-      </w:r>
-      <w:r>
-        <w:t xml:space="preserve">The server </w:t>
-      </w:r>
-      <w:r>
-        <w:t xml:space="preserve">then </w:t>
-      </w:r>
-      <w:r>
-        <w:t xml:space="preserve">would broadcast </w:t>
-      </w:r>
-      <w:r>
-        <w:t xml:space="preserve">the message to all clients, at which point the clients </w:t>
-      </w:r>
-      <w:r>
-        <w:t xml:space="preserve">were expected to </w:t>
-      </w:r>
-      <w:r>
-        <w:t>update</w:t>
-      </w:r>
-      <w:r>
-        <w:t xml:space="preserve"> </w:t>
-      </w:r>
-      <w:r>
-        <w:t>the state by themselves,</w:t>
-      </w:r>
-      <w:r>
-        <w:t xml:space="preserve"> meaning the words and scores wer</w:t>
-      </w:r>
-      <w:r>
-        <w:t>e updated at each client once they receive</w:t>
-      </w:r>
-      <w:r>
-        <w:t>d</w:t>
-      </w:r>
-      <w:r>
-        <w:t xml:space="preserve"> this broadcast message</w:t>
+      <w:r>
+        <w:t xml:space="preserve">The messaging system now </w:t>
+      </w:r>
+      <w:r>
+        <w:t xml:space="preserve">followed </w:t>
+      </w:r>
+      <w:r>
+        <w:t xml:space="preserve">the token management algorithm </w:t>
+      </w:r>
+      <w:r>
+        <w:t>as explained in Figure 6.4</w:t>
       </w:r>
       <w:r>
         <w:t>.</w:t>
       </w:r>
-      <w:r>
-        <w:t xml:space="preserve"> </w:t>
-      </w:r>
-      <w:r>
-        <w:t>If another client (C2) pressed the same letter at same time, and it reached after the first client’s (C1) token request, the request would be put in the queue. If the previous client had successfully updated the letter, and this new client received the token now, it checks against the word slots in its latest state and if the letter is already in place, the client releases the token without further action.</w:t>
-      </w:r>
-      <w:r>
-        <w:t xml:space="preserve"> </w:t>
-      </w:r>
-    </w:p>
-    <w:p>
-      <w:pPr>
-        <w:jc w:val="both"/>
-        <w:rPr>
-          <w:b/>
-          <w:bCs/>
-        </w:rPr>
-      </w:pPr>
-      <w:r>
-        <w:t>On the other hand, even though C1’s request reached the token first, but due to connection issues, it hadn’t released its token yet, the token manager would revoke it and give access to C2’s request, which would then go one to update the word, thereby getting 10 points.</w:t>
-      </w:r>
-    </w:p>
-    <w:p>
-      <w:pPr>
-        <w:jc w:val="both"/>
-        <w:rPr>
-          <w:b/>
-          <w:bCs/>
-        </w:rPr>
-      </w:pPr>
-      <w:r>
-        <w:rPr>
-          <w:b/>
-          <w:bCs/>
-        </w:rPr>
-        <w:t>Implementation Details</w:t>
-      </w:r>
-    </w:p>
-    <w:p>
-      <w:pPr>
-        <w:pStyle w:val="Heading3"/>
-        <w:jc w:val="both"/>
-      </w:pPr>
-      <w:r>
-        <w:t>Client</w:t>
-      </w:r>
-    </w:p>
-    <w:p>
-      <w:pPr>
-        <w:jc w:val="both"/>
-      </w:pPr>
-      <w:r>
-        <w:t xml:space="preserve">The client </w:t>
-      </w:r>
-      <w:r>
-        <w:t>was</w:t>
-      </w:r>
-      <w:r>
-        <w:t xml:space="preserve"> based on </w:t>
-      </w:r>
-      <w:r>
-        <w:t>implementation one</w:t>
-      </w:r>
-      <w:r>
-        <w:t xml:space="preserve">. Most implementation details </w:t>
-      </w:r>
-      <w:r>
-        <w:t>we</w:t>
-      </w:r>
-      <w:r>
-        <w:t>re thus the same as previously discusse</w:t>
-      </w:r>
-      <w:r>
-        <w:t>d. Parts of the original GUI had</w:t>
-      </w:r>
-      <w:r>
-        <w:t xml:space="preserve"> been stripped out. These were removed for one due to lack of time to implement the necessary features. The drag-and-drop mechanic w</w:t>
-      </w:r>
-      <w:r>
-        <w:t xml:space="preserve">as replaced by a click-mechanic. </w:t>
-      </w:r>
-      <w:r>
-        <w:t xml:space="preserve">The client </w:t>
-      </w:r>
-      <w:r>
-        <w:t xml:space="preserve">was designed to take </w:t>
-      </w:r>
-      <w:r>
-        <w:t>over the word and score manager functionalities, previously provided by the server.</w:t>
-      </w:r>
-      <w:r>
-        <w:t xml:space="preserve"> </w:t>
-      </w:r>
-      <w:r>
-        <w:t xml:space="preserve">The messaging system now </w:t>
-      </w:r>
-      <w:r>
-        <w:t xml:space="preserve">followed </w:t>
-      </w:r>
-      <w:r>
-        <w:t xml:space="preserve">the token management algorithm </w:t>
-      </w:r>
-      <w:r>
-        <w:t>as explained in Figure 6.4</w:t>
-      </w:r>
-      <w:r>
-        <w:t>.</w:t>
-      </w:r>
-    </w:p>
-    <w:p>
-      <w:pPr>
-        <w:keepNext/>
-        <w:jc w:val="center"/>
-      </w:pPr>
+    </w:p>
+    <w:p>
       <w:r>
         <w:rPr>
           <w:noProof/>
+          <w:lang w:bidi="ar-SA"/>
         </w:rPr>
         <w:drawing>
-          <wp:inline distT="0" distB="0" distL="0" distR="0" wp14:anchorId="2C3B8246" wp14:editId="02018AD4">
+          <wp:inline distT="0" distB="0" distL="0" distR="0" wp14:anchorId="59DB2E99" wp14:editId="48978690">
             <wp:extent cx="4114800" cy="2900045"/>
             <wp:effectExtent l="0" t="0" r="0" b="0"/>
             <wp:docPr id="4" name="Picture 4"/>
@@ -2503,35 +2174,27 @@
     <w:p>
       <w:pPr>
         <w:pStyle w:val="Caption"/>
-        <w:jc w:val="center"/>
-        <w:rPr>
-          <w:b/>
-          <w:bCs/>
-        </w:rPr>
-      </w:pPr>
-      <w:r>
-        <w:rPr>
-          <w:b/>
-          <w:bCs/>
-        </w:rPr>
+      </w:pPr>
+      <w:r>
         <w:t>Figure 6.5:Front-end of Implementation 2</w:t>
       </w:r>
     </w:p>
     <w:p>
       <w:pPr>
         <w:pStyle w:val="Caption"/>
-        <w:jc w:val="center"/>
       </w:pPr>
     </w:p>
     <w:p>
       <w:r>
         <w:rPr>
           <w:noProof/>
+          <w:lang w:bidi="ar-SA"/>
         </w:rPr>
+        <w:lastRenderedPageBreak/>
         <mc:AlternateContent>
           <mc:Choice Requires="wps">
             <w:drawing>
-              <wp:anchor distT="0" distB="0" distL="114300" distR="114300" simplePos="0" relativeHeight="251677696" behindDoc="0" locked="0" layoutInCell="1" allowOverlap="1" wp14:anchorId="6FEB12BC" wp14:editId="283AADCF">
+              <wp:anchor distT="0" distB="0" distL="114300" distR="114300" simplePos="0" relativeHeight="251677696" behindDoc="0" locked="0" layoutInCell="1" allowOverlap="1" wp14:anchorId="78121A20" wp14:editId="69813954">
                 <wp:simplePos x="0" y="0"/>
                 <wp:positionH relativeFrom="column">
                   <wp:posOffset>3237865</wp:posOffset>
@@ -2539,7 +2202,7 @@
                 <wp:positionV relativeFrom="paragraph">
                   <wp:posOffset>4298950</wp:posOffset>
                 </wp:positionV>
-                <wp:extent cx="1832610" cy="635"/>
+                <wp:extent cx="1832610" cy="389890"/>
                 <wp:effectExtent l="0" t="0" r="0" b="0"/>
                 <wp:wrapSquare wrapText="bothSides"/>
                 <wp:docPr id="16" name="Text Box 16"/>
@@ -2551,7 +2214,7 @@
                       <wps:spPr>
                         <a:xfrm>
                           <a:off x="0" y="0"/>
-                          <a:ext cx="1832610" cy="635"/>
+                          <a:ext cx="1832610" cy="389890"/>
                         </a:xfrm>
                         <a:prstGeom prst="rect">
                           <a:avLst/>
@@ -2569,18 +2232,11 @@
                           <w:p>
                             <w:pPr>
                               <w:pStyle w:val="Caption"/>
-                              <w:jc w:val="center"/>
                               <w:rPr>
-                                <w:b/>
-                                <w:bCs/>
                                 <w:noProof/>
                               </w:rPr>
                             </w:pPr>
                             <w:r>
-                              <w:rPr>
-                                <w:b/>
-                                <w:bCs/>
-                              </w:rPr>
                               <w:t>Figure 6.6: Message process of Implementation 2</w:t>
                             </w:r>
                           </w:p>
@@ -2600,24 +2256,17 @@
           </mc:Choice>
           <mc:Fallback>
             <w:pict>
-              <v:shape w14:anchorId="6FEB12BC" id="Text Box 16" o:spid="_x0000_s1029" type="#_x0000_t202" style="position:absolute;margin-left:254.95pt;margin-top:338.5pt;width:144.3pt;height:.05pt;z-index:251677696;visibility:visible;mso-wrap-style:square;mso-wrap-distance-left:9pt;mso-wrap-distance-top:0;mso-wrap-distance-right:9pt;mso-wrap-distance-bottom:0;mso-position-horizontal:absolute;mso-position-horizontal-relative:text;mso-position-vertical:absolute;mso-position-vertical-relative:text;v-text-anchor:top" o:gfxdata="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" stroked="f">
+              <v:shape w14:anchorId="78121A20" id="Text_x0020_Box_x0020_16" o:spid="_x0000_s1029" type="#_x0000_t202" style="position:absolute;left:0;text-align:left;margin-left:254.95pt;margin-top:338.5pt;width:144.3pt;height:30.7pt;z-index:251677696;visibility:visible;mso-wrap-style:square;mso-wrap-distance-left:9pt;mso-wrap-distance-top:0;mso-wrap-distance-right:9pt;mso-wrap-distance-bottom:0;mso-position-horizontal:absolute;mso-position-horizontal-relative:text;mso-position-vertical:absolute;mso-position-vertical-relative:text;v-text-anchor:top" o:gfxdata="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" stroked="f">
                 <v:textbox style="mso-fit-shape-to-text:t" inset="0,0,0,0">
                   <w:txbxContent>
                     <w:p>
                       <w:pPr>
                         <w:pStyle w:val="Caption"/>
-                        <w:jc w:val="center"/>
                         <w:rPr>
-                          <w:b/>
-                          <w:bCs/>
                           <w:noProof/>
                         </w:rPr>
                       </w:pPr>
                       <w:r>
-                        <w:rPr>
-                          <w:b/>
-                          <w:bCs/>
-                        </w:rPr>
                         <w:t>Figure 6.6: Message process of Implementation 2</w:t>
                       </w:r>
                     </w:p>
@@ -2632,9 +2281,10 @@
       <w:r>
         <w:rPr>
           <w:noProof/>
+          <w:lang w:bidi="ar-SA"/>
         </w:rPr>
         <w:drawing>
-          <wp:anchor distT="0" distB="0" distL="114300" distR="114300" simplePos="0" relativeHeight="251673600" behindDoc="0" locked="0" layoutInCell="1" allowOverlap="1" wp14:anchorId="6E2AAD3F" wp14:editId="76453BED">
+          <wp:anchor distT="0" distB="0" distL="114300" distR="114300" simplePos="0" relativeHeight="251673600" behindDoc="0" locked="0" layoutInCell="1" allowOverlap="1" wp14:anchorId="1D814786" wp14:editId="03A1AAC3">
             <wp:simplePos x="0" y="0"/>
             <wp:positionH relativeFrom="column">
               <wp:posOffset>3237865</wp:posOffset>
@@ -2694,11 +2344,12 @@
       <w:r>
         <w:rPr>
           <w:noProof/>
+          <w:lang w:bidi="ar-SA"/>
         </w:rPr>
         <mc:AlternateContent>
           <mc:Choice Requires="wps">
             <w:drawing>
-              <wp:anchor distT="0" distB="0" distL="114300" distR="114300" simplePos="0" relativeHeight="251679744" behindDoc="0" locked="0" layoutInCell="1" allowOverlap="1" wp14:anchorId="5918DE9E" wp14:editId="2A21466A">
+              <wp:anchor distT="0" distB="0" distL="114300" distR="114300" simplePos="0" relativeHeight="251679744" behindDoc="0" locked="0" layoutInCell="1" allowOverlap="1" wp14:anchorId="6C20AE77" wp14:editId="3CD1EAD7">
                 <wp:simplePos x="0" y="0"/>
                 <wp:positionH relativeFrom="column">
                   <wp:posOffset>1150620</wp:posOffset>
@@ -2706,7 +2357,7 @@
                 <wp:positionV relativeFrom="paragraph">
                   <wp:posOffset>3464560</wp:posOffset>
                 </wp:positionV>
-                <wp:extent cx="1788795" cy="635"/>
+                <wp:extent cx="1788795" cy="258445"/>
                 <wp:effectExtent l="0" t="0" r="0" b="0"/>
                 <wp:wrapSquare wrapText="bothSides"/>
                 <wp:docPr id="17" name="Text Box 17"/>
@@ -2718,7 +2369,7 @@
                       <wps:spPr>
                         <a:xfrm>
                           <a:off x="0" y="0"/>
-                          <a:ext cx="1788795" cy="635"/>
+                          <a:ext cx="1788795" cy="258445"/>
                         </a:xfrm>
                         <a:prstGeom prst="rect">
                           <a:avLst/>
@@ -2736,25 +2387,14 @@
                           <w:p>
                             <w:pPr>
                               <w:pStyle w:val="Caption"/>
-                              <w:jc w:val="center"/>
                               <w:rPr>
-                                <w:b/>
-                                <w:bCs/>
                                 <w:noProof/>
                               </w:rPr>
                             </w:pPr>
                             <w:r>
-                              <w:rPr>
-                                <w:b/>
-                                <w:bCs/>
-                              </w:rPr>
                               <w:t>Figure 6.4</w:t>
                             </w:r>
                             <w:r>
-                              <w:rPr>
-                                <w:b/>
-                                <w:bCs/>
-                              </w:rPr>
                               <w:t>: Program flow</w:t>
                             </w:r>
                           </w:p>
@@ -2774,31 +2414,20 @@
           </mc:Choice>
           <mc:Fallback>
             <w:pict>
-              <v:shape w14:anchorId="5918DE9E" id="Text Box 17" o:spid="_x0000_s1030" type="#_x0000_t202" style="position:absolute;margin-left:90.6pt;margin-top:272.8pt;width:140.85pt;height:.05pt;z-index:251679744;visibility:visible;mso-wrap-style:square;mso-wrap-distance-left:9pt;mso-wrap-distance-top:0;mso-wrap-distance-right:9pt;mso-wrap-distance-bottom:0;mso-position-horizontal:absolute;mso-position-horizontal-relative:text;mso-position-vertical:absolute;mso-position-vertical-relative:text;v-text-anchor:top" o:gfxdata="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" stroked="f">
+              <v:shape w14:anchorId="6C20AE77" id="Text_x0020_Box_x0020_17" o:spid="_x0000_s1030" type="#_x0000_t202" style="position:absolute;left:0;text-align:left;margin-left:90.6pt;margin-top:272.8pt;width:140.85pt;height:20.35pt;z-index:251679744;visibility:visible;mso-wrap-style:square;mso-wrap-distance-left:9pt;mso-wrap-distance-top:0;mso-wrap-distance-right:9pt;mso-wrap-distance-bottom:0;mso-position-horizontal:absolute;mso-position-horizontal-relative:text;mso-position-vertical:absolute;mso-position-vertical-relative:text;v-text-anchor:top" o:gfxdata="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" stroked="f">
                 <v:textbox style="mso-fit-shape-to-text:t" inset="0,0,0,0">
                   <w:txbxContent>
                     <w:p>
                       <w:pPr>
                         <w:pStyle w:val="Caption"/>
-                        <w:jc w:val="center"/>
                         <w:rPr>
-                          <w:b/>
-                          <w:bCs/>
                           <w:noProof/>
                         </w:rPr>
                       </w:pPr>
                       <w:r>
-                        <w:rPr>
-                          <w:b/>
-                          <w:bCs/>
-                        </w:rPr>
                         <w:t>Figure 6.4</w:t>
                       </w:r>
                       <w:r>
-                        <w:rPr>
-                          <w:b/>
-                          <w:bCs/>
-                        </w:rPr>
                         <w:t>: Program flow</w:t>
                       </w:r>
                     </w:p>
@@ -2815,9 +2444,10 @@
           <w:b/>
           <w:bCs/>
           <w:noProof/>
+          <w:lang w:bidi="ar-SA"/>
         </w:rPr>
         <w:drawing>
-          <wp:anchor distT="0" distB="0" distL="114300" distR="114300" simplePos="0" relativeHeight="251661312" behindDoc="0" locked="0" layoutInCell="1" allowOverlap="1" wp14:anchorId="59972361" wp14:editId="16351609">
+          <wp:anchor distT="0" distB="0" distL="114300" distR="114300" simplePos="0" relativeHeight="251661312" behindDoc="0" locked="0" layoutInCell="1" allowOverlap="1" wp14:anchorId="5C2B0B40" wp14:editId="7A5B8B96">
             <wp:simplePos x="0" y="0"/>
             <wp:positionH relativeFrom="column">
               <wp:posOffset>1150620</wp:posOffset>
@@ -2888,47 +2518,26 @@
     <w:p/>
     <w:p/>
     <w:p>
-      <w:pPr>
-        <w:jc w:val="both"/>
-        <w:rPr>
-          <w:b/>
-          <w:bCs/>
-        </w:rPr>
-      </w:pPr>
-      <w:r>
-        <w:rPr>
-          <w:b/>
-          <w:bCs/>
-        </w:rPr>
+      <w:r>
         <w:t>Server:</w:t>
       </w:r>
     </w:p>
     <w:p>
-      <w:pPr>
-        <w:jc w:val="both"/>
-      </w:pPr>
       <w:r>
         <w:t>The new server was made similar to the implementation one with the exception that the word and score manager functionality were moved to the client. The locking mechanism was replaced with a token management mechanism, as described in the Figure 6.6.</w:t>
       </w:r>
     </w:p>
-    <w:p>
-      <w:pPr>
-        <w:ind w:firstLine="720"/>
-      </w:pPr>
-    </w:p>
-    <w:p>
-      <w:pPr>
-        <w:keepNext/>
-        <w:jc w:val="center"/>
-      </w:pPr>
+    <w:p/>
+    <w:p>
       <w:r>
         <w:rPr>
           <w:noProof/>
+          <w:lang w:bidi="ar-SA"/>
         </w:rPr>
         <mc:AlternateContent>
           <mc:Choice Requires="wps">
             <w:drawing>
-              <wp:anchor distT="0" distB="0" distL="114300" distR="114300" simplePos="0" relativeHeight="251675648" behindDoc="0" locked="0" layoutInCell="1" allowOverlap="1" wp14:anchorId="0D9B09ED" wp14:editId="0FD8747C">
+              <wp:anchor distT="0" distB="0" distL="114300" distR="114300" simplePos="0" relativeHeight="251675648" behindDoc="0" locked="0" layoutInCell="1" allowOverlap="1" wp14:anchorId="2506E491" wp14:editId="147B57E2">
                 <wp:simplePos x="0" y="0"/>
                 <wp:positionH relativeFrom="column">
                   <wp:posOffset>4319905</wp:posOffset>
@@ -2936,7 +2545,7 @@
                 <wp:positionV relativeFrom="paragraph">
                   <wp:posOffset>5892800</wp:posOffset>
                 </wp:positionV>
-                <wp:extent cx="1832610" cy="635"/>
+                <wp:extent cx="1832610" cy="258445"/>
                 <wp:effectExtent l="0" t="0" r="0" b="0"/>
                 <wp:wrapSquare wrapText="bothSides"/>
                 <wp:docPr id="15" name="Text Box 15"/>
@@ -2948,7 +2557,7 @@
                       <wps:spPr>
                         <a:xfrm>
                           <a:off x="0" y="0"/>
-                          <a:ext cx="1832610" cy="635"/>
+                          <a:ext cx="1832610" cy="258445"/>
                         </a:xfrm>
                         <a:prstGeom prst="rect">
                           <a:avLst/>
@@ -2966,10 +2575,7 @@
                           <w:p>
                             <w:pPr>
                               <w:pStyle w:val="Caption"/>
-                              <w:jc w:val="center"/>
                               <w:rPr>
-                                <w:b/>
-                                <w:bCs/>
                                 <w:noProof/>
                               </w:rPr>
                             </w:pPr>
@@ -2990,16 +2596,13 @@
           </mc:Choice>
           <mc:Fallback>
             <w:pict>
-              <v:shape w14:anchorId="0D9B09ED" id="Text Box 15" o:spid="_x0000_s1031" type="#_x0000_t202" style="position:absolute;left:0;text-align:left;margin-left:340.15pt;margin-top:464pt;width:144.3pt;height:.05pt;z-index:251675648;visibility:visible;mso-wrap-style:square;mso-wrap-distance-left:9pt;mso-wrap-distance-top:0;mso-wrap-distance-right:9pt;mso-wrap-distance-bottom:0;mso-position-horizontal:absolute;mso-position-horizontal-relative:text;mso-position-vertical:absolute;mso-position-vertical-relative:text;v-text-anchor:top" o:gfxdata="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" stroked="f">
+              <v:shape w14:anchorId="2506E491" id="Text_x0020_Box_x0020_15" o:spid="_x0000_s1031" type="#_x0000_t202" style="position:absolute;left:0;text-align:left;margin-left:340.15pt;margin-top:464pt;width:144.3pt;height:20.35pt;z-index:251675648;visibility:visible;mso-wrap-style:square;mso-wrap-distance-left:9pt;mso-wrap-distance-top:0;mso-wrap-distance-right:9pt;mso-wrap-distance-bottom:0;mso-position-horizontal:absolute;mso-position-horizontal-relative:text;mso-position-vertical:absolute;mso-position-vertical-relative:text;v-text-anchor:top" o:gfxdata="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" stroked="f">
                 <v:textbox style="mso-fit-shape-to-text:t" inset="0,0,0,0">
                   <w:txbxContent>
                     <w:p>
                       <w:pPr>
                         <w:pStyle w:val="Caption"/>
-                        <w:jc w:val="center"/>
                         <w:rPr>
-                          <w:b/>
-                          <w:bCs/>
                           <w:noProof/>
                         </w:rPr>
                       </w:pPr>
@@ -3015,7 +2618,7 @@
     </w:p>
     <w:sectPr>
       <w:pgSz w:w="12240" w:h="15840"/>
-      <w:pgMar w:top="284" w:right="1440" w:bottom="1440" w:left="1440" w:header="708" w:footer="708" w:gutter="0"/>
+      <w:pgMar w:top="720" w:right="720" w:bottom="720" w:left="720" w:header="709" w:footer="709" w:gutter="0"/>
       <w:cols w:space="708"/>
       <w:docGrid w:linePitch="360"/>
     </w:sectPr>
@@ -3024,8 +2627,332 @@
 </file>
 
 <file path=word/numbering.xml><?xml version="1.0" encoding="utf-8"?>
-<w:numbering xmlns:wpc="http://schemas.microsoft.com/office/word/2010/wordprocessingCanvas" xmlns:mc="http://schemas.openxmlformats.org/markup-compatibility/2006" xmlns:o="urn:schemas-microsoft-com:office:office" xmlns:r="http://schemas.openxmlformats.org/officeDocument/2006/relationships" xmlns:m="http://schemas.openxmlformats.org/officeDocument/2006/math" xmlns:v="urn:schemas-microsoft-com:vml" xmlns:wp14="http://schemas.microsoft.com/office/word/2010/wordprocessingDrawing" xmlns:wp="http://schemas.openxmlformats.org/drawingml/2006/wordprocessingDrawing" xmlns:w10="urn:schemas-microsoft-com:office:word" xmlns:w="http://schemas.openxmlformats.org/wordprocessingml/2006/main" xmlns:w14="http://schemas.microsoft.com/office/word/2010/wordml" xmlns:w15="http://schemas.microsoft.com/office/word/2012/wordml" xmlns:wpg="http://schemas.microsoft.com/office/word/2010/wordprocessingGroup" xmlns:wpi="http://schemas.microsoft.com/office/word/2010/wordprocessingInk" xmlns:wne="http://schemas.microsoft.com/office/word/2006/wordml" xmlns:wps="http://schemas.microsoft.com/office/word/2010/wordprocessingShape" mc:Ignorable="w14 w15 wp14">
+<w:numbering xmlns:wpc="http://schemas.microsoft.com/office/word/2010/wordprocessingCanvas" xmlns:mo="http://schemas.microsoft.com/office/mac/office/2008/main" xmlns:mc="http://schemas.openxmlformats.org/markup-compatibility/2006" xmlns:mv="urn:schemas-microsoft-com:mac:vml" xmlns:o="urn:schemas-microsoft-com:office:office" xmlns:r="http://schemas.openxmlformats.org/officeDocument/2006/relationships" xmlns:m="http://schemas.openxmlformats.org/officeDocument/2006/math" xmlns:v="urn:schemas-microsoft-com:vml" xmlns:wp14="http://schemas.microsoft.com/office/word/2010/wordprocessingDrawing" xmlns:wp="http://schemas.openxmlformats.org/drawingml/2006/wordprocessingDrawing" xmlns:w10="urn:schemas-microsoft-com:office:word" xmlns:w="http://schemas.openxmlformats.org/wordprocessingml/2006/main" xmlns:w14="http://schemas.microsoft.com/office/word/2010/wordml" xmlns:w15="http://schemas.microsoft.com/office/word/2012/wordml" xmlns:wpg="http://schemas.microsoft.com/office/word/2010/wordprocessingGroup" xmlns:wpi="http://schemas.microsoft.com/office/word/2010/wordprocessingInk" xmlns:wne="http://schemas.microsoft.com/office/word/2006/wordml" xmlns:wps="http://schemas.microsoft.com/office/word/2010/wordprocessingShape" mc:Ignorable="w14 w15 wp14">
   <w:abstractNum w:abstractNumId="0">
+    <w:nsid w:val="FFFFFF1D"/>
+    <w:multiLevelType w:val="multilevel"/>
+    <w:tmpl w:val="D5C23454"/>
+    <w:lvl w:ilvl="0">
+      <w:start w:val="1"/>
+      <w:numFmt w:val="bullet"/>
+      <w:lvlText w:val=""/>
+      <w:lvlJc w:val="left"/>
+      <w:pPr>
+        <w:tabs>
+          <w:tab w:val="num" w:pos="0"/>
+        </w:tabs>
+        <w:ind w:left="0" w:firstLine="0"/>
+      </w:pPr>
+      <w:rPr>
+        <w:rFonts w:ascii="Symbol" w:hAnsi="Symbol" w:hint="default"/>
+      </w:rPr>
+    </w:lvl>
+    <w:lvl w:ilvl="1">
+      <w:start w:val="1"/>
+      <w:numFmt w:val="bullet"/>
+      <w:lvlText w:val=""/>
+      <w:lvlJc w:val="left"/>
+      <w:pPr>
+        <w:tabs>
+          <w:tab w:val="num" w:pos="720"/>
+        </w:tabs>
+        <w:ind w:left="1080" w:hanging="360"/>
+      </w:pPr>
+      <w:rPr>
+        <w:rFonts w:ascii="Symbol" w:hAnsi="Symbol" w:hint="default"/>
+      </w:rPr>
+    </w:lvl>
+    <w:lvl w:ilvl="2">
+      <w:start w:val="1"/>
+      <w:numFmt w:val="bullet"/>
+      <w:lvlText w:val="o"/>
+      <w:lvlJc w:val="left"/>
+      <w:pPr>
+        <w:tabs>
+          <w:tab w:val="num" w:pos="1440"/>
+        </w:tabs>
+        <w:ind w:left="1800" w:hanging="360"/>
+      </w:pPr>
+      <w:rPr>
+        <w:rFonts w:ascii="Courier New" w:hAnsi="Courier New" w:cs="Courier New" w:hint="default"/>
+      </w:rPr>
+    </w:lvl>
+    <w:lvl w:ilvl="3">
+      <w:start w:val="1"/>
+      <w:numFmt w:val="bullet"/>
+      <w:lvlText w:val=""/>
+      <w:lvlJc w:val="left"/>
+      <w:pPr>
+        <w:tabs>
+          <w:tab w:val="num" w:pos="2160"/>
+        </w:tabs>
+        <w:ind w:left="2520" w:hanging="360"/>
+      </w:pPr>
+      <w:rPr>
+        <w:rFonts w:ascii="Wingdings" w:hAnsi="Wingdings" w:hint="default"/>
+      </w:rPr>
+    </w:lvl>
+    <w:lvl w:ilvl="4">
+      <w:start w:val="1"/>
+      <w:numFmt w:val="bullet"/>
+      <w:lvlText w:val=""/>
+      <w:lvlJc w:val="left"/>
+      <w:pPr>
+        <w:tabs>
+          <w:tab w:val="num" w:pos="2880"/>
+        </w:tabs>
+        <w:ind w:left="3240" w:hanging="360"/>
+      </w:pPr>
+      <w:rPr>
+        <w:rFonts w:ascii="Wingdings" w:hAnsi="Wingdings" w:hint="default"/>
+      </w:rPr>
+    </w:lvl>
+    <w:lvl w:ilvl="5">
+      <w:start w:val="1"/>
+      <w:numFmt w:val="bullet"/>
+      <w:lvlText w:val=""/>
+      <w:lvlJc w:val="left"/>
+      <w:pPr>
+        <w:tabs>
+          <w:tab w:val="num" w:pos="3600"/>
+        </w:tabs>
+        <w:ind w:left="3960" w:hanging="360"/>
+      </w:pPr>
+      <w:rPr>
+        <w:rFonts w:ascii="Symbol" w:hAnsi="Symbol" w:hint="default"/>
+      </w:rPr>
+    </w:lvl>
+    <w:lvl w:ilvl="6">
+      <w:start w:val="1"/>
+      <w:numFmt w:val="bullet"/>
+      <w:lvlText w:val="o"/>
+      <w:lvlJc w:val="left"/>
+      <w:pPr>
+        <w:tabs>
+          <w:tab w:val="num" w:pos="4320"/>
+        </w:tabs>
+        <w:ind w:left="4680" w:hanging="360"/>
+      </w:pPr>
+      <w:rPr>
+        <w:rFonts w:ascii="Courier New" w:hAnsi="Courier New" w:cs="Courier New" w:hint="default"/>
+      </w:rPr>
+    </w:lvl>
+    <w:lvl w:ilvl="7">
+      <w:start w:val="1"/>
+      <w:numFmt w:val="bullet"/>
+      <w:lvlText w:val=""/>
+      <w:lvlJc w:val="left"/>
+      <w:pPr>
+        <w:tabs>
+          <w:tab w:val="num" w:pos="5040"/>
+        </w:tabs>
+        <w:ind w:left="5400" w:hanging="360"/>
+      </w:pPr>
+      <w:rPr>
+        <w:rFonts w:ascii="Wingdings" w:hAnsi="Wingdings" w:hint="default"/>
+      </w:rPr>
+    </w:lvl>
+    <w:lvl w:ilvl="8">
+      <w:start w:val="1"/>
+      <w:numFmt w:val="bullet"/>
+      <w:lvlText w:val=""/>
+      <w:lvlJc w:val="left"/>
+      <w:pPr>
+        <w:tabs>
+          <w:tab w:val="num" w:pos="5760"/>
+        </w:tabs>
+        <w:ind w:left="6120" w:hanging="360"/>
+      </w:pPr>
+      <w:rPr>
+        <w:rFonts w:ascii="Wingdings" w:hAnsi="Wingdings" w:hint="default"/>
+      </w:rPr>
+    </w:lvl>
+  </w:abstractNum>
+  <w:abstractNum w:abstractNumId="1">
+    <w:nsid w:val="04474EC3"/>
+    <w:multiLevelType w:val="hybridMultilevel"/>
+    <w:tmpl w:val="2CE23864"/>
+    <w:lvl w:ilvl="0" w:tplc="EBCA4890">
+      <w:start w:val="1"/>
+      <w:numFmt w:val="decimal"/>
+      <w:lvlText w:val="%1."/>
+      <w:lvlJc w:val="left"/>
+      <w:pPr>
+        <w:ind w:left="360" w:hanging="360"/>
+      </w:pPr>
+      <w:rPr>
+        <w:rFonts w:eastAsiaTheme="majorEastAsia" w:hint="default"/>
+        <w:b/>
+        <w:color w:val="2E74B5" w:themeColor="accent1" w:themeShade="BF"/>
+        <w:sz w:val="28"/>
+      </w:rPr>
+    </w:lvl>
+    <w:lvl w:ilvl="1" w:tplc="04090019" w:tentative="1">
+      <w:start w:val="1"/>
+      <w:numFmt w:val="lowerLetter"/>
+      <w:lvlText w:val="%2."/>
+      <w:lvlJc w:val="left"/>
+      <w:pPr>
+        <w:ind w:left="1080" w:hanging="360"/>
+      </w:pPr>
+    </w:lvl>
+    <w:lvl w:ilvl="2" w:tplc="0409001B" w:tentative="1">
+      <w:start w:val="1"/>
+      <w:numFmt w:val="lowerRoman"/>
+      <w:lvlText w:val="%3."/>
+      <w:lvlJc w:val="right"/>
+      <w:pPr>
+        <w:ind w:left="1800" w:hanging="180"/>
+      </w:pPr>
+    </w:lvl>
+    <w:lvl w:ilvl="3" w:tplc="0409000F" w:tentative="1">
+      <w:start w:val="1"/>
+      <w:numFmt w:val="decimal"/>
+      <w:lvlText w:val="%4."/>
+      <w:lvlJc w:val="left"/>
+      <w:pPr>
+        <w:ind w:left="2520" w:hanging="360"/>
+      </w:pPr>
+    </w:lvl>
+    <w:lvl w:ilvl="4" w:tplc="04090019" w:tentative="1">
+      <w:start w:val="1"/>
+      <w:numFmt w:val="lowerLetter"/>
+      <w:lvlText w:val="%5."/>
+      <w:lvlJc w:val="left"/>
+      <w:pPr>
+        <w:ind w:left="3240" w:hanging="360"/>
+      </w:pPr>
+    </w:lvl>
+    <w:lvl w:ilvl="5" w:tplc="0409001B" w:tentative="1">
+      <w:start w:val="1"/>
+      <w:numFmt w:val="lowerRoman"/>
+      <w:lvlText w:val="%6."/>
+      <w:lvlJc w:val="right"/>
+      <w:pPr>
+        <w:ind w:left="3960" w:hanging="180"/>
+      </w:pPr>
+    </w:lvl>
+    <w:lvl w:ilvl="6" w:tplc="0409000F" w:tentative="1">
+      <w:start w:val="1"/>
+      <w:numFmt w:val="decimal"/>
+      <w:lvlText w:val="%7."/>
+      <w:lvlJc w:val="left"/>
+      <w:pPr>
+        <w:ind w:left="4680" w:hanging="360"/>
+      </w:pPr>
+    </w:lvl>
+    <w:lvl w:ilvl="7" w:tplc="04090019" w:tentative="1">
+      <w:start w:val="1"/>
+      <w:numFmt w:val="lowerLetter"/>
+      <w:lvlText w:val="%8."/>
+      <w:lvlJc w:val="left"/>
+      <w:pPr>
+        <w:ind w:left="5400" w:hanging="360"/>
+      </w:pPr>
+    </w:lvl>
+    <w:lvl w:ilvl="8" w:tplc="0409001B" w:tentative="1">
+      <w:start w:val="1"/>
+      <w:numFmt w:val="lowerRoman"/>
+      <w:lvlText w:val="%9."/>
+      <w:lvlJc w:val="right"/>
+      <w:pPr>
+        <w:ind w:left="6120" w:hanging="180"/>
+      </w:pPr>
+    </w:lvl>
+  </w:abstractNum>
+  <w:abstractNum w:abstractNumId="2">
+    <w:nsid w:val="074E6B30"/>
+    <w:multiLevelType w:val="hybridMultilevel"/>
+    <w:tmpl w:val="7B8E7E48"/>
+    <w:lvl w:ilvl="0" w:tplc="8B4A2226">
+      <w:start w:val="1"/>
+      <w:numFmt w:val="decimal"/>
+      <w:lvlText w:val="%1."/>
+      <w:lvlJc w:val="left"/>
+      <w:pPr>
+        <w:ind w:left="720" w:hanging="360"/>
+      </w:pPr>
+      <w:rPr>
+        <w:rFonts w:eastAsiaTheme="majorEastAsia" w:hint="default"/>
+        <w:b/>
+        <w:color w:val="2E74B5" w:themeColor="accent1" w:themeShade="BF"/>
+        <w:sz w:val="28"/>
+      </w:rPr>
+    </w:lvl>
+    <w:lvl w:ilvl="1" w:tplc="04090019" w:tentative="1">
+      <w:start w:val="1"/>
+      <w:numFmt w:val="lowerLetter"/>
+      <w:lvlText w:val="%2."/>
+      <w:lvlJc w:val="left"/>
+      <w:pPr>
+        <w:ind w:left="1440" w:hanging="360"/>
+      </w:pPr>
+    </w:lvl>
+    <w:lvl w:ilvl="2" w:tplc="0409001B" w:tentative="1">
+      <w:start w:val="1"/>
+      <w:numFmt w:val="lowerRoman"/>
+      <w:lvlText w:val="%3."/>
+      <w:lvlJc w:val="right"/>
+      <w:pPr>
+        <w:ind w:left="2160" w:hanging="180"/>
+      </w:pPr>
+    </w:lvl>
+    <w:lvl w:ilvl="3" w:tplc="0409000F" w:tentative="1">
+      <w:start w:val="1"/>
+      <w:numFmt w:val="decimal"/>
+      <w:lvlText w:val="%4."/>
+      <w:lvlJc w:val="left"/>
+      <w:pPr>
+        <w:ind w:left="2880" w:hanging="360"/>
+      </w:pPr>
+    </w:lvl>
+    <w:lvl w:ilvl="4" w:tplc="04090019" w:tentative="1">
+      <w:start w:val="1"/>
+      <w:numFmt w:val="lowerLetter"/>
+      <w:lvlText w:val="%5."/>
+      <w:lvlJc w:val="left"/>
+      <w:pPr>
+        <w:ind w:left="3600" w:hanging="360"/>
+      </w:pPr>
+    </w:lvl>
+    <w:lvl w:ilvl="5" w:tplc="0409001B" w:tentative="1">
+      <w:start w:val="1"/>
+      <w:numFmt w:val="lowerRoman"/>
+      <w:lvlText w:val="%6."/>
+      <w:lvlJc w:val="right"/>
+      <w:pPr>
+        <w:ind w:left="4320" w:hanging="180"/>
+      </w:pPr>
+    </w:lvl>
+    <w:lvl w:ilvl="6" w:tplc="0409000F" w:tentative="1">
+      <w:start w:val="1"/>
+      <w:numFmt w:val="decimal"/>
+      <w:lvlText w:val="%7."/>
+      <w:lvlJc w:val="left"/>
+      <w:pPr>
+        <w:ind w:left="5040" w:hanging="360"/>
+      </w:pPr>
+    </w:lvl>
+    <w:lvl w:ilvl="7" w:tplc="04090019" w:tentative="1">
+      <w:start w:val="1"/>
+      <w:numFmt w:val="lowerLetter"/>
+      <w:lvlText w:val="%8."/>
+      <w:lvlJc w:val="left"/>
+      <w:pPr>
+        <w:ind w:left="5760" w:hanging="360"/>
+      </w:pPr>
+    </w:lvl>
+    <w:lvl w:ilvl="8" w:tplc="0409001B" w:tentative="1">
+      <w:start w:val="1"/>
+      <w:numFmt w:val="lowerRoman"/>
+      <w:lvlText w:val="%9."/>
+      <w:lvlJc w:val="right"/>
+      <w:pPr>
+        <w:ind w:left="6480" w:hanging="180"/>
+      </w:pPr>
+    </w:lvl>
+  </w:abstractNum>
+  <w:abstractNum w:abstractNumId="3">
     <w:nsid w:val="089F6CC3"/>
     <w:multiLevelType w:val="hybridMultilevel"/>
     <w:tmpl w:val="617E861E"/>
@@ -3138,7 +3065,7 @@
       </w:rPr>
     </w:lvl>
   </w:abstractNum>
-  <w:abstractNum w:abstractNumId="1">
+  <w:abstractNum w:abstractNumId="4">
     <w:nsid w:val="0E620056"/>
     <w:multiLevelType w:val="hybridMultilevel"/>
     <w:tmpl w:val="13B2F390"/>
@@ -3251,7 +3178,7 @@
       </w:rPr>
     </w:lvl>
   </w:abstractNum>
-  <w:abstractNum w:abstractNumId="2">
+  <w:abstractNum w:abstractNumId="5">
     <w:nsid w:val="28DC4C05"/>
     <w:multiLevelType w:val="hybridMultilevel"/>
     <w:tmpl w:val="36B050C4"/>
@@ -3364,7 +3291,7 @@
       </w:rPr>
     </w:lvl>
   </w:abstractNum>
-  <w:abstractNum w:abstractNumId="3">
+  <w:abstractNum w:abstractNumId="6">
     <w:nsid w:val="3ECA0FB2"/>
     <w:multiLevelType w:val="hybridMultilevel"/>
     <w:tmpl w:val="CA04B972"/>
@@ -3477,7 +3404,7 @@
       </w:rPr>
     </w:lvl>
   </w:abstractNum>
-  <w:abstractNum w:abstractNumId="4">
+  <w:abstractNum w:abstractNumId="7">
     <w:nsid w:val="3F7B2159"/>
     <w:multiLevelType w:val="hybridMultilevel"/>
     <w:tmpl w:val="07FA7EFC"/>
@@ -3566,7 +3493,7 @@
       </w:pPr>
     </w:lvl>
   </w:abstractNum>
-  <w:abstractNum w:abstractNumId="5">
+  <w:abstractNum w:abstractNumId="8">
     <w:nsid w:val="40F077FC"/>
     <w:multiLevelType w:val="hybridMultilevel"/>
     <w:tmpl w:val="E55EF602"/>
@@ -3655,7 +3582,7 @@
       </w:pPr>
     </w:lvl>
   </w:abstractNum>
-  <w:abstractNum w:abstractNumId="6">
+  <w:abstractNum w:abstractNumId="9">
     <w:nsid w:val="459E146B"/>
     <w:multiLevelType w:val="hybridMultilevel"/>
     <w:tmpl w:val="29E21E96"/>
@@ -3767,7 +3694,7 @@
       </w:rPr>
     </w:lvl>
   </w:abstractNum>
-  <w:abstractNum w:abstractNumId="7">
+  <w:abstractNum w:abstractNumId="10">
     <w:nsid w:val="5173616D"/>
     <w:multiLevelType w:val="hybridMultilevel"/>
     <w:tmpl w:val="03AAE884"/>
@@ -3856,7 +3783,7 @@
       </w:pPr>
     </w:lvl>
   </w:abstractNum>
-  <w:abstractNum w:abstractNumId="8">
+  <w:abstractNum w:abstractNumId="11">
     <w:nsid w:val="55741DB6"/>
     <w:multiLevelType w:val="hybridMultilevel"/>
     <w:tmpl w:val="FC9C8DD6"/>
@@ -3970,31 +3897,40 @@
     </w:lvl>
   </w:abstractNum>
   <w:num w:numId="1">
+    <w:abstractNumId w:val="10"/>
+  </w:num>
+  <w:num w:numId="2">
     <w:abstractNumId w:val="7"/>
   </w:num>
-  <w:num w:numId="2">
+  <w:num w:numId="3">
+    <w:abstractNumId w:val="8"/>
+  </w:num>
+  <w:num w:numId="4">
+    <w:abstractNumId w:val="9"/>
+  </w:num>
+  <w:num w:numId="5">
+    <w:abstractNumId w:val="6"/>
+  </w:num>
+  <w:num w:numId="6">
+    <w:abstractNumId w:val="11"/>
+  </w:num>
+  <w:num w:numId="7">
+    <w:abstractNumId w:val="5"/>
+  </w:num>
+  <w:num w:numId="8">
     <w:abstractNumId w:val="4"/>
   </w:num>
-  <w:num w:numId="3">
-    <w:abstractNumId w:val="5"/>
-  </w:num>
-  <w:num w:numId="4">
-    <w:abstractNumId w:val="6"/>
-  </w:num>
-  <w:num w:numId="5">
+  <w:num w:numId="9">
     <w:abstractNumId w:val="3"/>
   </w:num>
-  <w:num w:numId="6">
-    <w:abstractNumId w:val="8"/>
+  <w:num w:numId="10">
+    <w:abstractNumId w:val="0"/>
   </w:num>
-  <w:num w:numId="7">
+  <w:num w:numId="11">
     <w:abstractNumId w:val="2"/>
   </w:num>
-  <w:num w:numId="8">
+  <w:num w:numId="12">
     <w:abstractNumId w:val="1"/>
-  </w:num>
-  <w:num w:numId="9">
-    <w:abstractNumId w:val="0"/>
   </w:num>
 </w:numbering>
 </file>
@@ -4016,7 +3952,7 @@
       </w:pPr>
     </w:pPrDefault>
   </w:docDefaults>
-  <w:latentStyles w:defLockedState="0" w:defUIPriority="99" w:defSemiHidden="0" w:defUnhideWhenUsed="0" w:defQFormat="0" w:count="371">
+  <w:latentStyles w:defLockedState="0" w:defUIPriority="99" w:defSemiHidden="0" w:defUnhideWhenUsed="0" w:defQFormat="0" w:count="380">
     <w:lsdException w:name="Normal" w:uiPriority="0" w:qFormat="1"/>
     <w:lsdException w:name="heading 1" w:uiPriority="9" w:qFormat="1"/>
     <w:lsdException w:name="heading 2" w:semiHidden="1" w:uiPriority="9" w:unhideWhenUsed="1" w:qFormat="1"/>
@@ -4392,7 +4328,15 @@
   <w:style w:type="paragraph" w:default="1" w:styleId="Normal">
     <w:name w:val="Normal"/>
     <w:qFormat/>
-    <w:rsid w:val="00D0228D"/>
+    <w:rsid w:val="000870D8"/>
+    <w:pPr>
+      <w:jc w:val="both"/>
+    </w:pPr>
+    <w:rPr>
+      <w:rFonts w:ascii="Times New Roman" w:hAnsi="Times New Roman" w:cs="Times New Roman"/>
+      <w:sz w:val="24"/>
+      <w:szCs w:val="24"/>
+    </w:rPr>
   </w:style>
   <w:style w:type="paragraph" w:styleId="Heading1">
     <w:name w:val="heading 1"/>
@@ -4401,17 +4345,18 @@
     <w:link w:val="Heading1Char"/>
     <w:uiPriority w:val="9"/>
     <w:qFormat/>
-    <w:rsid w:val="00E47883"/>
+    <w:rsid w:val="00132314"/>
     <w:pPr>
       <w:keepNext/>
       <w:keepLines/>
-      <w:spacing w:before="480" w:after="0" w:line="256" w:lineRule="auto"/>
+      <w:spacing w:before="120" w:after="120" w:line="257" w:lineRule="auto"/>
       <w:outlineLvl w:val="0"/>
     </w:pPr>
     <w:rPr>
-      <w:rFonts w:asciiTheme="majorHAnsi" w:eastAsiaTheme="majorEastAsia" w:hAnsiTheme="majorHAnsi" w:cstheme="majorBidi"/>
+      <w:rFonts w:eastAsiaTheme="majorEastAsia"/>
       <w:b/>
       <w:bCs/>
+      <w:caps/>
       <w:color w:val="2E74B5" w:themeColor="accent1" w:themeShade="BF"/>
       <w:sz w:val="28"/>
       <w:szCs w:val="28"/>
@@ -4423,23 +4368,15 @@
     <w:next w:val="Normal"/>
     <w:link w:val="Heading2Char"/>
     <w:uiPriority w:val="9"/>
-    <w:semiHidden/>
     <w:unhideWhenUsed/>
     <w:qFormat/>
-    <w:rsid w:val="00E47883"/>
+    <w:rsid w:val="00886747"/>
     <w:pPr>
-      <w:keepNext/>
-      <w:keepLines/>
-      <w:spacing w:before="200" w:after="0" w:line="256" w:lineRule="auto"/>
       <w:outlineLvl w:val="1"/>
     </w:pPr>
     <w:rPr>
-      <w:rFonts w:asciiTheme="majorHAnsi" w:eastAsiaTheme="majorEastAsia" w:hAnsiTheme="majorHAnsi" w:cstheme="majorBidi"/>
       <w:b/>
-      <w:bCs/>
       <w:color w:val="5B9BD5" w:themeColor="accent1"/>
-      <w:sz w:val="26"/>
-      <w:szCs w:val="26"/>
     </w:rPr>
   </w:style>
   <w:style w:type="paragraph" w:styleId="Heading3">
@@ -4448,7 +4385,6 @@
     <w:next w:val="Normal"/>
     <w:link w:val="Heading3Char"/>
     <w:uiPriority w:val="9"/>
-    <w:semiHidden/>
     <w:unhideWhenUsed/>
     <w:qFormat/>
     <w:rsid w:val="00E47883"/>
@@ -4468,6 +4404,7 @@
   <w:style w:type="character" w:default="1" w:styleId="DefaultParagraphFont">
     <w:name w:val="Default Paragraph Font"/>
     <w:uiPriority w:val="1"/>
+    <w:semiHidden/>
     <w:unhideWhenUsed/>
   </w:style>
   <w:style w:type="table" w:default="1" w:styleId="TableNormal">
@@ -4507,11 +4444,12 @@
     <w:basedOn w:val="DefaultParagraphFont"/>
     <w:link w:val="Heading1"/>
     <w:uiPriority w:val="9"/>
-    <w:rsid w:val="00E47883"/>
+    <w:rsid w:val="00132314"/>
     <w:rPr>
-      <w:rFonts w:asciiTheme="majorHAnsi" w:eastAsiaTheme="majorEastAsia" w:hAnsiTheme="majorHAnsi" w:cstheme="majorBidi"/>
+      <w:rFonts w:ascii="Times New Roman" w:eastAsiaTheme="majorEastAsia" w:hAnsi="Times New Roman" w:cs="Times New Roman"/>
       <w:b/>
       <w:bCs/>
+      <w:caps/>
       <w:color w:val="2E74B5" w:themeColor="accent1" w:themeShade="BF"/>
       <w:sz w:val="28"/>
       <w:szCs w:val="28"/>
@@ -4522,14 +4460,13 @@
     <w:basedOn w:val="DefaultParagraphFont"/>
     <w:link w:val="Heading2"/>
     <w:uiPriority w:val="9"/>
-    <w:rsid w:val="00E47883"/>
+    <w:rsid w:val="00886747"/>
     <w:rPr>
-      <w:rFonts w:asciiTheme="majorHAnsi" w:eastAsiaTheme="majorEastAsia" w:hAnsiTheme="majorHAnsi" w:cstheme="majorBidi"/>
+      <w:rFonts w:ascii="Times New Roman" w:hAnsi="Times New Roman" w:cs="Times New Roman"/>
       <w:b/>
-      <w:bCs/>
       <w:color w:val="5B9BD5" w:themeColor="accent1"/>
-      <w:sz w:val="26"/>
-      <w:szCs w:val="26"/>
+      <w:sz w:val="24"/>
+      <w:szCs w:val="24"/>
     </w:rPr>
   </w:style>
   <w:style w:type="character" w:customStyle="1" w:styleId="Heading3Char">
@@ -4537,7 +4474,6 @@
     <w:basedOn w:val="DefaultParagraphFont"/>
     <w:link w:val="Heading3"/>
     <w:uiPriority w:val="9"/>
-    <w:semiHidden/>
     <w:rsid w:val="00E47883"/>
     <w:rPr>
       <w:rFonts w:asciiTheme="majorHAnsi" w:eastAsiaTheme="majorEastAsia" w:hAnsiTheme="majorHAnsi" w:cstheme="majorBidi"/>

--- a/Report/Finger Pop_Report.docx
+++ b/Report/Finger Pop_Report.docx
@@ -11,6 +11,7 @@
       <w:r>
         <w:rPr>
           <w:noProof/>
+          <w:lang w:val="en-GB" w:eastAsia="en-GB"/>
         </w:rPr>
         <w:drawing>
           <wp:inline distT="0" distB="0" distL="0" distR="0">
@@ -229,40 +230,7 @@
         <w:jc w:val="both"/>
       </w:pPr>
       <w:r>
-        <w:t xml:space="preserve">The game </w:t>
-      </w:r>
-      <w:r>
-        <w:t xml:space="preserve">requires a minimum of 3 players to start a </w:t>
-      </w:r>
-      <w:r>
-        <w:t>session</w:t>
-      </w:r>
-      <w:r>
-        <w:t xml:space="preserve">. All 26 letters of English are displayed </w:t>
-      </w:r>
-      <w:r>
-        <w:t xml:space="preserve">as clues on the screen </w:t>
-      </w:r>
-      <w:r>
-        <w:t xml:space="preserve">and the players have to guess the word by pressing </w:t>
-      </w:r>
-      <w:r>
-        <w:t>the keys on their keyboard. Every connected players in a session compete with each other. A correct guess, as decided by the game, earns the player 10 points, while a wrong guess earns him/her minus five points. As a bonus, if the player guessed the last letter of the word, he/she gets 20 points.</w:t>
-      </w:r>
-      <w:r>
-        <w:t xml:space="preserve"> The game does not end when there is a wrong letter press, but keeps going until </w:t>
-      </w:r>
-      <w:r>
-        <w:t xml:space="preserve">the players </w:t>
-      </w:r>
-      <w:r>
-        <w:t>decide to quit</w:t>
-      </w:r>
-      <w:r>
-        <w:t xml:space="preserve"> or the number of players drop below 3</w:t>
-      </w:r>
-      <w:r>
-        <w:t xml:space="preserve">. The person who has the most number of points at the end of the game </w:t>
+        <w:t xml:space="preserve">The game requires a minimum of 3 players to start a session. All 26 letters of English are displayed as clues on the screen and the players have to guess the word by pressing the keys on their keyboard. Every connected players in a session compete with each other. A correct guess, as decided by the game, earns the player 10 points, while a wrong guess earns him/her minus five points. As a bonus, if the player guessed the last letter of the word, he/she gets 20 points. The game does not end when there is a wrong letter press, but keeps going until the players decide to quit or the number of players drop below 3. The person who has the most number of points at the end of the game </w:t>
       </w:r>
       <w:r>
         <w:t>is announced the winner.</w:t>
@@ -334,6 +302,7 @@
       <w:r>
         <w:rPr>
           <w:noProof/>
+          <w:lang w:val="en-GB" w:eastAsia="en-GB"/>
         </w:rPr>
         <w:drawing>
           <wp:anchor distT="0" distB="0" distL="114300" distR="114300" simplePos="0" relativeHeight="251659264" behindDoc="0" locked="0" layoutInCell="1" allowOverlap="1" wp14:anchorId="0465E167" wp14:editId="5384DB9F">
@@ -398,6 +367,7 @@
       <w:r>
         <w:rPr>
           <w:noProof/>
+          <w:lang w:val="en-GB" w:eastAsia="en-GB"/>
         </w:rPr>
         <mc:AlternateContent>
           <mc:Choice Requires="wps">
@@ -750,39 +720,7 @@
           <w:b/>
           <w:bCs/>
         </w:rPr>
-        <w:t>“</w:t>
-      </w:r>
-      <w:proofErr w:type="gramStart"/>
-      <w:r>
-        <w:rPr>
-          <w:b/>
-          <w:bCs/>
-        </w:rPr>
-        <w:t>letter</w:t>
-      </w:r>
-      <w:proofErr w:type="gramEnd"/>
-      <w:r>
-        <w:rPr>
-          <w:b/>
-          <w:bCs/>
-        </w:rPr>
-        <w:t xml:space="preserve">”, [positions], </w:t>
-      </w:r>
-      <w:proofErr w:type="spellStart"/>
-      <w:r>
-        <w:rPr>
-          <w:b/>
-          <w:bCs/>
-        </w:rPr>
-        <w:t>PlayerID</w:t>
-      </w:r>
-      <w:proofErr w:type="spellEnd"/>
-      <w:r>
-        <w:rPr>
-          <w:b/>
-          <w:bCs/>
-        </w:rPr>
-        <w:t>, Score</w:t>
+        <w:t>“letter”, [positions], PlayerID, Score</w:t>
       </w:r>
       <w:r>
         <w:rPr>
@@ -797,15 +735,7 @@
         <w:jc w:val="both"/>
       </w:pPr>
       <w:r>
-        <w:t xml:space="preserve">For example, if the </w:t>
-      </w:r>
-      <w:proofErr w:type="spellStart"/>
-      <w:r>
-        <w:t>PlayerID</w:t>
-      </w:r>
-      <w:proofErr w:type="spellEnd"/>
-      <w:r>
-        <w:t xml:space="preserve"> </w:t>
+        <w:t xml:space="preserve">For example, if the PlayerID </w:t>
       </w:r>
       <w:r>
         <w:t xml:space="preserve">was </w:t>
@@ -897,6 +827,7 @@
       <w:r>
         <w:rPr>
           <w:noProof/>
+          <w:lang w:val="en-GB" w:eastAsia="en-GB"/>
         </w:rPr>
         <w:drawing>
           <wp:inline distT="0" distB="0" distL="0" distR="0" wp14:anchorId="1F410586" wp14:editId="1C7DA2F9">
@@ -1065,12 +996,7 @@
         <w:t>S</w:t>
       </w:r>
       <w:r>
-        <w:t xml:space="preserve">cript. In order to save </w:t>
-      </w:r>
-      <w:bookmarkStart w:id="0" w:name="_GoBack"/>
-      <w:bookmarkEnd w:id="0"/>
-      <w:r>
-        <w:t>implementation time, advanced functionality was code</w:t>
+        <w:t>cript. In order to save implementation time, advanced functionality was code</w:t>
       </w:r>
       <w:r>
         <w:t>d with the help of popular JavaS</w:t>
@@ -1397,6 +1323,7 @@
       <w:r>
         <w:rPr>
           <w:noProof/>
+          <w:lang w:val="en-GB" w:eastAsia="en-GB"/>
         </w:rPr>
         <mc:AlternateContent>
           <mc:Choice Requires="wps">
@@ -1500,6 +1427,7 @@
       <w:r>
         <w:rPr>
           <w:noProof/>
+          <w:lang w:val="en-GB" w:eastAsia="en-GB"/>
         </w:rPr>
         <w:drawing>
           <wp:anchor distT="0" distB="0" distL="114300" distR="114300" simplePos="0" relativeHeight="251662336" behindDoc="0" locked="0" layoutInCell="1" allowOverlap="1">
@@ -1730,15 +1658,7 @@
         <w:t>se) require locks. Legal moves we</w:t>
       </w:r>
       <w:r>
-        <w:t xml:space="preserve">re broadcast to all </w:t>
-      </w:r>
-      <w:proofErr w:type="spellStart"/>
-      <w:r>
-        <w:t>clients.The</w:t>
-      </w:r>
-      <w:proofErr w:type="spellEnd"/>
-      <w:r>
-        <w:t xml:space="preserve"> game</w:t>
+        <w:t>re broadcast to all clients.The game</w:t>
       </w:r>
       <w:r>
         <w:t>’s</w:t>
@@ -1809,10 +1729,7 @@
         </w:rPr>
       </w:pPr>
       <w:r>
-        <w:t>I</w:t>
-      </w:r>
-      <w:r>
-        <w:t xml:space="preserve">n this implementation, the clients were created to be “thick clients”, meaning most of the processing was moved to client side. The server managed only the players, rather than players, scores and words. The score manager and word manager was moved to the client-side code. Furthermore, the server also has something called a </w:t>
+        <w:t xml:space="preserve">In this implementation, the clients were created to be “thick clients”, meaning most of the processing was moved to client side. The server managed only the players, rather than players, scores and words. The score manager and word manager was moved to the client-side code. Furthermore, the server also has something called a </w:t>
       </w:r>
       <w:r>
         <w:rPr>
@@ -1837,6 +1754,7 @@
           <w:b/>
           <w:bCs/>
           <w:noProof/>
+          <w:lang w:val="en-GB" w:eastAsia="en-GB"/>
         </w:rPr>
         <mc:AlternateContent>
           <mc:Choice Requires="wps">
@@ -1958,6 +1876,7 @@
           <w:b/>
           <w:bCs/>
           <w:noProof/>
+          <w:lang w:val="en-GB" w:eastAsia="en-GB"/>
         </w:rPr>
         <w:drawing>
           <wp:anchor distT="0" distB="0" distL="114300" distR="114300" simplePos="0" relativeHeight="251660288" behindDoc="0" locked="0" layoutInCell="1" allowOverlap="1" wp14:anchorId="5E9AB19B" wp14:editId="6F9C5F92">
@@ -2217,33 +2136,8 @@
           <w:b/>
           <w:bCs/>
         </w:rPr>
-        <w:t>“</w:t>
-      </w:r>
-      <w:proofErr w:type="gramStart"/>
-      <w:r>
-        <w:rPr>
-          <w:b/>
-          <w:bCs/>
-        </w:rPr>
-        <w:t>token</w:t>
-      </w:r>
-      <w:proofErr w:type="gramEnd"/>
-      <w:r>
-        <w:rPr>
-          <w:b/>
-          <w:bCs/>
-        </w:rPr>
-        <w:t>”:</w:t>
-      </w:r>
-      <w:proofErr w:type="spellStart"/>
-      <w:r>
-        <w:rPr>
-          <w:b/>
-          <w:bCs/>
-        </w:rPr>
-        <w:t>xxxxx</w:t>
-      </w:r>
-      <w:proofErr w:type="spellEnd"/>
+        <w:t>“token”:xxxxx</w:t>
+      </w:r>
     </w:p>
     <w:p>
       <w:pPr>
@@ -2256,23 +2150,7 @@
           <w:b/>
           <w:bCs/>
         </w:rPr>
-        <w:t>“</w:t>
-      </w:r>
-      <w:proofErr w:type="gramStart"/>
-      <w:r>
-        <w:rPr>
-          <w:b/>
-          <w:bCs/>
-        </w:rPr>
-        <w:t>message</w:t>
-      </w:r>
-      <w:proofErr w:type="gramEnd"/>
-      <w:r>
-        <w:rPr>
-          <w:b/>
-          <w:bCs/>
-        </w:rPr>
-        <w:t>”: { “t”, [0,2], 1, 10}</w:t>
+        <w:t>“message”: { “t”, [0,2], 1, 10}</w:t>
       </w:r>
       <w:r>
         <w:t xml:space="preserve"> </w:t>
@@ -2340,13 +2218,7 @@
         <w:t>.</w:t>
       </w:r>
       <w:r>
-        <w:t xml:space="preserve"> </w:t>
-      </w:r>
-      <w:r>
-        <w:t>If another client (C2) pressed the same letter at same time, and it reached after the first client’s (C1) token request, the request would be put in the queue. If the previous client had successfully updated the letter, and this new client received the token now, it checks against the word slots in its latest state and if the letter is already in place, the client releases the token without further action.</w:t>
-      </w:r>
-      <w:r>
-        <w:t xml:space="preserve"> </w:t>
+        <w:t xml:space="preserve"> If another client (C2) pressed the same letter at same time, and it reached after the first client’s (C1) token request, the request would be put in the queue. If the previous client had successfully updated the letter, and this new client received the token now, it checks against the word slots in its latest state and if the letter is already in place, the client releases the token without further action. </w:t>
       </w:r>
     </w:p>
     <w:p>
@@ -2391,31 +2263,7 @@
         <w:jc w:val="both"/>
       </w:pPr>
       <w:r>
-        <w:t xml:space="preserve">The client </w:t>
-      </w:r>
-      <w:r>
-        <w:t>was</w:t>
-      </w:r>
-      <w:r>
-        <w:t xml:space="preserve"> based on </w:t>
-      </w:r>
-      <w:r>
-        <w:t>implementation one</w:t>
-      </w:r>
-      <w:r>
-        <w:t xml:space="preserve">. Most implementation details </w:t>
-      </w:r>
-      <w:r>
-        <w:t>we</w:t>
-      </w:r>
-      <w:r>
-        <w:t>re thus the same as previously discusse</w:t>
-      </w:r>
-      <w:r>
-        <w:t>d. Parts of the original GUI had</w:t>
-      </w:r>
-      <w:r>
-        <w:t xml:space="preserve"> been stripped out. These were removed for one due to lack of time to implement the necessary features. The drag-and-drop mechanic w</w:t>
+        <w:t>The client was based on implementation one. Most implementation details were thus the same as previously discussed. Parts of the original GUI had been stripped out. These were removed for one due to lack of time to implement the necessary features. The drag-and-drop mechanic w</w:t>
       </w:r>
       <w:r>
         <w:t xml:space="preserve">as replaced by a click-mechanic. </w:t>
@@ -2456,6 +2304,7 @@
       <w:r>
         <w:rPr>
           <w:noProof/>
+          <w:lang w:val="en-GB" w:eastAsia="en-GB"/>
         </w:rPr>
         <w:drawing>
           <wp:inline distT="0" distB="0" distL="0" distR="0" wp14:anchorId="2C3B8246" wp14:editId="02018AD4">
@@ -2527,6 +2376,7 @@
       <w:r>
         <w:rPr>
           <w:noProof/>
+          <w:lang w:val="en-GB" w:eastAsia="en-GB"/>
         </w:rPr>
         <mc:AlternateContent>
           <mc:Choice Requires="wps">
@@ -2632,6 +2482,7 @@
       <w:r>
         <w:rPr>
           <w:noProof/>
+          <w:lang w:val="en-GB" w:eastAsia="en-GB"/>
         </w:rPr>
         <w:drawing>
           <wp:anchor distT="0" distB="0" distL="114300" distR="114300" simplePos="0" relativeHeight="251673600" behindDoc="0" locked="0" layoutInCell="1" allowOverlap="1" wp14:anchorId="6E2AAD3F" wp14:editId="76453BED">
@@ -2694,6 +2545,7 @@
       <w:r>
         <w:rPr>
           <w:noProof/>
+          <w:lang w:val="en-GB" w:eastAsia="en-GB"/>
         </w:rPr>
         <mc:AlternateContent>
           <mc:Choice Requires="wps">
@@ -2815,6 +2667,7 @@
           <w:b/>
           <w:bCs/>
           <w:noProof/>
+          <w:lang w:val="en-GB" w:eastAsia="en-GB"/>
         </w:rPr>
         <w:drawing>
           <wp:anchor distT="0" distB="0" distL="114300" distR="114300" simplePos="0" relativeHeight="251661312" behindDoc="0" locked="0" layoutInCell="1" allowOverlap="1" wp14:anchorId="59972361" wp14:editId="16351609">
@@ -2918,99 +2771,629 @@
     </w:p>
     <w:p>
       <w:pPr>
+        <w:rPr>
+          <w:b/>
+          <w:bCs/>
+        </w:rPr>
+      </w:pPr>
+      <w:r>
+        <w:rPr>
+          <w:b/>
+          <w:bCs/>
+        </w:rPr>
+        <w:br w:type="page"/>
+      </w:r>
+    </w:p>
+    <w:p>
+      <w:pPr>
+        <w:keepNext/>
+        <w:jc w:val="both"/>
+        <w:rPr>
+          <w:b/>
+          <w:bCs/>
+        </w:rPr>
+      </w:pPr>
+    </w:p>
+    <w:p>
+      <w:pPr>
+        <w:keepNext/>
+        <w:jc w:val="both"/>
+        <w:rPr>
+          <w:b/>
+          <w:bCs/>
+        </w:rPr>
+      </w:pPr>
+    </w:p>
+    <w:p>
+      <w:pPr>
+        <w:keepNext/>
+        <w:jc w:val="both"/>
+        <w:rPr>
+          <w:b/>
+          <w:bCs/>
+        </w:rPr>
+      </w:pPr>
+      <w:r>
+        <w:rPr>
+          <w:b/>
+          <w:bCs/>
+        </w:rPr>
+        <w:t>Discussions and future work:</w:t>
+      </w:r>
+    </w:p>
+    <w:p>
+      <w:pPr>
+        <w:keepNext/>
+        <w:jc w:val="both"/>
+      </w:pPr>
+      <w:r>
+        <w:t>T</w:t>
+      </w:r>
+      <w:r>
+        <w:t>he</w:t>
+      </w:r>
+      <w:r>
+        <w:t xml:space="preserve"> </w:t>
+      </w:r>
+      <w:r>
+        <w:t xml:space="preserve">central server </w:t>
+      </w:r>
+      <w:r>
+        <w:t xml:space="preserve">token </w:t>
+      </w:r>
+      <w:r>
+        <w:t>based algorithm</w:t>
+      </w:r>
+      <w:r>
+        <w:t xml:space="preserve"> could be improved by implementing few </w:t>
+      </w:r>
+      <w:r>
+        <w:t xml:space="preserve">modifications </w:t>
+      </w:r>
+      <w:r>
+        <w:t xml:space="preserve">in implementation level, which would in turn </w:t>
+      </w:r>
+      <w:r>
+        <w:t xml:space="preserve">improve the speed at which the tokens are </w:t>
+      </w:r>
+      <w:r>
+        <w:t xml:space="preserve">processed and </w:t>
+      </w:r>
+      <w:r>
+        <w:t xml:space="preserve">served to the clients. </w:t>
+      </w:r>
+    </w:p>
+    <w:p>
+      <w:pPr>
+        <w:keepNext/>
+        <w:jc w:val="both"/>
+      </w:pPr>
+      <w:r>
+        <w:t xml:space="preserve">The current configuration of token access by the clients are given in the Figure 7.1 below. Here, the server process each request separately and grants access to them based on the order of the request received. </w:t>
+      </w:r>
+      <w:r>
+        <w:t xml:space="preserve">The advantage of this </w:t>
+      </w:r>
+      <w:r>
+        <w:t>implementation</w:t>
+      </w:r>
+      <w:r>
+        <w:t xml:space="preserve"> is that, the properties of mutual exclusion are persevered (safety, liveliness and ordering) but the drawback is that it can take a longer time to process each request and the lag becomes noticeable </w:t>
+      </w:r>
+      <w:r>
+        <w:t>when there is a heavy load</w:t>
+      </w:r>
+      <w:r>
+        <w:t>.</w:t>
+      </w:r>
+      <w:r>
+        <w:t xml:space="preserve"> In the Figure 7.1, the terms one, two, three etc. are the order in which the server processes each token request</w:t>
+      </w:r>
+      <w:r>
+        <w:t xml:space="preserve"> and grants permission to modification of word</w:t>
+      </w:r>
+      <w:r>
+        <w:t>.</w:t>
+      </w:r>
+    </w:p>
+    <w:p>
+      <w:pPr>
         <w:keepNext/>
         <w:jc w:val="center"/>
       </w:pPr>
       <w:r>
         <w:rPr>
           <w:noProof/>
-        </w:rPr>
-        <mc:AlternateContent>
-          <mc:Choice Requires="wps">
-            <w:drawing>
-              <wp:anchor distT="0" distB="0" distL="114300" distR="114300" simplePos="0" relativeHeight="251675648" behindDoc="0" locked="0" layoutInCell="1" allowOverlap="1" wp14:anchorId="0D9B09ED" wp14:editId="0FD8747C">
-                <wp:simplePos x="0" y="0"/>
-                <wp:positionH relativeFrom="column">
-                  <wp:posOffset>4319905</wp:posOffset>
-                </wp:positionH>
-                <wp:positionV relativeFrom="paragraph">
-                  <wp:posOffset>5892800</wp:posOffset>
-                </wp:positionV>
-                <wp:extent cx="1832610" cy="635"/>
-                <wp:effectExtent l="0" t="0" r="0" b="0"/>
-                <wp:wrapSquare wrapText="bothSides"/>
-                <wp:docPr id="15" name="Text Box 15"/>
-                <wp:cNvGraphicFramePr/>
-                <a:graphic xmlns:a="http://schemas.openxmlformats.org/drawingml/2006/main">
-                  <a:graphicData uri="http://schemas.microsoft.com/office/word/2010/wordprocessingShape">
-                    <wps:wsp>
-                      <wps:cNvSpPr txBox="1"/>
-                      <wps:spPr>
-                        <a:xfrm>
-                          <a:off x="0" y="0"/>
-                          <a:ext cx="1832610" cy="635"/>
-                        </a:xfrm>
-                        <a:prstGeom prst="rect">
-                          <a:avLst/>
-                        </a:prstGeom>
-                        <a:solidFill>
-                          <a:prstClr val="white"/>
-                        </a:solidFill>
-                        <a:ln>
-                          <a:noFill/>
-                        </a:ln>
-                        <a:effectLst/>
-                      </wps:spPr>
-                      <wps:txbx>
-                        <w:txbxContent>
-                          <w:p>
-                            <w:pPr>
-                              <w:pStyle w:val="Caption"/>
-                              <w:jc w:val="center"/>
-                              <w:rPr>
-                                <w:b/>
-                                <w:bCs/>
-                                <w:noProof/>
-                              </w:rPr>
-                            </w:pPr>
-                          </w:p>
-                        </w:txbxContent>
-                      </wps:txbx>
-                      <wps:bodyPr rot="0" spcFirstLastPara="0" vertOverflow="overflow" horzOverflow="overflow" vert="horz" wrap="square" lIns="0" tIns="0" rIns="0" bIns="0" numCol="1" spcCol="0" rtlCol="0" fromWordArt="0" anchor="t" anchorCtr="0" forceAA="0" compatLnSpc="1">
-                        <a:prstTxWarp prst="textNoShape">
-                          <a:avLst/>
-                        </a:prstTxWarp>
-                        <a:spAutoFit/>
-                      </wps:bodyPr>
-                    </wps:wsp>
-                  </a:graphicData>
-                </a:graphic>
-              </wp:anchor>
-            </w:drawing>
-          </mc:Choice>
-          <mc:Fallback>
-            <w:pict>
-              <v:shape w14:anchorId="0D9B09ED" id="Text Box 15" o:spid="_x0000_s1031" type="#_x0000_t202" style="position:absolute;left:0;text-align:left;margin-left:340.15pt;margin-top:464pt;width:144.3pt;height:.05pt;z-index:251675648;visibility:visible;mso-wrap-style:square;mso-wrap-distance-left:9pt;mso-wrap-distance-top:0;mso-wrap-distance-right:9pt;mso-wrap-distance-bottom:0;mso-position-horizontal:absolute;mso-position-horizontal-relative:text;mso-position-vertical:absolute;mso-position-vertical-relative:text;v-text-anchor:top" o:gfxdata="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" stroked="f">
-                <v:textbox style="mso-fit-shape-to-text:t" inset="0,0,0,0">
-                  <w:txbxContent>
-                    <w:p>
-                      <w:pPr>
-                        <w:pStyle w:val="Caption"/>
-                        <w:jc w:val="center"/>
-                        <w:rPr>
-                          <w:b/>
-                          <w:bCs/>
-                          <w:noProof/>
-                        </w:rPr>
-                      </w:pPr>
-                    </w:p>
-                  </w:txbxContent>
-                </v:textbox>
-                <w10:wrap type="square"/>
-              </v:shape>
-            </w:pict>
-          </mc:Fallback>
-        </mc:AlternateContent>
+          <w:lang w:val="en-GB" w:eastAsia="en-GB"/>
+        </w:rPr>
+        <w:drawing>
+          <wp:inline distT="0" distB="0" distL="0" distR="0" wp14:anchorId="271FC643" wp14:editId="0905C705">
+            <wp:extent cx="3444949" cy="1620693"/>
+            <wp:effectExtent l="0" t="0" r="3175" b="0"/>
+            <wp:docPr id="6" name="Picture 6" descr="C:\Users\Arun\Pictures\serverCurrent.png"/>
+            <wp:cNvGraphicFramePr>
+              <a:graphicFrameLocks xmlns:a="http://schemas.openxmlformats.org/drawingml/2006/main" noChangeAspect="1"/>
+            </wp:cNvGraphicFramePr>
+            <a:graphic xmlns:a="http://schemas.openxmlformats.org/drawingml/2006/main">
+              <a:graphicData uri="http://schemas.openxmlformats.org/drawingml/2006/picture">
+                <pic:pic xmlns:pic="http://schemas.openxmlformats.org/drawingml/2006/picture">
+                  <pic:nvPicPr>
+                    <pic:cNvPr id="0" name="Picture 1" descr="C:\Users\Arun\Pictures\serverCurrent.png"/>
+                    <pic:cNvPicPr>
+                      <a:picLocks noChangeAspect="1" noChangeArrowheads="1"/>
+                    </pic:cNvPicPr>
+                  </pic:nvPicPr>
+                  <pic:blipFill>
+                    <a:blip r:embed="rId13">
+                      <a:extLst>
+                        <a:ext uri="{28A0092B-C50C-407E-A947-70E740481C1C}">
+                          <a14:useLocalDpi xmlns:a14="http://schemas.microsoft.com/office/drawing/2010/main" val="0"/>
+                        </a:ext>
+                      </a:extLst>
+                    </a:blip>
+                    <a:srcRect/>
+                    <a:stretch>
+                      <a:fillRect/>
+                    </a:stretch>
+                  </pic:blipFill>
+                  <pic:spPr bwMode="auto">
+                    <a:xfrm>
+                      <a:off x="0" y="0"/>
+                      <a:ext cx="3461964" cy="1628698"/>
+                    </a:xfrm>
+                    <a:prstGeom prst="rect">
+                      <a:avLst/>
+                    </a:prstGeom>
+                    <a:noFill/>
+                    <a:ln>
+                      <a:noFill/>
+                    </a:ln>
+                  </pic:spPr>
+                </pic:pic>
+              </a:graphicData>
+            </a:graphic>
+          </wp:inline>
+        </w:drawing>
+      </w:r>
+    </w:p>
+    <w:p>
+      <w:pPr>
+        <w:pStyle w:val="Caption"/>
+        <w:jc w:val="center"/>
+        <w:rPr>
+          <w:b/>
+          <w:bCs/>
+        </w:rPr>
+      </w:pPr>
+      <w:r>
+        <w:rPr>
+          <w:b/>
+          <w:bCs/>
+        </w:rPr>
+        <w:t>Figure 7.1</w:t>
+      </w:r>
+      <w:r>
+        <w:rPr>
+          <w:b/>
+          <w:bCs/>
+        </w:rPr>
+        <w:t>:</w:t>
+      </w:r>
+      <w:r>
+        <w:rPr>
+          <w:b/>
+          <w:bCs/>
+        </w:rPr>
+        <w:t xml:space="preserve"> </w:t>
+      </w:r>
+      <w:r>
+        <w:rPr>
+          <w:b/>
+          <w:bCs/>
+        </w:rPr>
+        <w:t>Current implementation</w:t>
+      </w:r>
+    </w:p>
+    <w:p>
+      <w:pPr>
+        <w:keepNext/>
+        <w:jc w:val="both"/>
+      </w:pPr>
+      <w:r>
+        <w:t>T</w:t>
+      </w:r>
+      <w:r>
+        <w:t>his</w:t>
+      </w:r>
+      <w:r>
+        <w:t xml:space="preserve"> basic algorithm could be modified in two ways to overcome this drawback. </w:t>
+      </w:r>
+      <w:r>
+        <w:t>The first method is by grouping all the requests received by a client and then granting access to it, letting the client to make all the changes it requires, before moving on to next client in queue in the token manager.</w:t>
+      </w:r>
+      <w:r>
+        <w:t xml:space="preserve"> </w:t>
+      </w:r>
+      <w:r>
+        <w:t>If C1 and C2 are two clients, and the order in which the requests come to token manager are: “</w:t>
+      </w:r>
+      <w:r>
+        <w:rPr>
+          <w:b/>
+          <w:bCs/>
+          <w:i/>
+          <w:iCs/>
+        </w:rPr>
+        <w:t>C1, C1, C2, C1, C1, C1</w:t>
+      </w:r>
+      <w:r>
+        <w:t>”, then the server shall group all C1’s requests together and grant it access first, be</w:t>
+      </w:r>
+      <w:r>
+        <w:t xml:space="preserve">fore letting C2 make any change as </w:t>
+      </w:r>
+      <w:r>
+        <w:t xml:space="preserve">described in the Figure 7.2. </w:t>
+      </w:r>
+    </w:p>
+    <w:p>
+      <w:pPr>
+        <w:keepNext/>
+        <w:jc w:val="center"/>
+      </w:pPr>
+      <w:r>
+        <w:rPr>
+          <w:noProof/>
+          <w:lang w:val="en-GB" w:eastAsia="en-GB"/>
+        </w:rPr>
+        <w:drawing>
+          <wp:inline distT="0" distB="0" distL="0" distR="0" wp14:anchorId="60949990" wp14:editId="3FD42372">
+            <wp:extent cx="3115340" cy="1616742"/>
+            <wp:effectExtent l="0" t="0" r="8890" b="2540"/>
+            <wp:docPr id="11" name="Picture 11" descr="C:\Users\Arun\Pictures\server1.png"/>
+            <wp:cNvGraphicFramePr>
+              <a:graphicFrameLocks xmlns:a="http://schemas.openxmlformats.org/drawingml/2006/main" noChangeAspect="1"/>
+            </wp:cNvGraphicFramePr>
+            <a:graphic xmlns:a="http://schemas.openxmlformats.org/drawingml/2006/main">
+              <a:graphicData uri="http://schemas.openxmlformats.org/drawingml/2006/picture">
+                <pic:pic xmlns:pic="http://schemas.openxmlformats.org/drawingml/2006/picture">
+                  <pic:nvPicPr>
+                    <pic:cNvPr id="0" name="Picture 2" descr="C:\Users\Arun\Pictures\server1.png"/>
+                    <pic:cNvPicPr>
+                      <a:picLocks noChangeAspect="1" noChangeArrowheads="1"/>
+                    </pic:cNvPicPr>
+                  </pic:nvPicPr>
+                  <pic:blipFill>
+                    <a:blip r:embed="rId14">
+                      <a:extLst>
+                        <a:ext uri="{28A0092B-C50C-407E-A947-70E740481C1C}">
+                          <a14:useLocalDpi xmlns:a14="http://schemas.microsoft.com/office/drawing/2010/main" val="0"/>
+                        </a:ext>
+                      </a:extLst>
+                    </a:blip>
+                    <a:srcRect/>
+                    <a:stretch>
+                      <a:fillRect/>
+                    </a:stretch>
+                  </pic:blipFill>
+                  <pic:spPr bwMode="auto">
+                    <a:xfrm>
+                      <a:off x="0" y="0"/>
+                      <a:ext cx="3147534" cy="1633449"/>
+                    </a:xfrm>
+                    <a:prstGeom prst="rect">
+                      <a:avLst/>
+                    </a:prstGeom>
+                    <a:noFill/>
+                    <a:ln>
+                      <a:noFill/>
+                    </a:ln>
+                  </pic:spPr>
+                </pic:pic>
+              </a:graphicData>
+            </a:graphic>
+          </wp:inline>
+        </w:drawing>
+      </w:r>
+    </w:p>
+    <w:p>
+      <w:pPr>
+        <w:pStyle w:val="Caption"/>
+        <w:jc w:val="center"/>
+        <w:rPr>
+          <w:b/>
+          <w:bCs/>
+        </w:rPr>
+      </w:pPr>
+      <w:r>
+        <w:rPr>
+          <w:b/>
+          <w:bCs/>
+        </w:rPr>
+        <w:t>Figure 7.2: Method One</w:t>
+      </w:r>
+    </w:p>
+    <w:p>
+      <w:pPr>
+        <w:keepNext/>
+        <w:jc w:val="both"/>
+      </w:pPr>
+      <w:r>
+        <w:t xml:space="preserve">This will significantly reduce </w:t>
+      </w:r>
+      <w:r>
+        <w:t xml:space="preserve">the load on the server </w:t>
+      </w:r>
+      <w:r>
+        <w:t xml:space="preserve">by cutting the number of requests to be processed to dramatically low count, hence increasing the updating speed. </w:t>
+      </w:r>
+      <w:r>
+        <w:t xml:space="preserve">While this may be a good option to increase the speed, the drawback is, this does not comply with the basic property of mutual exclusion, which is </w:t>
+      </w:r>
+      <w:r>
+        <w:lastRenderedPageBreak/>
+        <w:t>o</w:t>
+      </w:r>
+      <w:r>
+        <w:t>rdering</w:t>
+      </w:r>
+      <w:r>
+        <w:t xml:space="preserve">. It is very essential to preserve ordering of the requests in the queue to make sure every </w:t>
+      </w:r>
+      <w:r>
+        <w:t>client</w:t>
+      </w:r>
+      <w:r>
+        <w:t xml:space="preserve"> gets a </w:t>
+      </w:r>
+      <w:r>
+        <w:t>fair share</w:t>
+      </w:r>
+      <w:r>
+        <w:t xml:space="preserve"> of processing from the server. </w:t>
+      </w:r>
+    </w:p>
+    <w:p>
+      <w:pPr>
+        <w:keepNext/>
+        <w:jc w:val="both"/>
+      </w:pPr>
+      <w:r>
+        <w:t xml:space="preserve">To overcome this drawback, a slight modification can be done in the grouping stage of the messages, thus making the algorithm comply </w:t>
+      </w:r>
+      <w:r>
+        <w:t>with</w:t>
+      </w:r>
+      <w:r>
+        <w:t xml:space="preserve"> mutual exclusion properties, while increasing the update speed and reducing the processing load on server.</w:t>
+      </w:r>
+      <w:r>
+        <w:t xml:space="preserve"> The requests from each client are still </w:t>
+      </w:r>
+      <w:r>
+        <w:t>processed together as previous algorithm, but only until a new client’s request is found in the queue</w:t>
+      </w:r>
+      <w:r>
+        <w:t>, as given in the Figure 7.3</w:t>
+      </w:r>
+      <w:r>
+        <w:t xml:space="preserve">. If C1 and C2 are two clients, and C1 makes two requests, while third request is of C2, and the rest of the requests are from C1, the server process the </w:t>
+      </w:r>
+      <w:r>
+        <w:t>first</w:t>
+      </w:r>
+      <w:r>
+        <w:t xml:space="preserve"> two requests from C1 as a single request, grants it permission to make changes. Once the token is released from C1, the server allocates C2 a token and once it is released, the server then treats the remaining requests from C1 as a single request and grants it permission to make changes as a whole.</w:t>
+      </w:r>
+      <w:r>
+        <w:t xml:space="preserve"> This considerably reduces the overall processing time, hence making the game faster.</w:t>
+      </w:r>
+      <w:r>
+        <w:t xml:space="preserve"> </w:t>
+      </w:r>
+    </w:p>
+    <w:p>
+      <w:pPr>
+        <w:keepNext/>
+        <w:jc w:val="center"/>
+      </w:pPr>
+      <w:r>
+        <w:rPr>
+          <w:noProof/>
+          <w:lang w:val="en-GB" w:eastAsia="en-GB"/>
+        </w:rPr>
+        <w:drawing>
+          <wp:inline distT="0" distB="0" distL="0" distR="0" wp14:anchorId="6370A808" wp14:editId="73EB1A10">
+            <wp:extent cx="3147237" cy="1507200"/>
+            <wp:effectExtent l="0" t="0" r="0" b="0"/>
+            <wp:docPr id="13" name="Picture 13" descr="C:\Users\Arun\Pictures\server2.png"/>
+            <wp:cNvGraphicFramePr>
+              <a:graphicFrameLocks xmlns:a="http://schemas.openxmlformats.org/drawingml/2006/main" noChangeAspect="1"/>
+            </wp:cNvGraphicFramePr>
+            <a:graphic xmlns:a="http://schemas.openxmlformats.org/drawingml/2006/main">
+              <a:graphicData uri="http://schemas.openxmlformats.org/drawingml/2006/picture">
+                <pic:pic xmlns:pic="http://schemas.openxmlformats.org/drawingml/2006/picture">
+                  <pic:nvPicPr>
+                    <pic:cNvPr id="0" name="Picture 3" descr="C:\Users\Arun\Pictures\server2.png"/>
+                    <pic:cNvPicPr>
+                      <a:picLocks noChangeAspect="1" noChangeArrowheads="1"/>
+                    </pic:cNvPicPr>
+                  </pic:nvPicPr>
+                  <pic:blipFill>
+                    <a:blip r:embed="rId15">
+                      <a:extLst>
+                        <a:ext uri="{28A0092B-C50C-407E-A947-70E740481C1C}">
+                          <a14:useLocalDpi xmlns:a14="http://schemas.microsoft.com/office/drawing/2010/main" val="0"/>
+                        </a:ext>
+                      </a:extLst>
+                    </a:blip>
+                    <a:srcRect/>
+                    <a:stretch>
+                      <a:fillRect/>
+                    </a:stretch>
+                  </pic:blipFill>
+                  <pic:spPr bwMode="auto">
+                    <a:xfrm>
+                      <a:off x="0" y="0"/>
+                      <a:ext cx="3167923" cy="1517106"/>
+                    </a:xfrm>
+                    <a:prstGeom prst="rect">
+                      <a:avLst/>
+                    </a:prstGeom>
+                    <a:noFill/>
+                    <a:ln>
+                      <a:noFill/>
+                    </a:ln>
+                  </pic:spPr>
+                </pic:pic>
+              </a:graphicData>
+            </a:graphic>
+          </wp:inline>
+        </w:drawing>
+      </w:r>
+    </w:p>
+    <w:p>
+      <w:pPr>
+        <w:pStyle w:val="Caption"/>
+        <w:jc w:val="center"/>
+        <w:rPr>
+          <w:b/>
+          <w:bCs/>
+        </w:rPr>
+      </w:pPr>
+      <w:r>
+        <w:rPr>
+          <w:b/>
+          <w:bCs/>
+        </w:rPr>
+        <w:t>Figure 7.3: Method 2</w:t>
+      </w:r>
+    </w:p>
+    <w:p>
+      <w:r>
+        <w:t>Another area for improvement is the token request-grant method from the central server.</w:t>
+      </w:r>
+      <w:r>
+        <w:t xml:space="preserve"> In current implementation</w:t>
+      </w:r>
+      <w:r>
+        <w:t>, as given in Figure 7.4</w:t>
+      </w:r>
+      <w:r>
+        <w:t>, the central server manages all the token request, release and token grant, which puts significant load on the server and a certain loss of time during heavy load.</w:t>
+      </w:r>
+      <w:r>
+        <w:t xml:space="preserve"> As an alternative, another optimized version of centralized token algorithm using a central coordinator [1] could be used</w:t>
+      </w:r>
+      <w:r>
+        <w:t>, where the token requests are sent to the server, which then sends a notification with the details of the node requesting access</w:t>
+      </w:r>
+      <w:r>
+        <w:t xml:space="preserve"> (N2)</w:t>
+      </w:r>
+      <w:r>
+        <w:t>, to the node which currently has the token</w:t>
+      </w:r>
+      <w:r>
+        <w:t xml:space="preserve"> (N1)</w:t>
+      </w:r>
+      <w:r>
+        <w:t>.</w:t>
+      </w:r>
+      <w:r>
+        <w:t xml:space="preserve"> The current node then releases the token to the new requested node (N2) directly, instead of going through the server</w:t>
+      </w:r>
+      <w:r>
+        <w:t>, hence reducing the time and network usage significantly</w:t>
+      </w:r>
+      <w:r>
+        <w:t>, as given in Figure 7.5</w:t>
+      </w:r>
+      <w:r>
+        <w:t>.</w:t>
+      </w:r>
+      <w:r>
+        <w:t xml:space="preserve"> </w:t>
+      </w:r>
+    </w:p>
+    <w:p>
+      <w:pPr>
+        <w:keepNext/>
+      </w:pPr>
+      <w:r>
+        <w:rPr>
+          <w:noProof/>
+          <w:lang w:val="en-GB" w:eastAsia="en-GB"/>
+        </w:rPr>
+        <w:drawing>
+          <wp:inline distT="0" distB="0" distL="0" distR="0" wp14:anchorId="14E9CDA1" wp14:editId="688249AA">
+            <wp:extent cx="5943600" cy="2794319"/>
+            <wp:effectExtent l="0" t="0" r="0" b="6350"/>
+            <wp:docPr id="14" name="Picture 14" descr="C:\Users\Arun\Pictures\serevr3.PNG"/>
+            <wp:cNvGraphicFramePr>
+              <a:graphicFrameLocks xmlns:a="http://schemas.openxmlformats.org/drawingml/2006/main" noChangeAspect="1"/>
+            </wp:cNvGraphicFramePr>
+            <a:graphic xmlns:a="http://schemas.openxmlformats.org/drawingml/2006/main">
+              <a:graphicData uri="http://schemas.openxmlformats.org/drawingml/2006/picture">
+                <pic:pic xmlns:pic="http://schemas.openxmlformats.org/drawingml/2006/picture">
+                  <pic:nvPicPr>
+                    <pic:cNvPr id="0" name="Picture 4" descr="C:\Users\Arun\Pictures\serevr3.PNG"/>
+                    <pic:cNvPicPr>
+                      <a:picLocks noChangeAspect="1" noChangeArrowheads="1"/>
+                    </pic:cNvPicPr>
+                  </pic:nvPicPr>
+                  <pic:blipFill>
+                    <a:blip r:embed="rId16">
+                      <a:extLst>
+                        <a:ext uri="{28A0092B-C50C-407E-A947-70E740481C1C}">
+                          <a14:useLocalDpi xmlns:a14="http://schemas.microsoft.com/office/drawing/2010/main" val="0"/>
+                        </a:ext>
+                      </a:extLst>
+                    </a:blip>
+                    <a:srcRect/>
+                    <a:stretch>
+                      <a:fillRect/>
+                    </a:stretch>
+                  </pic:blipFill>
+                  <pic:spPr bwMode="auto">
+                    <a:xfrm>
+                      <a:off x="0" y="0"/>
+                      <a:ext cx="5943600" cy="2794319"/>
+                    </a:xfrm>
+                    <a:prstGeom prst="rect">
+                      <a:avLst/>
+                    </a:prstGeom>
+                    <a:noFill/>
+                    <a:ln>
+                      <a:noFill/>
+                    </a:ln>
+                  </pic:spPr>
+                </pic:pic>
+              </a:graphicData>
+            </a:graphic>
+          </wp:inline>
+        </w:drawing>
+      </w:r>
+    </w:p>
+    <w:p>
+      <w:pPr>
+        <w:pStyle w:val="Caption"/>
+        <w:jc w:val="center"/>
+      </w:pPr>
+      <w:r>
+        <w:t>Figure: 7.4: Current Implementation</w:t>
+      </w:r>
+      <w:r>
+        <w:tab/>
+      </w:r>
+      <w:r>
+        <w:tab/>
+      </w:r>
+      <w:bookmarkStart w:id="0" w:name="_GoBack"/>
+      <w:bookmarkEnd w:id="0"/>
+      <w:r>
+        <w:tab/>
+        <w:t>Figure 7.5: Alternative Implementation</w:t>
       </w:r>
     </w:p>
     <w:sectPr>
@@ -3025,7 +3408,7 @@
 
 <file path=word/numbering.xml><?xml version="1.0" encoding="utf-8"?>
 <w:numbering xmlns:wpc="http://schemas.microsoft.com/office/word/2010/wordprocessingCanvas" xmlns:mc="http://schemas.openxmlformats.org/markup-compatibility/2006" xmlns:o="urn:schemas-microsoft-com:office:office" xmlns:r="http://schemas.openxmlformats.org/officeDocument/2006/relationships" xmlns:m="http://schemas.openxmlformats.org/officeDocument/2006/math" xmlns:v="urn:schemas-microsoft-com:vml" xmlns:wp14="http://schemas.microsoft.com/office/word/2010/wordprocessingDrawing" xmlns:wp="http://schemas.openxmlformats.org/drawingml/2006/wordprocessingDrawing" xmlns:w10="urn:schemas-microsoft-com:office:word" xmlns:w="http://schemas.openxmlformats.org/wordprocessingml/2006/main" xmlns:w14="http://schemas.microsoft.com/office/word/2010/wordml" xmlns:w15="http://schemas.microsoft.com/office/word/2012/wordml" xmlns:wpg="http://schemas.microsoft.com/office/word/2010/wordprocessingGroup" xmlns:wpi="http://schemas.microsoft.com/office/word/2010/wordprocessingInk" xmlns:wne="http://schemas.microsoft.com/office/word/2006/wordml" xmlns:wps="http://schemas.microsoft.com/office/word/2010/wordprocessingShape" mc:Ignorable="w14 w15 wp14">
-  <w:abstractNum w:abstractNumId="0">
+  <w:abstractNum w:abstractNumId="0" w15:restartNumberingAfterBreak="0">
     <w:nsid w:val="089F6CC3"/>
     <w:multiLevelType w:val="hybridMultilevel"/>
     <w:tmpl w:val="617E861E"/>
@@ -3138,7 +3521,7 @@
       </w:rPr>
     </w:lvl>
   </w:abstractNum>
-  <w:abstractNum w:abstractNumId="1">
+  <w:abstractNum w:abstractNumId="1" w15:restartNumberingAfterBreak="0">
     <w:nsid w:val="0E620056"/>
     <w:multiLevelType w:val="hybridMultilevel"/>
     <w:tmpl w:val="13B2F390"/>
@@ -3251,7 +3634,7 @@
       </w:rPr>
     </w:lvl>
   </w:abstractNum>
-  <w:abstractNum w:abstractNumId="2">
+  <w:abstractNum w:abstractNumId="2" w15:restartNumberingAfterBreak="0">
     <w:nsid w:val="28DC4C05"/>
     <w:multiLevelType w:val="hybridMultilevel"/>
     <w:tmpl w:val="36B050C4"/>
@@ -3364,7 +3747,7 @@
       </w:rPr>
     </w:lvl>
   </w:abstractNum>
-  <w:abstractNum w:abstractNumId="3">
+  <w:abstractNum w:abstractNumId="3" w15:restartNumberingAfterBreak="0">
     <w:nsid w:val="3ECA0FB2"/>
     <w:multiLevelType w:val="hybridMultilevel"/>
     <w:tmpl w:val="CA04B972"/>
@@ -3477,7 +3860,7 @@
       </w:rPr>
     </w:lvl>
   </w:abstractNum>
-  <w:abstractNum w:abstractNumId="4">
+  <w:abstractNum w:abstractNumId="4" w15:restartNumberingAfterBreak="0">
     <w:nsid w:val="3F7B2159"/>
     <w:multiLevelType w:val="hybridMultilevel"/>
     <w:tmpl w:val="07FA7EFC"/>
@@ -3566,7 +3949,7 @@
       </w:pPr>
     </w:lvl>
   </w:abstractNum>
-  <w:abstractNum w:abstractNumId="5">
+  <w:abstractNum w:abstractNumId="5" w15:restartNumberingAfterBreak="0">
     <w:nsid w:val="40F077FC"/>
     <w:multiLevelType w:val="hybridMultilevel"/>
     <w:tmpl w:val="E55EF602"/>
@@ -3655,7 +4038,7 @@
       </w:pPr>
     </w:lvl>
   </w:abstractNum>
-  <w:abstractNum w:abstractNumId="6">
+  <w:abstractNum w:abstractNumId="6" w15:restartNumberingAfterBreak="0">
     <w:nsid w:val="459E146B"/>
     <w:multiLevelType w:val="hybridMultilevel"/>
     <w:tmpl w:val="29E21E96"/>
@@ -3767,7 +4150,7 @@
       </w:rPr>
     </w:lvl>
   </w:abstractNum>
-  <w:abstractNum w:abstractNumId="7">
+  <w:abstractNum w:abstractNumId="7" w15:restartNumberingAfterBreak="0">
     <w:nsid w:val="5173616D"/>
     <w:multiLevelType w:val="hybridMultilevel"/>
     <w:tmpl w:val="03AAE884"/>
@@ -3856,7 +4239,7 @@
       </w:pPr>
     </w:lvl>
   </w:abstractNum>
-  <w:abstractNum w:abstractNumId="8">
+  <w:abstractNum w:abstractNumId="8" w15:restartNumberingAfterBreak="0">
     <w:nsid w:val="55741DB6"/>
     <w:multiLevelType w:val="hybridMultilevel"/>
     <w:tmpl w:val="FC9C8DD6"/>
@@ -4468,6 +4851,7 @@
   <w:style w:type="character" w:default="1" w:styleId="DefaultParagraphFont">
     <w:name w:val="Default Paragraph Font"/>
     <w:uiPriority w:val="1"/>
+    <w:semiHidden/>
     <w:unhideWhenUsed/>
   </w:style>
   <w:style w:type="table" w:default="1" w:styleId="TableNormal">
